--- a/syllabus.docx
+++ b/syllabus.docx
@@ -1,6 +1,6 @@
 
 <file path=word/document.xml><?xml version="1.0" encoding="utf-8"?>
-<w:document xmlns:wpc="http://schemas.microsoft.com/office/word/2010/wordprocessingCanvas" xmlns:cx="http://schemas.microsoft.com/office/drawing/2014/chartex" xmlns:cx1="http://schemas.microsoft.com/office/drawing/2015/9/8/chartex" xmlns:cx2="http://schemas.microsoft.com/office/drawing/2015/10/21/chartex" xmlns:cx3="http://schemas.microsoft.com/office/drawing/2016/5/9/chartex" xmlns:cx4="http://schemas.microsoft.com/office/drawing/2016/5/10/chartex" xmlns:cx5="http://schemas.microsoft.com/office/drawing/2016/5/11/chartex" xmlns:cx6="http://schemas.microsoft.com/office/drawing/2016/5/12/chartex" xmlns:cx7="http://schemas.microsoft.com/office/drawing/2016/5/13/chartex" xmlns:cx8="http://schemas.microsoft.com/office/drawing/2016/5/14/chartex" xmlns:mc="http://schemas.openxmlformats.org/markup-compatibility/2006" xmlns:aink="http://schemas.microsoft.com/office/drawing/2016/ink" xmlns:am3d="http://schemas.microsoft.com/office/drawing/2017/model3d" xmlns:o="urn:schemas-microsoft-com:office:office" xmlns:oel="http://schemas.microsoft.com/office/2019/extlst" xmlns:r="http://schemas.openxmlformats.org/officeDocument/2006/relationships" xmlns:m="http://schemas.openxmlformats.org/officeDocument/2006/math" xmlns:v="urn:schemas-microsoft-com:vml" xmlns:wp14="http://schemas.microsoft.com/office/word/2010/wordprocessingDrawing" xmlns:wp="http://schemas.openxmlformats.org/drawingml/2006/wordprocessingDrawing" xmlns:w10="urn:schemas-microsoft-com:office:word" xmlns:w="http://schemas.openxmlformats.org/wordprocessingml/2006/main" xmlns:w14="http://schemas.microsoft.com/office/word/2010/wordml" xmlns:w15="http://schemas.microsoft.com/office/word/2012/wordml" xmlns:w16cex="http://schemas.microsoft.com/office/word/2018/wordml/cex" xmlns:w16cid="http://schemas.microsoft.com/office/word/2016/wordml/cid" xmlns:w16="http://schemas.microsoft.com/office/word/2018/wordml" xmlns:w16sdtdh="http://schemas.microsoft.com/office/word/2020/wordml/sdtdatahash" xmlns:w16se="http://schemas.microsoft.com/office/word/2015/wordml/symex" xmlns:wpg="http://schemas.microsoft.com/office/word/2010/wordprocessingGroup" xmlns:wpi="http://schemas.microsoft.com/office/word/2010/wordprocessingInk" xmlns:wne="http://schemas.microsoft.com/office/word/2006/wordml" xmlns:wps="http://schemas.microsoft.com/office/word/2010/wordprocessingShape" mc:Ignorable="w14 w15 w16se w16cid w16 w16cex w16sdtdh wp14">
+<w:document xmlns:wpc="http://schemas.microsoft.com/office/word/2010/wordprocessingCanvas" xmlns:cx="http://schemas.microsoft.com/office/drawing/2014/chartex" xmlns:cx1="http://schemas.microsoft.com/office/drawing/2015/9/8/chartex" xmlns:cx2="http://schemas.microsoft.com/office/drawing/2015/10/21/chartex" xmlns:cx3="http://schemas.microsoft.com/office/drawing/2016/5/9/chartex" xmlns:cx4="http://schemas.microsoft.com/office/drawing/2016/5/10/chartex" xmlns:cx5="http://schemas.microsoft.com/office/drawing/2016/5/11/chartex" xmlns:cx6="http://schemas.microsoft.com/office/drawing/2016/5/12/chartex" xmlns:cx7="http://schemas.microsoft.com/office/drawing/2016/5/13/chartex" xmlns:cx8="http://schemas.microsoft.com/office/drawing/2016/5/14/chartex" xmlns:mc="http://schemas.openxmlformats.org/markup-compatibility/2006" xmlns:aink="http://schemas.microsoft.com/office/drawing/2016/ink" xmlns:am3d="http://schemas.microsoft.com/office/drawing/2017/model3d" xmlns:o="urn:schemas-microsoft-com:office:office" xmlns:oel="http://schemas.microsoft.com/office/2019/extlst" xmlns:r="http://schemas.openxmlformats.org/officeDocument/2006/relationships" xmlns:m="http://schemas.openxmlformats.org/officeDocument/2006/math" xmlns:v="urn:schemas-microsoft-com:vml" xmlns:wp14="http://schemas.microsoft.com/office/word/2010/wordprocessingDrawing" xmlns:wp="http://schemas.openxmlformats.org/drawingml/2006/wordprocessingDrawing" xmlns:w10="urn:schemas-microsoft-com:office:word" xmlns:w="http://schemas.openxmlformats.org/wordprocessingml/2006/main" xmlns:w14="http://schemas.microsoft.com/office/word/2010/wordml" xmlns:w15="http://schemas.microsoft.com/office/word/2012/wordml" xmlns:w16cex="http://schemas.microsoft.com/office/word/2018/wordml/cex" xmlns:w16cid="http://schemas.microsoft.com/office/word/2016/wordml/cid" xmlns:w16="http://schemas.microsoft.com/office/word/2018/wordml" xmlns:w16du="http://schemas.microsoft.com/office/word/2023/wordml/word16du" xmlns:w16sdtdh="http://schemas.microsoft.com/office/word/2020/wordml/sdtdatahash" xmlns:w16se="http://schemas.microsoft.com/office/word/2015/wordml/symex" xmlns:wpg="http://schemas.microsoft.com/office/word/2010/wordprocessingGroup" xmlns:wpi="http://schemas.microsoft.com/office/word/2010/wordprocessingInk" xmlns:wne="http://schemas.microsoft.com/office/word/2006/wordml" xmlns:wps="http://schemas.microsoft.com/office/word/2010/wordprocessingShape" mc:Ignorable="w14 w15 w16se w16cid w16 w16cex w16sdtdh w16du wp14">
   <w:body>
     <w:p>
       <w:pPr>
@@ -133,15 +133,7 @@
               <w:ind w:left="118"/>
             </w:pPr>
             <w:r>
-              <w:t xml:space="preserve">337D </w:t>
-            </w:r>
-            <w:proofErr w:type="spellStart"/>
-            <w:r>
-              <w:t>Ruttan</w:t>
-            </w:r>
-            <w:proofErr w:type="spellEnd"/>
-            <w:r>
-              <w:t xml:space="preserve"> Hall</w:t>
+              <w:t>337D Ruttan Hall</w:t>
             </w:r>
           </w:p>
         </w:tc>
@@ -308,7 +300,19 @@
               <w:rPr>
                 <w:w w:val="105"/>
               </w:rPr>
-              <w:t>T, Th 1:30-2:30pm</w:t>
+              <w:t>Th</w:t>
+            </w:r>
+            <w:r>
+              <w:rPr>
+                <w:w w:val="105"/>
+              </w:rPr>
+              <w:t>urs</w:t>
+            </w:r>
+            <w:r>
+              <w:rPr>
+                <w:w w:val="105"/>
+              </w:rPr>
+              <w:t xml:space="preserve"> 1:30-2:30pm</w:t>
             </w:r>
           </w:p>
         </w:tc>
@@ -340,15 +344,7 @@
         <w:t>Location:</w:t>
       </w:r>
       <w:r>
-        <w:t xml:space="preserve"> </w:t>
-      </w:r>
-      <w:proofErr w:type="spellStart"/>
-      <w:r>
-        <w:t>Ruttan</w:t>
-      </w:r>
-      <w:proofErr w:type="spellEnd"/>
-      <w:r>
-        <w:t xml:space="preserve"> Hall 119</w:t>
+        <w:t xml:space="preserve"> Ruttan Hall 119</w:t>
       </w:r>
       <w:r>
         <w:br/>
@@ -1189,7 +1185,14 @@
         <w:rPr>
           <w:w w:val="105"/>
         </w:rPr>
-        <w:t xml:space="preserve">oursework in environmental or development economics is not necessary. </w:t>
+        <w:t xml:space="preserve">oursework in </w:t>
+      </w:r>
+      <w:r>
+        <w:rPr>
+          <w:w w:val="105"/>
+        </w:rPr>
+        <w:lastRenderedPageBreak/>
+        <w:t xml:space="preserve">environmental or development economics is not necessary. </w:t>
       </w:r>
       <w:r>
         <w:rPr>
@@ -1220,7 +1223,6 @@
           <w:rFonts w:ascii="Times New Roman" w:hAnsi="Times New Roman" w:cs="Times New Roman"/>
           <w:w w:val="105"/>
         </w:rPr>
-        <w:lastRenderedPageBreak/>
         <w:t>Logistics</w:t>
       </w:r>
     </w:p>
@@ -1357,21 +1359,12 @@
         </w:rPr>
         <w:t xml:space="preserve">in </w:t>
       </w:r>
-      <w:proofErr w:type="spellStart"/>
-      <w:r>
-        <w:rPr>
-          <w:b/>
-          <w:w w:val="105"/>
-        </w:rPr>
-        <w:t>Ruttan</w:t>
-      </w:r>
-      <w:proofErr w:type="spellEnd"/>
-      <w:r>
-        <w:rPr>
-          <w:b/>
-          <w:w w:val="105"/>
-        </w:rPr>
-        <w:t xml:space="preserve"> Hall 119</w:t>
+      <w:r>
+        <w:rPr>
+          <w:b/>
+          <w:w w:val="105"/>
+        </w:rPr>
+        <w:t>Ruttan Hall 119</w:t>
       </w:r>
       <w:r>
         <w:rPr>
@@ -1726,7 +1719,13 @@
         <w:rPr>
           <w:b/>
         </w:rPr>
-        <w:t xml:space="preserve"> (T, Th)</w:t>
+        <w:t xml:space="preserve"> </w:t>
+      </w:r>
+      <w:r>
+        <w:rPr>
+          <w:b/>
+        </w:rPr>
+        <w:t>on Thursday</w:t>
       </w:r>
       <w:r>
         <w:rPr>
@@ -2362,6 +2361,7 @@
         <w:rPr>
           <w:w w:val="105"/>
         </w:rPr>
+        <w:lastRenderedPageBreak/>
         <w:t>It</w:t>
       </w:r>
       <w:r>
@@ -2791,7 +2791,6 @@
         <w:rPr>
           <w:w w:val="105"/>
         </w:rPr>
-        <w:lastRenderedPageBreak/>
         <w:t xml:space="preserve">excused absences, </w:t>
       </w:r>
       <w:r>
@@ -3089,7 +3088,7 @@
     <w:tbl>
       <w:tblPr>
         <w:tblW w:w="0" w:type="auto"/>
-        <w:tblInd w:w="2273" w:type="dxa"/>
+        <w:tblInd w:w="185" w:type="dxa"/>
         <w:tblBorders>
           <w:top w:val="single" w:sz="4" w:space="0" w:color="000000"/>
           <w:left w:val="single" w:sz="4" w:space="0" w:color="000000"/>
@@ -3106,9 +3105,9 @@
         <w:tblLook w:val="01E0" w:firstRow="1" w:lastRow="1" w:firstColumn="1" w:lastColumn="1" w:noHBand="0" w:noVBand="0"/>
       </w:tblPr>
       <w:tblGrid>
-        <w:gridCol w:w="993"/>
-        <w:gridCol w:w="2216"/>
-        <w:gridCol w:w="1327"/>
+        <w:gridCol w:w="720"/>
+        <w:gridCol w:w="2790"/>
+        <w:gridCol w:w="3114"/>
         <w:gridCol w:w="1276"/>
       </w:tblGrid>
       <w:tr>
@@ -3117,7 +3116,7 @@
         </w:trPr>
         <w:tc>
           <w:tcPr>
-            <w:tcW w:w="3209" w:type="dxa"/>
+            <w:tcW w:w="3510" w:type="dxa"/>
             <w:gridSpan w:val="2"/>
           </w:tcPr>
           <w:p>
@@ -3142,7 +3141,7 @@
         </w:tc>
         <w:tc>
           <w:tcPr>
-            <w:tcW w:w="1327" w:type="dxa"/>
+            <w:tcW w:w="3114" w:type="dxa"/>
           </w:tcPr>
           <w:p>
             <w:pPr>
@@ -3195,7 +3194,7 @@
         </w:trPr>
         <w:tc>
           <w:tcPr>
-            <w:tcW w:w="3209" w:type="dxa"/>
+            <w:tcW w:w="3510" w:type="dxa"/>
             <w:gridSpan w:val="2"/>
           </w:tcPr>
           <w:p>
@@ -3226,7 +3225,7 @@
         </w:tc>
         <w:tc>
           <w:tcPr>
-            <w:tcW w:w="1327" w:type="dxa"/>
+            <w:tcW w:w="3114" w:type="dxa"/>
           </w:tcPr>
           <w:p>
             <w:pPr>
@@ -3236,7 +3235,7 @@
               <w:jc w:val="right"/>
             </w:pPr>
             <w:r>
-              <w:t>Every class</w:t>
+              <w:t>Beginning of each class</w:t>
             </w:r>
           </w:p>
         </w:tc>
@@ -3263,7 +3262,7 @@
         </w:trPr>
         <w:tc>
           <w:tcPr>
-            <w:tcW w:w="3209" w:type="dxa"/>
+            <w:tcW w:w="3510" w:type="dxa"/>
             <w:gridSpan w:val="2"/>
           </w:tcPr>
           <w:p>
@@ -3281,7 +3280,7 @@
         </w:tc>
         <w:tc>
           <w:tcPr>
-            <w:tcW w:w="1327" w:type="dxa"/>
+            <w:tcW w:w="3114" w:type="dxa"/>
           </w:tcPr>
           <w:p>
             <w:pPr>
@@ -3318,7 +3317,7 @@
         </w:trPr>
         <w:tc>
           <w:tcPr>
-            <w:tcW w:w="3209" w:type="dxa"/>
+            <w:tcW w:w="3510" w:type="dxa"/>
             <w:gridSpan w:val="2"/>
           </w:tcPr>
           <w:p>
@@ -3336,7 +3335,7 @@
         </w:tc>
         <w:tc>
           <w:tcPr>
-            <w:tcW w:w="1327" w:type="dxa"/>
+            <w:tcW w:w="3114" w:type="dxa"/>
           </w:tcPr>
           <w:p>
             <w:pPr>
@@ -3346,10 +3345,31 @@
               <w:jc w:val="right"/>
             </w:pPr>
             <w:r>
+              <w:t xml:space="preserve">In class: </w:t>
+            </w:r>
+            <w:r>
               <w:t xml:space="preserve">Oct. </w:t>
             </w:r>
             <w:r>
-              <w:t>15/17</w:t>
+              <w:t>15</w:t>
+            </w:r>
+            <w:r>
+              <w:rPr>
+                <w:vertAlign w:val="superscript"/>
+              </w:rPr>
+              <w:t>th</w:t>
+            </w:r>
+            <w:r>
+              <w:t xml:space="preserve"> and </w:t>
+            </w:r>
+            <w:r>
+              <w:t>17</w:t>
+            </w:r>
+            <w:r>
+              <w:rPr>
+                <w:vertAlign w:val="superscript"/>
+              </w:rPr>
+              <w:t>th</w:t>
             </w:r>
           </w:p>
         </w:tc>
@@ -3379,7 +3399,7 @@
         </w:trPr>
         <w:tc>
           <w:tcPr>
-            <w:tcW w:w="3209" w:type="dxa"/>
+            <w:tcW w:w="3510" w:type="dxa"/>
             <w:gridSpan w:val="2"/>
           </w:tcPr>
           <w:p>
@@ -3397,7 +3417,7 @@
         </w:tc>
         <w:tc>
           <w:tcPr>
-            <w:tcW w:w="1327" w:type="dxa"/>
+            <w:tcW w:w="3114" w:type="dxa"/>
           </w:tcPr>
           <w:p>
             <w:pPr>
@@ -3428,7 +3448,7 @@
         </w:trPr>
         <w:tc>
           <w:tcPr>
-            <w:tcW w:w="993" w:type="dxa"/>
+            <w:tcW w:w="720" w:type="dxa"/>
             <w:vMerge w:val="restart"/>
           </w:tcPr>
           <w:p>
@@ -3443,7 +3463,7 @@
         </w:tc>
         <w:tc>
           <w:tcPr>
-            <w:tcW w:w="2216" w:type="dxa"/>
+            <w:tcW w:w="2790" w:type="dxa"/>
           </w:tcPr>
           <w:p>
             <w:pPr>
@@ -3451,6 +3471,7 @@
               <w:spacing w:before="62"/>
               <w:rPr>
                 <w:w w:val="110"/>
+                <w:vertAlign w:val="superscript"/>
               </w:rPr>
             </w:pPr>
             <w:r>
@@ -3459,11 +3480,18 @@
               </w:rPr>
               <w:t>First draft</w:t>
             </w:r>
+            <w:r>
+              <w:rPr>
+                <w:w w:val="110"/>
+                <w:vertAlign w:val="superscript"/>
+              </w:rPr>
+              <w:t>1</w:t>
+            </w:r>
           </w:p>
         </w:tc>
         <w:tc>
           <w:tcPr>
-            <w:tcW w:w="1327" w:type="dxa"/>
+            <w:tcW w:w="3114" w:type="dxa"/>
           </w:tcPr>
           <w:p>
             <w:pPr>
@@ -3495,7 +3523,7 @@
               <w:jc w:val="right"/>
             </w:pPr>
             <w:r>
-              <w:t>yes/no</w:t>
+              <w:t>pass/fail</w:t>
             </w:r>
           </w:p>
         </w:tc>
@@ -3506,7 +3534,7 @@
         </w:trPr>
         <w:tc>
           <w:tcPr>
-            <w:tcW w:w="993" w:type="dxa"/>
+            <w:tcW w:w="720" w:type="dxa"/>
             <w:vMerge/>
           </w:tcPr>
           <w:p>
@@ -3521,7 +3549,7 @@
         </w:tc>
         <w:tc>
           <w:tcPr>
-            <w:tcW w:w="2216" w:type="dxa"/>
+            <w:tcW w:w="2790" w:type="dxa"/>
           </w:tcPr>
           <w:p>
             <w:pPr>
@@ -3541,7 +3569,7 @@
         </w:tc>
         <w:tc>
           <w:tcPr>
-            <w:tcW w:w="1327" w:type="dxa"/>
+            <w:tcW w:w="3114" w:type="dxa"/>
           </w:tcPr>
           <w:p>
             <w:pPr>
@@ -3587,7 +3615,7 @@
         </w:trPr>
         <w:tc>
           <w:tcPr>
-            <w:tcW w:w="993" w:type="dxa"/>
+            <w:tcW w:w="720" w:type="dxa"/>
             <w:vMerge/>
           </w:tcPr>
           <w:p>
@@ -3602,7 +3630,7 @@
         </w:tc>
         <w:tc>
           <w:tcPr>
-            <w:tcW w:w="2216" w:type="dxa"/>
+            <w:tcW w:w="2790" w:type="dxa"/>
           </w:tcPr>
           <w:p>
             <w:pPr>
@@ -3622,7 +3650,7 @@
         </w:tc>
         <w:tc>
           <w:tcPr>
-            <w:tcW w:w="1327" w:type="dxa"/>
+            <w:tcW w:w="3114" w:type="dxa"/>
           </w:tcPr>
           <w:p>
             <w:pPr>
@@ -3668,7 +3696,7 @@
         </w:trPr>
         <w:tc>
           <w:tcPr>
-            <w:tcW w:w="3209" w:type="dxa"/>
+            <w:tcW w:w="3510" w:type="dxa"/>
             <w:gridSpan w:val="2"/>
           </w:tcPr>
           <w:p>
@@ -3686,7 +3714,7 @@
         </w:tc>
         <w:tc>
           <w:tcPr>
-            <w:tcW w:w="1327" w:type="dxa"/>
+            <w:tcW w:w="3114" w:type="dxa"/>
           </w:tcPr>
           <w:p>
             <w:pPr>
@@ -3720,7 +3748,7 @@
         </w:trPr>
         <w:tc>
           <w:tcPr>
-            <w:tcW w:w="3209" w:type="dxa"/>
+            <w:tcW w:w="3510" w:type="dxa"/>
             <w:gridSpan w:val="2"/>
           </w:tcPr>
           <w:p>
@@ -3745,7 +3773,7 @@
         </w:tc>
         <w:tc>
           <w:tcPr>
-            <w:tcW w:w="1327" w:type="dxa"/>
+            <w:tcW w:w="3114" w:type="dxa"/>
           </w:tcPr>
           <w:p>
             <w:pPr>
@@ -3790,6 +3818,29 @@
       <w:pPr>
         <w:pStyle w:val="BodyText"/>
         <w:spacing w:before="8" w:line="240" w:lineRule="auto"/>
+        <w:rPr>
+          <w:sz w:val="22"/>
+          <w:szCs w:val="22"/>
+        </w:rPr>
+      </w:pPr>
+      <w:r>
+        <w:rPr>
+          <w:vertAlign w:val="superscript"/>
+        </w:rPr>
+        <w:t>1</w:t>
+      </w:r>
+      <w:r>
+        <w:rPr>
+          <w:sz w:val="22"/>
+          <w:szCs w:val="22"/>
+        </w:rPr>
+        <w:t>If you fail to submit a first draft, then 5 percentage points will be taken off your final grade</w:t>
+      </w:r>
+    </w:p>
+    <w:p>
+      <w:pPr>
+        <w:pStyle w:val="BodyText"/>
+        <w:spacing w:before="8" w:line="240" w:lineRule="auto"/>
       </w:pPr>
     </w:p>
     <w:p>
@@ -4377,6 +4428,7 @@
         <w:rPr>
           <w:w w:val="105"/>
         </w:rPr>
+        <w:lastRenderedPageBreak/>
         <w:t xml:space="preserve">There will be </w:t>
       </w:r>
       <w:r>
@@ -4629,7 +4681,6 @@
           <w:rFonts w:ascii="Times New Roman" w:hAnsi="Times New Roman" w:cs="Times New Roman"/>
           <w:w w:val="95"/>
         </w:rPr>
-        <w:lastRenderedPageBreak/>
         <w:t>Research</w:t>
       </w:r>
       <w:r>
@@ -4785,19 +4836,11 @@
         </w:rPr>
         <w:t xml:space="preserve">original </w:t>
       </w:r>
-      <w:proofErr w:type="gramStart"/>
       <w:r>
         <w:rPr>
           <w:w w:val="110"/>
         </w:rPr>
-        <w:t>i.e.</w:t>
-      </w:r>
-      <w:proofErr w:type="gramEnd"/>
-      <w:r>
-        <w:rPr>
-          <w:w w:val="110"/>
-        </w:rPr>
-        <w:t xml:space="preserve"> you cannot use your </w:t>
+        <w:t xml:space="preserve">i.e. you cannot use your </w:t>
       </w:r>
       <w:r>
         <w:rPr>
@@ -5457,7 +5500,6 @@
           <w:spacing w:val="-1"/>
           <w:w w:val="110"/>
         </w:rPr>
-        <w:lastRenderedPageBreak/>
         <w:t>Course Schedule</w:t>
       </w:r>
     </w:p>
@@ -6781,13 +6823,8 @@
         <w:spacing w:before="182" w:line="280" w:lineRule="auto"/>
         <w:ind w:left="720"/>
       </w:pPr>
-      <w:proofErr w:type="spellStart"/>
-      <w:r>
-        <w:t>Partha</w:t>
-      </w:r>
-      <w:proofErr w:type="spellEnd"/>
-      <w:r>
-        <w:t xml:space="preserve"> Dasgupta. 2010. “The Place of Nature in Economic Development.” In Handbook of Development Economics, 5:4977–5046. Elsevier </w:t>
+      <w:r>
+        <w:t xml:space="preserve">Partha Dasgupta. 2010. “The Place of Nature in Economic Development.” In Handbook of Development Economics, 5:4977–5046. Elsevier </w:t>
       </w:r>
     </w:p>
     <w:p>
@@ -6913,21 +6950,12 @@
           <w:shd w:val="clear" w:color="auto" w:fill="FFFFFF"/>
         </w:rPr>
       </w:pPr>
-      <w:proofErr w:type="spellStart"/>
-      <w:r>
-        <w:rPr>
-          <w:color w:val="000000" w:themeColor="text1"/>
-          <w:shd w:val="clear" w:color="auto" w:fill="FFFFFF"/>
-        </w:rPr>
-        <w:t>Malerba</w:t>
-      </w:r>
-      <w:proofErr w:type="spellEnd"/>
-      <w:r>
-        <w:rPr>
-          <w:color w:val="000000" w:themeColor="text1"/>
-          <w:shd w:val="clear" w:color="auto" w:fill="FFFFFF"/>
-        </w:rPr>
-        <w:t>, Daniele. "Poverty alleviation and local environmental degradation: An empirical analysis in Colombia." </w:t>
+      <w:r>
+        <w:rPr>
+          <w:color w:val="000000" w:themeColor="text1"/>
+          <w:shd w:val="clear" w:color="auto" w:fill="FFFFFF"/>
+        </w:rPr>
+        <w:t>Malerba, Daniele. "Poverty alleviation and local environmental degradation: An empirical analysis in Colombia." </w:t>
       </w:r>
       <w:r>
         <w:rPr>
@@ -6972,23 +7000,7 @@
           <w:color w:val="000000" w:themeColor="text1"/>
           <w:shd w:val="clear" w:color="auto" w:fill="FFFFFF"/>
         </w:rPr>
-        <w:t xml:space="preserve">Gertler, Paul J., </w:t>
-      </w:r>
-      <w:proofErr w:type="spellStart"/>
-      <w:r>
-        <w:rPr>
-          <w:color w:val="000000" w:themeColor="text1"/>
-          <w:shd w:val="clear" w:color="auto" w:fill="FFFFFF"/>
-        </w:rPr>
-        <w:t>Orie</w:t>
-      </w:r>
-      <w:proofErr w:type="spellEnd"/>
-      <w:r>
-        <w:rPr>
-          <w:color w:val="000000" w:themeColor="text1"/>
-          <w:shd w:val="clear" w:color="auto" w:fill="FFFFFF"/>
-        </w:rPr>
-        <w:t xml:space="preserve"> </w:t>
+        <w:t xml:space="preserve">Gertler, Paul J., Orie </w:t>
       </w:r>
       <w:proofErr w:type="spellStart"/>
       <w:r>
@@ -7252,39 +7264,7 @@
           <w:color w:val="000000" w:themeColor="text1"/>
           <w:shd w:val="clear" w:color="auto" w:fill="FFFFFF"/>
         </w:rPr>
-        <w:t xml:space="preserve">J. </w:t>
-      </w:r>
-      <w:proofErr w:type="spellStart"/>
-      <w:r>
-        <w:rPr>
-          <w:color w:val="000000" w:themeColor="text1"/>
-          <w:shd w:val="clear" w:color="auto" w:fill="FFFFFF"/>
-        </w:rPr>
-        <w:t>Assunção</w:t>
-      </w:r>
-      <w:proofErr w:type="spellEnd"/>
-      <w:r>
-        <w:rPr>
-          <w:color w:val="000000" w:themeColor="text1"/>
-          <w:shd w:val="clear" w:color="auto" w:fill="FFFFFF"/>
-        </w:rPr>
-        <w:t xml:space="preserve">, M. Lipscomb, A. M. </w:t>
-      </w:r>
-      <w:proofErr w:type="spellStart"/>
-      <w:r>
-        <w:rPr>
-          <w:color w:val="000000" w:themeColor="text1"/>
-          <w:shd w:val="clear" w:color="auto" w:fill="FFFFFF"/>
-        </w:rPr>
-        <w:t>Mobarak</w:t>
-      </w:r>
-      <w:proofErr w:type="spellEnd"/>
-      <w:r>
-        <w:rPr>
-          <w:color w:val="000000" w:themeColor="text1"/>
-          <w:shd w:val="clear" w:color="auto" w:fill="FFFFFF"/>
-        </w:rPr>
-        <w:t xml:space="preserve">, D. </w:t>
+        <w:t xml:space="preserve">J. Assunção, M. Lipscomb, A. M. Mobarak, D. </w:t>
       </w:r>
       <w:proofErr w:type="spellStart"/>
       <w:r>
@@ -7447,23 +7427,7 @@
           <w:color w:val="000000" w:themeColor="text1"/>
           <w:shd w:val="clear" w:color="auto" w:fill="FFFFFF"/>
         </w:rPr>
-        <w:t xml:space="preserve">, </w:t>
-      </w:r>
-      <w:proofErr w:type="spellStart"/>
-      <w:r>
-        <w:rPr>
-          <w:color w:val="000000" w:themeColor="text1"/>
-          <w:shd w:val="clear" w:color="auto" w:fill="FFFFFF"/>
-        </w:rPr>
-        <w:t>Maulik</w:t>
-      </w:r>
-      <w:proofErr w:type="spellEnd"/>
-      <w:r>
-        <w:rPr>
-          <w:color w:val="000000" w:themeColor="text1"/>
-          <w:shd w:val="clear" w:color="auto" w:fill="FFFFFF"/>
-        </w:rPr>
-        <w:t xml:space="preserve"> </w:t>
+        <w:t xml:space="preserve">, Maulik </w:t>
       </w:r>
       <w:proofErr w:type="spellStart"/>
       <w:r>
@@ -7551,21 +7515,12 @@
           <w:shd w:val="clear" w:color="auto" w:fill="FFFFFF"/>
         </w:rPr>
       </w:pPr>
-      <w:proofErr w:type="spellStart"/>
-      <w:r>
-        <w:rPr>
-          <w:color w:val="000000" w:themeColor="text1"/>
-          <w:shd w:val="clear" w:color="auto" w:fill="FFFFFF"/>
-        </w:rPr>
-        <w:t>Behrer</w:t>
-      </w:r>
-      <w:proofErr w:type="spellEnd"/>
-      <w:r>
-        <w:rPr>
-          <w:color w:val="000000" w:themeColor="text1"/>
-          <w:shd w:val="clear" w:color="auto" w:fill="FFFFFF"/>
-        </w:rPr>
-        <w:t>, Patrick, “Man or Machine? Environmental Consequences of Wage Driven Mechanization in</w:t>
+      <w:r>
+        <w:rPr>
+          <w:color w:val="000000" w:themeColor="text1"/>
+          <w:shd w:val="clear" w:color="auto" w:fill="FFFFFF"/>
+        </w:rPr>
+        <w:t>Behrer, Patrick, “Man or Machine? Environmental Consequences of Wage Driven Mechanization in</w:t>
       </w:r>
       <w:r>
         <w:rPr>
@@ -7622,23 +7577,7 @@
           <w:color w:val="000000" w:themeColor="text1"/>
           <w:shd w:val="clear" w:color="auto" w:fill="FFFFFF"/>
         </w:rPr>
-        <w:t xml:space="preserve"> Garg, and Paul </w:t>
-      </w:r>
-      <w:proofErr w:type="spellStart"/>
-      <w:r>
-        <w:rPr>
-          <w:color w:val="000000" w:themeColor="text1"/>
-          <w:shd w:val="clear" w:color="auto" w:fill="FFFFFF"/>
-        </w:rPr>
-        <w:t>Novosad</w:t>
-      </w:r>
-      <w:proofErr w:type="spellEnd"/>
-      <w:r>
-        <w:rPr>
-          <w:color w:val="000000" w:themeColor="text1"/>
-          <w:shd w:val="clear" w:color="auto" w:fill="FFFFFF"/>
-        </w:rPr>
-        <w:t>. "The ecological impact of transportation</w:t>
+        <w:t xml:space="preserve"> Garg, and Paul Novosad. "The ecological impact of transportation</w:t>
       </w:r>
       <w:r>
         <w:rPr>
@@ -7795,21 +7734,12 @@
           <w:color w:val="FF0000"/>
         </w:rPr>
       </w:pPr>
-      <w:proofErr w:type="spellStart"/>
-      <w:r>
-        <w:rPr>
-          <w:color w:val="000000" w:themeColor="text1"/>
-          <w:shd w:val="clear" w:color="auto" w:fill="FFFFFF"/>
-        </w:rPr>
-        <w:t>Arceo</w:t>
-      </w:r>
-      <w:proofErr w:type="spellEnd"/>
-      <w:r>
-        <w:rPr>
-          <w:color w:val="000000" w:themeColor="text1"/>
-          <w:shd w:val="clear" w:color="auto" w:fill="FFFFFF"/>
-        </w:rPr>
-        <w:t xml:space="preserve">-Gomez, Hanna and Oliva (2014) “Does the Effect of Pollution on Infant Mortality Differ Between Developing and Developed Countries? Evidence from Mexico City” </w:t>
+      <w:r>
+        <w:rPr>
+          <w:color w:val="000000" w:themeColor="text1"/>
+          <w:shd w:val="clear" w:color="auto" w:fill="FFFFFF"/>
+        </w:rPr>
+        <w:t xml:space="preserve">Arceo-Gomez, Hanna and Oliva (2014) “Does the Effect of Pollution on Infant Mortality Differ Between Developing and Developed Countries? Evidence from Mexico City” </w:t>
       </w:r>
       <w:r>
         <w:rPr>
@@ -8023,39 +7953,7 @@
           <w:color w:val="000000" w:themeColor="text1"/>
           <w:shd w:val="clear" w:color="auto" w:fill="FFFFFF"/>
         </w:rPr>
-        <w:t xml:space="preserve">Chen, </w:t>
-      </w:r>
-      <w:proofErr w:type="spellStart"/>
-      <w:r>
-        <w:rPr>
-          <w:color w:val="000000" w:themeColor="text1"/>
-          <w:shd w:val="clear" w:color="auto" w:fill="FFFFFF"/>
-        </w:rPr>
-        <w:t>Ebenstein</w:t>
-      </w:r>
-      <w:proofErr w:type="spellEnd"/>
-      <w:r>
-        <w:rPr>
-          <w:color w:val="000000" w:themeColor="text1"/>
-          <w:shd w:val="clear" w:color="auto" w:fill="FFFFFF"/>
-        </w:rPr>
-        <w:t xml:space="preserve">, Greenstone and Li (2013) “Evidence on the impact of sustained exposure to air pollution on life expectancy from China’s </w:t>
-      </w:r>
-      <w:proofErr w:type="spellStart"/>
-      <w:r>
-        <w:rPr>
-          <w:color w:val="000000" w:themeColor="text1"/>
-          <w:shd w:val="clear" w:color="auto" w:fill="FFFFFF"/>
-        </w:rPr>
-        <w:t>Huai</w:t>
-      </w:r>
-      <w:proofErr w:type="spellEnd"/>
-      <w:r>
-        <w:rPr>
-          <w:color w:val="000000" w:themeColor="text1"/>
-          <w:shd w:val="clear" w:color="auto" w:fill="FFFFFF"/>
-        </w:rPr>
-        <w:t xml:space="preserve"> River policy” </w:t>
+        <w:t xml:space="preserve">Chen, Ebenstein, Greenstone and Li (2013) “Evidence on the impact of sustained exposure to air pollution on life expectancy from China’s Huai River policy” </w:t>
       </w:r>
       <w:r>
         <w:rPr>
@@ -8100,23 +7998,7 @@
           <w:color w:val="000000" w:themeColor="text1"/>
           <w:shd w:val="clear" w:color="auto" w:fill="FFFFFF"/>
         </w:rPr>
-        <w:t xml:space="preserve">Sankar, A., </w:t>
-      </w:r>
-      <w:proofErr w:type="spellStart"/>
-      <w:r>
-        <w:rPr>
-          <w:color w:val="000000" w:themeColor="text1"/>
-          <w:shd w:val="clear" w:color="auto" w:fill="FFFFFF"/>
-        </w:rPr>
-        <w:t>Goodkind</w:t>
-      </w:r>
-      <w:proofErr w:type="spellEnd"/>
-      <w:r>
-        <w:rPr>
-          <w:color w:val="000000" w:themeColor="text1"/>
-          <w:shd w:val="clear" w:color="auto" w:fill="FFFFFF"/>
-        </w:rPr>
-        <w:t>, A. L., &amp; Coggins, J. S. (2023). The air pollution tradeoff in India: Saving more lives versus reducing the inequality of exposure. </w:t>
+        <w:t>Sankar, A., Goodkind, A. L., &amp; Coggins, J. S. (2023). The air pollution tradeoff in India: Saving more lives versus reducing the inequality of exposure. </w:t>
       </w:r>
       <w:r>
         <w:rPr>
@@ -8281,23 +8163,7 @@
           <w:color w:val="000000" w:themeColor="text1"/>
           <w:shd w:val="clear" w:color="auto" w:fill="FFFFFF"/>
         </w:rPr>
-        <w:t xml:space="preserve">Aragón, Fernando M., and Juan Pablo </w:t>
-      </w:r>
-      <w:proofErr w:type="spellStart"/>
-      <w:r>
-        <w:rPr>
-          <w:color w:val="000000" w:themeColor="text1"/>
-          <w:shd w:val="clear" w:color="auto" w:fill="FFFFFF"/>
-        </w:rPr>
-        <w:t>Rud</w:t>
-      </w:r>
-      <w:proofErr w:type="spellEnd"/>
-      <w:r>
-        <w:rPr>
-          <w:color w:val="000000" w:themeColor="text1"/>
-          <w:shd w:val="clear" w:color="auto" w:fill="FFFFFF"/>
-        </w:rPr>
-        <w:t>. "Polluting industries and agricultural productivity: Evidence from mining in Ghana." </w:t>
+        <w:t>Aragón, Fernando M., and Juan Pablo Rud. "Polluting industries and agricultural productivity: Evidence from mining in Ghana." </w:t>
       </w:r>
       <w:r>
         <w:rPr>
@@ -8407,53 +8273,12 @@
           <w:shd w:val="clear" w:color="auto" w:fill="FFFFFF"/>
         </w:rPr>
       </w:pPr>
-      <w:proofErr w:type="spellStart"/>
       <w:r>
         <w:rPr>
           <w:color w:val="000000"/>
           <w:shd w:val="clear" w:color="auto" w:fill="FFFFFF"/>
         </w:rPr>
-        <w:t>Somanathan</w:t>
-      </w:r>
-      <w:proofErr w:type="spellEnd"/>
-      <w:r>
-        <w:rPr>
-          <w:color w:val="000000"/>
-          <w:shd w:val="clear" w:color="auto" w:fill="FFFFFF"/>
-        </w:rPr>
-        <w:t xml:space="preserve">, Eswaran, Rohini </w:t>
-      </w:r>
-      <w:proofErr w:type="spellStart"/>
-      <w:r>
-        <w:rPr>
-          <w:color w:val="000000"/>
-          <w:shd w:val="clear" w:color="auto" w:fill="FFFFFF"/>
-        </w:rPr>
-        <w:t>Somanathan</w:t>
-      </w:r>
-      <w:proofErr w:type="spellEnd"/>
-      <w:r>
-        <w:rPr>
-          <w:color w:val="000000"/>
-          <w:shd w:val="clear" w:color="auto" w:fill="FFFFFF"/>
-        </w:rPr>
-        <w:t xml:space="preserve">, Anant Sudarshan, and </w:t>
-      </w:r>
-      <w:proofErr w:type="spellStart"/>
-      <w:r>
-        <w:rPr>
-          <w:color w:val="000000"/>
-          <w:shd w:val="clear" w:color="auto" w:fill="FFFFFF"/>
-        </w:rPr>
-        <w:t>Meenu</w:t>
-      </w:r>
-      <w:proofErr w:type="spellEnd"/>
-      <w:r>
-        <w:rPr>
-          <w:color w:val="000000"/>
-          <w:shd w:val="clear" w:color="auto" w:fill="FFFFFF"/>
-        </w:rPr>
-        <w:t xml:space="preserve"> Tewari. "The impact of temperature on productivity and labor supply: Evidence from Indian manufacturing." </w:t>
+        <w:t>Somanathan, Eswaran, Rohini Somanathan, Anant Sudarshan, and Meenu Tewari. "The impact of temperature on productivity and labor supply: Evidence from Indian manufacturing." </w:t>
       </w:r>
       <w:r>
         <w:rPr>
@@ -8805,23 +8630,7 @@
           <w:color w:val="000000" w:themeColor="text1"/>
           <w:shd w:val="clear" w:color="auto" w:fill="FFFFFF"/>
         </w:rPr>
-        <w:t xml:space="preserve">Noack, F., </w:t>
-      </w:r>
-      <w:proofErr w:type="spellStart"/>
-      <w:r>
-        <w:rPr>
-          <w:color w:val="000000" w:themeColor="text1"/>
-          <w:shd w:val="clear" w:color="auto" w:fill="FFFFFF"/>
-        </w:rPr>
-        <w:t>Riekhof</w:t>
-      </w:r>
-      <w:proofErr w:type="spellEnd"/>
-      <w:r>
-        <w:rPr>
-          <w:color w:val="000000" w:themeColor="text1"/>
-          <w:shd w:val="clear" w:color="auto" w:fill="FFFFFF"/>
-        </w:rPr>
-        <w:t>, M. C., &amp; Di Falco, S. (2019). Droughts, biodiversity, and rural incomes in the tropics. </w:t>
+        <w:t>Noack, F., Riekhof, M. C., &amp; Di Falco, S. (2019). Droughts, biodiversity, and rural incomes in the tropics. </w:t>
       </w:r>
       <w:r>
         <w:rPr>
@@ -9084,23 +8893,7 @@
           <w:shd w:val="clear" w:color="auto" w:fill="FFFFFF"/>
         </w:rPr>
         <w:lastRenderedPageBreak/>
-        <w:t xml:space="preserve">Kremer, M., </w:t>
-      </w:r>
-      <w:proofErr w:type="spellStart"/>
-      <w:r>
-        <w:rPr>
-          <w:color w:val="000000" w:themeColor="text1"/>
-          <w:shd w:val="clear" w:color="auto" w:fill="FFFFFF"/>
-        </w:rPr>
-        <w:t>Leino</w:t>
-      </w:r>
-      <w:proofErr w:type="spellEnd"/>
-      <w:r>
-        <w:rPr>
-          <w:color w:val="000000" w:themeColor="text1"/>
-          <w:shd w:val="clear" w:color="auto" w:fill="FFFFFF"/>
-        </w:rPr>
-        <w:t>, J., Miguel, E., &amp; Zwane, A. P. (2011). Spring cleaning: Rural water impacts, valuation, and property rights institutions. </w:t>
+        <w:t>Kremer, M., Leino, J., Miguel, E., &amp; Zwane, A. P. (2011). Spring cleaning: Rural water impacts, valuation, and property rights institutions. </w:t>
       </w:r>
       <w:r>
         <w:rPr>
@@ -9191,25 +8984,7 @@
           <w:shd w:val="clear" w:color="auto" w:fill="FFFFFF"/>
           <w:lang w:val="de-DE"/>
         </w:rPr>
-        <w:t xml:space="preserve">Berry, J., Fischer, G., &amp; </w:t>
-      </w:r>
-      <w:proofErr w:type="spellStart"/>
-      <w:r>
-        <w:rPr>
-          <w:color w:val="000000" w:themeColor="text1"/>
-          <w:shd w:val="clear" w:color="auto" w:fill="FFFFFF"/>
-          <w:lang w:val="de-DE"/>
-        </w:rPr>
-        <w:t>Guiteras</w:t>
-      </w:r>
-      <w:proofErr w:type="spellEnd"/>
-      <w:r>
-        <w:rPr>
-          <w:color w:val="000000" w:themeColor="text1"/>
-          <w:shd w:val="clear" w:color="auto" w:fill="FFFFFF"/>
-          <w:lang w:val="de-DE"/>
-        </w:rPr>
-        <w:t xml:space="preserve">, R. (2020). </w:t>
+        <w:t xml:space="preserve">Berry, J., Fischer, G., &amp; Guiteras, R. (2020). </w:t>
       </w:r>
       <w:r>
         <w:rPr>
@@ -9412,14 +9187,14 @@
         <w:rPr>
           <w:color w:val="000000"/>
         </w:rPr>
-        <w:t xml:space="preserve">Ben </w:t>
+        <w:t xml:space="preserve">Ben Yishay, Fraker, </w:t>
       </w:r>
       <w:proofErr w:type="spellStart"/>
       <w:r>
         <w:rPr>
           <w:color w:val="000000"/>
         </w:rPr>
-        <w:t>Yishay</w:t>
+        <w:t>Guiteras</w:t>
       </w:r>
       <w:proofErr w:type="spellEnd"/>
       <w:r>
@@ -9433,56 +9208,14 @@
         <w:rPr>
           <w:color w:val="000000"/>
         </w:rPr>
-        <w:t>Fraker</w:t>
+        <w:t>Palloni</w:t>
       </w:r>
       <w:proofErr w:type="spellEnd"/>
       <w:r>
         <w:rPr>
           <w:color w:val="000000"/>
         </w:rPr>
-        <w:t xml:space="preserve">, </w:t>
-      </w:r>
-      <w:proofErr w:type="spellStart"/>
-      <w:r>
-        <w:rPr>
-          <w:color w:val="000000"/>
-        </w:rPr>
-        <w:t>Guiteras</w:t>
-      </w:r>
-      <w:proofErr w:type="spellEnd"/>
-      <w:r>
-        <w:rPr>
-          <w:color w:val="000000"/>
-        </w:rPr>
-        <w:t xml:space="preserve">, </w:t>
-      </w:r>
-      <w:proofErr w:type="spellStart"/>
-      <w:r>
-        <w:rPr>
-          <w:color w:val="000000"/>
-        </w:rPr>
-        <w:t>Palloni</w:t>
-      </w:r>
-      <w:proofErr w:type="spellEnd"/>
-      <w:r>
-        <w:rPr>
-          <w:color w:val="000000"/>
-        </w:rPr>
-        <w:t xml:space="preserve">, Shah, </w:t>
-      </w:r>
-      <w:proofErr w:type="spellStart"/>
-      <w:r>
-        <w:rPr>
-          <w:color w:val="000000"/>
-        </w:rPr>
-        <w:t>Shirrell</w:t>
-      </w:r>
-      <w:proofErr w:type="spellEnd"/>
-      <w:r>
-        <w:rPr>
-          <w:color w:val="000000"/>
-        </w:rPr>
-        <w:t xml:space="preserve"> and Wang (2017) “Microcredit and willingness to pay for environmental quality: Evidence from a randomized-controlled trial of finance for sanitation in rural Cambodia” </w:t>
+        <w:t xml:space="preserve">, Shah, Shirrell and Wang (2017) “Microcredit and willingness to pay for environmental quality: Evidence from a randomized-controlled trial of finance for sanitation in rural Cambodia” </w:t>
       </w:r>
       <w:r>
         <w:rPr>
@@ -9627,23 +9360,7 @@
           <w:color w:val="000000" w:themeColor="text1"/>
           <w:shd w:val="clear" w:color="auto" w:fill="FFFFFF"/>
         </w:rPr>
-        <w:t xml:space="preserve">, R., &amp; </w:t>
-      </w:r>
-      <w:proofErr w:type="spellStart"/>
-      <w:r>
-        <w:rPr>
-          <w:color w:val="000000" w:themeColor="text1"/>
-          <w:shd w:val="clear" w:color="auto" w:fill="FFFFFF"/>
-        </w:rPr>
-        <w:t>Assunção</w:t>
-      </w:r>
-      <w:proofErr w:type="spellEnd"/>
-      <w:r>
-        <w:rPr>
-          <w:color w:val="000000" w:themeColor="text1"/>
-          <w:shd w:val="clear" w:color="auto" w:fill="FFFFFF"/>
-        </w:rPr>
-        <w:t>, J. (2023). </w:t>
+        <w:t>, R., &amp; Assunção, J. (2023). </w:t>
       </w:r>
       <w:r>
         <w:rPr>
@@ -9706,21 +9423,12 @@
           <w:shd w:val="clear" w:color="auto" w:fill="FFFFFF"/>
         </w:rPr>
       </w:pPr>
-      <w:proofErr w:type="spellStart"/>
       <w:r>
         <w:rPr>
           <w:color w:val="222222"/>
           <w:shd w:val="clear" w:color="auto" w:fill="FFFFFF"/>
         </w:rPr>
-        <w:t>Duflo</w:t>
-      </w:r>
-      <w:proofErr w:type="spellEnd"/>
-      <w:r>
-        <w:rPr>
-          <w:color w:val="222222"/>
-          <w:shd w:val="clear" w:color="auto" w:fill="FFFFFF"/>
-        </w:rPr>
-        <w:t xml:space="preserve">, E., Greenstone, M., Pande, R., &amp; Ryan, N. (2013). </w:t>
+        <w:t xml:space="preserve">Duflo, E., Greenstone, M., Pande, R., &amp; Ryan, N. (2013). </w:t>
       </w:r>
       <w:r>
         <w:rPr>
@@ -9904,23 +9612,7 @@
           <w:color w:val="222222"/>
           <w:shd w:val="clear" w:color="auto" w:fill="FFFFFF"/>
         </w:rPr>
-        <w:t xml:space="preserve">Alves, G., Burton, W. H., &amp; </w:t>
-      </w:r>
-      <w:proofErr w:type="spellStart"/>
-      <w:r>
-        <w:rPr>
-          <w:color w:val="222222"/>
-          <w:shd w:val="clear" w:color="auto" w:fill="FFFFFF"/>
-        </w:rPr>
-        <w:t>Fleitas</w:t>
-      </w:r>
-      <w:proofErr w:type="spellEnd"/>
-      <w:r>
-        <w:rPr>
-          <w:color w:val="222222"/>
-          <w:shd w:val="clear" w:color="auto" w:fill="FFFFFF"/>
-        </w:rPr>
-        <w:t xml:space="preserve">, S. (2023). </w:t>
+        <w:t xml:space="preserve">Alves, G., Burton, W. H., &amp; Fleitas, S. (2023). </w:t>
       </w:r>
       <w:r>
         <w:rPr>
@@ -10138,53 +9830,12 @@
         </w:rPr>
         <w:t>-</w:t>
       </w:r>
-      <w:proofErr w:type="spellStart"/>
       <w:r>
         <w:rPr>
           <w:color w:val="222222"/>
           <w:shd w:val="clear" w:color="auto" w:fill="FFFFFF"/>
         </w:rPr>
-        <w:t>Yishay</w:t>
-      </w:r>
-      <w:proofErr w:type="spellEnd"/>
-      <w:r>
-        <w:rPr>
-          <w:color w:val="222222"/>
-          <w:shd w:val="clear" w:color="auto" w:fill="FFFFFF"/>
-        </w:rPr>
-        <w:t xml:space="preserve">, Ariel, and A. </w:t>
-      </w:r>
-      <w:proofErr w:type="spellStart"/>
-      <w:r>
-        <w:rPr>
-          <w:color w:val="222222"/>
-          <w:shd w:val="clear" w:color="auto" w:fill="FFFFFF"/>
-        </w:rPr>
-        <w:t>Mushfiq</w:t>
-      </w:r>
-      <w:proofErr w:type="spellEnd"/>
-      <w:r>
-        <w:rPr>
-          <w:color w:val="222222"/>
-          <w:shd w:val="clear" w:color="auto" w:fill="FFFFFF"/>
-        </w:rPr>
-        <w:t xml:space="preserve"> </w:t>
-      </w:r>
-      <w:proofErr w:type="spellStart"/>
-      <w:r>
-        <w:rPr>
-          <w:color w:val="222222"/>
-          <w:shd w:val="clear" w:color="auto" w:fill="FFFFFF"/>
-        </w:rPr>
-        <w:t>Mobarak</w:t>
-      </w:r>
-      <w:proofErr w:type="spellEnd"/>
-      <w:r>
-        <w:rPr>
-          <w:color w:val="222222"/>
-          <w:shd w:val="clear" w:color="auto" w:fill="FFFFFF"/>
-        </w:rPr>
-        <w:t>. "Social learning and incentives for experimentation and communication." </w:t>
+        <w:t>Yishay, Ariel, and A. Mushfiq Mobarak. "Social learning and incentives for experimentation and communication." </w:t>
       </w:r>
       <w:r>
         <w:rPr>
@@ -10434,55 +10085,7 @@
           <w:color w:val="222222"/>
           <w:shd w:val="clear" w:color="auto" w:fill="FFFFFF"/>
         </w:rPr>
-        <w:t xml:space="preserve">Burgess, R., Hansen, M., </w:t>
-      </w:r>
-      <w:proofErr w:type="spellStart"/>
-      <w:r>
-        <w:rPr>
-          <w:color w:val="222222"/>
-          <w:shd w:val="clear" w:color="auto" w:fill="FFFFFF"/>
-        </w:rPr>
-        <w:t>Olken</w:t>
-      </w:r>
-      <w:proofErr w:type="spellEnd"/>
-      <w:r>
-        <w:rPr>
-          <w:color w:val="222222"/>
-          <w:shd w:val="clear" w:color="auto" w:fill="FFFFFF"/>
-        </w:rPr>
-        <w:t xml:space="preserve">, B. A., </w:t>
-      </w:r>
-      <w:proofErr w:type="spellStart"/>
-      <w:r>
-        <w:rPr>
-          <w:color w:val="222222"/>
-          <w:shd w:val="clear" w:color="auto" w:fill="FFFFFF"/>
-        </w:rPr>
-        <w:t>Potapov</w:t>
-      </w:r>
-      <w:proofErr w:type="spellEnd"/>
-      <w:r>
-        <w:rPr>
-          <w:color w:val="222222"/>
-          <w:shd w:val="clear" w:color="auto" w:fill="FFFFFF"/>
-        </w:rPr>
-        <w:t xml:space="preserve">, P., &amp; </w:t>
-      </w:r>
-      <w:proofErr w:type="spellStart"/>
-      <w:r>
-        <w:rPr>
-          <w:color w:val="222222"/>
-          <w:shd w:val="clear" w:color="auto" w:fill="FFFFFF"/>
-        </w:rPr>
-        <w:t>Sieber</w:t>
-      </w:r>
-      <w:proofErr w:type="spellEnd"/>
-      <w:r>
-        <w:rPr>
-          <w:color w:val="222222"/>
-          <w:shd w:val="clear" w:color="auto" w:fill="FFFFFF"/>
-        </w:rPr>
-        <w:t>, S. (2012). The political economy of deforestation in the tropics. </w:t>
+        <w:t>Burgess, R., Hansen, M., Olken, B. A., Potapov, P., &amp; Sieber, S. (2012). The political economy of deforestation in the tropics. </w:t>
       </w:r>
       <w:r>
         <w:rPr>
@@ -10543,21 +10146,12 @@
           <w:shd w:val="clear" w:color="auto" w:fill="FFFFFF"/>
         </w:rPr>
       </w:pPr>
-      <w:proofErr w:type="spellStart"/>
       <w:r>
         <w:rPr>
           <w:color w:val="222222"/>
           <w:shd w:val="clear" w:color="auto" w:fill="FFFFFF"/>
         </w:rPr>
-        <w:t>Bragança</w:t>
-      </w:r>
-      <w:proofErr w:type="spellEnd"/>
-      <w:r>
-        <w:rPr>
-          <w:color w:val="222222"/>
-          <w:shd w:val="clear" w:color="auto" w:fill="FFFFFF"/>
-        </w:rPr>
-        <w:t xml:space="preserve">, A., &amp; </w:t>
+        <w:t xml:space="preserve">Bragança, A., &amp; </w:t>
       </w:r>
       <w:proofErr w:type="spellStart"/>
       <w:r>
@@ -10670,37 +10264,12 @@
           <w:color w:val="000000" w:themeColor="text1"/>
         </w:rPr>
       </w:pPr>
-      <w:proofErr w:type="spellStart"/>
       <w:r>
         <w:rPr>
           <w:color w:val="222222"/>
           <w:shd w:val="clear" w:color="auto" w:fill="FFFFFF"/>
         </w:rPr>
-        <w:t>Balboni</w:t>
-      </w:r>
-      <w:proofErr w:type="spellEnd"/>
-      <w:r>
-        <w:rPr>
-          <w:color w:val="222222"/>
-          <w:shd w:val="clear" w:color="auto" w:fill="FFFFFF"/>
-        </w:rPr>
-        <w:t xml:space="preserve">, Clare, Robin Burgess, Anton Heil, Jonathan Old, and Benjamin A. </w:t>
-      </w:r>
-      <w:proofErr w:type="spellStart"/>
-      <w:r>
-        <w:rPr>
-          <w:color w:val="222222"/>
-          <w:shd w:val="clear" w:color="auto" w:fill="FFFFFF"/>
-        </w:rPr>
-        <w:t>Olken</w:t>
-      </w:r>
-      <w:proofErr w:type="spellEnd"/>
-      <w:r>
-        <w:rPr>
-          <w:color w:val="222222"/>
-          <w:shd w:val="clear" w:color="auto" w:fill="FFFFFF"/>
-        </w:rPr>
-        <w:t>. "Cycles of fire? Politics and forest burning in Indonesia." In </w:t>
+        <w:t>Balboni, Clare, Robin Burgess, Anton Heil, Jonathan Old, and Benjamin A. Olken. "Cycles of fire? Politics and forest burning in Indonesia." In </w:t>
       </w:r>
       <w:r>
         <w:rPr>
@@ -10800,23 +10369,7 @@
           <w:shd w:val="clear" w:color="auto" w:fill="FFFFFF"/>
         </w:rPr>
         <w:lastRenderedPageBreak/>
-        <w:t xml:space="preserve">Lipscomb, M., &amp; </w:t>
-      </w:r>
-      <w:proofErr w:type="spellStart"/>
-      <w:r>
-        <w:rPr>
-          <w:color w:val="222222"/>
-          <w:shd w:val="clear" w:color="auto" w:fill="FFFFFF"/>
-        </w:rPr>
-        <w:t>Mobarak</w:t>
-      </w:r>
-      <w:proofErr w:type="spellEnd"/>
-      <w:r>
-        <w:rPr>
-          <w:color w:val="222222"/>
-          <w:shd w:val="clear" w:color="auto" w:fill="FFFFFF"/>
-        </w:rPr>
-        <w:t xml:space="preserve">, A. M. (2016). </w:t>
+        <w:t xml:space="preserve">Lipscomb, M., &amp; Mobarak, A. M. (2016). </w:t>
       </w:r>
       <w:r>
         <w:rPr>
@@ -10988,23 +10541,7 @@
           <w:color w:val="222222"/>
           <w:shd w:val="clear" w:color="auto" w:fill="FFFFFF"/>
         </w:rPr>
-        <w:t xml:space="preserve">, and </w:t>
-      </w:r>
-      <w:proofErr w:type="spellStart"/>
-      <w:r>
-        <w:rPr>
-          <w:color w:val="222222"/>
-          <w:shd w:val="clear" w:color="auto" w:fill="FFFFFF"/>
-        </w:rPr>
-        <w:t>Zenan</w:t>
-      </w:r>
-      <w:proofErr w:type="spellEnd"/>
-      <w:r>
-        <w:rPr>
-          <w:color w:val="222222"/>
-          <w:shd w:val="clear" w:color="auto" w:fill="FFFFFF"/>
-        </w:rPr>
-        <w:t xml:space="preserve"> Wang. </w:t>
+        <w:t xml:space="preserve">, and Zenan Wang. </w:t>
       </w:r>
       <w:r>
         <w:rPr>
@@ -11050,7 +10587,7 @@
 </file>
 
 <file path=word/endnotes.xml><?xml version="1.0" encoding="utf-8"?>
-<w:endnotes xmlns:wpc="http://schemas.microsoft.com/office/word/2010/wordprocessingCanvas" xmlns:cx="http://schemas.microsoft.com/office/drawing/2014/chartex" xmlns:cx1="http://schemas.microsoft.com/office/drawing/2015/9/8/chartex" xmlns:cx2="http://schemas.microsoft.com/office/drawing/2015/10/21/chartex" xmlns:cx3="http://schemas.microsoft.com/office/drawing/2016/5/9/chartex" xmlns:cx4="http://schemas.microsoft.com/office/drawing/2016/5/10/chartex" xmlns:cx5="http://schemas.microsoft.com/office/drawing/2016/5/11/chartex" xmlns:cx6="http://schemas.microsoft.com/office/drawing/2016/5/12/chartex" xmlns:cx7="http://schemas.microsoft.com/office/drawing/2016/5/13/chartex" xmlns:cx8="http://schemas.microsoft.com/office/drawing/2016/5/14/chartex" xmlns:mc="http://schemas.openxmlformats.org/markup-compatibility/2006" xmlns:aink="http://schemas.microsoft.com/office/drawing/2016/ink" xmlns:am3d="http://schemas.microsoft.com/office/drawing/2017/model3d" xmlns:o="urn:schemas-microsoft-com:office:office" xmlns:oel="http://schemas.microsoft.com/office/2019/extlst" xmlns:r="http://schemas.openxmlformats.org/officeDocument/2006/relationships" xmlns:m="http://schemas.openxmlformats.org/officeDocument/2006/math" xmlns:v="urn:schemas-microsoft-com:vml" xmlns:wp14="http://schemas.microsoft.com/office/word/2010/wordprocessingDrawing" xmlns:wp="http://schemas.openxmlformats.org/drawingml/2006/wordprocessingDrawing" xmlns:w10="urn:schemas-microsoft-com:office:word" xmlns:w="http://schemas.openxmlformats.org/wordprocessingml/2006/main" xmlns:w14="http://schemas.microsoft.com/office/word/2010/wordml" xmlns:w15="http://schemas.microsoft.com/office/word/2012/wordml" xmlns:w16cex="http://schemas.microsoft.com/office/word/2018/wordml/cex" xmlns:w16cid="http://schemas.microsoft.com/office/word/2016/wordml/cid" xmlns:w16="http://schemas.microsoft.com/office/word/2018/wordml" xmlns:w16sdtdh="http://schemas.microsoft.com/office/word/2020/wordml/sdtdatahash" xmlns:w16se="http://schemas.microsoft.com/office/word/2015/wordml/symex" xmlns:wpg="http://schemas.microsoft.com/office/word/2010/wordprocessingGroup" xmlns:wpi="http://schemas.microsoft.com/office/word/2010/wordprocessingInk" xmlns:wne="http://schemas.microsoft.com/office/word/2006/wordml" xmlns:wps="http://schemas.microsoft.com/office/word/2010/wordprocessingShape" mc:Ignorable="w14 w15 w16se w16cid w16 w16cex w16sdtdh wp14">
+<w:endnotes xmlns:wpc="http://schemas.microsoft.com/office/word/2010/wordprocessingCanvas" xmlns:cx="http://schemas.microsoft.com/office/drawing/2014/chartex" xmlns:cx1="http://schemas.microsoft.com/office/drawing/2015/9/8/chartex" xmlns:cx2="http://schemas.microsoft.com/office/drawing/2015/10/21/chartex" xmlns:cx3="http://schemas.microsoft.com/office/drawing/2016/5/9/chartex" xmlns:cx4="http://schemas.microsoft.com/office/drawing/2016/5/10/chartex" xmlns:cx5="http://schemas.microsoft.com/office/drawing/2016/5/11/chartex" xmlns:cx6="http://schemas.microsoft.com/office/drawing/2016/5/12/chartex" xmlns:cx7="http://schemas.microsoft.com/office/drawing/2016/5/13/chartex" xmlns:cx8="http://schemas.microsoft.com/office/drawing/2016/5/14/chartex" xmlns:mc="http://schemas.openxmlformats.org/markup-compatibility/2006" xmlns:aink="http://schemas.microsoft.com/office/drawing/2016/ink" xmlns:am3d="http://schemas.microsoft.com/office/drawing/2017/model3d" xmlns:o="urn:schemas-microsoft-com:office:office" xmlns:oel="http://schemas.microsoft.com/office/2019/extlst" xmlns:r="http://schemas.openxmlformats.org/officeDocument/2006/relationships" xmlns:m="http://schemas.openxmlformats.org/officeDocument/2006/math" xmlns:v="urn:schemas-microsoft-com:vml" xmlns:wp14="http://schemas.microsoft.com/office/word/2010/wordprocessingDrawing" xmlns:wp="http://schemas.openxmlformats.org/drawingml/2006/wordprocessingDrawing" xmlns:w10="urn:schemas-microsoft-com:office:word" xmlns:w="http://schemas.openxmlformats.org/wordprocessingml/2006/main" xmlns:w14="http://schemas.microsoft.com/office/word/2010/wordml" xmlns:w15="http://schemas.microsoft.com/office/word/2012/wordml" xmlns:w16cex="http://schemas.microsoft.com/office/word/2018/wordml/cex" xmlns:w16cid="http://schemas.microsoft.com/office/word/2016/wordml/cid" xmlns:w16="http://schemas.microsoft.com/office/word/2018/wordml" xmlns:w16du="http://schemas.microsoft.com/office/word/2023/wordml/word16du" xmlns:w16sdtdh="http://schemas.microsoft.com/office/word/2020/wordml/sdtdatahash" xmlns:w16se="http://schemas.microsoft.com/office/word/2015/wordml/symex" xmlns:wpg="http://schemas.microsoft.com/office/word/2010/wordprocessingGroup" xmlns:wpi="http://schemas.microsoft.com/office/word/2010/wordprocessingInk" xmlns:wne="http://schemas.microsoft.com/office/word/2006/wordml" xmlns:wps="http://schemas.microsoft.com/office/word/2010/wordprocessingShape" mc:Ignorable="w14 w15 w16se w16cid w16 w16cex w16sdtdh w16du wp14">
   <w:endnote w:type="separator" w:id="-1">
     <w:p>
       <w:r>
@@ -11069,7 +10606,7 @@
 </file>
 
 <file path=word/footer1.xml><?xml version="1.0" encoding="utf-8"?>
-<w:ftr xmlns:wpc="http://schemas.microsoft.com/office/word/2010/wordprocessingCanvas" xmlns:cx="http://schemas.microsoft.com/office/drawing/2014/chartex" xmlns:cx1="http://schemas.microsoft.com/office/drawing/2015/9/8/chartex" xmlns:cx2="http://schemas.microsoft.com/office/drawing/2015/10/21/chartex" xmlns:cx3="http://schemas.microsoft.com/office/drawing/2016/5/9/chartex" xmlns:cx4="http://schemas.microsoft.com/office/drawing/2016/5/10/chartex" xmlns:cx5="http://schemas.microsoft.com/office/drawing/2016/5/11/chartex" xmlns:cx6="http://schemas.microsoft.com/office/drawing/2016/5/12/chartex" xmlns:cx7="http://schemas.microsoft.com/office/drawing/2016/5/13/chartex" xmlns:cx8="http://schemas.microsoft.com/office/drawing/2016/5/14/chartex" xmlns:mc="http://schemas.openxmlformats.org/markup-compatibility/2006" xmlns:aink="http://schemas.microsoft.com/office/drawing/2016/ink" xmlns:am3d="http://schemas.microsoft.com/office/drawing/2017/model3d" xmlns:o="urn:schemas-microsoft-com:office:office" xmlns:oel="http://schemas.microsoft.com/office/2019/extlst" xmlns:r="http://schemas.openxmlformats.org/officeDocument/2006/relationships" xmlns:m="http://schemas.openxmlformats.org/officeDocument/2006/math" xmlns:v="urn:schemas-microsoft-com:vml" xmlns:wp14="http://schemas.microsoft.com/office/word/2010/wordprocessingDrawing" xmlns:wp="http://schemas.openxmlformats.org/drawingml/2006/wordprocessingDrawing" xmlns:w10="urn:schemas-microsoft-com:office:word" xmlns:w="http://schemas.openxmlformats.org/wordprocessingml/2006/main" xmlns:w14="http://schemas.microsoft.com/office/word/2010/wordml" xmlns:w15="http://schemas.microsoft.com/office/word/2012/wordml" xmlns:w16cex="http://schemas.microsoft.com/office/word/2018/wordml/cex" xmlns:w16cid="http://schemas.microsoft.com/office/word/2016/wordml/cid" xmlns:w16="http://schemas.microsoft.com/office/word/2018/wordml" xmlns:w16sdtdh="http://schemas.microsoft.com/office/word/2020/wordml/sdtdatahash" xmlns:w16se="http://schemas.microsoft.com/office/word/2015/wordml/symex" xmlns:wpg="http://schemas.microsoft.com/office/word/2010/wordprocessingGroup" xmlns:wpi="http://schemas.microsoft.com/office/word/2010/wordprocessingInk" xmlns:wne="http://schemas.microsoft.com/office/word/2006/wordml" xmlns:wps="http://schemas.microsoft.com/office/word/2010/wordprocessingShape" mc:Ignorable="w14 w15 w16se w16cid w16 w16cex w16sdtdh wp14">
+<w:ftr xmlns:wpc="http://schemas.microsoft.com/office/word/2010/wordprocessingCanvas" xmlns:cx="http://schemas.microsoft.com/office/drawing/2014/chartex" xmlns:cx1="http://schemas.microsoft.com/office/drawing/2015/9/8/chartex" xmlns:cx2="http://schemas.microsoft.com/office/drawing/2015/10/21/chartex" xmlns:cx3="http://schemas.microsoft.com/office/drawing/2016/5/9/chartex" xmlns:cx4="http://schemas.microsoft.com/office/drawing/2016/5/10/chartex" xmlns:cx5="http://schemas.microsoft.com/office/drawing/2016/5/11/chartex" xmlns:cx6="http://schemas.microsoft.com/office/drawing/2016/5/12/chartex" xmlns:cx7="http://schemas.microsoft.com/office/drawing/2016/5/13/chartex" xmlns:cx8="http://schemas.microsoft.com/office/drawing/2016/5/14/chartex" xmlns:mc="http://schemas.openxmlformats.org/markup-compatibility/2006" xmlns:aink="http://schemas.microsoft.com/office/drawing/2016/ink" xmlns:am3d="http://schemas.microsoft.com/office/drawing/2017/model3d" xmlns:o="urn:schemas-microsoft-com:office:office" xmlns:oel="http://schemas.microsoft.com/office/2019/extlst" xmlns:r="http://schemas.openxmlformats.org/officeDocument/2006/relationships" xmlns:m="http://schemas.openxmlformats.org/officeDocument/2006/math" xmlns:v="urn:schemas-microsoft-com:vml" xmlns:wp14="http://schemas.microsoft.com/office/word/2010/wordprocessingDrawing" xmlns:wp="http://schemas.openxmlformats.org/drawingml/2006/wordprocessingDrawing" xmlns:w10="urn:schemas-microsoft-com:office:word" xmlns:w="http://schemas.openxmlformats.org/wordprocessingml/2006/main" xmlns:w14="http://schemas.microsoft.com/office/word/2010/wordml" xmlns:w15="http://schemas.microsoft.com/office/word/2012/wordml" xmlns:w16cex="http://schemas.microsoft.com/office/word/2018/wordml/cex" xmlns:w16cid="http://schemas.microsoft.com/office/word/2016/wordml/cid" xmlns:w16="http://schemas.microsoft.com/office/word/2018/wordml" xmlns:w16du="http://schemas.microsoft.com/office/word/2023/wordml/word16du" xmlns:w16sdtdh="http://schemas.microsoft.com/office/word/2020/wordml/sdtdatahash" xmlns:w16se="http://schemas.microsoft.com/office/word/2015/wordml/symex" xmlns:wpg="http://schemas.microsoft.com/office/word/2010/wordprocessingGroup" xmlns:wpi="http://schemas.microsoft.com/office/word/2010/wordprocessingInk" xmlns:wne="http://schemas.microsoft.com/office/word/2006/wordml" xmlns:wps="http://schemas.microsoft.com/office/word/2010/wordprocessingShape" mc:Ignorable="w14 w15 w16se w16cid w16 w16cex w16sdtdh w16du wp14">
   <w:p>
     <w:pPr>
       <w:pStyle w:val="BodyText"/>
@@ -11164,7 +10701,7 @@
             </wp:anchor>
           </w:drawing>
         </mc:Choice>
-        <mc:Fallback xmlns:w16du="http://schemas.microsoft.com/office/word/2023/wordml/word16du">
+        <mc:Fallback>
           <w:pict>
             <v:shapetype w14:anchorId="12A4DF31" id="_x0000_t202" coordsize="21600,21600" o:spt="202" path="m,l,21600r21600,l21600,xe">
               <v:stroke joinstyle="miter"/>
@@ -11193,7 +10730,7 @@
 </file>
 
 <file path=word/footnotes.xml><?xml version="1.0" encoding="utf-8"?>
-<w:footnotes xmlns:wpc="http://schemas.microsoft.com/office/word/2010/wordprocessingCanvas" xmlns:cx="http://schemas.microsoft.com/office/drawing/2014/chartex" xmlns:cx1="http://schemas.microsoft.com/office/drawing/2015/9/8/chartex" xmlns:cx2="http://schemas.microsoft.com/office/drawing/2015/10/21/chartex" xmlns:cx3="http://schemas.microsoft.com/office/drawing/2016/5/9/chartex" xmlns:cx4="http://schemas.microsoft.com/office/drawing/2016/5/10/chartex" xmlns:cx5="http://schemas.microsoft.com/office/drawing/2016/5/11/chartex" xmlns:cx6="http://schemas.microsoft.com/office/drawing/2016/5/12/chartex" xmlns:cx7="http://schemas.microsoft.com/office/drawing/2016/5/13/chartex" xmlns:cx8="http://schemas.microsoft.com/office/drawing/2016/5/14/chartex" xmlns:mc="http://schemas.openxmlformats.org/markup-compatibility/2006" xmlns:aink="http://schemas.microsoft.com/office/drawing/2016/ink" xmlns:am3d="http://schemas.microsoft.com/office/drawing/2017/model3d" xmlns:o="urn:schemas-microsoft-com:office:office" xmlns:oel="http://schemas.microsoft.com/office/2019/extlst" xmlns:r="http://schemas.openxmlformats.org/officeDocument/2006/relationships" xmlns:m="http://schemas.openxmlformats.org/officeDocument/2006/math" xmlns:v="urn:schemas-microsoft-com:vml" xmlns:wp14="http://schemas.microsoft.com/office/word/2010/wordprocessingDrawing" xmlns:wp="http://schemas.openxmlformats.org/drawingml/2006/wordprocessingDrawing" xmlns:w10="urn:schemas-microsoft-com:office:word" xmlns:w="http://schemas.openxmlformats.org/wordprocessingml/2006/main" xmlns:w14="http://schemas.microsoft.com/office/word/2010/wordml" xmlns:w15="http://schemas.microsoft.com/office/word/2012/wordml" xmlns:w16cex="http://schemas.microsoft.com/office/word/2018/wordml/cex" xmlns:w16cid="http://schemas.microsoft.com/office/word/2016/wordml/cid" xmlns:w16="http://schemas.microsoft.com/office/word/2018/wordml" xmlns:w16sdtdh="http://schemas.microsoft.com/office/word/2020/wordml/sdtdatahash" xmlns:w16se="http://schemas.microsoft.com/office/word/2015/wordml/symex" xmlns:wpg="http://schemas.microsoft.com/office/word/2010/wordprocessingGroup" xmlns:wpi="http://schemas.microsoft.com/office/word/2010/wordprocessingInk" xmlns:wne="http://schemas.microsoft.com/office/word/2006/wordml" xmlns:wps="http://schemas.microsoft.com/office/word/2010/wordprocessingShape" mc:Ignorable="w14 w15 w16se w16cid w16 w16cex w16sdtdh wp14">
+<w:footnotes xmlns:wpc="http://schemas.microsoft.com/office/word/2010/wordprocessingCanvas" xmlns:cx="http://schemas.microsoft.com/office/drawing/2014/chartex" xmlns:cx1="http://schemas.microsoft.com/office/drawing/2015/9/8/chartex" xmlns:cx2="http://schemas.microsoft.com/office/drawing/2015/10/21/chartex" xmlns:cx3="http://schemas.microsoft.com/office/drawing/2016/5/9/chartex" xmlns:cx4="http://schemas.microsoft.com/office/drawing/2016/5/10/chartex" xmlns:cx5="http://schemas.microsoft.com/office/drawing/2016/5/11/chartex" xmlns:cx6="http://schemas.microsoft.com/office/drawing/2016/5/12/chartex" xmlns:cx7="http://schemas.microsoft.com/office/drawing/2016/5/13/chartex" xmlns:cx8="http://schemas.microsoft.com/office/drawing/2016/5/14/chartex" xmlns:mc="http://schemas.openxmlformats.org/markup-compatibility/2006" xmlns:aink="http://schemas.microsoft.com/office/drawing/2016/ink" xmlns:am3d="http://schemas.microsoft.com/office/drawing/2017/model3d" xmlns:o="urn:schemas-microsoft-com:office:office" xmlns:oel="http://schemas.microsoft.com/office/2019/extlst" xmlns:r="http://schemas.openxmlformats.org/officeDocument/2006/relationships" xmlns:m="http://schemas.openxmlformats.org/officeDocument/2006/math" xmlns:v="urn:schemas-microsoft-com:vml" xmlns:wp14="http://schemas.microsoft.com/office/word/2010/wordprocessingDrawing" xmlns:wp="http://schemas.openxmlformats.org/drawingml/2006/wordprocessingDrawing" xmlns:w10="urn:schemas-microsoft-com:office:word" xmlns:w="http://schemas.openxmlformats.org/wordprocessingml/2006/main" xmlns:w14="http://schemas.microsoft.com/office/word/2010/wordml" xmlns:w15="http://schemas.microsoft.com/office/word/2012/wordml" xmlns:w16cex="http://schemas.microsoft.com/office/word/2018/wordml/cex" xmlns:w16cid="http://schemas.microsoft.com/office/word/2016/wordml/cid" xmlns:w16="http://schemas.microsoft.com/office/word/2018/wordml" xmlns:w16du="http://schemas.microsoft.com/office/word/2023/wordml/word16du" xmlns:w16sdtdh="http://schemas.microsoft.com/office/word/2020/wordml/sdtdatahash" xmlns:w16se="http://schemas.microsoft.com/office/word/2015/wordml/symex" xmlns:wpg="http://schemas.microsoft.com/office/word/2010/wordprocessingGroup" xmlns:wpi="http://schemas.microsoft.com/office/word/2010/wordprocessingInk" xmlns:wne="http://schemas.microsoft.com/office/word/2006/wordml" xmlns:wps="http://schemas.microsoft.com/office/word/2010/wordprocessingShape" mc:Ignorable="w14 w15 w16se w16cid w16 w16cex w16sdtdh w16du wp14">
   <w:footnote w:type="separator" w:id="-1">
     <w:p>
       <w:r>
@@ -11212,7 +10749,7 @@
 </file>
 
 <file path=word/numbering.xml><?xml version="1.0" encoding="utf-8"?>
-<w:numbering xmlns:wpc="http://schemas.microsoft.com/office/word/2010/wordprocessingCanvas" xmlns:cx="http://schemas.microsoft.com/office/drawing/2014/chartex" xmlns:cx1="http://schemas.microsoft.com/office/drawing/2015/9/8/chartex" xmlns:cx2="http://schemas.microsoft.com/office/drawing/2015/10/21/chartex" xmlns:cx3="http://schemas.microsoft.com/office/drawing/2016/5/9/chartex" xmlns:cx4="http://schemas.microsoft.com/office/drawing/2016/5/10/chartex" xmlns:cx5="http://schemas.microsoft.com/office/drawing/2016/5/11/chartex" xmlns:cx6="http://schemas.microsoft.com/office/drawing/2016/5/12/chartex" xmlns:cx7="http://schemas.microsoft.com/office/drawing/2016/5/13/chartex" xmlns:cx8="http://schemas.microsoft.com/office/drawing/2016/5/14/chartex" xmlns:mc="http://schemas.openxmlformats.org/markup-compatibility/2006" xmlns:aink="http://schemas.microsoft.com/office/drawing/2016/ink" xmlns:am3d="http://schemas.microsoft.com/office/drawing/2017/model3d" xmlns:o="urn:schemas-microsoft-com:office:office" xmlns:oel="http://schemas.microsoft.com/office/2019/extlst" xmlns:r="http://schemas.openxmlformats.org/officeDocument/2006/relationships" xmlns:m="http://schemas.openxmlformats.org/officeDocument/2006/math" xmlns:v="urn:schemas-microsoft-com:vml" xmlns:wp14="http://schemas.microsoft.com/office/word/2010/wordprocessingDrawing" xmlns:wp="http://schemas.openxmlformats.org/drawingml/2006/wordprocessingDrawing" xmlns:w10="urn:schemas-microsoft-com:office:word" xmlns:w="http://schemas.openxmlformats.org/wordprocessingml/2006/main" xmlns:w14="http://schemas.microsoft.com/office/word/2010/wordml" xmlns:w15="http://schemas.microsoft.com/office/word/2012/wordml" xmlns:w16cex="http://schemas.microsoft.com/office/word/2018/wordml/cex" xmlns:w16cid="http://schemas.microsoft.com/office/word/2016/wordml/cid" xmlns:w16="http://schemas.microsoft.com/office/word/2018/wordml" xmlns:w16sdtdh="http://schemas.microsoft.com/office/word/2020/wordml/sdtdatahash" xmlns:w16se="http://schemas.microsoft.com/office/word/2015/wordml/symex" xmlns:wpg="http://schemas.microsoft.com/office/word/2010/wordprocessingGroup" xmlns:wpi="http://schemas.microsoft.com/office/word/2010/wordprocessingInk" xmlns:wne="http://schemas.microsoft.com/office/word/2006/wordml" xmlns:wps="http://schemas.microsoft.com/office/word/2010/wordprocessingShape" mc:Ignorable="w14 w15 w16se w16cid w16 w16cex w16sdtdh wp14">
+<w:numbering xmlns:wpc="http://schemas.microsoft.com/office/word/2010/wordprocessingCanvas" xmlns:cx="http://schemas.microsoft.com/office/drawing/2014/chartex" xmlns:cx1="http://schemas.microsoft.com/office/drawing/2015/9/8/chartex" xmlns:cx2="http://schemas.microsoft.com/office/drawing/2015/10/21/chartex" xmlns:cx3="http://schemas.microsoft.com/office/drawing/2016/5/9/chartex" xmlns:cx4="http://schemas.microsoft.com/office/drawing/2016/5/10/chartex" xmlns:cx5="http://schemas.microsoft.com/office/drawing/2016/5/11/chartex" xmlns:cx6="http://schemas.microsoft.com/office/drawing/2016/5/12/chartex" xmlns:cx7="http://schemas.microsoft.com/office/drawing/2016/5/13/chartex" xmlns:cx8="http://schemas.microsoft.com/office/drawing/2016/5/14/chartex" xmlns:mc="http://schemas.openxmlformats.org/markup-compatibility/2006" xmlns:aink="http://schemas.microsoft.com/office/drawing/2016/ink" xmlns:am3d="http://schemas.microsoft.com/office/drawing/2017/model3d" xmlns:o="urn:schemas-microsoft-com:office:office" xmlns:oel="http://schemas.microsoft.com/office/2019/extlst" xmlns:r="http://schemas.openxmlformats.org/officeDocument/2006/relationships" xmlns:m="http://schemas.openxmlformats.org/officeDocument/2006/math" xmlns:v="urn:schemas-microsoft-com:vml" xmlns:wp14="http://schemas.microsoft.com/office/word/2010/wordprocessingDrawing" xmlns:wp="http://schemas.openxmlformats.org/drawingml/2006/wordprocessingDrawing" xmlns:w10="urn:schemas-microsoft-com:office:word" xmlns:w="http://schemas.openxmlformats.org/wordprocessingml/2006/main" xmlns:w14="http://schemas.microsoft.com/office/word/2010/wordml" xmlns:w15="http://schemas.microsoft.com/office/word/2012/wordml" xmlns:w16cex="http://schemas.microsoft.com/office/word/2018/wordml/cex" xmlns:w16cid="http://schemas.microsoft.com/office/word/2016/wordml/cid" xmlns:w16="http://schemas.microsoft.com/office/word/2018/wordml" xmlns:w16du="http://schemas.microsoft.com/office/word/2023/wordml/word16du" xmlns:w16sdtdh="http://schemas.microsoft.com/office/word/2020/wordml/sdtdatahash" xmlns:w16se="http://schemas.microsoft.com/office/word/2015/wordml/symex" xmlns:wpg="http://schemas.microsoft.com/office/word/2010/wordprocessingGroup" xmlns:wpi="http://schemas.microsoft.com/office/word/2010/wordprocessingInk" xmlns:wne="http://schemas.microsoft.com/office/word/2006/wordml" xmlns:wps="http://schemas.microsoft.com/office/word/2010/wordprocessingShape" mc:Ignorable="w14 w15 w16se w16cid w16 w16cex w16sdtdh w16du wp14">
   <w:abstractNum w:abstractNumId="0" w15:restartNumberingAfterBreak="0">
     <w:nsid w:val="02D00230"/>
     <w:multiLevelType w:val="hybridMultilevel"/>
@@ -12206,7 +11743,7 @@
 </file>
 
 <file path=word/styles.xml><?xml version="1.0" encoding="utf-8"?>
-<w:styles xmlns:mc="http://schemas.openxmlformats.org/markup-compatibility/2006" xmlns:r="http://schemas.openxmlformats.org/officeDocument/2006/relationships" xmlns:w="http://schemas.openxmlformats.org/wordprocessingml/2006/main" xmlns:w14="http://schemas.microsoft.com/office/word/2010/wordml" xmlns:w15="http://schemas.microsoft.com/office/word/2012/wordml" xmlns:w16cex="http://schemas.microsoft.com/office/word/2018/wordml/cex" xmlns:w16cid="http://schemas.microsoft.com/office/word/2016/wordml/cid" xmlns:w16="http://schemas.microsoft.com/office/word/2018/wordml" xmlns:w16sdtdh="http://schemas.microsoft.com/office/word/2020/wordml/sdtdatahash" xmlns:w16se="http://schemas.microsoft.com/office/word/2015/wordml/symex" mc:Ignorable="w14 w15 w16se w16cid w16 w16cex w16sdtdh">
+<w:styles xmlns:mc="http://schemas.openxmlformats.org/markup-compatibility/2006" xmlns:r="http://schemas.openxmlformats.org/officeDocument/2006/relationships" xmlns:w="http://schemas.openxmlformats.org/wordprocessingml/2006/main" xmlns:w14="http://schemas.microsoft.com/office/word/2010/wordml" xmlns:w15="http://schemas.microsoft.com/office/word/2012/wordml" xmlns:w16cex="http://schemas.microsoft.com/office/word/2018/wordml/cex" xmlns:w16cid="http://schemas.microsoft.com/office/word/2016/wordml/cid" xmlns:w16="http://schemas.microsoft.com/office/word/2018/wordml" xmlns:w16du="http://schemas.microsoft.com/office/word/2023/wordml/word16du" xmlns:w16sdtdh="http://schemas.microsoft.com/office/word/2020/wordml/sdtdatahash" xmlns:w16se="http://schemas.microsoft.com/office/word/2015/wordml/symex" mc:Ignorable="w14 w15 w16se w16cid w16 w16cex w16sdtdh w16du">
   <w:docDefaults>
     <w:rPrDefault>
       <w:rPr>

--- a/syllabus.docx
+++ b/syllabus.docx
@@ -1,6 +1,6 @@
 
 <file path=word/document.xml><?xml version="1.0" encoding="utf-8"?>
-<w:document xmlns:wpc="http://schemas.microsoft.com/office/word/2010/wordprocessingCanvas" xmlns:cx="http://schemas.microsoft.com/office/drawing/2014/chartex" xmlns:cx1="http://schemas.microsoft.com/office/drawing/2015/9/8/chartex" xmlns:cx2="http://schemas.microsoft.com/office/drawing/2015/10/21/chartex" xmlns:cx3="http://schemas.microsoft.com/office/drawing/2016/5/9/chartex" xmlns:cx4="http://schemas.microsoft.com/office/drawing/2016/5/10/chartex" xmlns:cx5="http://schemas.microsoft.com/office/drawing/2016/5/11/chartex" xmlns:cx6="http://schemas.microsoft.com/office/drawing/2016/5/12/chartex" xmlns:cx7="http://schemas.microsoft.com/office/drawing/2016/5/13/chartex" xmlns:cx8="http://schemas.microsoft.com/office/drawing/2016/5/14/chartex" xmlns:mc="http://schemas.openxmlformats.org/markup-compatibility/2006" xmlns:aink="http://schemas.microsoft.com/office/drawing/2016/ink" xmlns:am3d="http://schemas.microsoft.com/office/drawing/2017/model3d" xmlns:o="urn:schemas-microsoft-com:office:office" xmlns:oel="http://schemas.microsoft.com/office/2019/extlst" xmlns:r="http://schemas.openxmlformats.org/officeDocument/2006/relationships" xmlns:m="http://schemas.openxmlformats.org/officeDocument/2006/math" xmlns:v="urn:schemas-microsoft-com:vml" xmlns:wp14="http://schemas.microsoft.com/office/word/2010/wordprocessingDrawing" xmlns:wp="http://schemas.openxmlformats.org/drawingml/2006/wordprocessingDrawing" xmlns:w10="urn:schemas-microsoft-com:office:word" xmlns:w="http://schemas.openxmlformats.org/wordprocessingml/2006/main" xmlns:w14="http://schemas.microsoft.com/office/word/2010/wordml" xmlns:w15="http://schemas.microsoft.com/office/word/2012/wordml" xmlns:w16cex="http://schemas.microsoft.com/office/word/2018/wordml/cex" xmlns:w16cid="http://schemas.microsoft.com/office/word/2016/wordml/cid" xmlns:w16="http://schemas.microsoft.com/office/word/2018/wordml" xmlns:w16du="http://schemas.microsoft.com/office/word/2023/wordml/word16du" xmlns:w16sdtdh="http://schemas.microsoft.com/office/word/2020/wordml/sdtdatahash" xmlns:w16se="http://schemas.microsoft.com/office/word/2015/wordml/symex" xmlns:wpg="http://schemas.microsoft.com/office/word/2010/wordprocessingGroup" xmlns:wpi="http://schemas.microsoft.com/office/word/2010/wordprocessingInk" xmlns:wne="http://schemas.microsoft.com/office/word/2006/wordml" xmlns:wps="http://schemas.microsoft.com/office/word/2010/wordprocessingShape" mc:Ignorable="w14 w15 w16se w16cid w16 w16cex w16sdtdh w16du wp14">
+<w:document xmlns:wpc="http://schemas.microsoft.com/office/word/2010/wordprocessingCanvas" xmlns:cx="http://schemas.microsoft.com/office/drawing/2014/chartex" xmlns:cx1="http://schemas.microsoft.com/office/drawing/2015/9/8/chartex" xmlns:cx2="http://schemas.microsoft.com/office/drawing/2015/10/21/chartex" xmlns:cx3="http://schemas.microsoft.com/office/drawing/2016/5/9/chartex" xmlns:cx4="http://schemas.microsoft.com/office/drawing/2016/5/10/chartex" xmlns:cx5="http://schemas.microsoft.com/office/drawing/2016/5/11/chartex" xmlns:cx6="http://schemas.microsoft.com/office/drawing/2016/5/12/chartex" xmlns:cx7="http://schemas.microsoft.com/office/drawing/2016/5/13/chartex" xmlns:cx8="http://schemas.microsoft.com/office/drawing/2016/5/14/chartex" xmlns:mc="http://schemas.openxmlformats.org/markup-compatibility/2006" xmlns:aink="http://schemas.microsoft.com/office/drawing/2016/ink" xmlns:am3d="http://schemas.microsoft.com/office/drawing/2017/model3d" xmlns:o="urn:schemas-microsoft-com:office:office" xmlns:oel="http://schemas.microsoft.com/office/2019/extlst" xmlns:r="http://schemas.openxmlformats.org/officeDocument/2006/relationships" xmlns:m="http://schemas.openxmlformats.org/officeDocument/2006/math" xmlns:v="urn:schemas-microsoft-com:vml" xmlns:wp14="http://schemas.microsoft.com/office/word/2010/wordprocessingDrawing" xmlns:wp="http://schemas.openxmlformats.org/drawingml/2006/wordprocessingDrawing" xmlns:w10="urn:schemas-microsoft-com:office:word" xmlns:w="http://schemas.openxmlformats.org/wordprocessingml/2006/main" xmlns:w14="http://schemas.microsoft.com/office/word/2010/wordml" xmlns:w15="http://schemas.microsoft.com/office/word/2012/wordml" xmlns:w16cex="http://schemas.microsoft.com/office/word/2018/wordml/cex" xmlns:w16cid="http://schemas.microsoft.com/office/word/2016/wordml/cid" xmlns:w16="http://schemas.microsoft.com/office/word/2018/wordml" xmlns:w16sdtdh="http://schemas.microsoft.com/office/word/2020/wordml/sdtdatahash" xmlns:w16se="http://schemas.microsoft.com/office/word/2015/wordml/symex" xmlns:wpg="http://schemas.microsoft.com/office/word/2010/wordprocessingGroup" xmlns:wpi="http://schemas.microsoft.com/office/word/2010/wordprocessingInk" xmlns:wne="http://schemas.microsoft.com/office/word/2006/wordml" xmlns:wps="http://schemas.microsoft.com/office/word/2010/wordprocessingShape" mc:Ignorable="w14 w15 w16se w16cid w16 w16cex w16sdtdh wp14">
   <w:body>
     <w:p>
       <w:pPr>
@@ -816,21 +816,7 @@
         <w:rPr>
           <w:w w:val="105"/>
         </w:rPr>
-        <w:t>tives: (</w:t>
-      </w:r>
-      <w:proofErr w:type="spellStart"/>
-      <w:r>
-        <w:rPr>
-          <w:w w:val="105"/>
-        </w:rPr>
-        <w:t>i</w:t>
-      </w:r>
-      <w:proofErr w:type="spellEnd"/>
-      <w:r>
-        <w:rPr>
-          <w:w w:val="105"/>
-        </w:rPr>
-        <w:t xml:space="preserve">) the development economist focusing on relationships between growth, poverty, </w:t>
+        <w:t xml:space="preserve">tives: (i) the development economist focusing on relationships between growth, poverty, </w:t>
       </w:r>
       <w:r>
         <w:rPr>
@@ -1055,21 +1041,7 @@
         <w:rPr>
           <w:w w:val="105"/>
         </w:rPr>
-        <w:t>development, my goal is to help advance your training as applied microeconomists in general, by showing (</w:t>
-      </w:r>
-      <w:proofErr w:type="spellStart"/>
-      <w:r>
-        <w:rPr>
-          <w:w w:val="105"/>
-        </w:rPr>
-        <w:t>i</w:t>
-      </w:r>
-      <w:proofErr w:type="spellEnd"/>
-      <w:r>
-        <w:rPr>
-          <w:w w:val="105"/>
-        </w:rPr>
-        <w:t xml:space="preserve">) what makes a successful research question, and (ii) what passes for credible empirics </w:t>
+        <w:t xml:space="preserve">development, my goal is to help advance your training as applied microeconomists in general, by showing (i) what makes a successful research question, and (ii) what passes for credible empirics </w:t>
       </w:r>
       <w:r>
         <w:rPr>
@@ -1185,14 +1157,7 @@
         <w:rPr>
           <w:w w:val="105"/>
         </w:rPr>
-        <w:t xml:space="preserve">oursework in </w:t>
-      </w:r>
-      <w:r>
-        <w:rPr>
-          <w:w w:val="105"/>
-        </w:rPr>
-        <w:lastRenderedPageBreak/>
-        <w:t xml:space="preserve">environmental or development economics is not necessary. </w:t>
+        <w:t xml:space="preserve">oursework in environmental or development economics is not necessary. </w:t>
       </w:r>
       <w:r>
         <w:rPr>
@@ -1223,6 +1188,7 @@
           <w:rFonts w:ascii="Times New Roman" w:hAnsi="Times New Roman" w:cs="Times New Roman"/>
           <w:w w:val="105"/>
         </w:rPr>
+        <w:lastRenderedPageBreak/>
         <w:t>Logistics</w:t>
       </w:r>
     </w:p>
@@ -1772,19 +1738,8 @@
             <w:bCs/>
             <w:w w:val="105"/>
           </w:rPr>
-          <w:t xml:space="preserve">class </w:t>
+          <w:t>class github</w:t>
         </w:r>
-        <w:proofErr w:type="spellStart"/>
-        <w:r>
-          <w:rPr>
-            <w:rStyle w:val="Hyperlink"/>
-            <w:b/>
-            <w:bCs/>
-            <w:w w:val="105"/>
-          </w:rPr>
-          <w:t>github</w:t>
-        </w:r>
-        <w:proofErr w:type="spellEnd"/>
       </w:hyperlink>
       <w:r>
         <w:rPr>
@@ -2361,436 +2316,436 @@
         <w:rPr>
           <w:w w:val="105"/>
         </w:rPr>
+        <w:t>It</w:t>
+      </w:r>
+      <w:r>
+        <w:rPr>
+          <w:spacing w:val="53"/>
+          <w:w w:val="105"/>
+        </w:rPr>
+        <w:t xml:space="preserve"> </w:t>
+      </w:r>
+      <w:r>
+        <w:rPr>
+          <w:w w:val="105"/>
+        </w:rPr>
+        <w:t>is</w:t>
+      </w:r>
+      <w:r>
+        <w:rPr>
+          <w:spacing w:val="53"/>
+          <w:w w:val="105"/>
+        </w:rPr>
+        <w:t xml:space="preserve"> </w:t>
+      </w:r>
+      <w:r>
+        <w:rPr>
+          <w:w w:val="105"/>
+        </w:rPr>
+        <w:t>our</w:t>
+      </w:r>
+      <w:r>
+        <w:rPr>
+          <w:spacing w:val="54"/>
+          <w:w w:val="105"/>
+        </w:rPr>
+        <w:t xml:space="preserve"> </w:t>
+      </w:r>
+      <w:r>
+        <w:rPr>
+          <w:w w:val="105"/>
+        </w:rPr>
+        <w:t>joint</w:t>
+      </w:r>
+      <w:r>
+        <w:rPr>
+          <w:spacing w:val="53"/>
+          <w:w w:val="105"/>
+        </w:rPr>
+        <w:t xml:space="preserve"> </w:t>
+      </w:r>
+      <w:r>
+        <w:rPr>
+          <w:w w:val="105"/>
+        </w:rPr>
+        <w:t>responsibility</w:t>
+      </w:r>
+      <w:r>
+        <w:rPr>
+          <w:spacing w:val="54"/>
+          <w:w w:val="105"/>
+        </w:rPr>
+        <w:t xml:space="preserve"> </w:t>
+      </w:r>
+      <w:r>
+        <w:rPr>
+          <w:w w:val="105"/>
+        </w:rPr>
+        <w:t>to</w:t>
+      </w:r>
+      <w:r>
+        <w:rPr>
+          <w:spacing w:val="53"/>
+          <w:w w:val="105"/>
+        </w:rPr>
+        <w:t xml:space="preserve"> </w:t>
+      </w:r>
+      <w:r>
+        <w:rPr>
+          <w:w w:val="105"/>
+        </w:rPr>
+        <w:t>understand</w:t>
+      </w:r>
+      <w:r>
+        <w:rPr>
+          <w:spacing w:val="54"/>
+          <w:w w:val="105"/>
+        </w:rPr>
+        <w:t xml:space="preserve"> </w:t>
+      </w:r>
+      <w:r>
+        <w:rPr>
+          <w:w w:val="105"/>
+        </w:rPr>
+        <w:t>and</w:t>
+      </w:r>
+      <w:r>
+        <w:rPr>
+          <w:spacing w:val="53"/>
+          <w:w w:val="105"/>
+        </w:rPr>
+        <w:t xml:space="preserve"> </w:t>
+      </w:r>
+      <w:r>
+        <w:rPr>
+          <w:w w:val="105"/>
+        </w:rPr>
+        <w:t>abide</w:t>
+      </w:r>
+      <w:r>
+        <w:rPr>
+          <w:spacing w:val="53"/>
+          <w:w w:val="105"/>
+        </w:rPr>
+        <w:t xml:space="preserve"> </w:t>
+      </w:r>
+      <w:r>
+        <w:rPr>
+          <w:w w:val="105"/>
+        </w:rPr>
+        <w:t>by</w:t>
+      </w:r>
+      <w:r>
+        <w:rPr>
+          <w:spacing w:val="52"/>
+          <w:w w:val="105"/>
+        </w:rPr>
+        <w:t xml:space="preserve"> </w:t>
+      </w:r>
+      <w:r>
+        <w:rPr>
+          <w:w w:val="105"/>
+        </w:rPr>
+        <w:t>the</w:t>
+      </w:r>
+      <w:r>
+        <w:rPr>
+          <w:spacing w:val="53"/>
+          <w:w w:val="105"/>
+        </w:rPr>
+        <w:t xml:space="preserve"> </w:t>
+      </w:r>
+      <w:r>
+        <w:rPr>
+          <w:w w:val="105"/>
+        </w:rPr>
+        <w:t>University of Minnesota’s</w:t>
+      </w:r>
+      <w:r>
+        <w:rPr>
+          <w:spacing w:val="54"/>
+          <w:w w:val="105"/>
+        </w:rPr>
+        <w:t xml:space="preserve"> </w:t>
+      </w:r>
+      <w:r>
+        <w:rPr>
+          <w:w w:val="105"/>
+        </w:rPr>
+        <w:t>policies</w:t>
+      </w:r>
+      <w:r>
+        <w:rPr>
+          <w:spacing w:val="-55"/>
+          <w:w w:val="105"/>
+        </w:rPr>
+        <w:t xml:space="preserve"> </w:t>
+      </w:r>
+      <w:r>
+        <w:rPr>
+          <w:w w:val="105"/>
+        </w:rPr>
+        <w:t>related</w:t>
+      </w:r>
+      <w:r>
+        <w:rPr>
+          <w:spacing w:val="1"/>
+          <w:w w:val="105"/>
+        </w:rPr>
+        <w:t xml:space="preserve"> </w:t>
+      </w:r>
+      <w:r>
+        <w:rPr>
+          <w:w w:val="105"/>
+        </w:rPr>
+        <w:t>to</w:t>
+      </w:r>
+      <w:r>
+        <w:rPr>
+          <w:spacing w:val="1"/>
+          <w:w w:val="105"/>
+        </w:rPr>
+        <w:t xml:space="preserve"> </w:t>
+      </w:r>
+      <w:r>
+        <w:rPr>
+          <w:w w:val="105"/>
+        </w:rPr>
+        <w:t>all</w:t>
+      </w:r>
+      <w:r>
+        <w:rPr>
+          <w:spacing w:val="1"/>
+          <w:w w:val="105"/>
+        </w:rPr>
+        <w:t xml:space="preserve"> </w:t>
+      </w:r>
+      <w:r>
+        <w:rPr>
+          <w:w w:val="105"/>
+        </w:rPr>
+        <w:t>courses</w:t>
+      </w:r>
+      <w:r>
+        <w:rPr>
+          <w:spacing w:val="1"/>
+          <w:w w:val="105"/>
+        </w:rPr>
+        <w:t xml:space="preserve"> </w:t>
+      </w:r>
+      <w:r>
+        <w:rPr>
+          <w:w w:val="105"/>
+        </w:rPr>
+        <w:t>which</w:t>
+      </w:r>
+      <w:r>
+        <w:rPr>
+          <w:spacing w:val="1"/>
+          <w:w w:val="105"/>
+        </w:rPr>
+        <w:t xml:space="preserve"> </w:t>
+      </w:r>
+      <w:r>
+        <w:rPr>
+          <w:w w:val="105"/>
+        </w:rPr>
+        <w:t>include</w:t>
+      </w:r>
+      <w:r>
+        <w:rPr>
+          <w:spacing w:val="1"/>
+          <w:w w:val="105"/>
+        </w:rPr>
+        <w:t xml:space="preserve"> </w:t>
+      </w:r>
+      <w:r>
+        <w:rPr>
+          <w:w w:val="105"/>
+        </w:rPr>
+        <w:t>topics</w:t>
+      </w:r>
+      <w:r>
+        <w:rPr>
+          <w:spacing w:val="1"/>
+          <w:w w:val="105"/>
+        </w:rPr>
+        <w:t xml:space="preserve"> </w:t>
+      </w:r>
+      <w:r>
+        <w:rPr>
+          <w:w w:val="105"/>
+        </w:rPr>
+        <w:t>such</w:t>
+      </w:r>
+      <w:r>
+        <w:rPr>
+          <w:spacing w:val="1"/>
+          <w:w w:val="105"/>
+        </w:rPr>
+        <w:t xml:space="preserve"> </w:t>
+      </w:r>
+      <w:r>
+        <w:rPr>
+          <w:w w:val="105"/>
+        </w:rPr>
+        <w:t>as</w:t>
+      </w:r>
+      <w:r>
+        <w:rPr>
+          <w:w w:val="105"/>
+        </w:rPr>
+        <w:t>:</w:t>
+      </w:r>
+      <w:r>
+        <w:rPr>
+          <w:spacing w:val="1"/>
+          <w:w w:val="105"/>
+        </w:rPr>
+        <w:t xml:space="preserve"> </w:t>
+      </w:r>
+      <w:r>
+        <w:rPr>
+          <w:w w:val="105"/>
+        </w:rPr>
+        <w:t>Academic</w:t>
+      </w:r>
+      <w:r>
+        <w:rPr>
+          <w:spacing w:val="1"/>
+          <w:w w:val="105"/>
+        </w:rPr>
+        <w:t xml:space="preserve"> </w:t>
+      </w:r>
+      <w:r>
+        <w:rPr>
+          <w:w w:val="105"/>
+        </w:rPr>
+        <w:t>Integrity,</w:t>
+      </w:r>
+      <w:r>
+        <w:rPr>
+          <w:spacing w:val="1"/>
+          <w:w w:val="105"/>
+        </w:rPr>
+        <w:t xml:space="preserve"> </w:t>
+      </w:r>
+      <w:r>
+        <w:rPr>
+          <w:w w:val="105"/>
+        </w:rPr>
+        <w:t>student</w:t>
+      </w:r>
+      <w:r>
+        <w:rPr>
+          <w:spacing w:val="1"/>
+          <w:w w:val="105"/>
+        </w:rPr>
+        <w:t xml:space="preserve"> </w:t>
+      </w:r>
+      <w:r>
+        <w:rPr>
+          <w:w w:val="105"/>
+        </w:rPr>
+        <w:t>and instructor</w:t>
+      </w:r>
+      <w:r>
+        <w:rPr>
+          <w:spacing w:val="-55"/>
+          <w:w w:val="105"/>
+        </w:rPr>
+        <w:t xml:space="preserve"> </w:t>
+      </w:r>
+      <w:r>
+        <w:rPr>
+          <w:w w:val="105"/>
+        </w:rPr>
+        <w:t>conduct,</w:t>
+      </w:r>
+      <w:r>
+        <w:rPr>
+          <w:spacing w:val="1"/>
+          <w:w w:val="105"/>
+        </w:rPr>
+        <w:t xml:space="preserve"> </w:t>
+      </w:r>
+      <w:r>
+        <w:rPr>
+          <w:spacing w:val="1"/>
+          <w:w w:val="105"/>
+        </w:rPr>
+        <w:t xml:space="preserve">equity and diversity, </w:t>
+      </w:r>
+      <w:r>
+        <w:rPr>
+          <w:w w:val="105"/>
+        </w:rPr>
+        <w:t>accessibility</w:t>
+      </w:r>
+      <w:r>
+        <w:rPr>
+          <w:spacing w:val="1"/>
+          <w:w w:val="105"/>
+        </w:rPr>
+        <w:t xml:space="preserve"> </w:t>
+      </w:r>
+      <w:r>
+        <w:rPr>
+          <w:w w:val="105"/>
+        </w:rPr>
+        <w:t>and</w:t>
+      </w:r>
+      <w:r>
+        <w:rPr>
+          <w:spacing w:val="1"/>
+          <w:w w:val="105"/>
+        </w:rPr>
+        <w:t xml:space="preserve"> </w:t>
+      </w:r>
+      <w:r>
+        <w:rPr>
+          <w:w w:val="105"/>
+        </w:rPr>
+        <w:t>accommodations,</w:t>
+      </w:r>
+      <w:r>
+        <w:rPr>
+          <w:spacing w:val="1"/>
+          <w:w w:val="105"/>
+        </w:rPr>
+        <w:t xml:space="preserve"> </w:t>
+      </w:r>
+      <w:r>
+        <w:rPr>
+          <w:w w:val="105"/>
+        </w:rPr>
+        <w:t>attendance</w:t>
+      </w:r>
+      <w:r>
+        <w:rPr>
+          <w:spacing w:val="1"/>
+          <w:w w:val="105"/>
+        </w:rPr>
+        <w:t xml:space="preserve"> </w:t>
+      </w:r>
+      <w:r>
+        <w:rPr>
+          <w:w w:val="105"/>
+        </w:rPr>
+        <w:t>and</w:t>
+      </w:r>
+      <w:r>
+        <w:rPr>
+          <w:spacing w:val="1"/>
+          <w:w w:val="105"/>
+        </w:rPr>
+        <w:t xml:space="preserve"> </w:t>
+      </w:r>
+      <w:r>
+        <w:rPr>
+          <w:w w:val="105"/>
+        </w:rPr>
         <w:lastRenderedPageBreak/>
-        <w:t>It</w:t>
-      </w:r>
-      <w:r>
-        <w:rPr>
-          <w:spacing w:val="53"/>
-          <w:w w:val="105"/>
-        </w:rPr>
-        <w:t xml:space="preserve"> </w:t>
-      </w:r>
-      <w:r>
-        <w:rPr>
-          <w:w w:val="105"/>
-        </w:rPr>
-        <w:t>is</w:t>
-      </w:r>
-      <w:r>
-        <w:rPr>
-          <w:spacing w:val="53"/>
-          <w:w w:val="105"/>
-        </w:rPr>
-        <w:t xml:space="preserve"> </w:t>
-      </w:r>
-      <w:r>
-        <w:rPr>
-          <w:w w:val="105"/>
-        </w:rPr>
-        <w:t>our</w:t>
-      </w:r>
-      <w:r>
-        <w:rPr>
-          <w:spacing w:val="54"/>
-          <w:w w:val="105"/>
-        </w:rPr>
-        <w:t xml:space="preserve"> </w:t>
-      </w:r>
-      <w:r>
-        <w:rPr>
-          <w:w w:val="105"/>
-        </w:rPr>
-        <w:t>joint</w:t>
-      </w:r>
-      <w:r>
-        <w:rPr>
-          <w:spacing w:val="53"/>
-          <w:w w:val="105"/>
-        </w:rPr>
-        <w:t xml:space="preserve"> </w:t>
-      </w:r>
-      <w:r>
-        <w:rPr>
-          <w:w w:val="105"/>
-        </w:rPr>
-        <w:t>responsibility</w:t>
-      </w:r>
-      <w:r>
-        <w:rPr>
-          <w:spacing w:val="54"/>
-          <w:w w:val="105"/>
-        </w:rPr>
-        <w:t xml:space="preserve"> </w:t>
-      </w:r>
-      <w:r>
-        <w:rPr>
-          <w:w w:val="105"/>
-        </w:rPr>
-        <w:t>to</w:t>
-      </w:r>
-      <w:r>
-        <w:rPr>
-          <w:spacing w:val="53"/>
-          <w:w w:val="105"/>
-        </w:rPr>
-        <w:t xml:space="preserve"> </w:t>
-      </w:r>
-      <w:r>
-        <w:rPr>
-          <w:w w:val="105"/>
-        </w:rPr>
-        <w:t>understand</w:t>
-      </w:r>
-      <w:r>
-        <w:rPr>
-          <w:spacing w:val="54"/>
-          <w:w w:val="105"/>
-        </w:rPr>
-        <w:t xml:space="preserve"> </w:t>
-      </w:r>
-      <w:r>
-        <w:rPr>
-          <w:w w:val="105"/>
-        </w:rPr>
-        <w:t>and</w:t>
-      </w:r>
-      <w:r>
-        <w:rPr>
-          <w:spacing w:val="53"/>
-          <w:w w:val="105"/>
-        </w:rPr>
-        <w:t xml:space="preserve"> </w:t>
-      </w:r>
-      <w:r>
-        <w:rPr>
-          <w:w w:val="105"/>
-        </w:rPr>
-        <w:t>abide</w:t>
-      </w:r>
-      <w:r>
-        <w:rPr>
-          <w:spacing w:val="53"/>
-          <w:w w:val="105"/>
-        </w:rPr>
-        <w:t xml:space="preserve"> </w:t>
-      </w:r>
-      <w:r>
-        <w:rPr>
-          <w:w w:val="105"/>
-        </w:rPr>
-        <w:t>by</w:t>
-      </w:r>
-      <w:r>
-        <w:rPr>
-          <w:spacing w:val="52"/>
-          <w:w w:val="105"/>
-        </w:rPr>
-        <w:t xml:space="preserve"> </w:t>
-      </w:r>
-      <w:r>
-        <w:rPr>
-          <w:w w:val="105"/>
-        </w:rPr>
-        <w:t>the</w:t>
-      </w:r>
-      <w:r>
-        <w:rPr>
-          <w:spacing w:val="53"/>
-          <w:w w:val="105"/>
-        </w:rPr>
-        <w:t xml:space="preserve"> </w:t>
-      </w:r>
-      <w:r>
-        <w:rPr>
-          <w:w w:val="105"/>
-        </w:rPr>
-        <w:t>University of Minnesota’s</w:t>
-      </w:r>
-      <w:r>
-        <w:rPr>
-          <w:spacing w:val="54"/>
-          <w:w w:val="105"/>
-        </w:rPr>
-        <w:t xml:space="preserve"> </w:t>
-      </w:r>
-      <w:r>
-        <w:rPr>
-          <w:w w:val="105"/>
-        </w:rPr>
-        <w:t>policies</w:t>
-      </w:r>
-      <w:r>
-        <w:rPr>
-          <w:spacing w:val="-55"/>
-          <w:w w:val="105"/>
-        </w:rPr>
-        <w:t xml:space="preserve"> </w:t>
-      </w:r>
-      <w:r>
-        <w:rPr>
-          <w:w w:val="105"/>
-        </w:rPr>
-        <w:t>related</w:t>
-      </w:r>
-      <w:r>
-        <w:rPr>
-          <w:spacing w:val="1"/>
-          <w:w w:val="105"/>
-        </w:rPr>
-        <w:t xml:space="preserve"> </w:t>
-      </w:r>
-      <w:r>
-        <w:rPr>
-          <w:w w:val="105"/>
-        </w:rPr>
-        <w:t>to</w:t>
-      </w:r>
-      <w:r>
-        <w:rPr>
-          <w:spacing w:val="1"/>
-          <w:w w:val="105"/>
-        </w:rPr>
-        <w:t xml:space="preserve"> </w:t>
-      </w:r>
-      <w:r>
-        <w:rPr>
-          <w:w w:val="105"/>
-        </w:rPr>
-        <w:t>all</w:t>
-      </w:r>
-      <w:r>
-        <w:rPr>
-          <w:spacing w:val="1"/>
-          <w:w w:val="105"/>
-        </w:rPr>
-        <w:t xml:space="preserve"> </w:t>
-      </w:r>
-      <w:r>
-        <w:rPr>
-          <w:w w:val="105"/>
-        </w:rPr>
-        <w:t>courses</w:t>
-      </w:r>
-      <w:r>
-        <w:rPr>
-          <w:spacing w:val="1"/>
-          <w:w w:val="105"/>
-        </w:rPr>
-        <w:t xml:space="preserve"> </w:t>
-      </w:r>
-      <w:r>
-        <w:rPr>
-          <w:w w:val="105"/>
-        </w:rPr>
-        <w:t>which</w:t>
-      </w:r>
-      <w:r>
-        <w:rPr>
-          <w:spacing w:val="1"/>
-          <w:w w:val="105"/>
-        </w:rPr>
-        <w:t xml:space="preserve"> </w:t>
-      </w:r>
-      <w:r>
-        <w:rPr>
-          <w:w w:val="105"/>
-        </w:rPr>
-        <w:t>include</w:t>
-      </w:r>
-      <w:r>
-        <w:rPr>
-          <w:spacing w:val="1"/>
-          <w:w w:val="105"/>
-        </w:rPr>
-        <w:t xml:space="preserve"> </w:t>
-      </w:r>
-      <w:r>
-        <w:rPr>
-          <w:w w:val="105"/>
-        </w:rPr>
-        <w:t>topics</w:t>
-      </w:r>
-      <w:r>
-        <w:rPr>
-          <w:spacing w:val="1"/>
-          <w:w w:val="105"/>
-        </w:rPr>
-        <w:t xml:space="preserve"> </w:t>
-      </w:r>
-      <w:r>
-        <w:rPr>
-          <w:w w:val="105"/>
-        </w:rPr>
-        <w:t>such</w:t>
-      </w:r>
-      <w:r>
-        <w:rPr>
-          <w:spacing w:val="1"/>
-          <w:w w:val="105"/>
-        </w:rPr>
-        <w:t xml:space="preserve"> </w:t>
-      </w:r>
-      <w:r>
-        <w:rPr>
-          <w:w w:val="105"/>
-        </w:rPr>
-        <w:t>as</w:t>
-      </w:r>
-      <w:r>
-        <w:rPr>
-          <w:w w:val="105"/>
-        </w:rPr>
-        <w:t>:</w:t>
-      </w:r>
-      <w:r>
-        <w:rPr>
-          <w:spacing w:val="1"/>
-          <w:w w:val="105"/>
-        </w:rPr>
-        <w:t xml:space="preserve"> </w:t>
-      </w:r>
-      <w:r>
-        <w:rPr>
-          <w:w w:val="105"/>
-        </w:rPr>
-        <w:t>Academic</w:t>
-      </w:r>
-      <w:r>
-        <w:rPr>
-          <w:spacing w:val="1"/>
-          <w:w w:val="105"/>
-        </w:rPr>
-        <w:t xml:space="preserve"> </w:t>
-      </w:r>
-      <w:r>
-        <w:rPr>
-          <w:w w:val="105"/>
-        </w:rPr>
-        <w:t>Integrity,</w:t>
-      </w:r>
-      <w:r>
-        <w:rPr>
-          <w:spacing w:val="1"/>
-          <w:w w:val="105"/>
-        </w:rPr>
-        <w:t xml:space="preserve"> </w:t>
-      </w:r>
-      <w:r>
-        <w:rPr>
-          <w:w w:val="105"/>
-        </w:rPr>
-        <w:t>student</w:t>
-      </w:r>
-      <w:r>
-        <w:rPr>
-          <w:spacing w:val="1"/>
-          <w:w w:val="105"/>
-        </w:rPr>
-        <w:t xml:space="preserve"> </w:t>
-      </w:r>
-      <w:r>
-        <w:rPr>
-          <w:w w:val="105"/>
-        </w:rPr>
-        <w:t>and instructor</w:t>
-      </w:r>
-      <w:r>
-        <w:rPr>
-          <w:spacing w:val="-55"/>
-          <w:w w:val="105"/>
-        </w:rPr>
-        <w:t xml:space="preserve"> </w:t>
-      </w:r>
-      <w:r>
-        <w:rPr>
-          <w:w w:val="105"/>
-        </w:rPr>
-        <w:t>conduct,</w:t>
-      </w:r>
-      <w:r>
-        <w:rPr>
-          <w:spacing w:val="1"/>
-          <w:w w:val="105"/>
-        </w:rPr>
-        <w:t xml:space="preserve"> </w:t>
-      </w:r>
-      <w:r>
-        <w:rPr>
-          <w:spacing w:val="1"/>
-          <w:w w:val="105"/>
-        </w:rPr>
-        <w:t xml:space="preserve">equity and diversity, </w:t>
-      </w:r>
-      <w:r>
-        <w:rPr>
-          <w:w w:val="105"/>
-        </w:rPr>
-        <w:t>accessibility</w:t>
-      </w:r>
-      <w:r>
-        <w:rPr>
-          <w:spacing w:val="1"/>
-          <w:w w:val="105"/>
-        </w:rPr>
-        <w:t xml:space="preserve"> </w:t>
-      </w:r>
-      <w:r>
-        <w:rPr>
-          <w:w w:val="105"/>
-        </w:rPr>
-        <w:t>and</w:t>
-      </w:r>
-      <w:r>
-        <w:rPr>
-          <w:spacing w:val="1"/>
-          <w:w w:val="105"/>
-        </w:rPr>
-        <w:t xml:space="preserve"> </w:t>
-      </w:r>
-      <w:r>
-        <w:rPr>
-          <w:w w:val="105"/>
-        </w:rPr>
-        <w:t>accommodations,</w:t>
-      </w:r>
-      <w:r>
-        <w:rPr>
-          <w:spacing w:val="1"/>
-          <w:w w:val="105"/>
-        </w:rPr>
-        <w:t xml:space="preserve"> </w:t>
-      </w:r>
-      <w:r>
-        <w:rPr>
-          <w:w w:val="105"/>
-        </w:rPr>
-        <w:t>attendance</w:t>
-      </w:r>
-      <w:r>
-        <w:rPr>
-          <w:spacing w:val="1"/>
-          <w:w w:val="105"/>
-        </w:rPr>
-        <w:t xml:space="preserve"> </w:t>
-      </w:r>
-      <w:r>
-        <w:rPr>
-          <w:w w:val="105"/>
-        </w:rPr>
-        <w:t>and</w:t>
-      </w:r>
-      <w:r>
-        <w:rPr>
-          <w:spacing w:val="1"/>
-          <w:w w:val="105"/>
-        </w:rPr>
-        <w:t xml:space="preserve"> </w:t>
-      </w:r>
-      <w:r>
-        <w:rPr>
-          <w:w w:val="105"/>
-        </w:rPr>
         <w:t xml:space="preserve">excused absences, </w:t>
       </w:r>
       <w:r>
@@ -3834,7 +3789,21 @@
           <w:sz w:val="22"/>
           <w:szCs w:val="22"/>
         </w:rPr>
-        <w:t>If you fail to submit a first draft, then 5 percentage points will be taken off your final grade</w:t>
+        <w:t xml:space="preserve">If you fail to submit a first draft, then </w:t>
+      </w:r>
+      <w:r>
+        <w:rPr>
+          <w:sz w:val="22"/>
+          <w:szCs w:val="22"/>
+        </w:rPr>
+        <w:t>3</w:t>
+      </w:r>
+      <w:r>
+        <w:rPr>
+          <w:sz w:val="22"/>
+          <w:szCs w:val="22"/>
+        </w:rPr>
+        <w:t xml:space="preserve"> percentage points will be taken off your final grade</w:t>
       </w:r>
     </w:p>
     <w:p>
@@ -4428,7 +4397,6 @@
         <w:rPr>
           <w:w w:val="105"/>
         </w:rPr>
-        <w:lastRenderedPageBreak/>
         <w:t xml:space="preserve">There will be </w:t>
       </w:r>
       <w:r>
@@ -5475,6 +5443,7 @@
         <w:rPr>
           <w:w w:val="110"/>
         </w:rPr>
+        <w:lastRenderedPageBreak/>
         <w:br/>
       </w:r>
     </w:p>
@@ -6756,21 +6725,7 @@
         <w:rPr>
           <w:w w:val="105"/>
         </w:rPr>
-        <w:t>Michael Greenstone and B. Kelsey Jack. 2015. “</w:t>
-      </w:r>
-      <w:proofErr w:type="spellStart"/>
-      <w:r>
-        <w:rPr>
-          <w:w w:val="105"/>
-        </w:rPr>
-        <w:t>Envirodevonomics</w:t>
-      </w:r>
-      <w:proofErr w:type="spellEnd"/>
-      <w:r>
-        <w:rPr>
-          <w:w w:val="105"/>
-        </w:rPr>
-        <w:t xml:space="preserve">: A Research Agenda for an Emerging Field.” </w:t>
+        <w:t xml:space="preserve">Michael Greenstone and B. Kelsey Jack. 2015. “Envirodevonomics: A Research Agenda for an Emerging Field.” </w:t>
       </w:r>
       <w:r>
         <w:rPr>
@@ -7000,23 +6955,7 @@
           <w:color w:val="000000" w:themeColor="text1"/>
           <w:shd w:val="clear" w:color="auto" w:fill="FFFFFF"/>
         </w:rPr>
-        <w:t xml:space="preserve">Gertler, Paul J., Orie </w:t>
-      </w:r>
-      <w:proofErr w:type="spellStart"/>
-      <w:r>
-        <w:rPr>
-          <w:color w:val="000000" w:themeColor="text1"/>
-          <w:shd w:val="clear" w:color="auto" w:fill="FFFFFF"/>
-        </w:rPr>
-        <w:t>Shelef</w:t>
-      </w:r>
-      <w:proofErr w:type="spellEnd"/>
-      <w:r>
-        <w:rPr>
-          <w:color w:val="000000" w:themeColor="text1"/>
-          <w:shd w:val="clear" w:color="auto" w:fill="FFFFFF"/>
-        </w:rPr>
-        <w:t>, Catherine D. Wolfram, and Alan Fuchs. "The demand for energy-using assets among the world's rising middle classes." </w:t>
+        <w:t>Gertler, Paul J., Orie Shelef, Catherine D. Wolfram, and Alan Fuchs. "The demand for energy-using assets among the world's rising middle classes." </w:t>
       </w:r>
       <w:r>
         <w:rPr>
@@ -7084,23 +7023,7 @@
           <w:color w:val="000000" w:themeColor="text1"/>
           <w:shd w:val="clear" w:color="auto" w:fill="FFFFFF"/>
         </w:rPr>
-        <w:t xml:space="preserve">arcia, Jennifer, Craig McIntosh, Katharine RE Sims, and Jarrod R. Welch. "The ecological footprint of poverty alleviation: evidence from Mexico's </w:t>
-      </w:r>
-      <w:proofErr w:type="spellStart"/>
-      <w:r>
-        <w:rPr>
-          <w:color w:val="000000" w:themeColor="text1"/>
-          <w:shd w:val="clear" w:color="auto" w:fill="FFFFFF"/>
-        </w:rPr>
-        <w:t>Oportunidades</w:t>
-      </w:r>
-      <w:proofErr w:type="spellEnd"/>
-      <w:r>
-        <w:rPr>
-          <w:color w:val="000000" w:themeColor="text1"/>
-          <w:shd w:val="clear" w:color="auto" w:fill="FFFFFF"/>
-        </w:rPr>
-        <w:t xml:space="preserve"> program." </w:t>
+        <w:t>arcia, Jennifer, Craig McIntosh, Katharine RE Sims, and Jarrod R. Welch. "The ecological footprint of poverty alleviation: evidence from Mexico's Oportunidades program." </w:t>
       </w:r>
       <w:r>
         <w:rPr>
@@ -7264,23 +7187,7 @@
           <w:color w:val="000000" w:themeColor="text1"/>
           <w:shd w:val="clear" w:color="auto" w:fill="FFFFFF"/>
         </w:rPr>
-        <w:t xml:space="preserve">J. Assunção, M. Lipscomb, A. M. Mobarak, D. </w:t>
-      </w:r>
-      <w:proofErr w:type="spellStart"/>
-      <w:r>
-        <w:rPr>
-          <w:color w:val="000000" w:themeColor="text1"/>
-          <w:shd w:val="clear" w:color="auto" w:fill="FFFFFF"/>
-        </w:rPr>
-        <w:t>Szerman</w:t>
-      </w:r>
-      <w:proofErr w:type="spellEnd"/>
-      <w:r>
-        <w:rPr>
-          <w:color w:val="000000" w:themeColor="text1"/>
-          <w:shd w:val="clear" w:color="auto" w:fill="FFFFFF"/>
-        </w:rPr>
-        <w:t xml:space="preserve">, “Agricultural Productivity and Deforestation: Evidence from Brazil” </w:t>
+        <w:t xml:space="preserve">J. Assunção, M. Lipscomb, A. M. Mobarak, D. Szerman, “Agricultural Productivity and Deforestation: Evidence from Brazil” </w:t>
       </w:r>
       <w:r>
         <w:rPr>
@@ -7321,38 +7228,13 @@
           <w:shd w:val="clear" w:color="auto" w:fill="FFFFFF"/>
         </w:rPr>
       </w:pPr>
-      <w:proofErr w:type="spellStart"/>
       <w:r>
         <w:rPr>
           <w:color w:val="000000" w:themeColor="text1"/>
           <w:shd w:val="clear" w:color="auto" w:fill="FFFFFF"/>
         </w:rPr>
         <w:lastRenderedPageBreak/>
-        <w:t>Abman</w:t>
-      </w:r>
-      <w:proofErr w:type="spellEnd"/>
-      <w:r>
-        <w:rPr>
-          <w:color w:val="000000" w:themeColor="text1"/>
-          <w:shd w:val="clear" w:color="auto" w:fill="FFFFFF"/>
-        </w:rPr>
-        <w:t xml:space="preserve">, Ryan, </w:t>
-      </w:r>
-      <w:proofErr w:type="spellStart"/>
-      <w:r>
-        <w:rPr>
-          <w:color w:val="000000" w:themeColor="text1"/>
-          <w:shd w:val="clear" w:color="auto" w:fill="FFFFFF"/>
-        </w:rPr>
-        <w:t>Teevrat</w:t>
-      </w:r>
-      <w:proofErr w:type="spellEnd"/>
-      <w:r>
-        <w:rPr>
-          <w:color w:val="000000" w:themeColor="text1"/>
-          <w:shd w:val="clear" w:color="auto" w:fill="FFFFFF"/>
-        </w:rPr>
-        <w:t xml:space="preserve"> Garg</w:t>
+        <w:t>Abman, Ryan, Teevrat Garg</w:t>
       </w:r>
       <w:r>
         <w:rPr>
@@ -7411,55 +7293,7 @@
           <w:color w:val="000000" w:themeColor="text1"/>
           <w:shd w:val="clear" w:color="auto" w:fill="FFFFFF"/>
         </w:rPr>
-        <w:t xml:space="preserve">Garg, </w:t>
-      </w:r>
-      <w:proofErr w:type="spellStart"/>
-      <w:r>
-        <w:rPr>
-          <w:color w:val="000000" w:themeColor="text1"/>
-          <w:shd w:val="clear" w:color="auto" w:fill="FFFFFF"/>
-        </w:rPr>
-        <w:t>Teevrat</w:t>
-      </w:r>
-      <w:proofErr w:type="spellEnd"/>
-      <w:r>
-        <w:rPr>
-          <w:color w:val="000000" w:themeColor="text1"/>
-          <w:shd w:val="clear" w:color="auto" w:fill="FFFFFF"/>
-        </w:rPr>
-        <w:t xml:space="preserve">, Maulik </w:t>
-      </w:r>
-      <w:proofErr w:type="spellStart"/>
-      <w:r>
-        <w:rPr>
-          <w:color w:val="000000" w:themeColor="text1"/>
-          <w:shd w:val="clear" w:color="auto" w:fill="FFFFFF"/>
-        </w:rPr>
-        <w:t>Jagnani</w:t>
-      </w:r>
-      <w:proofErr w:type="spellEnd"/>
-      <w:r>
-        <w:rPr>
-          <w:color w:val="000000" w:themeColor="text1"/>
-          <w:shd w:val="clear" w:color="auto" w:fill="FFFFFF"/>
-        </w:rPr>
-        <w:t xml:space="preserve">, and Hemant K. </w:t>
-      </w:r>
-      <w:proofErr w:type="spellStart"/>
-      <w:r>
-        <w:rPr>
-          <w:color w:val="000000" w:themeColor="text1"/>
-          <w:shd w:val="clear" w:color="auto" w:fill="FFFFFF"/>
-        </w:rPr>
-        <w:t>Pullabhotla</w:t>
-      </w:r>
-      <w:proofErr w:type="spellEnd"/>
-      <w:r>
-        <w:rPr>
-          <w:color w:val="000000" w:themeColor="text1"/>
-          <w:shd w:val="clear" w:color="auto" w:fill="FFFFFF"/>
-        </w:rPr>
-        <w:t>. "Rural roads, farm labor exits, and crop fires." </w:t>
+        <w:t>Garg, Teevrat, Maulik Jagnani, and Hemant K. Pullabhotla. "Rural roads, farm labor exits, and crop fires." </w:t>
       </w:r>
       <w:r>
         <w:rPr>
@@ -7561,23 +7395,7 @@
           <w:color w:val="000000" w:themeColor="text1"/>
           <w:shd w:val="clear" w:color="auto" w:fill="FFFFFF"/>
         </w:rPr>
-        <w:t xml:space="preserve">Asher, Sam, </w:t>
-      </w:r>
-      <w:proofErr w:type="spellStart"/>
-      <w:r>
-        <w:rPr>
-          <w:color w:val="000000" w:themeColor="text1"/>
-          <w:shd w:val="clear" w:color="auto" w:fill="FFFFFF"/>
-        </w:rPr>
-        <w:t>Teevrat</w:t>
-      </w:r>
-      <w:proofErr w:type="spellEnd"/>
-      <w:r>
-        <w:rPr>
-          <w:color w:val="000000" w:themeColor="text1"/>
-          <w:shd w:val="clear" w:color="auto" w:fill="FFFFFF"/>
-        </w:rPr>
-        <w:t xml:space="preserve"> Garg, and Paul Novosad. "The ecological impact of transportation</w:t>
+        <w:t>Asher, Sam, Teevrat Garg, and Paul Novosad. "The ecological impact of transportation</w:t>
       </w:r>
       <w:r>
         <w:rPr>
@@ -8215,23 +8033,7 @@
           <w:color w:val="000000" w:themeColor="text1"/>
           <w:shd w:val="clear" w:color="auto" w:fill="FFFFFF"/>
         </w:rPr>
-        <w:t xml:space="preserve">Nick Hagerty and </w:t>
-      </w:r>
-      <w:proofErr w:type="spellStart"/>
-      <w:r>
-        <w:rPr>
-          <w:color w:val="000000" w:themeColor="text1"/>
-          <w:shd w:val="clear" w:color="auto" w:fill="FFFFFF"/>
-        </w:rPr>
-        <w:t>Anushman</w:t>
-      </w:r>
-      <w:proofErr w:type="spellEnd"/>
-      <w:r>
-        <w:rPr>
-          <w:color w:val="000000" w:themeColor="text1"/>
-          <w:shd w:val="clear" w:color="auto" w:fill="FFFFFF"/>
-        </w:rPr>
-        <w:t xml:space="preserve"> Tiwari (2022). The costs of industrial water pollution to agriculture in India. </w:t>
+        <w:t>Nick Hagerty and Anushman Tiwari (2022). The costs of industrial water pollution to agriculture in India. </w:t>
       </w:r>
       <w:r>
         <w:rPr>
@@ -8441,39 +8243,7 @@
           <w:color w:val="222222"/>
           <w:shd w:val="clear" w:color="auto" w:fill="FFFFFF"/>
         </w:rPr>
-        <w:t xml:space="preserve">Garg, </w:t>
-      </w:r>
-      <w:proofErr w:type="spellStart"/>
-      <w:r>
-        <w:rPr>
-          <w:color w:val="222222"/>
-          <w:shd w:val="clear" w:color="auto" w:fill="FFFFFF"/>
-        </w:rPr>
-        <w:t>Teevrat</w:t>
-      </w:r>
-      <w:proofErr w:type="spellEnd"/>
-      <w:r>
-        <w:rPr>
-          <w:color w:val="222222"/>
-          <w:shd w:val="clear" w:color="auto" w:fill="FFFFFF"/>
-        </w:rPr>
-        <w:t xml:space="preserve">, Matthew Gibson, and </w:t>
-      </w:r>
-      <w:proofErr w:type="spellStart"/>
-      <w:r>
-        <w:rPr>
-          <w:color w:val="222222"/>
-          <w:shd w:val="clear" w:color="auto" w:fill="FFFFFF"/>
-        </w:rPr>
-        <w:t>Fanglin</w:t>
-      </w:r>
-      <w:proofErr w:type="spellEnd"/>
-      <w:r>
-        <w:rPr>
-          <w:color w:val="222222"/>
-          <w:shd w:val="clear" w:color="auto" w:fill="FFFFFF"/>
-        </w:rPr>
-        <w:t xml:space="preserve"> Sun. "Extreme temperatures and time use in China." </w:t>
+        <w:t>Garg, Teevrat, Matthew Gibson, and Fanglin Sun. "Extreme temperatures and time use in China." </w:t>
       </w:r>
       <w:r>
         <w:rPr>
@@ -8557,23 +8327,7 @@
           <w:color w:val="000000" w:themeColor="text1"/>
           <w:shd w:val="clear" w:color="auto" w:fill="FFFFFF"/>
         </w:rPr>
-        <w:t xml:space="preserve">Bharadwaj, P., Gibson, M., </w:t>
-      </w:r>
-      <w:proofErr w:type="spellStart"/>
-      <w:r>
-        <w:rPr>
-          <w:color w:val="000000" w:themeColor="text1"/>
-          <w:shd w:val="clear" w:color="auto" w:fill="FFFFFF"/>
-        </w:rPr>
-        <w:t>Zivin</w:t>
-      </w:r>
-      <w:proofErr w:type="spellEnd"/>
-      <w:r>
-        <w:rPr>
-          <w:color w:val="000000" w:themeColor="text1"/>
-          <w:shd w:val="clear" w:color="auto" w:fill="FFFFFF"/>
-        </w:rPr>
-        <w:t xml:space="preserve">, J. G., &amp; Neilson, C. (2017). </w:t>
+        <w:t xml:space="preserve">Bharadwaj, P., Gibson, M., Zivin, J. G., &amp; Neilson, C. (2017). </w:t>
       </w:r>
       <w:r>
         <w:rPr>
@@ -9054,21 +8808,12 @@
           <w:shd w:val="clear" w:color="auto" w:fill="FFFFFF"/>
         </w:rPr>
       </w:pPr>
-      <w:proofErr w:type="spellStart"/>
-      <w:r>
-        <w:rPr>
-          <w:color w:val="000000" w:themeColor="text1"/>
-          <w:shd w:val="clear" w:color="auto" w:fill="FFFFFF"/>
-        </w:rPr>
-        <w:t>Berkouwer</w:t>
-      </w:r>
-      <w:proofErr w:type="spellEnd"/>
-      <w:r>
-        <w:rPr>
-          <w:color w:val="000000" w:themeColor="text1"/>
-          <w:shd w:val="clear" w:color="auto" w:fill="FFFFFF"/>
-        </w:rPr>
-        <w:t xml:space="preserve">, S. B., &amp; Dean, J. T. (2022). </w:t>
+      <w:r>
+        <w:rPr>
+          <w:color w:val="000000" w:themeColor="text1"/>
+          <w:shd w:val="clear" w:color="auto" w:fill="FFFFFF"/>
+        </w:rPr>
+        <w:t xml:space="preserve">Berkouwer, S. B., &amp; Dean, J. T. (2022). </w:t>
       </w:r>
       <w:r>
         <w:rPr>
@@ -9187,35 +8932,7 @@
         <w:rPr>
           <w:color w:val="000000"/>
         </w:rPr>
-        <w:t xml:space="preserve">Ben Yishay, Fraker, </w:t>
-      </w:r>
-      <w:proofErr w:type="spellStart"/>
-      <w:r>
-        <w:rPr>
-          <w:color w:val="000000"/>
-        </w:rPr>
-        <w:t>Guiteras</w:t>
-      </w:r>
-      <w:proofErr w:type="spellEnd"/>
-      <w:r>
-        <w:rPr>
-          <w:color w:val="000000"/>
-        </w:rPr>
-        <w:t xml:space="preserve">, </w:t>
-      </w:r>
-      <w:proofErr w:type="spellStart"/>
-      <w:r>
-        <w:rPr>
-          <w:color w:val="000000"/>
-        </w:rPr>
-        <w:t>Palloni</w:t>
-      </w:r>
-      <w:proofErr w:type="spellEnd"/>
-      <w:r>
-        <w:rPr>
-          <w:color w:val="000000"/>
-        </w:rPr>
-        <w:t xml:space="preserve">, Shah, Shirrell and Wang (2017) “Microcredit and willingness to pay for environmental quality: Evidence from a randomized-controlled trial of finance for sanitation in rural Cambodia” </w:t>
+        <w:t xml:space="preserve">Ben Yishay, Fraker, Guiteras, Palloni, Shah, Shirrell and Wang (2017) “Microcredit and willingness to pay for environmental quality: Evidence from a randomized-controlled trial of finance for sanitation in rural Cambodia” </w:t>
       </w:r>
       <w:r>
         <w:rPr>
@@ -9344,23 +9061,7 @@
           <w:color w:val="000000" w:themeColor="text1"/>
           <w:shd w:val="clear" w:color="auto" w:fill="FFFFFF"/>
         </w:rPr>
-        <w:t xml:space="preserve">Vieira, J. P., </w:t>
-      </w:r>
-      <w:proofErr w:type="spellStart"/>
-      <w:r>
-        <w:rPr>
-          <w:color w:val="000000" w:themeColor="text1"/>
-          <w:shd w:val="clear" w:color="auto" w:fill="FFFFFF"/>
-        </w:rPr>
-        <w:t>Dahis</w:t>
-      </w:r>
-      <w:proofErr w:type="spellEnd"/>
-      <w:r>
-        <w:rPr>
-          <w:color w:val="000000" w:themeColor="text1"/>
-          <w:shd w:val="clear" w:color="auto" w:fill="FFFFFF"/>
-        </w:rPr>
-        <w:t>, R., &amp; Assunção, J. (2023). </w:t>
+        <w:t>Vieira, J. P., Dahis, R., &amp; Assunção, J. (2023). </w:t>
       </w:r>
       <w:r>
         <w:rPr>
@@ -9503,23 +9204,7 @@
           <w:color w:val="222222"/>
           <w:shd w:val="clear" w:color="auto" w:fill="FFFFFF"/>
         </w:rPr>
-        <w:t xml:space="preserve">Englander, G. (2023). Information and spillovers from targeting policy in </w:t>
-      </w:r>
-      <w:proofErr w:type="spellStart"/>
-      <w:r>
-        <w:rPr>
-          <w:color w:val="222222"/>
-          <w:shd w:val="clear" w:color="auto" w:fill="FFFFFF"/>
-        </w:rPr>
-        <w:t>peru’s</w:t>
-      </w:r>
-      <w:proofErr w:type="spellEnd"/>
-      <w:r>
-        <w:rPr>
-          <w:color w:val="222222"/>
-          <w:shd w:val="clear" w:color="auto" w:fill="FFFFFF"/>
-        </w:rPr>
-        <w:t xml:space="preserve"> anchoveta fishery. </w:t>
+        <w:t>Englander, G. (2023). Information and spillovers from targeting policy in peru’s anchoveta fishery. </w:t>
       </w:r>
       <w:r>
         <w:rPr>
@@ -10151,23 +9836,7 @@
           <w:color w:val="222222"/>
           <w:shd w:val="clear" w:color="auto" w:fill="FFFFFF"/>
         </w:rPr>
-        <w:t xml:space="preserve">Bragança, A., &amp; </w:t>
-      </w:r>
-      <w:proofErr w:type="spellStart"/>
-      <w:r>
-        <w:rPr>
-          <w:color w:val="222222"/>
-          <w:shd w:val="clear" w:color="auto" w:fill="FFFFFF"/>
-        </w:rPr>
-        <w:t>Dahis</w:t>
-      </w:r>
-      <w:proofErr w:type="spellEnd"/>
-      <w:r>
-        <w:rPr>
-          <w:color w:val="222222"/>
-          <w:shd w:val="clear" w:color="auto" w:fill="FFFFFF"/>
-        </w:rPr>
-        <w:t>, R. (2022). Cutting special interests by the roots: Evidence from the Brazilian Amazon. </w:t>
+        <w:t>Bragança, A., &amp; Dahis, R. (2022). Cutting special interests by the roots: Evidence from the Brazilian Amazon. </w:t>
       </w:r>
       <w:r>
         <w:rPr>
@@ -10430,69 +10099,12 @@
           <w:shd w:val="clear" w:color="auto" w:fill="FFFFFF"/>
         </w:rPr>
       </w:pPr>
-      <w:proofErr w:type="spellStart"/>
       <w:r>
         <w:rPr>
           <w:color w:val="222222"/>
           <w:shd w:val="clear" w:color="auto" w:fill="FFFFFF"/>
         </w:rPr>
-        <w:t>Buntaine</w:t>
-      </w:r>
-      <w:proofErr w:type="spellEnd"/>
-      <w:r>
-        <w:rPr>
-          <w:color w:val="222222"/>
-          <w:shd w:val="clear" w:color="auto" w:fill="FFFFFF"/>
-        </w:rPr>
-        <w:t xml:space="preserve">, Mark T., Michael Greenstone, </w:t>
-      </w:r>
-      <w:proofErr w:type="spellStart"/>
-      <w:r>
-        <w:rPr>
-          <w:color w:val="222222"/>
-          <w:shd w:val="clear" w:color="auto" w:fill="FFFFFF"/>
-        </w:rPr>
-        <w:t>Guojun</w:t>
-      </w:r>
-      <w:proofErr w:type="spellEnd"/>
-      <w:r>
-        <w:rPr>
-          <w:color w:val="222222"/>
-          <w:shd w:val="clear" w:color="auto" w:fill="FFFFFF"/>
-        </w:rPr>
-        <w:t xml:space="preserve"> He, </w:t>
-      </w:r>
-      <w:proofErr w:type="spellStart"/>
-      <w:r>
-        <w:rPr>
-          <w:color w:val="222222"/>
-          <w:shd w:val="clear" w:color="auto" w:fill="FFFFFF"/>
-        </w:rPr>
-        <w:t>Mengdi</w:t>
-      </w:r>
-      <w:proofErr w:type="spellEnd"/>
-      <w:r>
-        <w:rPr>
-          <w:color w:val="222222"/>
-          <w:shd w:val="clear" w:color="auto" w:fill="FFFFFF"/>
-        </w:rPr>
-        <w:t xml:space="preserve"> Liu, </w:t>
-      </w:r>
-      <w:proofErr w:type="spellStart"/>
-      <w:r>
-        <w:rPr>
-          <w:color w:val="222222"/>
-          <w:shd w:val="clear" w:color="auto" w:fill="FFFFFF"/>
-        </w:rPr>
-        <w:t>Shaoda</w:t>
-      </w:r>
-      <w:proofErr w:type="spellEnd"/>
-      <w:r>
-        <w:rPr>
-          <w:color w:val="222222"/>
-          <w:shd w:val="clear" w:color="auto" w:fill="FFFFFF"/>
-        </w:rPr>
-        <w:t xml:space="preserve"> Wang, and Bing Zhang. "Does the squeaky wheel get more grease? The direct and indirect effects of citizen participation on environmental governance in China." </w:t>
+        <w:t>Buntaine, Mark T., Michael Greenstone, Guojun He, Mengdi Liu, Shaoda Wang, and Bing Zhang. "Does the squeaky wheel get more grease? The direct and indirect effects of citizen participation on environmental governance in China." </w:t>
       </w:r>
       <w:r>
         <w:rPr>
@@ -10525,23 +10137,7 @@
           <w:color w:val="222222"/>
           <w:shd w:val="clear" w:color="auto" w:fill="FFFFFF"/>
         </w:rPr>
-        <w:t xml:space="preserve">Wang, </w:t>
-      </w:r>
-      <w:proofErr w:type="spellStart"/>
-      <w:r>
-        <w:rPr>
-          <w:color w:val="222222"/>
-          <w:shd w:val="clear" w:color="auto" w:fill="FFFFFF"/>
-        </w:rPr>
-        <w:t>Shaoda</w:t>
-      </w:r>
-      <w:proofErr w:type="spellEnd"/>
-      <w:r>
-        <w:rPr>
-          <w:color w:val="222222"/>
-          <w:shd w:val="clear" w:color="auto" w:fill="FFFFFF"/>
-        </w:rPr>
-        <w:t xml:space="preserve">, and Zenan Wang. </w:t>
+        <w:t xml:space="preserve">Wang, Shaoda, and Zenan Wang. </w:t>
       </w:r>
       <w:r>
         <w:rPr>
@@ -10587,7 +10183,7 @@
 </file>
 
 <file path=word/endnotes.xml><?xml version="1.0" encoding="utf-8"?>
-<w:endnotes xmlns:wpc="http://schemas.microsoft.com/office/word/2010/wordprocessingCanvas" xmlns:cx="http://schemas.microsoft.com/office/drawing/2014/chartex" xmlns:cx1="http://schemas.microsoft.com/office/drawing/2015/9/8/chartex" xmlns:cx2="http://schemas.microsoft.com/office/drawing/2015/10/21/chartex" xmlns:cx3="http://schemas.microsoft.com/office/drawing/2016/5/9/chartex" xmlns:cx4="http://schemas.microsoft.com/office/drawing/2016/5/10/chartex" xmlns:cx5="http://schemas.microsoft.com/office/drawing/2016/5/11/chartex" xmlns:cx6="http://schemas.microsoft.com/office/drawing/2016/5/12/chartex" xmlns:cx7="http://schemas.microsoft.com/office/drawing/2016/5/13/chartex" xmlns:cx8="http://schemas.microsoft.com/office/drawing/2016/5/14/chartex" xmlns:mc="http://schemas.openxmlformats.org/markup-compatibility/2006" xmlns:aink="http://schemas.microsoft.com/office/drawing/2016/ink" xmlns:am3d="http://schemas.microsoft.com/office/drawing/2017/model3d" xmlns:o="urn:schemas-microsoft-com:office:office" xmlns:oel="http://schemas.microsoft.com/office/2019/extlst" xmlns:r="http://schemas.openxmlformats.org/officeDocument/2006/relationships" xmlns:m="http://schemas.openxmlformats.org/officeDocument/2006/math" xmlns:v="urn:schemas-microsoft-com:vml" xmlns:wp14="http://schemas.microsoft.com/office/word/2010/wordprocessingDrawing" xmlns:wp="http://schemas.openxmlformats.org/drawingml/2006/wordprocessingDrawing" xmlns:w10="urn:schemas-microsoft-com:office:word" xmlns:w="http://schemas.openxmlformats.org/wordprocessingml/2006/main" xmlns:w14="http://schemas.microsoft.com/office/word/2010/wordml" xmlns:w15="http://schemas.microsoft.com/office/word/2012/wordml" xmlns:w16cex="http://schemas.microsoft.com/office/word/2018/wordml/cex" xmlns:w16cid="http://schemas.microsoft.com/office/word/2016/wordml/cid" xmlns:w16="http://schemas.microsoft.com/office/word/2018/wordml" xmlns:w16du="http://schemas.microsoft.com/office/word/2023/wordml/word16du" xmlns:w16sdtdh="http://schemas.microsoft.com/office/word/2020/wordml/sdtdatahash" xmlns:w16se="http://schemas.microsoft.com/office/word/2015/wordml/symex" xmlns:wpg="http://schemas.microsoft.com/office/word/2010/wordprocessingGroup" xmlns:wpi="http://schemas.microsoft.com/office/word/2010/wordprocessingInk" xmlns:wne="http://schemas.microsoft.com/office/word/2006/wordml" xmlns:wps="http://schemas.microsoft.com/office/word/2010/wordprocessingShape" mc:Ignorable="w14 w15 w16se w16cid w16 w16cex w16sdtdh w16du wp14">
+<w:endnotes xmlns:wpc="http://schemas.microsoft.com/office/word/2010/wordprocessingCanvas" xmlns:cx="http://schemas.microsoft.com/office/drawing/2014/chartex" xmlns:cx1="http://schemas.microsoft.com/office/drawing/2015/9/8/chartex" xmlns:cx2="http://schemas.microsoft.com/office/drawing/2015/10/21/chartex" xmlns:cx3="http://schemas.microsoft.com/office/drawing/2016/5/9/chartex" xmlns:cx4="http://schemas.microsoft.com/office/drawing/2016/5/10/chartex" xmlns:cx5="http://schemas.microsoft.com/office/drawing/2016/5/11/chartex" xmlns:cx6="http://schemas.microsoft.com/office/drawing/2016/5/12/chartex" xmlns:cx7="http://schemas.microsoft.com/office/drawing/2016/5/13/chartex" xmlns:cx8="http://schemas.microsoft.com/office/drawing/2016/5/14/chartex" xmlns:mc="http://schemas.openxmlformats.org/markup-compatibility/2006" xmlns:aink="http://schemas.microsoft.com/office/drawing/2016/ink" xmlns:am3d="http://schemas.microsoft.com/office/drawing/2017/model3d" xmlns:o="urn:schemas-microsoft-com:office:office" xmlns:oel="http://schemas.microsoft.com/office/2019/extlst" xmlns:r="http://schemas.openxmlformats.org/officeDocument/2006/relationships" xmlns:m="http://schemas.openxmlformats.org/officeDocument/2006/math" xmlns:v="urn:schemas-microsoft-com:vml" xmlns:wp14="http://schemas.microsoft.com/office/word/2010/wordprocessingDrawing" xmlns:wp="http://schemas.openxmlformats.org/drawingml/2006/wordprocessingDrawing" xmlns:w10="urn:schemas-microsoft-com:office:word" xmlns:w="http://schemas.openxmlformats.org/wordprocessingml/2006/main" xmlns:w14="http://schemas.microsoft.com/office/word/2010/wordml" xmlns:w15="http://schemas.microsoft.com/office/word/2012/wordml" xmlns:w16cex="http://schemas.microsoft.com/office/word/2018/wordml/cex" xmlns:w16cid="http://schemas.microsoft.com/office/word/2016/wordml/cid" xmlns:w16="http://schemas.microsoft.com/office/word/2018/wordml" xmlns:w16sdtdh="http://schemas.microsoft.com/office/word/2020/wordml/sdtdatahash" xmlns:w16se="http://schemas.microsoft.com/office/word/2015/wordml/symex" xmlns:wpg="http://schemas.microsoft.com/office/word/2010/wordprocessingGroup" xmlns:wpi="http://schemas.microsoft.com/office/word/2010/wordprocessingInk" xmlns:wne="http://schemas.microsoft.com/office/word/2006/wordml" xmlns:wps="http://schemas.microsoft.com/office/word/2010/wordprocessingShape" mc:Ignorable="w14 w15 w16se w16cid w16 w16cex w16sdtdh wp14">
   <w:endnote w:type="separator" w:id="-1">
     <w:p>
       <w:r>
@@ -10606,7 +10202,7 @@
 </file>
 
 <file path=word/footer1.xml><?xml version="1.0" encoding="utf-8"?>
-<w:ftr xmlns:wpc="http://schemas.microsoft.com/office/word/2010/wordprocessingCanvas" xmlns:cx="http://schemas.microsoft.com/office/drawing/2014/chartex" xmlns:cx1="http://schemas.microsoft.com/office/drawing/2015/9/8/chartex" xmlns:cx2="http://schemas.microsoft.com/office/drawing/2015/10/21/chartex" xmlns:cx3="http://schemas.microsoft.com/office/drawing/2016/5/9/chartex" xmlns:cx4="http://schemas.microsoft.com/office/drawing/2016/5/10/chartex" xmlns:cx5="http://schemas.microsoft.com/office/drawing/2016/5/11/chartex" xmlns:cx6="http://schemas.microsoft.com/office/drawing/2016/5/12/chartex" xmlns:cx7="http://schemas.microsoft.com/office/drawing/2016/5/13/chartex" xmlns:cx8="http://schemas.microsoft.com/office/drawing/2016/5/14/chartex" xmlns:mc="http://schemas.openxmlformats.org/markup-compatibility/2006" xmlns:aink="http://schemas.microsoft.com/office/drawing/2016/ink" xmlns:am3d="http://schemas.microsoft.com/office/drawing/2017/model3d" xmlns:o="urn:schemas-microsoft-com:office:office" xmlns:oel="http://schemas.microsoft.com/office/2019/extlst" xmlns:r="http://schemas.openxmlformats.org/officeDocument/2006/relationships" xmlns:m="http://schemas.openxmlformats.org/officeDocument/2006/math" xmlns:v="urn:schemas-microsoft-com:vml" xmlns:wp14="http://schemas.microsoft.com/office/word/2010/wordprocessingDrawing" xmlns:wp="http://schemas.openxmlformats.org/drawingml/2006/wordprocessingDrawing" xmlns:w10="urn:schemas-microsoft-com:office:word" xmlns:w="http://schemas.openxmlformats.org/wordprocessingml/2006/main" xmlns:w14="http://schemas.microsoft.com/office/word/2010/wordml" xmlns:w15="http://schemas.microsoft.com/office/word/2012/wordml" xmlns:w16cex="http://schemas.microsoft.com/office/word/2018/wordml/cex" xmlns:w16cid="http://schemas.microsoft.com/office/word/2016/wordml/cid" xmlns:w16="http://schemas.microsoft.com/office/word/2018/wordml" xmlns:w16du="http://schemas.microsoft.com/office/word/2023/wordml/word16du" xmlns:w16sdtdh="http://schemas.microsoft.com/office/word/2020/wordml/sdtdatahash" xmlns:w16se="http://schemas.microsoft.com/office/word/2015/wordml/symex" xmlns:wpg="http://schemas.microsoft.com/office/word/2010/wordprocessingGroup" xmlns:wpi="http://schemas.microsoft.com/office/word/2010/wordprocessingInk" xmlns:wne="http://schemas.microsoft.com/office/word/2006/wordml" xmlns:wps="http://schemas.microsoft.com/office/word/2010/wordprocessingShape" mc:Ignorable="w14 w15 w16se w16cid w16 w16cex w16sdtdh w16du wp14">
+<w:ftr xmlns:wpc="http://schemas.microsoft.com/office/word/2010/wordprocessingCanvas" xmlns:cx="http://schemas.microsoft.com/office/drawing/2014/chartex" xmlns:cx1="http://schemas.microsoft.com/office/drawing/2015/9/8/chartex" xmlns:cx2="http://schemas.microsoft.com/office/drawing/2015/10/21/chartex" xmlns:cx3="http://schemas.microsoft.com/office/drawing/2016/5/9/chartex" xmlns:cx4="http://schemas.microsoft.com/office/drawing/2016/5/10/chartex" xmlns:cx5="http://schemas.microsoft.com/office/drawing/2016/5/11/chartex" xmlns:cx6="http://schemas.microsoft.com/office/drawing/2016/5/12/chartex" xmlns:cx7="http://schemas.microsoft.com/office/drawing/2016/5/13/chartex" xmlns:cx8="http://schemas.microsoft.com/office/drawing/2016/5/14/chartex" xmlns:mc="http://schemas.openxmlformats.org/markup-compatibility/2006" xmlns:aink="http://schemas.microsoft.com/office/drawing/2016/ink" xmlns:am3d="http://schemas.microsoft.com/office/drawing/2017/model3d" xmlns:o="urn:schemas-microsoft-com:office:office" xmlns:oel="http://schemas.microsoft.com/office/2019/extlst" xmlns:r="http://schemas.openxmlformats.org/officeDocument/2006/relationships" xmlns:m="http://schemas.openxmlformats.org/officeDocument/2006/math" xmlns:v="urn:schemas-microsoft-com:vml" xmlns:wp14="http://schemas.microsoft.com/office/word/2010/wordprocessingDrawing" xmlns:wp="http://schemas.openxmlformats.org/drawingml/2006/wordprocessingDrawing" xmlns:w10="urn:schemas-microsoft-com:office:word" xmlns:w="http://schemas.openxmlformats.org/wordprocessingml/2006/main" xmlns:w14="http://schemas.microsoft.com/office/word/2010/wordml" xmlns:w15="http://schemas.microsoft.com/office/word/2012/wordml" xmlns:w16cex="http://schemas.microsoft.com/office/word/2018/wordml/cex" xmlns:w16cid="http://schemas.microsoft.com/office/word/2016/wordml/cid" xmlns:w16="http://schemas.microsoft.com/office/word/2018/wordml" xmlns:w16sdtdh="http://schemas.microsoft.com/office/word/2020/wordml/sdtdatahash" xmlns:w16se="http://schemas.microsoft.com/office/word/2015/wordml/symex" xmlns:wpg="http://schemas.microsoft.com/office/word/2010/wordprocessingGroup" xmlns:wpi="http://schemas.microsoft.com/office/word/2010/wordprocessingInk" xmlns:wne="http://schemas.microsoft.com/office/word/2006/wordml" xmlns:wps="http://schemas.microsoft.com/office/word/2010/wordprocessingShape" mc:Ignorable="w14 w15 w16se w16cid w16 w16cex w16sdtdh wp14">
   <w:p>
     <w:pPr>
       <w:pStyle w:val="BodyText"/>
@@ -10701,7 +10297,7 @@
             </wp:anchor>
           </w:drawing>
         </mc:Choice>
-        <mc:Fallback>
+        <mc:Fallback xmlns:w16du="http://schemas.microsoft.com/office/word/2023/wordml/word16du">
           <w:pict>
             <v:shapetype w14:anchorId="12A4DF31" id="_x0000_t202" coordsize="21600,21600" o:spt="202" path="m,l,21600r21600,l21600,xe">
               <v:stroke joinstyle="miter"/>
@@ -10730,7 +10326,7 @@
 </file>
 
 <file path=word/footnotes.xml><?xml version="1.0" encoding="utf-8"?>
-<w:footnotes xmlns:wpc="http://schemas.microsoft.com/office/word/2010/wordprocessingCanvas" xmlns:cx="http://schemas.microsoft.com/office/drawing/2014/chartex" xmlns:cx1="http://schemas.microsoft.com/office/drawing/2015/9/8/chartex" xmlns:cx2="http://schemas.microsoft.com/office/drawing/2015/10/21/chartex" xmlns:cx3="http://schemas.microsoft.com/office/drawing/2016/5/9/chartex" xmlns:cx4="http://schemas.microsoft.com/office/drawing/2016/5/10/chartex" xmlns:cx5="http://schemas.microsoft.com/office/drawing/2016/5/11/chartex" xmlns:cx6="http://schemas.microsoft.com/office/drawing/2016/5/12/chartex" xmlns:cx7="http://schemas.microsoft.com/office/drawing/2016/5/13/chartex" xmlns:cx8="http://schemas.microsoft.com/office/drawing/2016/5/14/chartex" xmlns:mc="http://schemas.openxmlformats.org/markup-compatibility/2006" xmlns:aink="http://schemas.microsoft.com/office/drawing/2016/ink" xmlns:am3d="http://schemas.microsoft.com/office/drawing/2017/model3d" xmlns:o="urn:schemas-microsoft-com:office:office" xmlns:oel="http://schemas.microsoft.com/office/2019/extlst" xmlns:r="http://schemas.openxmlformats.org/officeDocument/2006/relationships" xmlns:m="http://schemas.openxmlformats.org/officeDocument/2006/math" xmlns:v="urn:schemas-microsoft-com:vml" xmlns:wp14="http://schemas.microsoft.com/office/word/2010/wordprocessingDrawing" xmlns:wp="http://schemas.openxmlformats.org/drawingml/2006/wordprocessingDrawing" xmlns:w10="urn:schemas-microsoft-com:office:word" xmlns:w="http://schemas.openxmlformats.org/wordprocessingml/2006/main" xmlns:w14="http://schemas.microsoft.com/office/word/2010/wordml" xmlns:w15="http://schemas.microsoft.com/office/word/2012/wordml" xmlns:w16cex="http://schemas.microsoft.com/office/word/2018/wordml/cex" xmlns:w16cid="http://schemas.microsoft.com/office/word/2016/wordml/cid" xmlns:w16="http://schemas.microsoft.com/office/word/2018/wordml" xmlns:w16du="http://schemas.microsoft.com/office/word/2023/wordml/word16du" xmlns:w16sdtdh="http://schemas.microsoft.com/office/word/2020/wordml/sdtdatahash" xmlns:w16se="http://schemas.microsoft.com/office/word/2015/wordml/symex" xmlns:wpg="http://schemas.microsoft.com/office/word/2010/wordprocessingGroup" xmlns:wpi="http://schemas.microsoft.com/office/word/2010/wordprocessingInk" xmlns:wne="http://schemas.microsoft.com/office/word/2006/wordml" xmlns:wps="http://schemas.microsoft.com/office/word/2010/wordprocessingShape" mc:Ignorable="w14 w15 w16se w16cid w16 w16cex w16sdtdh w16du wp14">
+<w:footnotes xmlns:wpc="http://schemas.microsoft.com/office/word/2010/wordprocessingCanvas" xmlns:cx="http://schemas.microsoft.com/office/drawing/2014/chartex" xmlns:cx1="http://schemas.microsoft.com/office/drawing/2015/9/8/chartex" xmlns:cx2="http://schemas.microsoft.com/office/drawing/2015/10/21/chartex" xmlns:cx3="http://schemas.microsoft.com/office/drawing/2016/5/9/chartex" xmlns:cx4="http://schemas.microsoft.com/office/drawing/2016/5/10/chartex" xmlns:cx5="http://schemas.microsoft.com/office/drawing/2016/5/11/chartex" xmlns:cx6="http://schemas.microsoft.com/office/drawing/2016/5/12/chartex" xmlns:cx7="http://schemas.microsoft.com/office/drawing/2016/5/13/chartex" xmlns:cx8="http://schemas.microsoft.com/office/drawing/2016/5/14/chartex" xmlns:mc="http://schemas.openxmlformats.org/markup-compatibility/2006" xmlns:aink="http://schemas.microsoft.com/office/drawing/2016/ink" xmlns:am3d="http://schemas.microsoft.com/office/drawing/2017/model3d" xmlns:o="urn:schemas-microsoft-com:office:office" xmlns:oel="http://schemas.microsoft.com/office/2019/extlst" xmlns:r="http://schemas.openxmlformats.org/officeDocument/2006/relationships" xmlns:m="http://schemas.openxmlformats.org/officeDocument/2006/math" xmlns:v="urn:schemas-microsoft-com:vml" xmlns:wp14="http://schemas.microsoft.com/office/word/2010/wordprocessingDrawing" xmlns:wp="http://schemas.openxmlformats.org/drawingml/2006/wordprocessingDrawing" xmlns:w10="urn:schemas-microsoft-com:office:word" xmlns:w="http://schemas.openxmlformats.org/wordprocessingml/2006/main" xmlns:w14="http://schemas.microsoft.com/office/word/2010/wordml" xmlns:w15="http://schemas.microsoft.com/office/word/2012/wordml" xmlns:w16cex="http://schemas.microsoft.com/office/word/2018/wordml/cex" xmlns:w16cid="http://schemas.microsoft.com/office/word/2016/wordml/cid" xmlns:w16="http://schemas.microsoft.com/office/word/2018/wordml" xmlns:w16sdtdh="http://schemas.microsoft.com/office/word/2020/wordml/sdtdatahash" xmlns:w16se="http://schemas.microsoft.com/office/word/2015/wordml/symex" xmlns:wpg="http://schemas.microsoft.com/office/word/2010/wordprocessingGroup" xmlns:wpi="http://schemas.microsoft.com/office/word/2010/wordprocessingInk" xmlns:wne="http://schemas.microsoft.com/office/word/2006/wordml" xmlns:wps="http://schemas.microsoft.com/office/word/2010/wordprocessingShape" mc:Ignorable="w14 w15 w16se w16cid w16 w16cex w16sdtdh wp14">
   <w:footnote w:type="separator" w:id="-1">
     <w:p>
       <w:r>
@@ -10749,7 +10345,7 @@
 </file>
 
 <file path=word/numbering.xml><?xml version="1.0" encoding="utf-8"?>
-<w:numbering xmlns:wpc="http://schemas.microsoft.com/office/word/2010/wordprocessingCanvas" xmlns:cx="http://schemas.microsoft.com/office/drawing/2014/chartex" xmlns:cx1="http://schemas.microsoft.com/office/drawing/2015/9/8/chartex" xmlns:cx2="http://schemas.microsoft.com/office/drawing/2015/10/21/chartex" xmlns:cx3="http://schemas.microsoft.com/office/drawing/2016/5/9/chartex" xmlns:cx4="http://schemas.microsoft.com/office/drawing/2016/5/10/chartex" xmlns:cx5="http://schemas.microsoft.com/office/drawing/2016/5/11/chartex" xmlns:cx6="http://schemas.microsoft.com/office/drawing/2016/5/12/chartex" xmlns:cx7="http://schemas.microsoft.com/office/drawing/2016/5/13/chartex" xmlns:cx8="http://schemas.microsoft.com/office/drawing/2016/5/14/chartex" xmlns:mc="http://schemas.openxmlformats.org/markup-compatibility/2006" xmlns:aink="http://schemas.microsoft.com/office/drawing/2016/ink" xmlns:am3d="http://schemas.microsoft.com/office/drawing/2017/model3d" xmlns:o="urn:schemas-microsoft-com:office:office" xmlns:oel="http://schemas.microsoft.com/office/2019/extlst" xmlns:r="http://schemas.openxmlformats.org/officeDocument/2006/relationships" xmlns:m="http://schemas.openxmlformats.org/officeDocument/2006/math" xmlns:v="urn:schemas-microsoft-com:vml" xmlns:wp14="http://schemas.microsoft.com/office/word/2010/wordprocessingDrawing" xmlns:wp="http://schemas.openxmlformats.org/drawingml/2006/wordprocessingDrawing" xmlns:w10="urn:schemas-microsoft-com:office:word" xmlns:w="http://schemas.openxmlformats.org/wordprocessingml/2006/main" xmlns:w14="http://schemas.microsoft.com/office/word/2010/wordml" xmlns:w15="http://schemas.microsoft.com/office/word/2012/wordml" xmlns:w16cex="http://schemas.microsoft.com/office/word/2018/wordml/cex" xmlns:w16cid="http://schemas.microsoft.com/office/word/2016/wordml/cid" xmlns:w16="http://schemas.microsoft.com/office/word/2018/wordml" xmlns:w16du="http://schemas.microsoft.com/office/word/2023/wordml/word16du" xmlns:w16sdtdh="http://schemas.microsoft.com/office/word/2020/wordml/sdtdatahash" xmlns:w16se="http://schemas.microsoft.com/office/word/2015/wordml/symex" xmlns:wpg="http://schemas.microsoft.com/office/word/2010/wordprocessingGroup" xmlns:wpi="http://schemas.microsoft.com/office/word/2010/wordprocessingInk" xmlns:wne="http://schemas.microsoft.com/office/word/2006/wordml" xmlns:wps="http://schemas.microsoft.com/office/word/2010/wordprocessingShape" mc:Ignorable="w14 w15 w16se w16cid w16 w16cex w16sdtdh w16du wp14">
+<w:numbering xmlns:wpc="http://schemas.microsoft.com/office/word/2010/wordprocessingCanvas" xmlns:cx="http://schemas.microsoft.com/office/drawing/2014/chartex" xmlns:cx1="http://schemas.microsoft.com/office/drawing/2015/9/8/chartex" xmlns:cx2="http://schemas.microsoft.com/office/drawing/2015/10/21/chartex" xmlns:cx3="http://schemas.microsoft.com/office/drawing/2016/5/9/chartex" xmlns:cx4="http://schemas.microsoft.com/office/drawing/2016/5/10/chartex" xmlns:cx5="http://schemas.microsoft.com/office/drawing/2016/5/11/chartex" xmlns:cx6="http://schemas.microsoft.com/office/drawing/2016/5/12/chartex" xmlns:cx7="http://schemas.microsoft.com/office/drawing/2016/5/13/chartex" xmlns:cx8="http://schemas.microsoft.com/office/drawing/2016/5/14/chartex" xmlns:mc="http://schemas.openxmlformats.org/markup-compatibility/2006" xmlns:aink="http://schemas.microsoft.com/office/drawing/2016/ink" xmlns:am3d="http://schemas.microsoft.com/office/drawing/2017/model3d" xmlns:o="urn:schemas-microsoft-com:office:office" xmlns:oel="http://schemas.microsoft.com/office/2019/extlst" xmlns:r="http://schemas.openxmlformats.org/officeDocument/2006/relationships" xmlns:m="http://schemas.openxmlformats.org/officeDocument/2006/math" xmlns:v="urn:schemas-microsoft-com:vml" xmlns:wp14="http://schemas.microsoft.com/office/word/2010/wordprocessingDrawing" xmlns:wp="http://schemas.openxmlformats.org/drawingml/2006/wordprocessingDrawing" xmlns:w10="urn:schemas-microsoft-com:office:word" xmlns:w="http://schemas.openxmlformats.org/wordprocessingml/2006/main" xmlns:w14="http://schemas.microsoft.com/office/word/2010/wordml" xmlns:w15="http://schemas.microsoft.com/office/word/2012/wordml" xmlns:w16cex="http://schemas.microsoft.com/office/word/2018/wordml/cex" xmlns:w16cid="http://schemas.microsoft.com/office/word/2016/wordml/cid" xmlns:w16="http://schemas.microsoft.com/office/word/2018/wordml" xmlns:w16sdtdh="http://schemas.microsoft.com/office/word/2020/wordml/sdtdatahash" xmlns:w16se="http://schemas.microsoft.com/office/word/2015/wordml/symex" xmlns:wpg="http://schemas.microsoft.com/office/word/2010/wordprocessingGroup" xmlns:wpi="http://schemas.microsoft.com/office/word/2010/wordprocessingInk" xmlns:wne="http://schemas.microsoft.com/office/word/2006/wordml" xmlns:wps="http://schemas.microsoft.com/office/word/2010/wordprocessingShape" mc:Ignorable="w14 w15 w16se w16cid w16 w16cex w16sdtdh wp14">
   <w:abstractNum w:abstractNumId="0" w15:restartNumberingAfterBreak="0">
     <w:nsid w:val="02D00230"/>
     <w:multiLevelType w:val="hybridMultilevel"/>
@@ -11743,7 +11339,7 @@
 </file>
 
 <file path=word/styles.xml><?xml version="1.0" encoding="utf-8"?>
-<w:styles xmlns:mc="http://schemas.openxmlformats.org/markup-compatibility/2006" xmlns:r="http://schemas.openxmlformats.org/officeDocument/2006/relationships" xmlns:w="http://schemas.openxmlformats.org/wordprocessingml/2006/main" xmlns:w14="http://schemas.microsoft.com/office/word/2010/wordml" xmlns:w15="http://schemas.microsoft.com/office/word/2012/wordml" xmlns:w16cex="http://schemas.microsoft.com/office/word/2018/wordml/cex" xmlns:w16cid="http://schemas.microsoft.com/office/word/2016/wordml/cid" xmlns:w16="http://schemas.microsoft.com/office/word/2018/wordml" xmlns:w16du="http://schemas.microsoft.com/office/word/2023/wordml/word16du" xmlns:w16sdtdh="http://schemas.microsoft.com/office/word/2020/wordml/sdtdatahash" xmlns:w16se="http://schemas.microsoft.com/office/word/2015/wordml/symex" mc:Ignorable="w14 w15 w16se w16cid w16 w16cex w16sdtdh w16du">
+<w:styles xmlns:mc="http://schemas.openxmlformats.org/markup-compatibility/2006" xmlns:r="http://schemas.openxmlformats.org/officeDocument/2006/relationships" xmlns:w="http://schemas.openxmlformats.org/wordprocessingml/2006/main" xmlns:w14="http://schemas.microsoft.com/office/word/2010/wordml" xmlns:w15="http://schemas.microsoft.com/office/word/2012/wordml" xmlns:w16cex="http://schemas.microsoft.com/office/word/2018/wordml/cex" xmlns:w16cid="http://schemas.microsoft.com/office/word/2016/wordml/cid" xmlns:w16="http://schemas.microsoft.com/office/word/2018/wordml" xmlns:w16sdtdh="http://schemas.microsoft.com/office/word/2020/wordml/sdtdatahash" xmlns:w16se="http://schemas.microsoft.com/office/word/2015/wordml/symex" mc:Ignorable="w14 w15 w16se w16cid w16 w16cex w16sdtdh">
   <w:docDefaults>
     <w:rPrDefault>
       <w:rPr>

--- a/syllabus.docx
+++ b/syllabus.docx
@@ -133,7 +133,15 @@
               <w:ind w:left="118"/>
             </w:pPr>
             <w:r>
-              <w:t>337D Ruttan Hall</w:t>
+              <w:t xml:space="preserve">337D </w:t>
+            </w:r>
+            <w:proofErr w:type="spellStart"/>
+            <w:r>
+              <w:t>Ruttan</w:t>
+            </w:r>
+            <w:proofErr w:type="spellEnd"/>
+            <w:r>
+              <w:t xml:space="preserve"> Hall</w:t>
             </w:r>
           </w:p>
         </w:tc>
@@ -344,7 +352,15 @@
         <w:t>Location:</w:t>
       </w:r>
       <w:r>
-        <w:t xml:space="preserve"> Ruttan Hall 119</w:t>
+        <w:t xml:space="preserve"> </w:t>
+      </w:r>
+      <w:proofErr w:type="spellStart"/>
+      <w:r>
+        <w:t>Ruttan</w:t>
+      </w:r>
+      <w:proofErr w:type="spellEnd"/>
+      <w:r>
+        <w:t xml:space="preserve"> Hall 119</w:t>
       </w:r>
       <w:r>
         <w:br/>
@@ -816,7 +832,21 @@
         <w:rPr>
           <w:w w:val="105"/>
         </w:rPr>
-        <w:t xml:space="preserve">tives: (i) the development economist focusing on relationships between growth, poverty, </w:t>
+        <w:t>tives: (</w:t>
+      </w:r>
+      <w:proofErr w:type="spellStart"/>
+      <w:r>
+        <w:rPr>
+          <w:w w:val="105"/>
+        </w:rPr>
+        <w:t>i</w:t>
+      </w:r>
+      <w:proofErr w:type="spellEnd"/>
+      <w:r>
+        <w:rPr>
+          <w:w w:val="105"/>
+        </w:rPr>
+        <w:t xml:space="preserve">) the development economist focusing on relationships between growth, poverty, </w:t>
       </w:r>
       <w:r>
         <w:rPr>
@@ -1041,7 +1071,21 @@
         <w:rPr>
           <w:w w:val="105"/>
         </w:rPr>
-        <w:t xml:space="preserve">development, my goal is to help advance your training as applied microeconomists in general, by showing (i) what makes a successful research question, and (ii) what passes for credible empirics </w:t>
+        <w:t>development, my goal is to help advance your training as applied microeconomists in general, by showing (</w:t>
+      </w:r>
+      <w:proofErr w:type="spellStart"/>
+      <w:r>
+        <w:rPr>
+          <w:w w:val="105"/>
+        </w:rPr>
+        <w:t>i</w:t>
+      </w:r>
+      <w:proofErr w:type="spellEnd"/>
+      <w:r>
+        <w:rPr>
+          <w:w w:val="105"/>
+        </w:rPr>
+        <w:t xml:space="preserve">) what makes a successful research question, and (ii) what passes for credible empirics </w:t>
       </w:r>
       <w:r>
         <w:rPr>
@@ -1325,12 +1369,21 @@
         </w:rPr>
         <w:t xml:space="preserve">in </w:t>
       </w:r>
-      <w:r>
-        <w:rPr>
-          <w:b/>
-          <w:w w:val="105"/>
-        </w:rPr>
-        <w:t>Ruttan Hall 119</w:t>
+      <w:proofErr w:type="spellStart"/>
+      <w:r>
+        <w:rPr>
+          <w:b/>
+          <w:w w:val="105"/>
+        </w:rPr>
+        <w:t>Ruttan</w:t>
+      </w:r>
+      <w:proofErr w:type="spellEnd"/>
+      <w:r>
+        <w:rPr>
+          <w:b/>
+          <w:w w:val="105"/>
+        </w:rPr>
+        <w:t xml:space="preserve"> Hall 119</w:t>
       </w:r>
       <w:r>
         <w:rPr>
@@ -1738,8 +1791,19 @@
             <w:bCs/>
             <w:w w:val="105"/>
           </w:rPr>
-          <w:t>class github</w:t>
+          <w:t xml:space="preserve">class </w:t>
         </w:r>
+        <w:proofErr w:type="spellStart"/>
+        <w:r>
+          <w:rPr>
+            <w:rStyle w:val="Hyperlink"/>
+            <w:b/>
+            <w:bCs/>
+            <w:w w:val="105"/>
+          </w:rPr>
+          <w:t>github</w:t>
+        </w:r>
+        <w:proofErr w:type="spellEnd"/>
       </w:hyperlink>
       <w:r>
         <w:rPr>
@@ -6725,7 +6789,21 @@
         <w:rPr>
           <w:w w:val="105"/>
         </w:rPr>
-        <w:t xml:space="preserve">Michael Greenstone and B. Kelsey Jack. 2015. “Envirodevonomics: A Research Agenda for an Emerging Field.” </w:t>
+        <w:t>Michael Greenstone and B. Kelsey Jack. 2015. “</w:t>
+      </w:r>
+      <w:proofErr w:type="spellStart"/>
+      <w:r>
+        <w:rPr>
+          <w:w w:val="105"/>
+        </w:rPr>
+        <w:t>Envirodevonomics</w:t>
+      </w:r>
+      <w:proofErr w:type="spellEnd"/>
+      <w:r>
+        <w:rPr>
+          <w:w w:val="105"/>
+        </w:rPr>
+        <w:t xml:space="preserve">: A Research Agenda for an Emerging Field.” </w:t>
       </w:r>
       <w:r>
         <w:rPr>
@@ -6778,8 +6856,13 @@
         <w:spacing w:before="182" w:line="280" w:lineRule="auto"/>
         <w:ind w:left="720"/>
       </w:pPr>
-      <w:r>
-        <w:t xml:space="preserve">Partha Dasgupta. 2010. “The Place of Nature in Economic Development.” In Handbook of Development Economics, 5:4977–5046. Elsevier </w:t>
+      <w:proofErr w:type="spellStart"/>
+      <w:r>
+        <w:t>Partha</w:t>
+      </w:r>
+      <w:proofErr w:type="spellEnd"/>
+      <w:r>
+        <w:t xml:space="preserve"> Dasgupta. 2010. “The Place of Nature in Economic Development.” In Handbook of Development Economics, 5:4977–5046. Elsevier </w:t>
       </w:r>
     </w:p>
     <w:p>
@@ -6905,12 +6988,21 @@
           <w:shd w:val="clear" w:color="auto" w:fill="FFFFFF"/>
         </w:rPr>
       </w:pPr>
-      <w:r>
-        <w:rPr>
-          <w:color w:val="000000" w:themeColor="text1"/>
-          <w:shd w:val="clear" w:color="auto" w:fill="FFFFFF"/>
-        </w:rPr>
-        <w:t>Malerba, Daniele. "Poverty alleviation and local environmental degradation: An empirical analysis in Colombia." </w:t>
+      <w:proofErr w:type="spellStart"/>
+      <w:r>
+        <w:rPr>
+          <w:color w:val="000000" w:themeColor="text1"/>
+          <w:shd w:val="clear" w:color="auto" w:fill="FFFFFF"/>
+        </w:rPr>
+        <w:t>Malerba</w:t>
+      </w:r>
+      <w:proofErr w:type="spellEnd"/>
+      <w:r>
+        <w:rPr>
+          <w:color w:val="000000" w:themeColor="text1"/>
+          <w:shd w:val="clear" w:color="auto" w:fill="FFFFFF"/>
+        </w:rPr>
+        <w:t>, Daniele. "Poverty alleviation and local environmental degradation: An empirical analysis in Colombia." </w:t>
       </w:r>
       <w:r>
         <w:rPr>
@@ -6955,7 +7047,39 @@
           <w:color w:val="000000" w:themeColor="text1"/>
           <w:shd w:val="clear" w:color="auto" w:fill="FFFFFF"/>
         </w:rPr>
-        <w:t>Gertler, Paul J., Orie Shelef, Catherine D. Wolfram, and Alan Fuchs. "The demand for energy-using assets among the world's rising middle classes." </w:t>
+        <w:t xml:space="preserve">Gertler, Paul J., </w:t>
+      </w:r>
+      <w:proofErr w:type="spellStart"/>
+      <w:r>
+        <w:rPr>
+          <w:color w:val="000000" w:themeColor="text1"/>
+          <w:shd w:val="clear" w:color="auto" w:fill="FFFFFF"/>
+        </w:rPr>
+        <w:t>Orie</w:t>
+      </w:r>
+      <w:proofErr w:type="spellEnd"/>
+      <w:r>
+        <w:rPr>
+          <w:color w:val="000000" w:themeColor="text1"/>
+          <w:shd w:val="clear" w:color="auto" w:fill="FFFFFF"/>
+        </w:rPr>
+        <w:t xml:space="preserve"> </w:t>
+      </w:r>
+      <w:proofErr w:type="spellStart"/>
+      <w:r>
+        <w:rPr>
+          <w:color w:val="000000" w:themeColor="text1"/>
+          <w:shd w:val="clear" w:color="auto" w:fill="FFFFFF"/>
+        </w:rPr>
+        <w:t>Shelef</w:t>
+      </w:r>
+      <w:proofErr w:type="spellEnd"/>
+      <w:r>
+        <w:rPr>
+          <w:color w:val="000000" w:themeColor="text1"/>
+          <w:shd w:val="clear" w:color="auto" w:fill="FFFFFF"/>
+        </w:rPr>
+        <w:t>, Catherine D. Wolfram, and Alan Fuchs. "The demand for energy-using assets among the world's rising middle classes." </w:t>
       </w:r>
       <w:r>
         <w:rPr>
@@ -7023,7 +7147,23 @@
           <w:color w:val="000000" w:themeColor="text1"/>
           <w:shd w:val="clear" w:color="auto" w:fill="FFFFFF"/>
         </w:rPr>
-        <w:t>arcia, Jennifer, Craig McIntosh, Katharine RE Sims, and Jarrod R. Welch. "The ecological footprint of poverty alleviation: evidence from Mexico's Oportunidades program." </w:t>
+        <w:t xml:space="preserve">arcia, Jennifer, Craig McIntosh, Katharine RE Sims, and Jarrod R. Welch. "The ecological footprint of poverty alleviation: evidence from Mexico's </w:t>
+      </w:r>
+      <w:proofErr w:type="spellStart"/>
+      <w:r>
+        <w:rPr>
+          <w:color w:val="000000" w:themeColor="text1"/>
+          <w:shd w:val="clear" w:color="auto" w:fill="FFFFFF"/>
+        </w:rPr>
+        <w:t>Oportunidades</w:t>
+      </w:r>
+      <w:proofErr w:type="spellEnd"/>
+      <w:r>
+        <w:rPr>
+          <w:color w:val="000000" w:themeColor="text1"/>
+          <w:shd w:val="clear" w:color="auto" w:fill="FFFFFF"/>
+        </w:rPr>
+        <w:t xml:space="preserve"> program." </w:t>
       </w:r>
       <w:r>
         <w:rPr>
@@ -7187,7 +7327,55 @@
           <w:color w:val="000000" w:themeColor="text1"/>
           <w:shd w:val="clear" w:color="auto" w:fill="FFFFFF"/>
         </w:rPr>
-        <w:t xml:space="preserve">J. Assunção, M. Lipscomb, A. M. Mobarak, D. Szerman, “Agricultural Productivity and Deforestation: Evidence from Brazil” </w:t>
+        <w:t xml:space="preserve">J. </w:t>
+      </w:r>
+      <w:proofErr w:type="spellStart"/>
+      <w:r>
+        <w:rPr>
+          <w:color w:val="000000" w:themeColor="text1"/>
+          <w:shd w:val="clear" w:color="auto" w:fill="FFFFFF"/>
+        </w:rPr>
+        <w:t>Assunção</w:t>
+      </w:r>
+      <w:proofErr w:type="spellEnd"/>
+      <w:r>
+        <w:rPr>
+          <w:color w:val="000000" w:themeColor="text1"/>
+          <w:shd w:val="clear" w:color="auto" w:fill="FFFFFF"/>
+        </w:rPr>
+        <w:t xml:space="preserve">, M. Lipscomb, A. M. </w:t>
+      </w:r>
+      <w:proofErr w:type="spellStart"/>
+      <w:r>
+        <w:rPr>
+          <w:color w:val="000000" w:themeColor="text1"/>
+          <w:shd w:val="clear" w:color="auto" w:fill="FFFFFF"/>
+        </w:rPr>
+        <w:t>Mobarak</w:t>
+      </w:r>
+      <w:proofErr w:type="spellEnd"/>
+      <w:r>
+        <w:rPr>
+          <w:color w:val="000000" w:themeColor="text1"/>
+          <w:shd w:val="clear" w:color="auto" w:fill="FFFFFF"/>
+        </w:rPr>
+        <w:t xml:space="preserve">, D. </w:t>
+      </w:r>
+      <w:proofErr w:type="spellStart"/>
+      <w:r>
+        <w:rPr>
+          <w:color w:val="000000" w:themeColor="text1"/>
+          <w:shd w:val="clear" w:color="auto" w:fill="FFFFFF"/>
+        </w:rPr>
+        <w:t>Szerman</w:t>
+      </w:r>
+      <w:proofErr w:type="spellEnd"/>
+      <w:r>
+        <w:rPr>
+          <w:color w:val="000000" w:themeColor="text1"/>
+          <w:shd w:val="clear" w:color="auto" w:fill="FFFFFF"/>
+        </w:rPr>
+        <w:t xml:space="preserve">, “Agricultural Productivity and Deforestation: Evidence from Brazil” </w:t>
       </w:r>
       <w:r>
         <w:rPr>
@@ -7228,13 +7416,38 @@
           <w:shd w:val="clear" w:color="auto" w:fill="FFFFFF"/>
         </w:rPr>
       </w:pPr>
+      <w:proofErr w:type="spellStart"/>
       <w:r>
         <w:rPr>
           <w:color w:val="000000" w:themeColor="text1"/>
           <w:shd w:val="clear" w:color="auto" w:fill="FFFFFF"/>
         </w:rPr>
         <w:lastRenderedPageBreak/>
-        <w:t>Abman, Ryan, Teevrat Garg</w:t>
+        <w:t>Abman</w:t>
+      </w:r>
+      <w:proofErr w:type="spellEnd"/>
+      <w:r>
+        <w:rPr>
+          <w:color w:val="000000" w:themeColor="text1"/>
+          <w:shd w:val="clear" w:color="auto" w:fill="FFFFFF"/>
+        </w:rPr>
+        <w:t xml:space="preserve">, Ryan, </w:t>
+      </w:r>
+      <w:proofErr w:type="spellStart"/>
+      <w:r>
+        <w:rPr>
+          <w:color w:val="000000" w:themeColor="text1"/>
+          <w:shd w:val="clear" w:color="auto" w:fill="FFFFFF"/>
+        </w:rPr>
+        <w:t>Teevrat</w:t>
+      </w:r>
+      <w:proofErr w:type="spellEnd"/>
+      <w:r>
+        <w:rPr>
+          <w:color w:val="000000" w:themeColor="text1"/>
+          <w:shd w:val="clear" w:color="auto" w:fill="FFFFFF"/>
+        </w:rPr>
+        <w:t xml:space="preserve"> Garg</w:t>
       </w:r>
       <w:r>
         <w:rPr>
@@ -7293,7 +7506,71 @@
           <w:color w:val="000000" w:themeColor="text1"/>
           <w:shd w:val="clear" w:color="auto" w:fill="FFFFFF"/>
         </w:rPr>
-        <w:t>Garg, Teevrat, Maulik Jagnani, and Hemant K. Pullabhotla. "Rural roads, farm labor exits, and crop fires." </w:t>
+        <w:t xml:space="preserve">Garg, </w:t>
+      </w:r>
+      <w:proofErr w:type="spellStart"/>
+      <w:r>
+        <w:rPr>
+          <w:color w:val="000000" w:themeColor="text1"/>
+          <w:shd w:val="clear" w:color="auto" w:fill="FFFFFF"/>
+        </w:rPr>
+        <w:t>Teevrat</w:t>
+      </w:r>
+      <w:proofErr w:type="spellEnd"/>
+      <w:r>
+        <w:rPr>
+          <w:color w:val="000000" w:themeColor="text1"/>
+          <w:shd w:val="clear" w:color="auto" w:fill="FFFFFF"/>
+        </w:rPr>
+        <w:t xml:space="preserve">, </w:t>
+      </w:r>
+      <w:proofErr w:type="spellStart"/>
+      <w:r>
+        <w:rPr>
+          <w:color w:val="000000" w:themeColor="text1"/>
+          <w:shd w:val="clear" w:color="auto" w:fill="FFFFFF"/>
+        </w:rPr>
+        <w:t>Maulik</w:t>
+      </w:r>
+      <w:proofErr w:type="spellEnd"/>
+      <w:r>
+        <w:rPr>
+          <w:color w:val="000000" w:themeColor="text1"/>
+          <w:shd w:val="clear" w:color="auto" w:fill="FFFFFF"/>
+        </w:rPr>
+        <w:t xml:space="preserve"> </w:t>
+      </w:r>
+      <w:proofErr w:type="spellStart"/>
+      <w:r>
+        <w:rPr>
+          <w:color w:val="000000" w:themeColor="text1"/>
+          <w:shd w:val="clear" w:color="auto" w:fill="FFFFFF"/>
+        </w:rPr>
+        <w:t>Jagnani</w:t>
+      </w:r>
+      <w:proofErr w:type="spellEnd"/>
+      <w:r>
+        <w:rPr>
+          <w:color w:val="000000" w:themeColor="text1"/>
+          <w:shd w:val="clear" w:color="auto" w:fill="FFFFFF"/>
+        </w:rPr>
+        <w:t xml:space="preserve">, and Hemant K. </w:t>
+      </w:r>
+      <w:proofErr w:type="spellStart"/>
+      <w:r>
+        <w:rPr>
+          <w:color w:val="000000" w:themeColor="text1"/>
+          <w:shd w:val="clear" w:color="auto" w:fill="FFFFFF"/>
+        </w:rPr>
+        <w:t>Pullabhotla</w:t>
+      </w:r>
+      <w:proofErr w:type="spellEnd"/>
+      <w:r>
+        <w:rPr>
+          <w:color w:val="000000" w:themeColor="text1"/>
+          <w:shd w:val="clear" w:color="auto" w:fill="FFFFFF"/>
+        </w:rPr>
+        <w:t>. "Rural roads, farm labor exits, and crop fires." </w:t>
       </w:r>
       <w:r>
         <w:rPr>
@@ -7349,12 +7626,21 @@
           <w:shd w:val="clear" w:color="auto" w:fill="FFFFFF"/>
         </w:rPr>
       </w:pPr>
-      <w:r>
-        <w:rPr>
-          <w:color w:val="000000" w:themeColor="text1"/>
-          <w:shd w:val="clear" w:color="auto" w:fill="FFFFFF"/>
-        </w:rPr>
-        <w:t>Behrer, Patrick, “Man or Machine? Environmental Consequences of Wage Driven Mechanization in</w:t>
+      <w:proofErr w:type="spellStart"/>
+      <w:r>
+        <w:rPr>
+          <w:color w:val="000000" w:themeColor="text1"/>
+          <w:shd w:val="clear" w:color="auto" w:fill="FFFFFF"/>
+        </w:rPr>
+        <w:t>Behrer</w:t>
+      </w:r>
+      <w:proofErr w:type="spellEnd"/>
+      <w:r>
+        <w:rPr>
+          <w:color w:val="000000" w:themeColor="text1"/>
+          <w:shd w:val="clear" w:color="auto" w:fill="FFFFFF"/>
+        </w:rPr>
+        <w:t>, Patrick, “Man or Machine? Environmental Consequences of Wage Driven Mechanization in</w:t>
       </w:r>
       <w:r>
         <w:rPr>
@@ -7395,7 +7681,39 @@
           <w:color w:val="000000" w:themeColor="text1"/>
           <w:shd w:val="clear" w:color="auto" w:fill="FFFFFF"/>
         </w:rPr>
-        <w:t>Asher, Sam, Teevrat Garg, and Paul Novosad. "The ecological impact of transportation</w:t>
+        <w:t xml:space="preserve">Asher, Sam, </w:t>
+      </w:r>
+      <w:proofErr w:type="spellStart"/>
+      <w:r>
+        <w:rPr>
+          <w:color w:val="000000" w:themeColor="text1"/>
+          <w:shd w:val="clear" w:color="auto" w:fill="FFFFFF"/>
+        </w:rPr>
+        <w:t>Teevrat</w:t>
+      </w:r>
+      <w:proofErr w:type="spellEnd"/>
+      <w:r>
+        <w:rPr>
+          <w:color w:val="000000" w:themeColor="text1"/>
+          <w:shd w:val="clear" w:color="auto" w:fill="FFFFFF"/>
+        </w:rPr>
+        <w:t xml:space="preserve"> Garg, and Paul </w:t>
+      </w:r>
+      <w:proofErr w:type="spellStart"/>
+      <w:r>
+        <w:rPr>
+          <w:color w:val="000000" w:themeColor="text1"/>
+          <w:shd w:val="clear" w:color="auto" w:fill="FFFFFF"/>
+        </w:rPr>
+        <w:t>Novosad</w:t>
+      </w:r>
+      <w:proofErr w:type="spellEnd"/>
+      <w:r>
+        <w:rPr>
+          <w:color w:val="000000" w:themeColor="text1"/>
+          <w:shd w:val="clear" w:color="auto" w:fill="FFFFFF"/>
+        </w:rPr>
+        <w:t>. "The ecological impact of transportation</w:t>
       </w:r>
       <w:r>
         <w:rPr>
@@ -7552,12 +7870,21 @@
           <w:color w:val="FF0000"/>
         </w:rPr>
       </w:pPr>
-      <w:r>
-        <w:rPr>
-          <w:color w:val="000000" w:themeColor="text1"/>
-          <w:shd w:val="clear" w:color="auto" w:fill="FFFFFF"/>
-        </w:rPr>
-        <w:t xml:space="preserve">Arceo-Gomez, Hanna and Oliva (2014) “Does the Effect of Pollution on Infant Mortality Differ Between Developing and Developed Countries? Evidence from Mexico City” </w:t>
+      <w:proofErr w:type="spellStart"/>
+      <w:r>
+        <w:rPr>
+          <w:color w:val="000000" w:themeColor="text1"/>
+          <w:shd w:val="clear" w:color="auto" w:fill="FFFFFF"/>
+        </w:rPr>
+        <w:t>Arceo</w:t>
+      </w:r>
+      <w:proofErr w:type="spellEnd"/>
+      <w:r>
+        <w:rPr>
+          <w:color w:val="000000" w:themeColor="text1"/>
+          <w:shd w:val="clear" w:color="auto" w:fill="FFFFFF"/>
+        </w:rPr>
+        <w:t xml:space="preserve">-Gomez, Hanna and Oliva (2014) “Does the Effect of Pollution on Infant Mortality Differ Between Developing and Developed Countries? Evidence from Mexico City” </w:t>
       </w:r>
       <w:r>
         <w:rPr>
@@ -7771,7 +8098,39 @@
           <w:color w:val="000000" w:themeColor="text1"/>
           <w:shd w:val="clear" w:color="auto" w:fill="FFFFFF"/>
         </w:rPr>
-        <w:t xml:space="preserve">Chen, Ebenstein, Greenstone and Li (2013) “Evidence on the impact of sustained exposure to air pollution on life expectancy from China’s Huai River policy” </w:t>
+        <w:t xml:space="preserve">Chen, </w:t>
+      </w:r>
+      <w:proofErr w:type="spellStart"/>
+      <w:r>
+        <w:rPr>
+          <w:color w:val="000000" w:themeColor="text1"/>
+          <w:shd w:val="clear" w:color="auto" w:fill="FFFFFF"/>
+        </w:rPr>
+        <w:t>Ebenstein</w:t>
+      </w:r>
+      <w:proofErr w:type="spellEnd"/>
+      <w:r>
+        <w:rPr>
+          <w:color w:val="000000" w:themeColor="text1"/>
+          <w:shd w:val="clear" w:color="auto" w:fill="FFFFFF"/>
+        </w:rPr>
+        <w:t xml:space="preserve">, Greenstone and Li (2013) “Evidence on the impact of sustained exposure to air pollution on life expectancy from China’s </w:t>
+      </w:r>
+      <w:proofErr w:type="spellStart"/>
+      <w:r>
+        <w:rPr>
+          <w:color w:val="000000" w:themeColor="text1"/>
+          <w:shd w:val="clear" w:color="auto" w:fill="FFFFFF"/>
+        </w:rPr>
+        <w:t>Huai</w:t>
+      </w:r>
+      <w:proofErr w:type="spellEnd"/>
+      <w:r>
+        <w:rPr>
+          <w:color w:val="000000" w:themeColor="text1"/>
+          <w:shd w:val="clear" w:color="auto" w:fill="FFFFFF"/>
+        </w:rPr>
+        <w:t xml:space="preserve"> River policy” </w:t>
       </w:r>
       <w:r>
         <w:rPr>
@@ -7816,7 +8175,23 @@
           <w:color w:val="000000" w:themeColor="text1"/>
           <w:shd w:val="clear" w:color="auto" w:fill="FFFFFF"/>
         </w:rPr>
-        <w:t>Sankar, A., Goodkind, A. L., &amp; Coggins, J. S. (2023). The air pollution tradeoff in India: Saving more lives versus reducing the inequality of exposure. </w:t>
+        <w:t xml:space="preserve">Sankar, A., </w:t>
+      </w:r>
+      <w:proofErr w:type="spellStart"/>
+      <w:r>
+        <w:rPr>
+          <w:color w:val="000000" w:themeColor="text1"/>
+          <w:shd w:val="clear" w:color="auto" w:fill="FFFFFF"/>
+        </w:rPr>
+        <w:t>Goodkind</w:t>
+      </w:r>
+      <w:proofErr w:type="spellEnd"/>
+      <w:r>
+        <w:rPr>
+          <w:color w:val="000000" w:themeColor="text1"/>
+          <w:shd w:val="clear" w:color="auto" w:fill="FFFFFF"/>
+        </w:rPr>
+        <w:t>, A. L., &amp; Coggins, J. S. (2023). The air pollution tradeoff in India: Saving more lives versus reducing the inequality of exposure. </w:t>
       </w:r>
       <w:r>
         <w:rPr>
@@ -7981,7 +8356,23 @@
           <w:color w:val="000000" w:themeColor="text1"/>
           <w:shd w:val="clear" w:color="auto" w:fill="FFFFFF"/>
         </w:rPr>
-        <w:t>Aragón, Fernando M., and Juan Pablo Rud. "Polluting industries and agricultural productivity: Evidence from mining in Ghana." </w:t>
+        <w:t xml:space="preserve">Aragón, Fernando M., and Juan Pablo </w:t>
+      </w:r>
+      <w:proofErr w:type="spellStart"/>
+      <w:r>
+        <w:rPr>
+          <w:color w:val="000000" w:themeColor="text1"/>
+          <w:shd w:val="clear" w:color="auto" w:fill="FFFFFF"/>
+        </w:rPr>
+        <w:t>Rud</w:t>
+      </w:r>
+      <w:proofErr w:type="spellEnd"/>
+      <w:r>
+        <w:rPr>
+          <w:color w:val="000000" w:themeColor="text1"/>
+          <w:shd w:val="clear" w:color="auto" w:fill="FFFFFF"/>
+        </w:rPr>
+        <w:t>. "Polluting industries and agricultural productivity: Evidence from mining in Ghana." </w:t>
       </w:r>
       <w:r>
         <w:rPr>
@@ -8033,7 +8424,23 @@
           <w:color w:val="000000" w:themeColor="text1"/>
           <w:shd w:val="clear" w:color="auto" w:fill="FFFFFF"/>
         </w:rPr>
-        <w:t>Nick Hagerty and Anushman Tiwari (2022). The costs of industrial water pollution to agriculture in India. </w:t>
+        <w:t xml:space="preserve">Nick Hagerty and </w:t>
+      </w:r>
+      <w:proofErr w:type="spellStart"/>
+      <w:r>
+        <w:rPr>
+          <w:color w:val="000000" w:themeColor="text1"/>
+          <w:shd w:val="clear" w:color="auto" w:fill="FFFFFF"/>
+        </w:rPr>
+        <w:t>Anushman</w:t>
+      </w:r>
+      <w:proofErr w:type="spellEnd"/>
+      <w:r>
+        <w:rPr>
+          <w:color w:val="000000" w:themeColor="text1"/>
+          <w:shd w:val="clear" w:color="auto" w:fill="FFFFFF"/>
+        </w:rPr>
+        <w:t xml:space="preserve"> Tiwari (2022). The costs of industrial water pollution to agriculture in India. </w:t>
       </w:r>
       <w:r>
         <w:rPr>
@@ -8075,12 +8482,53 @@
           <w:shd w:val="clear" w:color="auto" w:fill="FFFFFF"/>
         </w:rPr>
       </w:pPr>
+      <w:proofErr w:type="spellStart"/>
       <w:r>
         <w:rPr>
           <w:color w:val="000000"/>
           <w:shd w:val="clear" w:color="auto" w:fill="FFFFFF"/>
         </w:rPr>
-        <w:t>Somanathan, Eswaran, Rohini Somanathan, Anant Sudarshan, and Meenu Tewari. "The impact of temperature on productivity and labor supply: Evidence from Indian manufacturing." </w:t>
+        <w:t>Somanathan</w:t>
+      </w:r>
+      <w:proofErr w:type="spellEnd"/>
+      <w:r>
+        <w:rPr>
+          <w:color w:val="000000"/>
+          <w:shd w:val="clear" w:color="auto" w:fill="FFFFFF"/>
+        </w:rPr>
+        <w:t xml:space="preserve">, Eswaran, Rohini </w:t>
+      </w:r>
+      <w:proofErr w:type="spellStart"/>
+      <w:r>
+        <w:rPr>
+          <w:color w:val="000000"/>
+          <w:shd w:val="clear" w:color="auto" w:fill="FFFFFF"/>
+        </w:rPr>
+        <w:t>Somanathan</w:t>
+      </w:r>
+      <w:proofErr w:type="spellEnd"/>
+      <w:r>
+        <w:rPr>
+          <w:color w:val="000000"/>
+          <w:shd w:val="clear" w:color="auto" w:fill="FFFFFF"/>
+        </w:rPr>
+        <w:t xml:space="preserve">, Anant Sudarshan, and </w:t>
+      </w:r>
+      <w:proofErr w:type="spellStart"/>
+      <w:r>
+        <w:rPr>
+          <w:color w:val="000000"/>
+          <w:shd w:val="clear" w:color="auto" w:fill="FFFFFF"/>
+        </w:rPr>
+        <w:t>Meenu</w:t>
+      </w:r>
+      <w:proofErr w:type="spellEnd"/>
+      <w:r>
+        <w:rPr>
+          <w:color w:val="000000"/>
+          <w:shd w:val="clear" w:color="auto" w:fill="FFFFFF"/>
+        </w:rPr>
+        <w:t xml:space="preserve"> Tewari. "The impact of temperature on productivity and labor supply: Evidence from Indian manufacturing." </w:t>
       </w:r>
       <w:r>
         <w:rPr>
@@ -8184,14 +8632,44 @@
           <w:color w:val="000000" w:themeColor="text1"/>
           <w:shd w:val="clear" w:color="auto" w:fill="FFFFFF"/>
         </w:rPr>
-        <w:t xml:space="preserve">Zhang, P., Deschenes, O., Meng, K., &amp; Zhang, J. (2018). </w:t>
-      </w:r>
-      <w:r>
-        <w:rPr>
-          <w:color w:val="000000" w:themeColor="text1"/>
-          <w:shd w:val="clear" w:color="auto" w:fill="FFFFFF"/>
-        </w:rPr>
-        <w:t>Temperature effects on productivity and factor reallocation: Evidence from a half million Chinese manufacturing plants. </w:t>
+        <w:t xml:space="preserve">Garg, T., </w:t>
+      </w:r>
+      <w:proofErr w:type="spellStart"/>
+      <w:r>
+        <w:rPr>
+          <w:color w:val="000000" w:themeColor="text1"/>
+          <w:shd w:val="clear" w:color="auto" w:fill="FFFFFF"/>
+        </w:rPr>
+        <w:t>Jagnani</w:t>
+      </w:r>
+      <w:proofErr w:type="spellEnd"/>
+      <w:r>
+        <w:rPr>
+          <w:color w:val="000000" w:themeColor="text1"/>
+          <w:shd w:val="clear" w:color="auto" w:fill="FFFFFF"/>
+        </w:rPr>
+        <w:t>, M., &amp; Lyons</w:t>
+      </w:r>
+      <w:r>
+        <w:rPr>
+          <w:color w:val="000000" w:themeColor="text1"/>
+          <w:shd w:val="clear" w:color="auto" w:fill="FFFFFF"/>
+        </w:rPr>
+        <w:t xml:space="preserve">, Elizabeth. (2024). </w:t>
+      </w:r>
+      <w:r>
+        <w:rPr>
+          <w:color w:val="000000" w:themeColor="text1"/>
+          <w:shd w:val="clear" w:color="auto" w:fill="FFFFFF"/>
+        </w:rPr>
+        <w:t>“Heat and Team Production: Ex</w:t>
+      </w:r>
+      <w:r>
+        <w:rPr>
+          <w:color w:val="000000" w:themeColor="text1"/>
+          <w:shd w:val="clear" w:color="auto" w:fill="FFFFFF"/>
+        </w:rPr>
+        <w:t xml:space="preserve">perimental Evidence from Bangladesh. </w:t>
       </w:r>
       <w:r>
         <w:rPr>
@@ -8200,14 +8678,7 @@
           <w:color w:val="000000" w:themeColor="text1"/>
           <w:shd w:val="clear" w:color="auto" w:fill="FFFFFF"/>
         </w:rPr>
-        <w:t>Journal of Environmental Economics and Management</w:t>
-      </w:r>
-      <w:r>
-        <w:rPr>
-          <w:color w:val="000000" w:themeColor="text1"/>
-          <w:shd w:val="clear" w:color="auto" w:fill="FFFFFF"/>
-        </w:rPr>
-        <w:t>, </w:t>
+        <w:t>Working Paper</w:t>
       </w:r>
       <w:r>
         <w:rPr>
@@ -8216,14 +8687,7 @@
           <w:color w:val="000000" w:themeColor="text1"/>
           <w:shd w:val="clear" w:color="auto" w:fill="FFFFFF"/>
         </w:rPr>
-        <w:t>88</w:t>
-      </w:r>
-      <w:r>
-        <w:rPr>
-          <w:color w:val="000000" w:themeColor="text1"/>
-          <w:shd w:val="clear" w:color="auto" w:fill="FFFFFF"/>
-        </w:rPr>
-        <w:t>, 1-17.</w:t>
+        <w:t>.</w:t>
       </w:r>
     </w:p>
     <w:p>
@@ -8232,18 +8696,126 @@
         <w:spacing w:before="182" w:line="280" w:lineRule="auto"/>
         <w:ind w:left="720"/>
         <w:rPr>
+          <w:color w:val="000000" w:themeColor="text1"/>
+          <w:shd w:val="clear" w:color="auto" w:fill="FFFFFF"/>
+        </w:rPr>
+      </w:pPr>
+      <w:r>
+        <w:rPr>
+          <w:color w:val="000000" w:themeColor="text1"/>
+          <w:shd w:val="clear" w:color="auto" w:fill="FFFFFF"/>
+          <w:lang w:val="de-DE"/>
+        </w:rPr>
+        <w:t xml:space="preserve">Zhang, P., </w:t>
+      </w:r>
+      <w:proofErr w:type="spellStart"/>
+      <w:r>
+        <w:rPr>
+          <w:color w:val="000000" w:themeColor="text1"/>
+          <w:shd w:val="clear" w:color="auto" w:fill="FFFFFF"/>
+          <w:lang w:val="de-DE"/>
+        </w:rPr>
+        <w:t>Deschenes</w:t>
+      </w:r>
+      <w:proofErr w:type="spellEnd"/>
+      <w:r>
+        <w:rPr>
+          <w:color w:val="000000" w:themeColor="text1"/>
+          <w:shd w:val="clear" w:color="auto" w:fill="FFFFFF"/>
+          <w:lang w:val="de-DE"/>
+        </w:rPr>
+        <w:t xml:space="preserve">, O., Meng, K., &amp; Zhang, J. (2018). </w:t>
+      </w:r>
+      <w:r>
+        <w:rPr>
+          <w:color w:val="000000" w:themeColor="text1"/>
+          <w:shd w:val="clear" w:color="auto" w:fill="FFFFFF"/>
+        </w:rPr>
+        <w:t>Temperature effects on productivity and factor reallocation: Evidence from a half million Chinese manufacturing plants. </w:t>
+      </w:r>
+      <w:r>
+        <w:rPr>
           <w:i/>
           <w:iCs/>
           <w:color w:val="000000" w:themeColor="text1"/>
           <w:shd w:val="clear" w:color="auto" w:fill="FFFFFF"/>
         </w:rPr>
+        <w:t>Journal of Environmental Economics and Management</w:t>
+      </w:r>
+      <w:r>
+        <w:rPr>
+          <w:color w:val="000000" w:themeColor="text1"/>
+          <w:shd w:val="clear" w:color="auto" w:fill="FFFFFF"/>
+        </w:rPr>
+        <w:t>, </w:t>
+      </w:r>
+      <w:r>
+        <w:rPr>
+          <w:i/>
+          <w:iCs/>
+          <w:color w:val="000000" w:themeColor="text1"/>
+          <w:shd w:val="clear" w:color="auto" w:fill="FFFFFF"/>
+        </w:rPr>
+        <w:t>88</w:t>
+      </w:r>
+      <w:r>
+        <w:rPr>
+          <w:color w:val="000000" w:themeColor="text1"/>
+          <w:shd w:val="clear" w:color="auto" w:fill="FFFFFF"/>
+        </w:rPr>
+        <w:t>, 1-17.</w:t>
+      </w:r>
+    </w:p>
+    <w:p>
+      <w:pPr>
+        <w:pStyle w:val="BodyText"/>
+        <w:spacing w:before="182" w:line="280" w:lineRule="auto"/>
+        <w:ind w:left="720"/>
+        <w:rPr>
+          <w:i/>
+          <w:iCs/>
+          <w:color w:val="000000" w:themeColor="text1"/>
+          <w:shd w:val="clear" w:color="auto" w:fill="FFFFFF"/>
+        </w:rPr>
       </w:pPr>
       <w:r>
         <w:rPr>
           <w:color w:val="222222"/>
           <w:shd w:val="clear" w:color="auto" w:fill="FFFFFF"/>
         </w:rPr>
-        <w:t>Garg, Teevrat, Matthew Gibson, and Fanglin Sun. "Extreme temperatures and time use in China." </w:t>
+        <w:t xml:space="preserve">Garg, </w:t>
+      </w:r>
+      <w:proofErr w:type="spellStart"/>
+      <w:r>
+        <w:rPr>
+          <w:color w:val="222222"/>
+          <w:shd w:val="clear" w:color="auto" w:fill="FFFFFF"/>
+        </w:rPr>
+        <w:t>Teevrat</w:t>
+      </w:r>
+      <w:proofErr w:type="spellEnd"/>
+      <w:r>
+        <w:rPr>
+          <w:color w:val="222222"/>
+          <w:shd w:val="clear" w:color="auto" w:fill="FFFFFF"/>
+        </w:rPr>
+        <w:t xml:space="preserve">, Matthew Gibson, and </w:t>
+      </w:r>
+      <w:proofErr w:type="spellStart"/>
+      <w:r>
+        <w:rPr>
+          <w:color w:val="222222"/>
+          <w:shd w:val="clear" w:color="auto" w:fill="FFFFFF"/>
+        </w:rPr>
+        <w:t>Fanglin</w:t>
+      </w:r>
+      <w:proofErr w:type="spellEnd"/>
+      <w:r>
+        <w:rPr>
+          <w:color w:val="222222"/>
+          <w:shd w:val="clear" w:color="auto" w:fill="FFFFFF"/>
+        </w:rPr>
+        <w:t xml:space="preserve"> Sun. "Extreme temperatures and time use in China." </w:t>
       </w:r>
       <w:r>
         <w:rPr>
@@ -8327,7 +8899,23 @@
           <w:color w:val="000000" w:themeColor="text1"/>
           <w:shd w:val="clear" w:color="auto" w:fill="FFFFFF"/>
         </w:rPr>
-        <w:t xml:space="preserve">Bharadwaj, P., Gibson, M., Zivin, J. G., &amp; Neilson, C. (2017). </w:t>
+        <w:t xml:space="preserve">Bharadwaj, P., Gibson, M., </w:t>
+      </w:r>
+      <w:proofErr w:type="spellStart"/>
+      <w:r>
+        <w:rPr>
+          <w:color w:val="000000" w:themeColor="text1"/>
+          <w:shd w:val="clear" w:color="auto" w:fill="FFFFFF"/>
+        </w:rPr>
+        <w:t>Zivin</w:t>
+      </w:r>
+      <w:proofErr w:type="spellEnd"/>
+      <w:r>
+        <w:rPr>
+          <w:color w:val="000000" w:themeColor="text1"/>
+          <w:shd w:val="clear" w:color="auto" w:fill="FFFFFF"/>
+        </w:rPr>
+        <w:t xml:space="preserve">, J. G., &amp; Neilson, C. (2017). </w:t>
       </w:r>
       <w:r>
         <w:rPr>
@@ -8384,7 +8972,23 @@
           <w:color w:val="000000" w:themeColor="text1"/>
           <w:shd w:val="clear" w:color="auto" w:fill="FFFFFF"/>
         </w:rPr>
-        <w:t>Noack, F., Riekhof, M. C., &amp; Di Falco, S. (2019). Droughts, biodiversity, and rural incomes in the tropics. </w:t>
+        <w:t xml:space="preserve">Noack, F., </w:t>
+      </w:r>
+      <w:proofErr w:type="spellStart"/>
+      <w:r>
+        <w:rPr>
+          <w:color w:val="000000" w:themeColor="text1"/>
+          <w:shd w:val="clear" w:color="auto" w:fill="FFFFFF"/>
+        </w:rPr>
+        <w:t>Riekhof</w:t>
+      </w:r>
+      <w:proofErr w:type="spellEnd"/>
+      <w:r>
+        <w:rPr>
+          <w:color w:val="000000" w:themeColor="text1"/>
+          <w:shd w:val="clear" w:color="auto" w:fill="FFFFFF"/>
+        </w:rPr>
+        <w:t>, M. C., &amp; Di Falco, S. (2019). Droughts, biodiversity, and rural incomes in the tropics. </w:t>
       </w:r>
       <w:r>
         <w:rPr>
@@ -8594,6 +9198,7 @@
           <w:color w:val="222222"/>
           <w:shd w:val="clear" w:color="auto" w:fill="FFFFFF"/>
         </w:rPr>
+        <w:lastRenderedPageBreak/>
         <w:t>Train, Kenneth E. </w:t>
       </w:r>
       <w:r>
@@ -8646,8 +9251,23 @@
           <w:color w:val="000000" w:themeColor="text1"/>
           <w:shd w:val="clear" w:color="auto" w:fill="FFFFFF"/>
         </w:rPr>
-        <w:lastRenderedPageBreak/>
-        <w:t>Kremer, M., Leino, J., Miguel, E., &amp; Zwane, A. P. (2011). Spring cleaning: Rural water impacts, valuation, and property rights institutions. </w:t>
+        <w:t xml:space="preserve">Kremer, M., </w:t>
+      </w:r>
+      <w:proofErr w:type="spellStart"/>
+      <w:r>
+        <w:rPr>
+          <w:color w:val="000000" w:themeColor="text1"/>
+          <w:shd w:val="clear" w:color="auto" w:fill="FFFFFF"/>
+        </w:rPr>
+        <w:t>Leino</w:t>
+      </w:r>
+      <w:proofErr w:type="spellEnd"/>
+      <w:r>
+        <w:rPr>
+          <w:color w:val="000000" w:themeColor="text1"/>
+          <w:shd w:val="clear" w:color="auto" w:fill="FFFFFF"/>
+        </w:rPr>
+        <w:t>, J., Miguel, E., &amp; Zwane, A. P. (2011). Spring cleaning: Rural water impacts, valuation, and property rights institutions. </w:t>
       </w:r>
       <w:r>
         <w:rPr>
@@ -8738,7 +9358,25 @@
           <w:shd w:val="clear" w:color="auto" w:fill="FFFFFF"/>
           <w:lang w:val="de-DE"/>
         </w:rPr>
-        <w:t xml:space="preserve">Berry, J., Fischer, G., &amp; Guiteras, R. (2020). </w:t>
+        <w:t xml:space="preserve">Berry, J., Fischer, G., &amp; </w:t>
+      </w:r>
+      <w:proofErr w:type="spellStart"/>
+      <w:r>
+        <w:rPr>
+          <w:color w:val="000000" w:themeColor="text1"/>
+          <w:shd w:val="clear" w:color="auto" w:fill="FFFFFF"/>
+          <w:lang w:val="de-DE"/>
+        </w:rPr>
+        <w:t>Guiteras</w:t>
+      </w:r>
+      <w:proofErr w:type="spellEnd"/>
+      <w:r>
+        <w:rPr>
+          <w:color w:val="000000" w:themeColor="text1"/>
+          <w:shd w:val="clear" w:color="auto" w:fill="FFFFFF"/>
+          <w:lang w:val="de-DE"/>
+        </w:rPr>
+        <w:t xml:space="preserve">, R. (2020). </w:t>
       </w:r>
       <w:r>
         <w:rPr>
@@ -8808,12 +9446,21 @@
           <w:shd w:val="clear" w:color="auto" w:fill="FFFFFF"/>
         </w:rPr>
       </w:pPr>
-      <w:r>
-        <w:rPr>
-          <w:color w:val="000000" w:themeColor="text1"/>
-          <w:shd w:val="clear" w:color="auto" w:fill="FFFFFF"/>
-        </w:rPr>
-        <w:t xml:space="preserve">Berkouwer, S. B., &amp; Dean, J. T. (2022). </w:t>
+      <w:proofErr w:type="spellStart"/>
+      <w:r>
+        <w:rPr>
+          <w:color w:val="000000" w:themeColor="text1"/>
+          <w:shd w:val="clear" w:color="auto" w:fill="FFFFFF"/>
+        </w:rPr>
+        <w:t>Berkouwer</w:t>
+      </w:r>
+      <w:proofErr w:type="spellEnd"/>
+      <w:r>
+        <w:rPr>
+          <w:color w:val="000000" w:themeColor="text1"/>
+          <w:shd w:val="clear" w:color="auto" w:fill="FFFFFF"/>
+        </w:rPr>
+        <w:t xml:space="preserve">, S. B., &amp; Dean, J. T. (2022). </w:t>
       </w:r>
       <w:r>
         <w:rPr>
@@ -8932,7 +9579,77 @@
         <w:rPr>
           <w:color w:val="000000"/>
         </w:rPr>
-        <w:t xml:space="preserve">Ben Yishay, Fraker, Guiteras, Palloni, Shah, Shirrell and Wang (2017) “Microcredit and willingness to pay for environmental quality: Evidence from a randomized-controlled trial of finance for sanitation in rural Cambodia” </w:t>
+        <w:t xml:space="preserve">Ben </w:t>
+      </w:r>
+      <w:proofErr w:type="spellStart"/>
+      <w:r>
+        <w:rPr>
+          <w:color w:val="000000"/>
+        </w:rPr>
+        <w:t>Yishay</w:t>
+      </w:r>
+      <w:proofErr w:type="spellEnd"/>
+      <w:r>
+        <w:rPr>
+          <w:color w:val="000000"/>
+        </w:rPr>
+        <w:t xml:space="preserve">, </w:t>
+      </w:r>
+      <w:proofErr w:type="spellStart"/>
+      <w:r>
+        <w:rPr>
+          <w:color w:val="000000"/>
+        </w:rPr>
+        <w:t>Fraker</w:t>
+      </w:r>
+      <w:proofErr w:type="spellEnd"/>
+      <w:r>
+        <w:rPr>
+          <w:color w:val="000000"/>
+        </w:rPr>
+        <w:t xml:space="preserve">, </w:t>
+      </w:r>
+      <w:proofErr w:type="spellStart"/>
+      <w:r>
+        <w:rPr>
+          <w:color w:val="000000"/>
+        </w:rPr>
+        <w:t>Guiteras</w:t>
+      </w:r>
+      <w:proofErr w:type="spellEnd"/>
+      <w:r>
+        <w:rPr>
+          <w:color w:val="000000"/>
+        </w:rPr>
+        <w:t xml:space="preserve">, </w:t>
+      </w:r>
+      <w:proofErr w:type="spellStart"/>
+      <w:r>
+        <w:rPr>
+          <w:color w:val="000000"/>
+        </w:rPr>
+        <w:t>Palloni</w:t>
+      </w:r>
+      <w:proofErr w:type="spellEnd"/>
+      <w:r>
+        <w:rPr>
+          <w:color w:val="000000"/>
+        </w:rPr>
+        <w:t xml:space="preserve">, Shah, </w:t>
+      </w:r>
+      <w:proofErr w:type="spellStart"/>
+      <w:r>
+        <w:rPr>
+          <w:color w:val="000000"/>
+        </w:rPr>
+        <w:t>Shirrell</w:t>
+      </w:r>
+      <w:proofErr w:type="spellEnd"/>
+      <w:r>
+        <w:rPr>
+          <w:color w:val="000000"/>
+        </w:rPr>
+        <w:t xml:space="preserve"> and Wang (2017) “Microcredit and willingness to pay for environmental quality: Evidence from a randomized-controlled trial of finance for sanitation in rural Cambodia” </w:t>
       </w:r>
       <w:r>
         <w:rPr>
@@ -9061,7 +9778,39 @@
           <w:color w:val="000000" w:themeColor="text1"/>
           <w:shd w:val="clear" w:color="auto" w:fill="FFFFFF"/>
         </w:rPr>
-        <w:t>Vieira, J. P., Dahis, R., &amp; Assunção, J. (2023). </w:t>
+        <w:t xml:space="preserve">Vieira, J. P., </w:t>
+      </w:r>
+      <w:proofErr w:type="spellStart"/>
+      <w:r>
+        <w:rPr>
+          <w:color w:val="000000" w:themeColor="text1"/>
+          <w:shd w:val="clear" w:color="auto" w:fill="FFFFFF"/>
+        </w:rPr>
+        <w:t>Dahis</w:t>
+      </w:r>
+      <w:proofErr w:type="spellEnd"/>
+      <w:r>
+        <w:rPr>
+          <w:color w:val="000000" w:themeColor="text1"/>
+          <w:shd w:val="clear" w:color="auto" w:fill="FFFFFF"/>
+        </w:rPr>
+        <w:t xml:space="preserve">, R., &amp; </w:t>
+      </w:r>
+      <w:proofErr w:type="spellStart"/>
+      <w:r>
+        <w:rPr>
+          <w:color w:val="000000" w:themeColor="text1"/>
+          <w:shd w:val="clear" w:color="auto" w:fill="FFFFFF"/>
+        </w:rPr>
+        <w:t>Assunção</w:t>
+      </w:r>
+      <w:proofErr w:type="spellEnd"/>
+      <w:r>
+        <w:rPr>
+          <w:color w:val="000000" w:themeColor="text1"/>
+          <w:shd w:val="clear" w:color="auto" w:fill="FFFFFF"/>
+        </w:rPr>
+        <w:t>, J. (2023). </w:t>
       </w:r>
       <w:r>
         <w:rPr>
@@ -9124,12 +9873,21 @@
           <w:shd w:val="clear" w:color="auto" w:fill="FFFFFF"/>
         </w:rPr>
       </w:pPr>
+      <w:proofErr w:type="spellStart"/>
       <w:r>
         <w:rPr>
           <w:color w:val="222222"/>
           <w:shd w:val="clear" w:color="auto" w:fill="FFFFFF"/>
         </w:rPr>
-        <w:t xml:space="preserve">Duflo, E., Greenstone, M., Pande, R., &amp; Ryan, N. (2013). </w:t>
+        <w:t>Duflo</w:t>
+      </w:r>
+      <w:proofErr w:type="spellEnd"/>
+      <w:r>
+        <w:rPr>
+          <w:color w:val="222222"/>
+          <w:shd w:val="clear" w:color="auto" w:fill="FFFFFF"/>
+        </w:rPr>
+        <w:t xml:space="preserve">, E., Greenstone, M., Pande, R., &amp; Ryan, N. (2013). </w:t>
       </w:r>
       <w:r>
         <w:rPr>
@@ -9204,7 +9962,23 @@
           <w:color w:val="222222"/>
           <w:shd w:val="clear" w:color="auto" w:fill="FFFFFF"/>
         </w:rPr>
-        <w:t>Englander, G. (2023). Information and spillovers from targeting policy in peru’s anchoveta fishery. </w:t>
+        <w:t xml:space="preserve">Englander, G. (2023). Information and spillovers from targeting policy in </w:t>
+      </w:r>
+      <w:proofErr w:type="spellStart"/>
+      <w:r>
+        <w:rPr>
+          <w:color w:val="222222"/>
+          <w:shd w:val="clear" w:color="auto" w:fill="FFFFFF"/>
+        </w:rPr>
+        <w:t>peru’s</w:t>
+      </w:r>
+      <w:proofErr w:type="spellEnd"/>
+      <w:r>
+        <w:rPr>
+          <w:color w:val="222222"/>
+          <w:shd w:val="clear" w:color="auto" w:fill="FFFFFF"/>
+        </w:rPr>
+        <w:t xml:space="preserve"> anchoveta fishery. </w:t>
       </w:r>
       <w:r>
         <w:rPr>
@@ -9297,7 +10071,24 @@
           <w:color w:val="222222"/>
           <w:shd w:val="clear" w:color="auto" w:fill="FFFFFF"/>
         </w:rPr>
-        <w:t xml:space="preserve">Alves, G., Burton, W. H., &amp; Fleitas, S. (2023). </w:t>
+        <w:lastRenderedPageBreak/>
+        <w:t xml:space="preserve">Alves, G., Burton, W. H., &amp; </w:t>
+      </w:r>
+      <w:proofErr w:type="spellStart"/>
+      <w:r>
+        <w:rPr>
+          <w:color w:val="222222"/>
+          <w:shd w:val="clear" w:color="auto" w:fill="FFFFFF"/>
+        </w:rPr>
+        <w:t>Fleitas</w:t>
+      </w:r>
+      <w:proofErr w:type="spellEnd"/>
+      <w:r>
+        <w:rPr>
+          <w:color w:val="222222"/>
+          <w:shd w:val="clear" w:color="auto" w:fill="FFFFFF"/>
+        </w:rPr>
+        <w:t xml:space="preserve">, S. (2023). </w:t>
       </w:r>
       <w:r>
         <w:rPr>
@@ -9347,7 +10138,6 @@
           <w:color w:val="222222"/>
           <w:shd w:val="clear" w:color="auto" w:fill="FFFFFF"/>
         </w:rPr>
-        <w:lastRenderedPageBreak/>
         <w:t xml:space="preserve">Lecture 9: </w:t>
       </w:r>
       <w:r>
@@ -9515,12 +10305,53 @@
         </w:rPr>
         <w:t>-</w:t>
       </w:r>
+      <w:proofErr w:type="spellStart"/>
       <w:r>
         <w:rPr>
           <w:color w:val="222222"/>
           <w:shd w:val="clear" w:color="auto" w:fill="FFFFFF"/>
         </w:rPr>
-        <w:t>Yishay, Ariel, and A. Mushfiq Mobarak. "Social learning and incentives for experimentation and communication." </w:t>
+        <w:t>Yishay</w:t>
+      </w:r>
+      <w:proofErr w:type="spellEnd"/>
+      <w:r>
+        <w:rPr>
+          <w:color w:val="222222"/>
+          <w:shd w:val="clear" w:color="auto" w:fill="FFFFFF"/>
+        </w:rPr>
+        <w:t xml:space="preserve">, Ariel, and A. </w:t>
+      </w:r>
+      <w:proofErr w:type="spellStart"/>
+      <w:r>
+        <w:rPr>
+          <w:color w:val="222222"/>
+          <w:shd w:val="clear" w:color="auto" w:fill="FFFFFF"/>
+        </w:rPr>
+        <w:t>Mushfiq</w:t>
+      </w:r>
+      <w:proofErr w:type="spellEnd"/>
+      <w:r>
+        <w:rPr>
+          <w:color w:val="222222"/>
+          <w:shd w:val="clear" w:color="auto" w:fill="FFFFFF"/>
+        </w:rPr>
+        <w:t xml:space="preserve"> </w:t>
+      </w:r>
+      <w:proofErr w:type="spellStart"/>
+      <w:r>
+        <w:rPr>
+          <w:color w:val="222222"/>
+          <w:shd w:val="clear" w:color="auto" w:fill="FFFFFF"/>
+        </w:rPr>
+        <w:t>Mobarak</w:t>
+      </w:r>
+      <w:proofErr w:type="spellEnd"/>
+      <w:r>
+        <w:rPr>
+          <w:color w:val="222222"/>
+          <w:shd w:val="clear" w:color="auto" w:fill="FFFFFF"/>
+        </w:rPr>
+        <w:t>. "Social learning and incentives for experimentation and communication." </w:t>
       </w:r>
       <w:r>
         <w:rPr>
@@ -9770,7 +10601,55 @@
           <w:color w:val="222222"/>
           <w:shd w:val="clear" w:color="auto" w:fill="FFFFFF"/>
         </w:rPr>
-        <w:t>Burgess, R., Hansen, M., Olken, B. A., Potapov, P., &amp; Sieber, S. (2012). The political economy of deforestation in the tropics. </w:t>
+        <w:t xml:space="preserve">Burgess, R., Hansen, M., </w:t>
+      </w:r>
+      <w:proofErr w:type="spellStart"/>
+      <w:r>
+        <w:rPr>
+          <w:color w:val="222222"/>
+          <w:shd w:val="clear" w:color="auto" w:fill="FFFFFF"/>
+        </w:rPr>
+        <w:t>Olken</w:t>
+      </w:r>
+      <w:proofErr w:type="spellEnd"/>
+      <w:r>
+        <w:rPr>
+          <w:color w:val="222222"/>
+          <w:shd w:val="clear" w:color="auto" w:fill="FFFFFF"/>
+        </w:rPr>
+        <w:t xml:space="preserve">, B. A., </w:t>
+      </w:r>
+      <w:proofErr w:type="spellStart"/>
+      <w:r>
+        <w:rPr>
+          <w:color w:val="222222"/>
+          <w:shd w:val="clear" w:color="auto" w:fill="FFFFFF"/>
+        </w:rPr>
+        <w:t>Potapov</w:t>
+      </w:r>
+      <w:proofErr w:type="spellEnd"/>
+      <w:r>
+        <w:rPr>
+          <w:color w:val="222222"/>
+          <w:shd w:val="clear" w:color="auto" w:fill="FFFFFF"/>
+        </w:rPr>
+        <w:t xml:space="preserve">, P., &amp; </w:t>
+      </w:r>
+      <w:proofErr w:type="spellStart"/>
+      <w:r>
+        <w:rPr>
+          <w:color w:val="222222"/>
+          <w:shd w:val="clear" w:color="auto" w:fill="FFFFFF"/>
+        </w:rPr>
+        <w:t>Sieber</w:t>
+      </w:r>
+      <w:proofErr w:type="spellEnd"/>
+      <w:r>
+        <w:rPr>
+          <w:color w:val="222222"/>
+          <w:shd w:val="clear" w:color="auto" w:fill="FFFFFF"/>
+        </w:rPr>
+        <w:t>, S. (2012). The political economy of deforestation in the tropics. </w:t>
       </w:r>
       <w:r>
         <w:rPr>
@@ -9831,12 +10710,37 @@
           <w:shd w:val="clear" w:color="auto" w:fill="FFFFFF"/>
         </w:rPr>
       </w:pPr>
+      <w:proofErr w:type="spellStart"/>
       <w:r>
         <w:rPr>
           <w:color w:val="222222"/>
           <w:shd w:val="clear" w:color="auto" w:fill="FFFFFF"/>
         </w:rPr>
-        <w:t>Bragança, A., &amp; Dahis, R. (2022). Cutting special interests by the roots: Evidence from the Brazilian Amazon. </w:t>
+        <w:t>Bragança</w:t>
+      </w:r>
+      <w:proofErr w:type="spellEnd"/>
+      <w:r>
+        <w:rPr>
+          <w:color w:val="222222"/>
+          <w:shd w:val="clear" w:color="auto" w:fill="FFFFFF"/>
+        </w:rPr>
+        <w:t xml:space="preserve">, A., &amp; </w:t>
+      </w:r>
+      <w:proofErr w:type="spellStart"/>
+      <w:r>
+        <w:rPr>
+          <w:color w:val="222222"/>
+          <w:shd w:val="clear" w:color="auto" w:fill="FFFFFF"/>
+        </w:rPr>
+        <w:t>Dahis</w:t>
+      </w:r>
+      <w:proofErr w:type="spellEnd"/>
+      <w:r>
+        <w:rPr>
+          <w:color w:val="222222"/>
+          <w:shd w:val="clear" w:color="auto" w:fill="FFFFFF"/>
+        </w:rPr>
+        <w:t>, R. (2022). Cutting special interests by the roots: Evidence from the Brazilian Amazon. </w:t>
       </w:r>
       <w:r>
         <w:rPr>
@@ -9933,12 +10837,37 @@
           <w:color w:val="000000" w:themeColor="text1"/>
         </w:rPr>
       </w:pPr>
+      <w:proofErr w:type="spellStart"/>
       <w:r>
         <w:rPr>
           <w:color w:val="222222"/>
           <w:shd w:val="clear" w:color="auto" w:fill="FFFFFF"/>
         </w:rPr>
-        <w:t>Balboni, Clare, Robin Burgess, Anton Heil, Jonathan Old, and Benjamin A. Olken. "Cycles of fire? Politics and forest burning in Indonesia." In </w:t>
+        <w:t>Balboni</w:t>
+      </w:r>
+      <w:proofErr w:type="spellEnd"/>
+      <w:r>
+        <w:rPr>
+          <w:color w:val="222222"/>
+          <w:shd w:val="clear" w:color="auto" w:fill="FFFFFF"/>
+        </w:rPr>
+        <w:t xml:space="preserve">, Clare, Robin Burgess, Anton Heil, Jonathan Old, and Benjamin A. </w:t>
+      </w:r>
+      <w:proofErr w:type="spellStart"/>
+      <w:r>
+        <w:rPr>
+          <w:color w:val="222222"/>
+          <w:shd w:val="clear" w:color="auto" w:fill="FFFFFF"/>
+        </w:rPr>
+        <w:t>Olken</w:t>
+      </w:r>
+      <w:proofErr w:type="spellEnd"/>
+      <w:r>
+        <w:rPr>
+          <w:color w:val="222222"/>
+          <w:shd w:val="clear" w:color="auto" w:fill="FFFFFF"/>
+        </w:rPr>
+        <w:t>. "Cycles of fire? Politics and forest burning in Indonesia." In </w:t>
       </w:r>
       <w:r>
         <w:rPr>
@@ -9994,6 +10923,7 @@
           <w:color w:val="222222"/>
           <w:shd w:val="clear" w:color="auto" w:fill="FFFFFF"/>
         </w:rPr>
+        <w:lastRenderedPageBreak/>
         <w:t>Saavedra, Santiago. "Technology and State Capacity: Experimental Evidence from Illegal Mining in Colombia." </w:t>
       </w:r>
       <w:r>
@@ -10037,8 +10967,23 @@
           <w:color w:val="222222"/>
           <w:shd w:val="clear" w:color="auto" w:fill="FFFFFF"/>
         </w:rPr>
-        <w:lastRenderedPageBreak/>
-        <w:t xml:space="preserve">Lipscomb, M., &amp; Mobarak, A. M. (2016). </w:t>
+        <w:t xml:space="preserve">Lipscomb, M., &amp; </w:t>
+      </w:r>
+      <w:proofErr w:type="spellStart"/>
+      <w:r>
+        <w:rPr>
+          <w:color w:val="222222"/>
+          <w:shd w:val="clear" w:color="auto" w:fill="FFFFFF"/>
+        </w:rPr>
+        <w:t>Mobarak</w:t>
+      </w:r>
+      <w:proofErr w:type="spellEnd"/>
+      <w:r>
+        <w:rPr>
+          <w:color w:val="222222"/>
+          <w:shd w:val="clear" w:color="auto" w:fill="FFFFFF"/>
+        </w:rPr>
+        <w:t xml:space="preserve">, A. M. (2016). </w:t>
       </w:r>
       <w:r>
         <w:rPr>
@@ -10099,12 +11044,69 @@
           <w:shd w:val="clear" w:color="auto" w:fill="FFFFFF"/>
         </w:rPr>
       </w:pPr>
+      <w:proofErr w:type="spellStart"/>
       <w:r>
         <w:rPr>
           <w:color w:val="222222"/>
           <w:shd w:val="clear" w:color="auto" w:fill="FFFFFF"/>
         </w:rPr>
-        <w:t>Buntaine, Mark T., Michael Greenstone, Guojun He, Mengdi Liu, Shaoda Wang, and Bing Zhang. "Does the squeaky wheel get more grease? The direct and indirect effects of citizen participation on environmental governance in China." </w:t>
+        <w:t>Buntaine</w:t>
+      </w:r>
+      <w:proofErr w:type="spellEnd"/>
+      <w:r>
+        <w:rPr>
+          <w:color w:val="222222"/>
+          <w:shd w:val="clear" w:color="auto" w:fill="FFFFFF"/>
+        </w:rPr>
+        <w:t xml:space="preserve">, Mark T., Michael Greenstone, </w:t>
+      </w:r>
+      <w:proofErr w:type="spellStart"/>
+      <w:r>
+        <w:rPr>
+          <w:color w:val="222222"/>
+          <w:shd w:val="clear" w:color="auto" w:fill="FFFFFF"/>
+        </w:rPr>
+        <w:t>Guojun</w:t>
+      </w:r>
+      <w:proofErr w:type="spellEnd"/>
+      <w:r>
+        <w:rPr>
+          <w:color w:val="222222"/>
+          <w:shd w:val="clear" w:color="auto" w:fill="FFFFFF"/>
+        </w:rPr>
+        <w:t xml:space="preserve"> He, </w:t>
+      </w:r>
+      <w:proofErr w:type="spellStart"/>
+      <w:r>
+        <w:rPr>
+          <w:color w:val="222222"/>
+          <w:shd w:val="clear" w:color="auto" w:fill="FFFFFF"/>
+        </w:rPr>
+        <w:t>Mengdi</w:t>
+      </w:r>
+      <w:proofErr w:type="spellEnd"/>
+      <w:r>
+        <w:rPr>
+          <w:color w:val="222222"/>
+          <w:shd w:val="clear" w:color="auto" w:fill="FFFFFF"/>
+        </w:rPr>
+        <w:t xml:space="preserve"> Liu, </w:t>
+      </w:r>
+      <w:proofErr w:type="spellStart"/>
+      <w:r>
+        <w:rPr>
+          <w:color w:val="222222"/>
+          <w:shd w:val="clear" w:color="auto" w:fill="FFFFFF"/>
+        </w:rPr>
+        <w:t>Shaoda</w:t>
+      </w:r>
+      <w:proofErr w:type="spellEnd"/>
+      <w:r>
+        <w:rPr>
+          <w:color w:val="222222"/>
+          <w:shd w:val="clear" w:color="auto" w:fill="FFFFFF"/>
+        </w:rPr>
+        <w:t xml:space="preserve"> Wang, and Bing Zhang. "Does the squeaky wheel get more grease? The direct and indirect effects of citizen participation on environmental governance in China." </w:t>
       </w:r>
       <w:r>
         <w:rPr>
@@ -10137,7 +11139,39 @@
           <w:color w:val="222222"/>
           <w:shd w:val="clear" w:color="auto" w:fill="FFFFFF"/>
         </w:rPr>
-        <w:t xml:space="preserve">Wang, Shaoda, and Zenan Wang. </w:t>
+        <w:t xml:space="preserve">Wang, </w:t>
+      </w:r>
+      <w:proofErr w:type="spellStart"/>
+      <w:r>
+        <w:rPr>
+          <w:color w:val="222222"/>
+          <w:shd w:val="clear" w:color="auto" w:fill="FFFFFF"/>
+        </w:rPr>
+        <w:t>Shaoda</w:t>
+      </w:r>
+      <w:proofErr w:type="spellEnd"/>
+      <w:r>
+        <w:rPr>
+          <w:color w:val="222222"/>
+          <w:shd w:val="clear" w:color="auto" w:fill="FFFFFF"/>
+        </w:rPr>
+        <w:t xml:space="preserve">, and </w:t>
+      </w:r>
+      <w:proofErr w:type="spellStart"/>
+      <w:r>
+        <w:rPr>
+          <w:color w:val="222222"/>
+          <w:shd w:val="clear" w:color="auto" w:fill="FFFFFF"/>
+        </w:rPr>
+        <w:t>Zenan</w:t>
+      </w:r>
+      <w:proofErr w:type="spellEnd"/>
+      <w:r>
+        <w:rPr>
+          <w:color w:val="222222"/>
+          <w:shd w:val="clear" w:color="auto" w:fill="FFFFFF"/>
+        </w:rPr>
+        <w:t xml:space="preserve"> Wang. </w:t>
       </w:r>
       <w:r>
         <w:rPr>

--- a/syllabus.docx
+++ b/syllabus.docx
@@ -8704,27 +8704,8 @@
         <w:rPr>
           <w:color w:val="000000" w:themeColor="text1"/>
           <w:shd w:val="clear" w:color="auto" w:fill="FFFFFF"/>
-          <w:lang w:val="de-DE"/>
-        </w:rPr>
-        <w:t xml:space="preserve">Zhang, P., </w:t>
-      </w:r>
-      <w:proofErr w:type="spellStart"/>
-      <w:r>
-        <w:rPr>
-          <w:color w:val="000000" w:themeColor="text1"/>
-          <w:shd w:val="clear" w:color="auto" w:fill="FFFFFF"/>
-          <w:lang w:val="de-DE"/>
-        </w:rPr>
-        <w:t>Deschenes</w:t>
-      </w:r>
-      <w:proofErr w:type="spellEnd"/>
-      <w:r>
-        <w:rPr>
-          <w:color w:val="000000" w:themeColor="text1"/>
-          <w:shd w:val="clear" w:color="auto" w:fill="FFFFFF"/>
-          <w:lang w:val="de-DE"/>
-        </w:rPr>
-        <w:t xml:space="preserve">, O., Meng, K., &amp; Zhang, J. (2018). </w:t>
+        </w:rPr>
+        <w:t xml:space="preserve">Zhang, P., Deschenes, O., Meng, K., &amp; Zhang, J. (2018). </w:t>
       </w:r>
       <w:r>
         <w:rPr>
@@ -9330,15 +9311,6 @@
           <w:shd w:val="clear" w:color="auto" w:fill="FFFFFF"/>
         </w:rPr>
       </w:pPr>
-      <w:r>
-        <w:rPr>
-          <w:b/>
-          <w:bCs/>
-          <w:color w:val="000000" w:themeColor="text1"/>
-          <w:shd w:val="clear" w:color="auto" w:fill="FFFFFF"/>
-        </w:rPr>
-        <w:t>Lecture 7: Incentive Compatible WTP elicitation</w:t>
-      </w:r>
     </w:p>
     <w:p>
       <w:pPr>
@@ -9354,29 +9326,32 @@
       </w:pPr>
       <w:r>
         <w:rPr>
-          <w:color w:val="000000" w:themeColor="text1"/>
-          <w:shd w:val="clear" w:color="auto" w:fill="FFFFFF"/>
-          <w:lang w:val="de-DE"/>
-        </w:rPr>
-        <w:t xml:space="preserve">Berry, J., Fischer, G., &amp; </w:t>
-      </w:r>
-      <w:proofErr w:type="spellStart"/>
-      <w:r>
-        <w:rPr>
-          <w:color w:val="000000" w:themeColor="text1"/>
-          <w:shd w:val="clear" w:color="auto" w:fill="FFFFFF"/>
-          <w:lang w:val="de-DE"/>
-        </w:rPr>
-        <w:t>Guiteras</w:t>
-      </w:r>
-      <w:proofErr w:type="spellEnd"/>
-      <w:r>
-        <w:rPr>
-          <w:color w:val="000000" w:themeColor="text1"/>
-          <w:shd w:val="clear" w:color="auto" w:fill="FFFFFF"/>
-          <w:lang w:val="de-DE"/>
-        </w:rPr>
-        <w:t xml:space="preserve">, R. (2020). </w:t>
+          <w:b/>
+          <w:bCs/>
+          <w:color w:val="000000" w:themeColor="text1"/>
+          <w:shd w:val="clear" w:color="auto" w:fill="FFFFFF"/>
+        </w:rPr>
+        <w:t>Lecture 7: Incentive Compatible WTP elicitation</w:t>
+      </w:r>
+    </w:p>
+    <w:p>
+      <w:pPr>
+        <w:pStyle w:val="BodyText"/>
+        <w:spacing w:before="182" w:line="280" w:lineRule="auto"/>
+        <w:ind w:left="720"/>
+        <w:rPr>
+          <w:b/>
+          <w:bCs/>
+          <w:color w:val="000000" w:themeColor="text1"/>
+          <w:shd w:val="clear" w:color="auto" w:fill="FFFFFF"/>
+        </w:rPr>
+      </w:pPr>
+      <w:r>
+        <w:rPr>
+          <w:color w:val="000000" w:themeColor="text1"/>
+          <w:shd w:val="clear" w:color="auto" w:fill="FFFFFF"/>
+        </w:rPr>
+        <w:t xml:space="preserve">Berry, J., Fischer, G., &amp; Guiteras, R. (2020). </w:t>
       </w:r>
       <w:r>
         <w:rPr>

--- a/syllabus.docx
+++ b/syllabus.docx
@@ -9350,8 +9350,27 @@
         <w:rPr>
           <w:color w:val="000000" w:themeColor="text1"/>
           <w:shd w:val="clear" w:color="auto" w:fill="FFFFFF"/>
-        </w:rPr>
-        <w:t xml:space="preserve">Berry, J., Fischer, G., &amp; Guiteras, R. (2020). </w:t>
+          <w:lang w:val="de-DE"/>
+        </w:rPr>
+        <w:t xml:space="preserve">Berry, J., Fischer, G., &amp; </w:t>
+      </w:r>
+      <w:proofErr w:type="spellStart"/>
+      <w:r>
+        <w:rPr>
+          <w:color w:val="000000" w:themeColor="text1"/>
+          <w:shd w:val="clear" w:color="auto" w:fill="FFFFFF"/>
+          <w:lang w:val="de-DE"/>
+        </w:rPr>
+        <w:t>Guiteras</w:t>
+      </w:r>
+      <w:proofErr w:type="spellEnd"/>
+      <w:r>
+        <w:rPr>
+          <w:color w:val="000000" w:themeColor="text1"/>
+          <w:shd w:val="clear" w:color="auto" w:fill="FFFFFF"/>
+          <w:lang w:val="de-DE"/>
+        </w:rPr>
+        <w:t xml:space="preserve">, R. (2020). </w:t>
       </w:r>
       <w:r>
         <w:rPr>
@@ -10081,17 +10100,6 @@
         </w:rPr>
         <w:t>Working paper</w:t>
       </w:r>
-    </w:p>
-    <w:p>
-      <w:pPr>
-        <w:pStyle w:val="BodyText"/>
-        <w:spacing w:before="182" w:line="280" w:lineRule="auto"/>
-        <w:ind w:left="720"/>
-        <w:rPr>
-          <w:color w:val="000000" w:themeColor="text1"/>
-          <w:shd w:val="clear" w:color="auto" w:fill="FFFFFF"/>
-        </w:rPr>
-      </w:pPr>
     </w:p>
     <w:p>
       <w:pPr>
@@ -10681,6 +10689,8 @@
         <w:spacing w:before="182" w:line="280" w:lineRule="auto"/>
         <w:ind w:left="720"/>
         <w:rPr>
+          <w:b/>
+          <w:bCs/>
           <w:color w:val="222222"/>
           <w:shd w:val="clear" w:color="auto" w:fill="FFFFFF"/>
         </w:rPr>
@@ -10779,28 +10789,35 @@
         <w:rPr>
           <w:color w:val="000000" w:themeColor="text1"/>
         </w:rPr>
-        <w:t xml:space="preserve">GULZAR, S., LAL, A., &amp; PASQUALE, B. (2023). </w:t>
-      </w:r>
-      <w:r>
-        <w:rPr>
-          <w:color w:val="000000" w:themeColor="text1"/>
-        </w:rPr>
-        <w:t>Representation and Forest Conservation: Evidence from India’s Scheduled Areas. </w:t>
-      </w:r>
-      <w:r>
-        <w:rPr>
-          <w:i/>
-          <w:iCs/>
+        <w:t xml:space="preserve">Katovich, E. and </w:t>
+      </w:r>
+      <w:proofErr w:type="spellStart"/>
+      <w:r>
+        <w:rPr>
+          <w:color w:val="000000" w:themeColor="text1"/>
+        </w:rPr>
+        <w:t>Moffette</w:t>
+      </w:r>
+      <w:proofErr w:type="spellEnd"/>
+      <w:r>
+        <w:rPr>
+          <w:color w:val="000000" w:themeColor="text1"/>
+        </w:rPr>
+        <w:t>, F. “Does Local Politics Drive Tropical Land-Use Change? Property-Level Evidence from the Amazon”, </w:t>
+      </w:r>
+      <w:r>
+        <w:rPr>
+          <w:rStyle w:val="Emphasis"/>
           <w:color w:val="000000" w:themeColor="text1"/>
           <w:bdr w:val="none" w:sz="0" w:space="0" w:color="auto" w:frame="1"/>
         </w:rPr>
-        <w:t>American Political Science Review</w:t>
-      </w:r>
-      <w:r>
-        <w:rPr>
-          <w:color w:val="000000" w:themeColor="text1"/>
-        </w:rPr>
-        <w:t>, 1–20.</w:t>
+        <w:t>Conditionally Accepted at The Economic Journal</w:t>
+      </w:r>
+      <w:r>
+        <w:rPr>
+          <w:color w:val="000000" w:themeColor="text1"/>
+        </w:rPr>
+        <w:t>, 2024</w:t>
       </w:r>
     </w:p>
     <w:p>
@@ -10812,6 +10829,43 @@
           <w:color w:val="000000" w:themeColor="text1"/>
         </w:rPr>
       </w:pPr>
+      <w:r>
+        <w:rPr>
+          <w:color w:val="000000" w:themeColor="text1"/>
+        </w:rPr>
+        <w:t xml:space="preserve">GULZAR, S., LAL, A., &amp; PASQUALE, B. (2023). </w:t>
+      </w:r>
+      <w:r>
+        <w:rPr>
+          <w:color w:val="000000" w:themeColor="text1"/>
+        </w:rPr>
+        <w:t>Representation and Forest Conservation: Evidence from India’s Scheduled Areas. </w:t>
+      </w:r>
+      <w:r>
+        <w:rPr>
+          <w:i/>
+          <w:iCs/>
+          <w:color w:val="000000" w:themeColor="text1"/>
+          <w:bdr w:val="none" w:sz="0" w:space="0" w:color="auto" w:frame="1"/>
+        </w:rPr>
+        <w:t>American Political Science Review</w:t>
+      </w:r>
+      <w:r>
+        <w:rPr>
+          <w:color w:val="000000" w:themeColor="text1"/>
+        </w:rPr>
+        <w:t>, 1–20.</w:t>
+      </w:r>
+    </w:p>
+    <w:p>
+      <w:pPr>
+        <w:pStyle w:val="BodyText"/>
+        <w:spacing w:before="182" w:line="280" w:lineRule="auto"/>
+        <w:ind w:left="720"/>
+        <w:rPr>
+          <w:color w:val="000000" w:themeColor="text1"/>
+        </w:rPr>
+      </w:pPr>
       <w:proofErr w:type="spellStart"/>
       <w:r>
         <w:rPr>
@@ -10880,6 +10934,7 @@
           <w:color w:val="000000"/>
           <w:shd w:val="clear" w:color="auto" w:fill="FFFFFF"/>
         </w:rPr>
+        <w:lastRenderedPageBreak/>
         <w:t>Lecture 11: State Capacity</w:t>
       </w:r>
     </w:p>
@@ -10898,7 +10953,6 @@
           <w:color w:val="222222"/>
           <w:shd w:val="clear" w:color="auto" w:fill="FFFFFF"/>
         </w:rPr>
-        <w:lastRenderedPageBreak/>
         <w:t>Saavedra, Santiago. "Technology and State Capacity: Experimental Evidence from Illegal Mining in Colombia." </w:t>
       </w:r>
       <w:r>
@@ -10998,15 +11052,6 @@
           <w:shd w:val="clear" w:color="auto" w:fill="FFFFFF"/>
         </w:rPr>
         <w:t>(1), 464-502.</w:t>
-      </w:r>
-      <w:r>
-        <w:rPr>
-          <w:b/>
-          <w:bCs/>
-          <w:color w:val="000000"/>
-          <w:shd w:val="clear" w:color="auto" w:fill="FFFFFF"/>
-        </w:rPr>
-        <w:tab/>
       </w:r>
     </w:p>
     <w:p>
@@ -13049,6 +13094,17 @@
     <w:basedOn w:val="DefaultParagraphFont"/>
     <w:rsid w:val="00BF50B5"/>
   </w:style>
+  <w:style w:type="character" w:styleId="Emphasis">
+    <w:name w:val="Emphasis"/>
+    <w:basedOn w:val="DefaultParagraphFont"/>
+    <w:uiPriority w:val="20"/>
+    <w:qFormat/>
+    <w:rsid w:val="0043525F"/>
+    <w:rPr>
+      <w:i/>
+      <w:iCs/>
+    </w:rPr>
+  </w:style>
 </w:styles>
 </file>
 

--- a/syllabus.docx
+++ b/syllabus.docx
@@ -9311,19 +9311,6 @@
           <w:shd w:val="clear" w:color="auto" w:fill="FFFFFF"/>
         </w:rPr>
       </w:pPr>
-    </w:p>
-    <w:p>
-      <w:pPr>
-        <w:pStyle w:val="BodyText"/>
-        <w:spacing w:before="182" w:line="280" w:lineRule="auto"/>
-        <w:ind w:left="720"/>
-        <w:rPr>
-          <w:b/>
-          <w:bCs/>
-          <w:color w:val="000000" w:themeColor="text1"/>
-          <w:shd w:val="clear" w:color="auto" w:fill="FFFFFF"/>
-        </w:rPr>
-      </w:pPr>
       <w:r>
         <w:rPr>
           <w:b/>
@@ -10272,6 +10259,7 @@
         <w:rPr>
           <w:b/>
           <w:bCs/>
+          <w:color w:val="000000"/>
         </w:rPr>
       </w:pPr>
       <w:r>
@@ -10279,62 +10267,23 @@
           <w:color w:val="222222"/>
           <w:shd w:val="clear" w:color="auto" w:fill="FFFFFF"/>
         </w:rPr>
-        <w:t>Ben</w:t>
-      </w:r>
+        <w:t xml:space="preserve">Jack, B. Kelsey, Seema Jayachandran, Flavio </w:t>
+      </w:r>
+      <w:proofErr w:type="spellStart"/>
       <w:r>
         <w:rPr>
           <w:color w:val="222222"/>
           <w:shd w:val="clear" w:color="auto" w:fill="FFFFFF"/>
         </w:rPr>
-        <w:t>-</w:t>
-      </w:r>
-      <w:proofErr w:type="spellStart"/>
+        <w:t>Malagutti</w:t>
+      </w:r>
+      <w:proofErr w:type="spellEnd"/>
       <w:r>
         <w:rPr>
           <w:color w:val="222222"/>
           <w:shd w:val="clear" w:color="auto" w:fill="FFFFFF"/>
         </w:rPr>
-        <w:t>Yishay</w:t>
-      </w:r>
-      <w:proofErr w:type="spellEnd"/>
-      <w:r>
-        <w:rPr>
-          <w:color w:val="222222"/>
-          <w:shd w:val="clear" w:color="auto" w:fill="FFFFFF"/>
-        </w:rPr>
-        <w:t xml:space="preserve">, Ariel, and A. </w:t>
-      </w:r>
-      <w:proofErr w:type="spellStart"/>
-      <w:r>
-        <w:rPr>
-          <w:color w:val="222222"/>
-          <w:shd w:val="clear" w:color="auto" w:fill="FFFFFF"/>
-        </w:rPr>
-        <w:t>Mushfiq</w:t>
-      </w:r>
-      <w:proofErr w:type="spellEnd"/>
-      <w:r>
-        <w:rPr>
-          <w:color w:val="222222"/>
-          <w:shd w:val="clear" w:color="auto" w:fill="FFFFFF"/>
-        </w:rPr>
-        <w:t xml:space="preserve"> </w:t>
-      </w:r>
-      <w:proofErr w:type="spellStart"/>
-      <w:r>
-        <w:rPr>
-          <w:color w:val="222222"/>
-          <w:shd w:val="clear" w:color="auto" w:fill="FFFFFF"/>
-        </w:rPr>
-        <w:t>Mobarak</w:t>
-      </w:r>
-      <w:proofErr w:type="spellEnd"/>
-      <w:r>
-        <w:rPr>
-          <w:color w:val="222222"/>
-          <w:shd w:val="clear" w:color="auto" w:fill="FFFFFF"/>
-        </w:rPr>
-        <w:t>. "Social learning and incentives for experimentation and communication." </w:t>
+        <w:t>, and Sarojini Rao. "Environmental externalities and free-riding in the household." </w:t>
       </w:r>
       <w:r>
         <w:rPr>
@@ -10343,22 +10292,28 @@
           <w:color w:val="222222"/>
           <w:shd w:val="clear" w:color="auto" w:fill="FFFFFF"/>
         </w:rPr>
-        <w:t>The Review of Economic Studies</w:t>
+        <w:t>Journal of Development Economics</w:t>
       </w:r>
       <w:r>
         <w:rPr>
           <w:color w:val="222222"/>
           <w:shd w:val="clear" w:color="auto" w:fill="FFFFFF"/>
         </w:rPr>
-        <w:t> 86, no. 3 (2019): 976-1009.</w:t>
-      </w:r>
-      <w:r>
-        <w:t xml:space="preserve"> </w:t>
-      </w:r>
-      <w:r>
-        <w:rPr>
-          <w:b/>
-          <w:bCs/>
+        <w:t> 170 (2024): 103294.</w:t>
+      </w:r>
+      <w:r>
+        <w:rPr>
+          <w:color w:val="222222"/>
+          <w:shd w:val="clear" w:color="auto" w:fill="FFFFFF"/>
+        </w:rPr>
+        <w:t xml:space="preserve"> </w:t>
+      </w:r>
+      <w:r>
+        <w:rPr>
+          <w:rStyle w:val="c9dxtc"/>
+          <w:b/>
+          <w:bCs/>
+          <w:color w:val="000000"/>
         </w:rPr>
         <w:t>(skim)</w:t>
       </w:r>
@@ -10369,6 +10324,98 @@
         <w:spacing w:before="182" w:line="280" w:lineRule="auto"/>
         <w:ind w:left="720"/>
         <w:rPr>
+          <w:b/>
+          <w:bCs/>
+        </w:rPr>
+      </w:pPr>
+      <w:r>
+        <w:rPr>
+          <w:color w:val="222222"/>
+          <w:shd w:val="clear" w:color="auto" w:fill="FFFFFF"/>
+        </w:rPr>
+        <w:t>Ben</w:t>
+      </w:r>
+      <w:r>
+        <w:rPr>
+          <w:color w:val="222222"/>
+          <w:shd w:val="clear" w:color="auto" w:fill="FFFFFF"/>
+        </w:rPr>
+        <w:t>-</w:t>
+      </w:r>
+      <w:proofErr w:type="spellStart"/>
+      <w:r>
+        <w:rPr>
+          <w:color w:val="222222"/>
+          <w:shd w:val="clear" w:color="auto" w:fill="FFFFFF"/>
+        </w:rPr>
+        <w:t>Yishay</w:t>
+      </w:r>
+      <w:proofErr w:type="spellEnd"/>
+      <w:r>
+        <w:rPr>
+          <w:color w:val="222222"/>
+          <w:shd w:val="clear" w:color="auto" w:fill="FFFFFF"/>
+        </w:rPr>
+        <w:t xml:space="preserve">, Ariel, and A. </w:t>
+      </w:r>
+      <w:proofErr w:type="spellStart"/>
+      <w:r>
+        <w:rPr>
+          <w:color w:val="222222"/>
+          <w:shd w:val="clear" w:color="auto" w:fill="FFFFFF"/>
+        </w:rPr>
+        <w:t>Mushfiq</w:t>
+      </w:r>
+      <w:proofErr w:type="spellEnd"/>
+      <w:r>
+        <w:rPr>
+          <w:color w:val="222222"/>
+          <w:shd w:val="clear" w:color="auto" w:fill="FFFFFF"/>
+        </w:rPr>
+        <w:t xml:space="preserve"> </w:t>
+      </w:r>
+      <w:proofErr w:type="spellStart"/>
+      <w:r>
+        <w:rPr>
+          <w:color w:val="222222"/>
+          <w:shd w:val="clear" w:color="auto" w:fill="FFFFFF"/>
+        </w:rPr>
+        <w:t>Mobarak</w:t>
+      </w:r>
+      <w:proofErr w:type="spellEnd"/>
+      <w:r>
+        <w:rPr>
+          <w:color w:val="222222"/>
+          <w:shd w:val="clear" w:color="auto" w:fill="FFFFFF"/>
+        </w:rPr>
+        <w:t>. "Social learning and incentives for experimentation and communication." </w:t>
+      </w:r>
+      <w:r>
+        <w:rPr>
+          <w:i/>
+          <w:iCs/>
+          <w:color w:val="222222"/>
+          <w:shd w:val="clear" w:color="auto" w:fill="FFFFFF"/>
+        </w:rPr>
+        <w:t>The Review of Economic Studies</w:t>
+      </w:r>
+      <w:r>
+        <w:rPr>
+          <w:color w:val="222222"/>
+          <w:shd w:val="clear" w:color="auto" w:fill="FFFFFF"/>
+        </w:rPr>
+        <w:t> 86, no. 3 (2019): 976-1009.</w:t>
+      </w:r>
+      <w:r>
+        <w:t xml:space="preserve"> </w:t>
+      </w:r>
+    </w:p>
+    <w:p>
+      <w:pPr>
+        <w:pStyle w:val="BodyText"/>
+        <w:spacing w:before="182" w:line="280" w:lineRule="auto"/>
+        <w:ind w:left="720"/>
+        <w:rPr>
           <w:color w:val="000000"/>
           <w:shd w:val="clear" w:color="auto" w:fill="FFFFFF"/>
         </w:rPr>
@@ -10832,6 +10879,7 @@
       <w:r>
         <w:rPr>
           <w:color w:val="000000" w:themeColor="text1"/>
+          <w:lang w:val="it-IT"/>
         </w:rPr>
         <w:t xml:space="preserve">GULZAR, S., LAL, A., &amp; PASQUALE, B. (2023). </w:t>
       </w:r>
@@ -10872,6 +10920,7 @@
           <w:color w:val="222222"/>
           <w:shd w:val="clear" w:color="auto" w:fill="FFFFFF"/>
         </w:rPr>
+        <w:lastRenderedPageBreak/>
         <w:t>Balboni</w:t>
       </w:r>
       <w:proofErr w:type="spellEnd"/>
@@ -10934,7 +10983,6 @@
           <w:color w:val="000000"/>
           <w:shd w:val="clear" w:color="auto" w:fill="FFFFFF"/>
         </w:rPr>
-        <w:lastRenderedPageBreak/>
         <w:t>Lecture 11: State Capacity</w:t>
       </w:r>
     </w:p>

--- a/syllabus.docx
+++ b/syllabus.docx
@@ -9318,7 +9318,16 @@
           <w:color w:val="000000" w:themeColor="text1"/>
           <w:shd w:val="clear" w:color="auto" w:fill="FFFFFF"/>
         </w:rPr>
-        <w:t>Lecture 7: Incentive Compatible WTP elicitation</w:t>
+        <w:t xml:space="preserve">Lecture 7: </w:t>
+      </w:r>
+      <w:r>
+        <w:rPr>
+          <w:b/>
+          <w:bCs/>
+          <w:color w:val="000000" w:themeColor="text1"/>
+          <w:shd w:val="clear" w:color="auto" w:fill="FFFFFF"/>
+        </w:rPr>
+        <w:t>Why is WTP low?</w:t>
       </w:r>
     </w:p>
     <w:p>
@@ -9553,6 +9562,8 @@
         <w:spacing w:before="182" w:line="280" w:lineRule="auto"/>
         <w:ind w:left="720"/>
         <w:rPr>
+          <w:b/>
+          <w:bCs/>
           <w:color w:val="000000"/>
         </w:rPr>
       </w:pPr>
@@ -9665,65 +9676,50 @@
       <w:pPr>
         <w:pStyle w:val="BodyText"/>
         <w:spacing w:before="182" w:line="280" w:lineRule="auto"/>
-        <w:rPr>
-          <w:b/>
-          <w:bCs/>
-          <w:color w:val="000000"/>
-          <w:shd w:val="clear" w:color="auto" w:fill="FFFFFF"/>
-        </w:rPr>
-      </w:pPr>
-      <w:r>
-        <w:rPr>
-          <w:b/>
-          <w:bCs/>
-          <w:color w:val="000000"/>
-          <w:shd w:val="clear" w:color="auto" w:fill="FFFFFF"/>
-        </w:rPr>
-        <w:t>-----------------</w:t>
-      </w:r>
-    </w:p>
-    <w:p>
-      <w:pPr>
-        <w:pStyle w:val="BodyText"/>
-        <w:spacing w:before="182" w:line="280" w:lineRule="auto"/>
-        <w:rPr>
-          <w:b/>
-          <w:bCs/>
-          <w:color w:val="000000"/>
-          <w:shd w:val="clear" w:color="auto" w:fill="FFFFFF"/>
-        </w:rPr>
-      </w:pPr>
-      <w:r>
-        <w:rPr>
-          <w:b/>
-          <w:bCs/>
-          <w:color w:val="000000"/>
-          <w:shd w:val="clear" w:color="auto" w:fill="FFFFFF"/>
-        </w:rPr>
-        <w:t xml:space="preserve">Module 5: Environmental Policy Design </w:t>
-      </w:r>
-      <w:r>
-        <w:rPr>
-          <w:b/>
-          <w:bCs/>
-          <w:color w:val="000000"/>
-          <w:shd w:val="clear" w:color="auto" w:fill="FFFFFF"/>
-        </w:rPr>
-        <w:br/>
-      </w:r>
-      <w:r>
-        <w:rPr>
-          <w:color w:val="000000"/>
-          <w:shd w:val="clear" w:color="auto" w:fill="FFFFFF"/>
-        </w:rPr>
-        <w:t xml:space="preserve">The goal of this module is to introduce you to the </w:t>
-      </w:r>
-      <w:r>
-        <w:rPr>
-          <w:color w:val="000000"/>
-          <w:shd w:val="clear" w:color="auto" w:fill="FFFFFF"/>
-        </w:rPr>
-        <w:t xml:space="preserve">issues of environmental policy design in low-income countries. We will mainly learn how market failures lead to inefficient design. </w:t>
+        <w:ind w:left="720"/>
+        <w:rPr>
+          <w:color w:val="222222"/>
+          <w:shd w:val="clear" w:color="auto" w:fill="FFFFFF"/>
+        </w:rPr>
+      </w:pPr>
+      <w:r>
+        <w:rPr>
+          <w:color w:val="222222"/>
+          <w:shd w:val="clear" w:color="auto" w:fill="FFFFFF"/>
+        </w:rPr>
+        <w:t xml:space="preserve">Jalan, Jyotsna, and Eswaran </w:t>
+      </w:r>
+      <w:proofErr w:type="spellStart"/>
+      <w:r>
+        <w:rPr>
+          <w:color w:val="222222"/>
+          <w:shd w:val="clear" w:color="auto" w:fill="FFFFFF"/>
+        </w:rPr>
+        <w:t>Somanathan</w:t>
+      </w:r>
+      <w:proofErr w:type="spellEnd"/>
+      <w:r>
+        <w:rPr>
+          <w:color w:val="222222"/>
+          <w:shd w:val="clear" w:color="auto" w:fill="FFFFFF"/>
+        </w:rPr>
+        <w:t>. "The importance of being informed: Experimental evidence on demand for environmental quality." </w:t>
+      </w:r>
+      <w:r>
+        <w:rPr>
+          <w:i/>
+          <w:iCs/>
+          <w:color w:val="222222"/>
+          <w:shd w:val="clear" w:color="auto" w:fill="FFFFFF"/>
+        </w:rPr>
+        <w:t>Journal of development Economics</w:t>
+      </w:r>
+      <w:r>
+        <w:rPr>
+          <w:color w:val="222222"/>
+          <w:shd w:val="clear" w:color="auto" w:fill="FFFFFF"/>
+        </w:rPr>
+        <w:t> 87, no. 1 (2008): 14-28.</w:t>
       </w:r>
     </w:p>
     <w:p>
@@ -9732,16 +9728,105 @@
         <w:spacing w:before="182" w:line="280" w:lineRule="auto"/>
         <w:ind w:left="720"/>
         <w:rPr>
-          <w:b/>
-          <w:bCs/>
-        </w:rPr>
-      </w:pPr>
-      <w:r>
-        <w:rPr>
-          <w:b/>
-          <w:bCs/>
-        </w:rPr>
-        <w:t>Lecture 8: Monitoring and Enforcement</w:t>
+          <w:color w:val="222222"/>
+          <w:shd w:val="clear" w:color="auto" w:fill="FFFFFF"/>
+        </w:rPr>
+      </w:pPr>
+      <w:proofErr w:type="spellStart"/>
+      <w:r>
+        <w:rPr>
+          <w:color w:val="222222"/>
+          <w:shd w:val="clear" w:color="auto" w:fill="FFFFFF"/>
+        </w:rPr>
+        <w:t>Bennear</w:t>
+      </w:r>
+      <w:proofErr w:type="spellEnd"/>
+      <w:r>
+        <w:rPr>
+          <w:color w:val="222222"/>
+          <w:shd w:val="clear" w:color="auto" w:fill="FFFFFF"/>
+        </w:rPr>
+        <w:t xml:space="preserve">, Lori, Alessandro </w:t>
+      </w:r>
+      <w:proofErr w:type="spellStart"/>
+      <w:r>
+        <w:rPr>
+          <w:color w:val="222222"/>
+          <w:shd w:val="clear" w:color="auto" w:fill="FFFFFF"/>
+        </w:rPr>
+        <w:t>Tarozzi</w:t>
+      </w:r>
+      <w:proofErr w:type="spellEnd"/>
+      <w:r>
+        <w:rPr>
+          <w:color w:val="222222"/>
+          <w:shd w:val="clear" w:color="auto" w:fill="FFFFFF"/>
+        </w:rPr>
+        <w:t xml:space="preserve">, Alexander Pfaff, Soumya </w:t>
+      </w:r>
+      <w:proofErr w:type="spellStart"/>
+      <w:r>
+        <w:rPr>
+          <w:color w:val="222222"/>
+          <w:shd w:val="clear" w:color="auto" w:fill="FFFFFF"/>
+        </w:rPr>
+        <w:t>Balasubramanya</w:t>
+      </w:r>
+      <w:proofErr w:type="spellEnd"/>
+      <w:r>
+        <w:rPr>
+          <w:color w:val="222222"/>
+          <w:shd w:val="clear" w:color="auto" w:fill="FFFFFF"/>
+        </w:rPr>
+        <w:t xml:space="preserve">, </w:t>
+      </w:r>
+      <w:proofErr w:type="spellStart"/>
+      <w:r>
+        <w:rPr>
+          <w:color w:val="222222"/>
+          <w:shd w:val="clear" w:color="auto" w:fill="FFFFFF"/>
+        </w:rPr>
+        <w:t>Kazi</w:t>
+      </w:r>
+      <w:proofErr w:type="spellEnd"/>
+      <w:r>
+        <w:rPr>
+          <w:color w:val="222222"/>
+          <w:shd w:val="clear" w:color="auto" w:fill="FFFFFF"/>
+        </w:rPr>
+        <w:t xml:space="preserve"> Matin Ahmed, and Alexander Van </w:t>
+      </w:r>
+      <w:proofErr w:type="spellStart"/>
+      <w:r>
+        <w:rPr>
+          <w:color w:val="222222"/>
+          <w:shd w:val="clear" w:color="auto" w:fill="FFFFFF"/>
+        </w:rPr>
+        <w:t>Geen</w:t>
+      </w:r>
+      <w:proofErr w:type="spellEnd"/>
+      <w:r>
+        <w:rPr>
+          <w:color w:val="222222"/>
+          <w:shd w:val="clear" w:color="auto" w:fill="FFFFFF"/>
+        </w:rPr>
+        <w:t>. "Impact of a randomized controlled trial in arsenic risk communication on household water-source choices in Bangladesh." </w:t>
+      </w:r>
+      <w:r>
+        <w:rPr>
+          <w:i/>
+          <w:iCs/>
+          <w:color w:val="222222"/>
+          <w:shd w:val="clear" w:color="auto" w:fill="FFFFFF"/>
+        </w:rPr>
+        <w:t>Journal of environmental economics and management</w:t>
+      </w:r>
+      <w:r>
+        <w:rPr>
+          <w:color w:val="222222"/>
+          <w:shd w:val="clear" w:color="auto" w:fill="FFFFFF"/>
+        </w:rPr>
+        <w:t> 65, no. 2 (2013): 225-240.</w:t>
       </w:r>
     </w:p>
     <w:p>
@@ -9750,96 +9835,73 @@
         <w:spacing w:before="182" w:line="280" w:lineRule="auto"/>
         <w:ind w:left="720"/>
         <w:rPr>
-          <w:color w:val="FF0000"/>
-          <w:shd w:val="clear" w:color="auto" w:fill="FFFFFF"/>
-        </w:rPr>
-      </w:pPr>
-      <w:r>
-        <w:rPr>
-          <w:color w:val="000000" w:themeColor="text1"/>
-          <w:shd w:val="clear" w:color="auto" w:fill="FFFFFF"/>
-        </w:rPr>
-        <w:t xml:space="preserve">Vieira, J. P., </w:t>
-      </w:r>
-      <w:proofErr w:type="spellStart"/>
-      <w:r>
-        <w:rPr>
-          <w:color w:val="000000" w:themeColor="text1"/>
-          <w:shd w:val="clear" w:color="auto" w:fill="FFFFFF"/>
-        </w:rPr>
-        <w:t>Dahis</w:t>
-      </w:r>
-      <w:proofErr w:type="spellEnd"/>
-      <w:r>
-        <w:rPr>
-          <w:color w:val="000000" w:themeColor="text1"/>
-          <w:shd w:val="clear" w:color="auto" w:fill="FFFFFF"/>
-        </w:rPr>
-        <w:t xml:space="preserve">, R., &amp; </w:t>
-      </w:r>
-      <w:proofErr w:type="spellStart"/>
-      <w:r>
-        <w:rPr>
-          <w:color w:val="000000" w:themeColor="text1"/>
-          <w:shd w:val="clear" w:color="auto" w:fill="FFFFFF"/>
-        </w:rPr>
-        <w:t>Assunção</w:t>
-      </w:r>
-      <w:proofErr w:type="spellEnd"/>
-      <w:r>
-        <w:rPr>
-          <w:color w:val="000000" w:themeColor="text1"/>
-          <w:shd w:val="clear" w:color="auto" w:fill="FFFFFF"/>
-        </w:rPr>
-        <w:t>, J. (2023). </w:t>
-      </w:r>
-      <w:r>
-        <w:rPr>
-          <w:i/>
-          <w:iCs/>
-          <w:color w:val="000000" w:themeColor="text1"/>
-          <w:shd w:val="clear" w:color="auto" w:fill="FFFFFF"/>
-        </w:rPr>
-        <w:t>The Role of Sanctions and Spillovers in Forest Conservation</w:t>
-      </w:r>
-      <w:r>
-        <w:rPr>
-          <w:color w:val="000000" w:themeColor="text1"/>
-          <w:shd w:val="clear" w:color="auto" w:fill="FFFFFF"/>
-        </w:rPr>
-        <w:t xml:space="preserve"> (No. 2023-16). </w:t>
-      </w:r>
-      <w:r>
-        <w:rPr>
-          <w:i/>
-          <w:iCs/>
-          <w:color w:val="000000" w:themeColor="text1"/>
-          <w:shd w:val="clear" w:color="auto" w:fill="FFFFFF"/>
-        </w:rPr>
-        <w:t>Working Paper</w:t>
-      </w:r>
-      <w:r>
-        <w:rPr>
-          <w:color w:val="000000" w:themeColor="text1"/>
-          <w:shd w:val="clear" w:color="auto" w:fill="FFFFFF"/>
-        </w:rPr>
-        <w:t>.</w:t>
-      </w:r>
-      <w:r>
-        <w:rPr>
-          <w:color w:val="000000" w:themeColor="text1"/>
-          <w:shd w:val="clear" w:color="auto" w:fill="FFFFFF"/>
-        </w:rPr>
-        <w:t xml:space="preserve"> </w:t>
-      </w:r>
-      <w:r>
-        <w:rPr>
-          <w:b/>
-          <w:bCs/>
-          <w:color w:val="FF0000"/>
-          <w:shd w:val="clear" w:color="auto" w:fill="FFFFFF"/>
-        </w:rPr>
-        <w:t>(for presentation)</w:t>
+          <w:color w:val="000000"/>
+        </w:rPr>
+      </w:pPr>
+    </w:p>
+    <w:p>
+      <w:pPr>
+        <w:pStyle w:val="BodyText"/>
+        <w:spacing w:before="182" w:line="280" w:lineRule="auto"/>
+        <w:rPr>
+          <w:b/>
+          <w:bCs/>
+          <w:color w:val="000000"/>
+          <w:shd w:val="clear" w:color="auto" w:fill="FFFFFF"/>
+        </w:rPr>
+      </w:pPr>
+      <w:r>
+        <w:rPr>
+          <w:b/>
+          <w:bCs/>
+          <w:color w:val="000000"/>
+          <w:shd w:val="clear" w:color="auto" w:fill="FFFFFF"/>
+        </w:rPr>
+        <w:t>-----------------</w:t>
+      </w:r>
+    </w:p>
+    <w:p>
+      <w:pPr>
+        <w:pStyle w:val="BodyText"/>
+        <w:spacing w:before="182" w:line="280" w:lineRule="auto"/>
+        <w:rPr>
+          <w:b/>
+          <w:bCs/>
+          <w:color w:val="000000"/>
+          <w:shd w:val="clear" w:color="auto" w:fill="FFFFFF"/>
+        </w:rPr>
+      </w:pPr>
+      <w:r>
+        <w:rPr>
+          <w:b/>
+          <w:bCs/>
+          <w:color w:val="000000"/>
+          <w:shd w:val="clear" w:color="auto" w:fill="FFFFFF"/>
+        </w:rPr>
+        <w:t xml:space="preserve">Module 5: Environmental Policy Design </w:t>
+      </w:r>
+      <w:r>
+        <w:rPr>
+          <w:b/>
+          <w:bCs/>
+          <w:color w:val="000000"/>
+          <w:shd w:val="clear" w:color="auto" w:fill="FFFFFF"/>
+        </w:rPr>
+        <w:br/>
+      </w:r>
+      <w:r>
+        <w:rPr>
+          <w:color w:val="000000"/>
+          <w:shd w:val="clear" w:color="auto" w:fill="FFFFFF"/>
+        </w:rPr>
+        <w:t xml:space="preserve">The goal of this module is to introduce you to the </w:t>
+      </w:r>
+      <w:r>
+        <w:rPr>
+          <w:color w:val="000000"/>
+          <w:shd w:val="clear" w:color="auto" w:fill="FFFFFF"/>
+        </w:rPr>
+        <w:t xml:space="preserve">issues of environmental policy design in low-income countries. We will mainly learn how market failures lead to inefficient design. </w:t>
       </w:r>
     </w:p>
     <w:p>
@@ -9850,80 +9912,14 @@
         <w:rPr>
           <w:b/>
           <w:bCs/>
-          <w:color w:val="222222"/>
-          <w:shd w:val="clear" w:color="auto" w:fill="FFFFFF"/>
-        </w:rPr>
-      </w:pPr>
-      <w:proofErr w:type="spellStart"/>
-      <w:r>
-        <w:rPr>
-          <w:color w:val="222222"/>
-          <w:shd w:val="clear" w:color="auto" w:fill="FFFFFF"/>
-        </w:rPr>
-        <w:t>Duflo</w:t>
-      </w:r>
-      <w:proofErr w:type="spellEnd"/>
-      <w:r>
-        <w:rPr>
-          <w:color w:val="222222"/>
-          <w:shd w:val="clear" w:color="auto" w:fill="FFFFFF"/>
-        </w:rPr>
-        <w:t xml:space="preserve">, E., Greenstone, M., Pande, R., &amp; Ryan, N. (2013). </w:t>
-      </w:r>
-      <w:r>
-        <w:rPr>
-          <w:color w:val="222222"/>
-          <w:shd w:val="clear" w:color="auto" w:fill="FFFFFF"/>
-        </w:rPr>
-        <w:t>Truth-telling by third-party auditors and the response of polluting firms: Experimental evidence from India. </w:t>
-      </w:r>
-      <w:r>
-        <w:rPr>
-          <w:i/>
-          <w:iCs/>
-          <w:color w:val="222222"/>
-          <w:shd w:val="clear" w:color="auto" w:fill="FFFFFF"/>
-        </w:rPr>
-        <w:t>The Quarterly Journal of Economics</w:t>
-      </w:r>
-      <w:r>
-        <w:rPr>
-          <w:color w:val="222222"/>
-          <w:shd w:val="clear" w:color="auto" w:fill="FFFFFF"/>
-        </w:rPr>
-        <w:t>, </w:t>
-      </w:r>
-      <w:r>
-        <w:rPr>
-          <w:i/>
-          <w:iCs/>
-          <w:color w:val="222222"/>
-          <w:shd w:val="clear" w:color="auto" w:fill="FFFFFF"/>
-        </w:rPr>
-        <w:t>128</w:t>
-      </w:r>
-      <w:r>
-        <w:rPr>
-          <w:color w:val="222222"/>
-          <w:shd w:val="clear" w:color="auto" w:fill="FFFFFF"/>
-        </w:rPr>
-        <w:t>(4), 1499-1545.</w:t>
-      </w:r>
-      <w:r>
-        <w:rPr>
-          <w:color w:val="222222"/>
-          <w:shd w:val="clear" w:color="auto" w:fill="FFFFFF"/>
-        </w:rPr>
-        <w:t xml:space="preserve"> </w:t>
-      </w:r>
-      <w:r>
-        <w:rPr>
-          <w:b/>
-          <w:bCs/>
-          <w:color w:val="222222"/>
-          <w:shd w:val="clear" w:color="auto" w:fill="FFFFFF"/>
-        </w:rPr>
-        <w:t>(skim)</w:t>
+        </w:rPr>
+      </w:pPr>
+      <w:r>
+        <w:rPr>
+          <w:b/>
+          <w:bCs/>
+        </w:rPr>
+        <w:t>Lecture 8: Monitoring and Enforcement</w:t>
       </w:r>
     </w:p>
     <w:p>
@@ -9932,82 +9928,96 @@
         <w:spacing w:before="182" w:line="280" w:lineRule="auto"/>
         <w:ind w:left="720"/>
         <w:rPr>
-          <w:b/>
-          <w:bCs/>
-          <w:color w:val="222222"/>
-          <w:shd w:val="clear" w:color="auto" w:fill="FFFFFF"/>
-        </w:rPr>
-      </w:pPr>
-      <w:r>
-        <w:rPr>
-          <w:color w:val="222222"/>
-          <w:shd w:val="clear" w:color="auto" w:fill="FFFFFF"/>
-        </w:rPr>
-        <w:t xml:space="preserve">Englander, G. (2023). Information and spillovers from targeting policy in </w:t>
+          <w:color w:val="FF0000"/>
+          <w:shd w:val="clear" w:color="auto" w:fill="FFFFFF"/>
+        </w:rPr>
+      </w:pPr>
+      <w:r>
+        <w:rPr>
+          <w:color w:val="000000" w:themeColor="text1"/>
+          <w:shd w:val="clear" w:color="auto" w:fill="FFFFFF"/>
+        </w:rPr>
+        <w:t xml:space="preserve">Vieira, J. P., </w:t>
       </w:r>
       <w:proofErr w:type="spellStart"/>
       <w:r>
         <w:rPr>
-          <w:color w:val="222222"/>
-          <w:shd w:val="clear" w:color="auto" w:fill="FFFFFF"/>
-        </w:rPr>
-        <w:t>peru’s</w:t>
+          <w:color w:val="000000" w:themeColor="text1"/>
+          <w:shd w:val="clear" w:color="auto" w:fill="FFFFFF"/>
+        </w:rPr>
+        <w:t>Dahis</w:t>
       </w:r>
       <w:proofErr w:type="spellEnd"/>
       <w:r>
         <w:rPr>
-          <w:color w:val="222222"/>
-          <w:shd w:val="clear" w:color="auto" w:fill="FFFFFF"/>
-        </w:rPr>
-        <w:t xml:space="preserve"> anchoveta fishery. </w:t>
+          <w:color w:val="000000" w:themeColor="text1"/>
+          <w:shd w:val="clear" w:color="auto" w:fill="FFFFFF"/>
+        </w:rPr>
+        <w:t xml:space="preserve">, R., &amp; </w:t>
+      </w:r>
+      <w:proofErr w:type="spellStart"/>
+      <w:r>
+        <w:rPr>
+          <w:color w:val="000000" w:themeColor="text1"/>
+          <w:shd w:val="clear" w:color="auto" w:fill="FFFFFF"/>
+        </w:rPr>
+        <w:t>Assunção</w:t>
+      </w:r>
+      <w:proofErr w:type="spellEnd"/>
+      <w:r>
+        <w:rPr>
+          <w:color w:val="000000" w:themeColor="text1"/>
+          <w:shd w:val="clear" w:color="auto" w:fill="FFFFFF"/>
+        </w:rPr>
+        <w:t>, J. (2023). </w:t>
       </w:r>
       <w:r>
         <w:rPr>
           <w:i/>
           <w:iCs/>
-          <w:color w:val="222222"/>
-          <w:shd w:val="clear" w:color="auto" w:fill="FFFFFF"/>
-        </w:rPr>
-        <w:t>American Economic Journal: Economic Policy</w:t>
-      </w:r>
-      <w:r>
-        <w:rPr>
-          <w:color w:val="222222"/>
-          <w:shd w:val="clear" w:color="auto" w:fill="FFFFFF"/>
-        </w:rPr>
-        <w:t>, </w:t>
+          <w:color w:val="000000" w:themeColor="text1"/>
+          <w:shd w:val="clear" w:color="auto" w:fill="FFFFFF"/>
+        </w:rPr>
+        <w:t>The Role of Sanctions and Spillovers in Forest Conservation</w:t>
+      </w:r>
+      <w:r>
+        <w:rPr>
+          <w:color w:val="000000" w:themeColor="text1"/>
+          <w:shd w:val="clear" w:color="auto" w:fill="FFFFFF"/>
+        </w:rPr>
+        <w:t xml:space="preserve"> (No. 2023-16). </w:t>
       </w:r>
       <w:r>
         <w:rPr>
           <w:i/>
           <w:iCs/>
-          <w:color w:val="222222"/>
-          <w:shd w:val="clear" w:color="auto" w:fill="FFFFFF"/>
-        </w:rPr>
-        <w:t>15</w:t>
-      </w:r>
-      <w:r>
-        <w:rPr>
-          <w:color w:val="222222"/>
-          <w:shd w:val="clear" w:color="auto" w:fill="FFFFFF"/>
-        </w:rPr>
-        <w:t>(4), 390-427.</w:t>
-      </w:r>
-      <w:r>
-        <w:rPr>
-          <w:color w:val="222222"/>
-          <w:shd w:val="clear" w:color="auto" w:fill="FFFFFF"/>
-        </w:rPr>
-        <w:t xml:space="preserve"> </w:t>
-      </w:r>
-      <w:r>
-        <w:rPr>
-          <w:b/>
-          <w:bCs/>
-          <w:color w:val="222222"/>
-          <w:shd w:val="clear" w:color="auto" w:fill="FFFFFF"/>
-        </w:rPr>
-        <w:t>(skim)</w:t>
+          <w:color w:val="000000" w:themeColor="text1"/>
+          <w:shd w:val="clear" w:color="auto" w:fill="FFFFFF"/>
+        </w:rPr>
+        <w:t>Working Paper</w:t>
+      </w:r>
+      <w:r>
+        <w:rPr>
+          <w:color w:val="000000" w:themeColor="text1"/>
+          <w:shd w:val="clear" w:color="auto" w:fill="FFFFFF"/>
+        </w:rPr>
+        <w:t>.</w:t>
+      </w:r>
+      <w:r>
+        <w:rPr>
+          <w:color w:val="000000" w:themeColor="text1"/>
+          <w:shd w:val="clear" w:color="auto" w:fill="FFFFFF"/>
+        </w:rPr>
+        <w:t xml:space="preserve"> </w:t>
+      </w:r>
+      <w:r>
+        <w:rPr>
+          <w:b/>
+          <w:bCs/>
+          <w:color w:val="FF0000"/>
+          <w:shd w:val="clear" w:color="auto" w:fill="FFFFFF"/>
+        </w:rPr>
+        <w:t>(for presentation)</w:t>
       </w:r>
     </w:p>
     <w:p>
@@ -10016,23 +10026,83 @@
         <w:spacing w:before="182" w:line="280" w:lineRule="auto"/>
         <w:ind w:left="720"/>
         <w:rPr>
-          <w:color w:val="000000"/>
-          <w:shd w:val="clear" w:color="auto" w:fill="FFFFFF"/>
-        </w:rPr>
-      </w:pPr>
-      <w:r>
-        <w:rPr>
-          <w:color w:val="000000"/>
-          <w:shd w:val="clear" w:color="auto" w:fill="FFFFFF"/>
-        </w:rPr>
-        <w:t xml:space="preserve">Greenstone, M., Pande, R., Sudarshan, A., &amp; Ryan, N. (2023). </w:t>
-      </w:r>
-      <w:r>
-        <w:rPr>
-          <w:color w:val="000000"/>
-          <w:shd w:val="clear" w:color="auto" w:fill="FFFFFF"/>
-        </w:rPr>
-        <w:t>Can Pollution Markets Work in Developing Countries? Experimental Evidence from India. Working Paper.</w:t>
+          <w:b/>
+          <w:bCs/>
+          <w:color w:val="222222"/>
+          <w:shd w:val="clear" w:color="auto" w:fill="FFFFFF"/>
+        </w:rPr>
+      </w:pPr>
+      <w:proofErr w:type="spellStart"/>
+      <w:r>
+        <w:rPr>
+          <w:color w:val="222222"/>
+          <w:shd w:val="clear" w:color="auto" w:fill="FFFFFF"/>
+        </w:rPr>
+        <w:lastRenderedPageBreak/>
+        <w:t>Duflo</w:t>
+      </w:r>
+      <w:proofErr w:type="spellEnd"/>
+      <w:r>
+        <w:rPr>
+          <w:color w:val="222222"/>
+          <w:shd w:val="clear" w:color="auto" w:fill="FFFFFF"/>
+        </w:rPr>
+        <w:t xml:space="preserve">, E., Greenstone, M., Pande, R., &amp; Ryan, N. (2013). </w:t>
+      </w:r>
+      <w:r>
+        <w:rPr>
+          <w:color w:val="222222"/>
+          <w:shd w:val="clear" w:color="auto" w:fill="FFFFFF"/>
+        </w:rPr>
+        <w:t>Truth-telling by third-party auditors and the response of polluting firms: Experimental evidence from India. </w:t>
+      </w:r>
+      <w:r>
+        <w:rPr>
+          <w:i/>
+          <w:iCs/>
+          <w:color w:val="222222"/>
+          <w:shd w:val="clear" w:color="auto" w:fill="FFFFFF"/>
+        </w:rPr>
+        <w:t>The Quarterly Journal of Economics</w:t>
+      </w:r>
+      <w:r>
+        <w:rPr>
+          <w:color w:val="222222"/>
+          <w:shd w:val="clear" w:color="auto" w:fill="FFFFFF"/>
+        </w:rPr>
+        <w:t>, </w:t>
+      </w:r>
+      <w:r>
+        <w:rPr>
+          <w:i/>
+          <w:iCs/>
+          <w:color w:val="222222"/>
+          <w:shd w:val="clear" w:color="auto" w:fill="FFFFFF"/>
+        </w:rPr>
+        <w:t>128</w:t>
+      </w:r>
+      <w:r>
+        <w:rPr>
+          <w:color w:val="222222"/>
+          <w:shd w:val="clear" w:color="auto" w:fill="FFFFFF"/>
+        </w:rPr>
+        <w:t>(4), 1499-1545.</w:t>
+      </w:r>
+      <w:r>
+        <w:rPr>
+          <w:color w:val="222222"/>
+          <w:shd w:val="clear" w:color="auto" w:fill="FFFFFF"/>
+        </w:rPr>
+        <w:t xml:space="preserve"> </w:t>
+      </w:r>
+      <w:r>
+        <w:rPr>
+          <w:b/>
+          <w:bCs/>
+          <w:color w:val="222222"/>
+          <w:shd w:val="clear" w:color="auto" w:fill="FFFFFF"/>
+        </w:rPr>
+        <w:t>(skim)</w:t>
       </w:r>
     </w:p>
     <w:p>
@@ -10041,18 +10111,171 @@
         <w:spacing w:before="182" w:line="280" w:lineRule="auto"/>
         <w:ind w:left="720"/>
         <w:rPr>
+          <w:b/>
+          <w:bCs/>
+          <w:color w:val="222222"/>
+          <w:shd w:val="clear" w:color="auto" w:fill="FFFFFF"/>
+        </w:rPr>
+      </w:pPr>
+      <w:r>
+        <w:rPr>
+          <w:color w:val="222222"/>
+          <w:shd w:val="clear" w:color="auto" w:fill="FFFFFF"/>
+        </w:rPr>
+        <w:t xml:space="preserve">Englander, G. (2023). Information and spillovers from targeting policy in </w:t>
+      </w:r>
+      <w:proofErr w:type="spellStart"/>
+      <w:r>
+        <w:rPr>
+          <w:color w:val="222222"/>
+          <w:shd w:val="clear" w:color="auto" w:fill="FFFFFF"/>
+        </w:rPr>
+        <w:t>peru’s</w:t>
+      </w:r>
+      <w:proofErr w:type="spellEnd"/>
+      <w:r>
+        <w:rPr>
+          <w:color w:val="222222"/>
+          <w:shd w:val="clear" w:color="auto" w:fill="FFFFFF"/>
+        </w:rPr>
+        <w:t xml:space="preserve"> anchoveta fishery. </w:t>
+      </w:r>
+      <w:r>
+        <w:rPr>
           <w:i/>
           <w:iCs/>
           <w:color w:val="222222"/>
           <w:shd w:val="clear" w:color="auto" w:fill="FFFFFF"/>
         </w:rPr>
-      </w:pPr>
-      <w:r>
-        <w:rPr>
-          <w:color w:val="222222"/>
-          <w:shd w:val="clear" w:color="auto" w:fill="FFFFFF"/>
-        </w:rPr>
-        <w:lastRenderedPageBreak/>
+        <w:t>American Economic Journal: Economic Policy</w:t>
+      </w:r>
+      <w:r>
+        <w:rPr>
+          <w:color w:val="222222"/>
+          <w:shd w:val="clear" w:color="auto" w:fill="FFFFFF"/>
+        </w:rPr>
+        <w:t>, </w:t>
+      </w:r>
+      <w:r>
+        <w:rPr>
+          <w:i/>
+          <w:iCs/>
+          <w:color w:val="222222"/>
+          <w:shd w:val="clear" w:color="auto" w:fill="FFFFFF"/>
+        </w:rPr>
+        <w:t>15</w:t>
+      </w:r>
+      <w:r>
+        <w:rPr>
+          <w:color w:val="222222"/>
+          <w:shd w:val="clear" w:color="auto" w:fill="FFFFFF"/>
+        </w:rPr>
+        <w:t>(4), 390-427.</w:t>
+      </w:r>
+      <w:r>
+        <w:rPr>
+          <w:color w:val="222222"/>
+          <w:shd w:val="clear" w:color="auto" w:fill="FFFFFF"/>
+        </w:rPr>
+        <w:t xml:space="preserve"> </w:t>
+      </w:r>
+      <w:r>
+        <w:rPr>
+          <w:b/>
+          <w:bCs/>
+          <w:color w:val="222222"/>
+          <w:shd w:val="clear" w:color="auto" w:fill="FFFFFF"/>
+        </w:rPr>
+        <w:t>(skim)</w:t>
+      </w:r>
+    </w:p>
+    <w:p>
+      <w:pPr>
+        <w:pStyle w:val="BodyText"/>
+        <w:spacing w:before="182" w:line="280" w:lineRule="auto"/>
+        <w:ind w:left="720"/>
+        <w:rPr>
+          <w:b/>
+          <w:bCs/>
+          <w:color w:val="222222"/>
+          <w:shd w:val="clear" w:color="auto" w:fill="FFFFFF"/>
+        </w:rPr>
+      </w:pPr>
+      <w:proofErr w:type="spellStart"/>
+      <w:r>
+        <w:rPr>
+          <w:color w:val="222222"/>
+          <w:shd w:val="clear" w:color="auto" w:fill="FFFFFF"/>
+        </w:rPr>
+        <w:t>Somanathan</w:t>
+      </w:r>
+      <w:proofErr w:type="spellEnd"/>
+      <w:r>
+        <w:rPr>
+          <w:color w:val="222222"/>
+          <w:shd w:val="clear" w:color="auto" w:fill="FFFFFF"/>
+        </w:rPr>
+        <w:t>, E., and Thomas Sterner. "Environmental policy instruments and institutions in developing countries." </w:t>
+      </w:r>
+      <w:r>
+        <w:rPr>
+          <w:i/>
+          <w:iCs/>
+          <w:color w:val="222222"/>
+          <w:shd w:val="clear" w:color="auto" w:fill="FFFFFF"/>
+        </w:rPr>
+        <w:t>LÓPEZ, Ramón; TOMAN, Michael. Economic development and environmental sustainability: new policy options. New York: Oxford</w:t>
+      </w:r>
+      <w:r>
+        <w:rPr>
+          <w:color w:val="222222"/>
+          <w:shd w:val="clear" w:color="auto" w:fill="FFFFFF"/>
+        </w:rPr>
+        <w:t> (2006): 217-244.</w:t>
+      </w:r>
+    </w:p>
+    <w:p>
+      <w:pPr>
+        <w:pStyle w:val="BodyText"/>
+        <w:spacing w:before="182" w:line="280" w:lineRule="auto"/>
+        <w:ind w:left="720"/>
+        <w:rPr>
+          <w:color w:val="000000"/>
+          <w:shd w:val="clear" w:color="auto" w:fill="FFFFFF"/>
+        </w:rPr>
+      </w:pPr>
+      <w:r>
+        <w:rPr>
+          <w:color w:val="000000"/>
+          <w:shd w:val="clear" w:color="auto" w:fill="FFFFFF"/>
+        </w:rPr>
+        <w:t xml:space="preserve">Greenstone, M., Pande, R., Sudarshan, A., &amp; Ryan, N. (2023). </w:t>
+      </w:r>
+      <w:r>
+        <w:rPr>
+          <w:color w:val="000000"/>
+          <w:shd w:val="clear" w:color="auto" w:fill="FFFFFF"/>
+        </w:rPr>
+        <w:t>Can Pollution Markets Work in Developing Countries? Experimental Evidence from India. Working Paper.</w:t>
+      </w:r>
+    </w:p>
+    <w:p>
+      <w:pPr>
+        <w:pStyle w:val="BodyText"/>
+        <w:spacing w:before="182" w:line="280" w:lineRule="auto"/>
+        <w:ind w:left="720"/>
+        <w:rPr>
+          <w:i/>
+          <w:iCs/>
+          <w:color w:val="222222"/>
+          <w:shd w:val="clear" w:color="auto" w:fill="FFFFFF"/>
+        </w:rPr>
+      </w:pPr>
+      <w:r>
+        <w:rPr>
+          <w:color w:val="222222"/>
+          <w:shd w:val="clear" w:color="auto" w:fill="FFFFFF"/>
+        </w:rPr>
         <w:t xml:space="preserve">Alves, G., Burton, W. H., &amp; </w:t>
       </w:r>
       <w:proofErr w:type="spellStart"/>
@@ -10323,10 +10546,6 @@
         <w:pStyle w:val="BodyText"/>
         <w:spacing w:before="182" w:line="280" w:lineRule="auto"/>
         <w:ind w:left="720"/>
-        <w:rPr>
-          <w:b/>
-          <w:bCs/>
-        </w:rPr>
       </w:pPr>
       <w:r>
         <w:rPr>
@@ -10416,6 +10635,74 @@
         <w:spacing w:before="182" w:line="280" w:lineRule="auto"/>
         <w:ind w:left="720"/>
         <w:rPr>
+          <w:color w:val="222222"/>
+          <w:shd w:val="clear" w:color="auto" w:fill="FFFFFF"/>
+        </w:rPr>
+      </w:pPr>
+      <w:r>
+        <w:rPr>
+          <w:color w:val="222222"/>
+          <w:shd w:val="clear" w:color="auto" w:fill="FFFFFF"/>
+        </w:rPr>
+        <w:t>Ryan, Nicholas, and Anant Sudarshan. "Rationing the commons." </w:t>
+      </w:r>
+      <w:r>
+        <w:rPr>
+          <w:i/>
+          <w:iCs/>
+          <w:color w:val="222222"/>
+          <w:shd w:val="clear" w:color="auto" w:fill="FFFFFF"/>
+        </w:rPr>
+        <w:t>Journal of Political Economy</w:t>
+      </w:r>
+      <w:r>
+        <w:rPr>
+          <w:color w:val="222222"/>
+          <w:shd w:val="clear" w:color="auto" w:fill="FFFFFF"/>
+        </w:rPr>
+        <w:t> 130, no. 1 (2022): 210-257.</w:t>
+      </w:r>
+    </w:p>
+    <w:p>
+      <w:pPr>
+        <w:pStyle w:val="BodyText"/>
+        <w:spacing w:before="182" w:line="280" w:lineRule="auto"/>
+        <w:ind w:left="720"/>
+        <w:rPr>
+          <w:b/>
+          <w:bCs/>
+        </w:rPr>
+      </w:pPr>
+      <w:r>
+        <w:rPr>
+          <w:color w:val="222222"/>
+          <w:shd w:val="clear" w:color="auto" w:fill="FFFFFF"/>
+        </w:rPr>
+        <w:t>Noack, Frederik, and Christopher Costello. "Credit markets, property rights, and the commons." </w:t>
+      </w:r>
+      <w:r>
+        <w:rPr>
+          <w:i/>
+          <w:iCs/>
+          <w:color w:val="222222"/>
+          <w:shd w:val="clear" w:color="auto" w:fill="FFFFFF"/>
+        </w:rPr>
+        <w:t>Journal of Political Economy</w:t>
+      </w:r>
+      <w:r>
+        <w:rPr>
+          <w:color w:val="222222"/>
+          <w:shd w:val="clear" w:color="auto" w:fill="FFFFFF"/>
+        </w:rPr>
+        <w:t> 132, no. 7 (2024): 000-000.</w:t>
+      </w:r>
+    </w:p>
+    <w:p>
+      <w:pPr>
+        <w:pStyle w:val="BodyText"/>
+        <w:spacing w:before="182" w:line="280" w:lineRule="auto"/>
+        <w:ind w:left="720"/>
+        <w:rPr>
           <w:color w:val="000000"/>
           <w:shd w:val="clear" w:color="auto" w:fill="FFFFFF"/>
         </w:rPr>
@@ -10538,6 +10825,7 @@
           <w:color w:val="000000"/>
           <w:shd w:val="clear" w:color="auto" w:fill="FFFFFF"/>
         </w:rPr>
+        <w:lastRenderedPageBreak/>
         <w:tab/>
       </w:r>
       <w:r>
@@ -10920,7 +11208,6 @@
           <w:color w:val="222222"/>
           <w:shd w:val="clear" w:color="auto" w:fill="FFFFFF"/>
         </w:rPr>
-        <w:lastRenderedPageBreak/>
         <w:t>Balboni</w:t>
       </w:r>
       <w:proofErr w:type="spellEnd"/>

--- a/syllabus.docx
+++ b/syllabus.docx
@@ -133,15 +133,7 @@
               <w:ind w:left="118"/>
             </w:pPr>
             <w:r>
-              <w:t xml:space="preserve">337D </w:t>
-            </w:r>
-            <w:proofErr w:type="spellStart"/>
-            <w:r>
-              <w:t>Ruttan</w:t>
-            </w:r>
-            <w:proofErr w:type="spellEnd"/>
-            <w:r>
-              <w:t xml:space="preserve"> Hall</w:t>
+              <w:t>337D Ruttan Hall</w:t>
             </w:r>
           </w:p>
         </w:tc>
@@ -352,15 +344,7 @@
         <w:t>Location:</w:t>
       </w:r>
       <w:r>
-        <w:t xml:space="preserve"> </w:t>
-      </w:r>
-      <w:proofErr w:type="spellStart"/>
-      <w:r>
-        <w:t>Ruttan</w:t>
-      </w:r>
-      <w:proofErr w:type="spellEnd"/>
-      <w:r>
-        <w:t xml:space="preserve"> Hall 119</w:t>
+        <w:t xml:space="preserve"> Ruttan Hall 119</w:t>
       </w:r>
       <w:r>
         <w:br/>
@@ -1369,21 +1353,12 @@
         </w:rPr>
         <w:t xml:space="preserve">in </w:t>
       </w:r>
-      <w:proofErr w:type="spellStart"/>
-      <w:r>
-        <w:rPr>
-          <w:b/>
-          <w:w w:val="105"/>
-        </w:rPr>
-        <w:t>Ruttan</w:t>
-      </w:r>
-      <w:proofErr w:type="spellEnd"/>
-      <w:r>
-        <w:rPr>
-          <w:b/>
-          <w:w w:val="105"/>
-        </w:rPr>
-        <w:t xml:space="preserve"> Hall 119</w:t>
+      <w:r>
+        <w:rPr>
+          <w:b/>
+          <w:w w:val="105"/>
+        </w:rPr>
+        <w:t>Ruttan Hall 119</w:t>
       </w:r>
       <w:r>
         <w:rPr>
@@ -6856,13 +6831,8 @@
         <w:spacing w:before="182" w:line="280" w:lineRule="auto"/>
         <w:ind w:left="720"/>
       </w:pPr>
-      <w:proofErr w:type="spellStart"/>
-      <w:r>
-        <w:t>Partha</w:t>
-      </w:r>
-      <w:proofErr w:type="spellEnd"/>
-      <w:r>
-        <w:t xml:space="preserve"> Dasgupta. 2010. “The Place of Nature in Economic Development.” In Handbook of Development Economics, 5:4977–5046. Elsevier </w:t>
+      <w:r>
+        <w:t xml:space="preserve">Partha Dasgupta. 2010. “The Place of Nature in Economic Development.” In Handbook of Development Economics, 5:4977–5046. Elsevier </w:t>
       </w:r>
     </w:p>
     <w:p>
@@ -6988,21 +6958,12 @@
           <w:shd w:val="clear" w:color="auto" w:fill="FFFFFF"/>
         </w:rPr>
       </w:pPr>
-      <w:proofErr w:type="spellStart"/>
-      <w:r>
-        <w:rPr>
-          <w:color w:val="000000" w:themeColor="text1"/>
-          <w:shd w:val="clear" w:color="auto" w:fill="FFFFFF"/>
-        </w:rPr>
-        <w:t>Malerba</w:t>
-      </w:r>
-      <w:proofErr w:type="spellEnd"/>
-      <w:r>
-        <w:rPr>
-          <w:color w:val="000000" w:themeColor="text1"/>
-          <w:shd w:val="clear" w:color="auto" w:fill="FFFFFF"/>
-        </w:rPr>
-        <w:t>, Daniele. "Poverty alleviation and local environmental degradation: An empirical analysis in Colombia." </w:t>
+      <w:r>
+        <w:rPr>
+          <w:color w:val="000000" w:themeColor="text1"/>
+          <w:shd w:val="clear" w:color="auto" w:fill="FFFFFF"/>
+        </w:rPr>
+        <w:t>Malerba, Daniele. "Poverty alleviation and local environmental degradation: An empirical analysis in Colombia." </w:t>
       </w:r>
       <w:r>
         <w:rPr>
@@ -7327,39 +7288,7 @@
           <w:color w:val="000000" w:themeColor="text1"/>
           <w:shd w:val="clear" w:color="auto" w:fill="FFFFFF"/>
         </w:rPr>
-        <w:t xml:space="preserve">J. </w:t>
-      </w:r>
-      <w:proofErr w:type="spellStart"/>
-      <w:r>
-        <w:rPr>
-          <w:color w:val="000000" w:themeColor="text1"/>
-          <w:shd w:val="clear" w:color="auto" w:fill="FFFFFF"/>
-        </w:rPr>
-        <w:t>Assunção</w:t>
-      </w:r>
-      <w:proofErr w:type="spellEnd"/>
-      <w:r>
-        <w:rPr>
-          <w:color w:val="000000" w:themeColor="text1"/>
-          <w:shd w:val="clear" w:color="auto" w:fill="FFFFFF"/>
-        </w:rPr>
-        <w:t xml:space="preserve">, M. Lipscomb, A. M. </w:t>
-      </w:r>
-      <w:proofErr w:type="spellStart"/>
-      <w:r>
-        <w:rPr>
-          <w:color w:val="000000" w:themeColor="text1"/>
-          <w:shd w:val="clear" w:color="auto" w:fill="FFFFFF"/>
-        </w:rPr>
-        <w:t>Mobarak</w:t>
-      </w:r>
-      <w:proofErr w:type="spellEnd"/>
-      <w:r>
-        <w:rPr>
-          <w:color w:val="000000" w:themeColor="text1"/>
-          <w:shd w:val="clear" w:color="auto" w:fill="FFFFFF"/>
-        </w:rPr>
-        <w:t xml:space="preserve">, D. </w:t>
+        <w:t xml:space="preserve">J. Assunção, M. Lipscomb, A. M. Mobarak, D. </w:t>
       </w:r>
       <w:proofErr w:type="spellStart"/>
       <w:r>
@@ -7626,21 +7555,12 @@
           <w:shd w:val="clear" w:color="auto" w:fill="FFFFFF"/>
         </w:rPr>
       </w:pPr>
-      <w:proofErr w:type="spellStart"/>
-      <w:r>
-        <w:rPr>
-          <w:color w:val="000000" w:themeColor="text1"/>
-          <w:shd w:val="clear" w:color="auto" w:fill="FFFFFF"/>
-        </w:rPr>
-        <w:t>Behrer</w:t>
-      </w:r>
-      <w:proofErr w:type="spellEnd"/>
-      <w:r>
-        <w:rPr>
-          <w:color w:val="000000" w:themeColor="text1"/>
-          <w:shd w:val="clear" w:color="auto" w:fill="FFFFFF"/>
-        </w:rPr>
-        <w:t>, Patrick, “Man or Machine? Environmental Consequences of Wage Driven Mechanization in</w:t>
+      <w:r>
+        <w:rPr>
+          <w:color w:val="000000" w:themeColor="text1"/>
+          <w:shd w:val="clear" w:color="auto" w:fill="FFFFFF"/>
+        </w:rPr>
+        <w:t>Behrer, Patrick, “Man or Machine? Environmental Consequences of Wage Driven Mechanization in</w:t>
       </w:r>
       <w:r>
         <w:rPr>
@@ -7697,23 +7617,7 @@
           <w:color w:val="000000" w:themeColor="text1"/>
           <w:shd w:val="clear" w:color="auto" w:fill="FFFFFF"/>
         </w:rPr>
-        <w:t xml:space="preserve"> Garg, and Paul </w:t>
-      </w:r>
-      <w:proofErr w:type="spellStart"/>
-      <w:r>
-        <w:rPr>
-          <w:color w:val="000000" w:themeColor="text1"/>
-          <w:shd w:val="clear" w:color="auto" w:fill="FFFFFF"/>
-        </w:rPr>
-        <w:t>Novosad</w:t>
-      </w:r>
-      <w:proofErr w:type="spellEnd"/>
-      <w:r>
-        <w:rPr>
-          <w:color w:val="000000" w:themeColor="text1"/>
-          <w:shd w:val="clear" w:color="auto" w:fill="FFFFFF"/>
-        </w:rPr>
-        <w:t>. "The ecological impact of transportation</w:t>
+        <w:t xml:space="preserve"> Garg, and Paul Novosad. "The ecological impact of transportation</w:t>
       </w:r>
       <w:r>
         <w:rPr>
@@ -7870,21 +7774,12 @@
           <w:color w:val="FF0000"/>
         </w:rPr>
       </w:pPr>
-      <w:proofErr w:type="spellStart"/>
-      <w:r>
-        <w:rPr>
-          <w:color w:val="000000" w:themeColor="text1"/>
-          <w:shd w:val="clear" w:color="auto" w:fill="FFFFFF"/>
-        </w:rPr>
-        <w:t>Arceo</w:t>
-      </w:r>
-      <w:proofErr w:type="spellEnd"/>
-      <w:r>
-        <w:rPr>
-          <w:color w:val="000000" w:themeColor="text1"/>
-          <w:shd w:val="clear" w:color="auto" w:fill="FFFFFF"/>
-        </w:rPr>
-        <w:t xml:space="preserve">-Gomez, Hanna and Oliva (2014) “Does the Effect of Pollution on Infant Mortality Differ Between Developing and Developed Countries? Evidence from Mexico City” </w:t>
+      <w:r>
+        <w:rPr>
+          <w:color w:val="000000" w:themeColor="text1"/>
+          <w:shd w:val="clear" w:color="auto" w:fill="FFFFFF"/>
+        </w:rPr>
+        <w:t xml:space="preserve">Arceo-Gomez, Hanna and Oliva (2014) “Does the Effect of Pollution on Infant Mortality Differ Between Developing and Developed Countries? Evidence from Mexico City” </w:t>
       </w:r>
       <w:r>
         <w:rPr>
@@ -8098,39 +7993,7 @@
           <w:color w:val="000000" w:themeColor="text1"/>
           <w:shd w:val="clear" w:color="auto" w:fill="FFFFFF"/>
         </w:rPr>
-        <w:t xml:space="preserve">Chen, </w:t>
-      </w:r>
-      <w:proofErr w:type="spellStart"/>
-      <w:r>
-        <w:rPr>
-          <w:color w:val="000000" w:themeColor="text1"/>
-          <w:shd w:val="clear" w:color="auto" w:fill="FFFFFF"/>
-        </w:rPr>
-        <w:t>Ebenstein</w:t>
-      </w:r>
-      <w:proofErr w:type="spellEnd"/>
-      <w:r>
-        <w:rPr>
-          <w:color w:val="000000" w:themeColor="text1"/>
-          <w:shd w:val="clear" w:color="auto" w:fill="FFFFFF"/>
-        </w:rPr>
-        <w:t xml:space="preserve">, Greenstone and Li (2013) “Evidence on the impact of sustained exposure to air pollution on life expectancy from China’s </w:t>
-      </w:r>
-      <w:proofErr w:type="spellStart"/>
-      <w:r>
-        <w:rPr>
-          <w:color w:val="000000" w:themeColor="text1"/>
-          <w:shd w:val="clear" w:color="auto" w:fill="FFFFFF"/>
-        </w:rPr>
-        <w:t>Huai</w:t>
-      </w:r>
-      <w:proofErr w:type="spellEnd"/>
-      <w:r>
-        <w:rPr>
-          <w:color w:val="000000" w:themeColor="text1"/>
-          <w:shd w:val="clear" w:color="auto" w:fill="FFFFFF"/>
-        </w:rPr>
-        <w:t xml:space="preserve"> River policy” </w:t>
+        <w:t xml:space="preserve">Chen, Ebenstein, Greenstone and Li (2013) “Evidence on the impact of sustained exposure to air pollution on life expectancy from China’s Huai River policy” </w:t>
       </w:r>
       <w:r>
         <w:rPr>
@@ -8175,23 +8038,7 @@
           <w:color w:val="000000" w:themeColor="text1"/>
           <w:shd w:val="clear" w:color="auto" w:fill="FFFFFF"/>
         </w:rPr>
-        <w:t xml:space="preserve">Sankar, A., </w:t>
-      </w:r>
-      <w:proofErr w:type="spellStart"/>
-      <w:r>
-        <w:rPr>
-          <w:color w:val="000000" w:themeColor="text1"/>
-          <w:shd w:val="clear" w:color="auto" w:fill="FFFFFF"/>
-        </w:rPr>
-        <w:t>Goodkind</w:t>
-      </w:r>
-      <w:proofErr w:type="spellEnd"/>
-      <w:r>
-        <w:rPr>
-          <w:color w:val="000000" w:themeColor="text1"/>
-          <w:shd w:val="clear" w:color="auto" w:fill="FFFFFF"/>
-        </w:rPr>
-        <w:t>, A. L., &amp; Coggins, J. S. (2023). The air pollution tradeoff in India: Saving more lives versus reducing the inequality of exposure. </w:t>
+        <w:t>Sankar, A., Goodkind, A. L., &amp; Coggins, J. S. (2023). The air pollution tradeoff in India: Saving more lives versus reducing the inequality of exposure. </w:t>
       </w:r>
       <w:r>
         <w:rPr>
@@ -8356,23 +8203,7 @@
           <w:color w:val="000000" w:themeColor="text1"/>
           <w:shd w:val="clear" w:color="auto" w:fill="FFFFFF"/>
         </w:rPr>
-        <w:t xml:space="preserve">Aragón, Fernando M., and Juan Pablo </w:t>
-      </w:r>
-      <w:proofErr w:type="spellStart"/>
-      <w:r>
-        <w:rPr>
-          <w:color w:val="000000" w:themeColor="text1"/>
-          <w:shd w:val="clear" w:color="auto" w:fill="FFFFFF"/>
-        </w:rPr>
-        <w:t>Rud</w:t>
-      </w:r>
-      <w:proofErr w:type="spellEnd"/>
-      <w:r>
-        <w:rPr>
-          <w:color w:val="000000" w:themeColor="text1"/>
-          <w:shd w:val="clear" w:color="auto" w:fill="FFFFFF"/>
-        </w:rPr>
-        <w:t>. "Polluting industries and agricultural productivity: Evidence from mining in Ghana." </w:t>
+        <w:t>Aragón, Fernando M., and Juan Pablo Rud. "Polluting industries and agricultural productivity: Evidence from mining in Ghana." </w:t>
       </w:r>
       <w:r>
         <w:rPr>
@@ -8482,53 +8313,12 @@
           <w:shd w:val="clear" w:color="auto" w:fill="FFFFFF"/>
         </w:rPr>
       </w:pPr>
-      <w:proofErr w:type="spellStart"/>
       <w:r>
         <w:rPr>
           <w:color w:val="000000"/>
           <w:shd w:val="clear" w:color="auto" w:fill="FFFFFF"/>
         </w:rPr>
-        <w:t>Somanathan</w:t>
-      </w:r>
-      <w:proofErr w:type="spellEnd"/>
-      <w:r>
-        <w:rPr>
-          <w:color w:val="000000"/>
-          <w:shd w:val="clear" w:color="auto" w:fill="FFFFFF"/>
-        </w:rPr>
-        <w:t xml:space="preserve">, Eswaran, Rohini </w:t>
-      </w:r>
-      <w:proofErr w:type="spellStart"/>
-      <w:r>
-        <w:rPr>
-          <w:color w:val="000000"/>
-          <w:shd w:val="clear" w:color="auto" w:fill="FFFFFF"/>
-        </w:rPr>
-        <w:t>Somanathan</w:t>
-      </w:r>
-      <w:proofErr w:type="spellEnd"/>
-      <w:r>
-        <w:rPr>
-          <w:color w:val="000000"/>
-          <w:shd w:val="clear" w:color="auto" w:fill="FFFFFF"/>
-        </w:rPr>
-        <w:t xml:space="preserve">, Anant Sudarshan, and </w:t>
-      </w:r>
-      <w:proofErr w:type="spellStart"/>
-      <w:r>
-        <w:rPr>
-          <w:color w:val="000000"/>
-          <w:shd w:val="clear" w:color="auto" w:fill="FFFFFF"/>
-        </w:rPr>
-        <w:t>Meenu</w:t>
-      </w:r>
-      <w:proofErr w:type="spellEnd"/>
-      <w:r>
-        <w:rPr>
-          <w:color w:val="000000"/>
-          <w:shd w:val="clear" w:color="auto" w:fill="FFFFFF"/>
-        </w:rPr>
-        <w:t xml:space="preserve"> Tewari. "The impact of temperature on productivity and labor supply: Evidence from Indian manufacturing." </w:t>
+        <w:t>Somanathan, Eswaran, Rohini Somanathan, Anant Sudarshan, and Meenu Tewari. "The impact of temperature on productivity and labor supply: Evidence from Indian manufacturing." </w:t>
       </w:r>
       <w:r>
         <w:rPr>
@@ -8953,23 +8743,7 @@
           <w:color w:val="000000" w:themeColor="text1"/>
           <w:shd w:val="clear" w:color="auto" w:fill="FFFFFF"/>
         </w:rPr>
-        <w:t xml:space="preserve">Noack, F., </w:t>
-      </w:r>
-      <w:proofErr w:type="spellStart"/>
-      <w:r>
-        <w:rPr>
-          <w:color w:val="000000" w:themeColor="text1"/>
-          <w:shd w:val="clear" w:color="auto" w:fill="FFFFFF"/>
-        </w:rPr>
-        <w:t>Riekhof</w:t>
-      </w:r>
-      <w:proofErr w:type="spellEnd"/>
-      <w:r>
-        <w:rPr>
-          <w:color w:val="000000" w:themeColor="text1"/>
-          <w:shd w:val="clear" w:color="auto" w:fill="FFFFFF"/>
-        </w:rPr>
-        <w:t>, M. C., &amp; Di Falco, S. (2019). Droughts, biodiversity, and rural incomes in the tropics. </w:t>
+        <w:t>Noack, F., Riekhof, M. C., &amp; Di Falco, S. (2019). Droughts, biodiversity, and rural incomes in the tropics. </w:t>
       </w:r>
       <w:r>
         <w:rPr>
@@ -9232,23 +9006,7 @@
           <w:color w:val="000000" w:themeColor="text1"/>
           <w:shd w:val="clear" w:color="auto" w:fill="FFFFFF"/>
         </w:rPr>
-        <w:t xml:space="preserve">Kremer, M., </w:t>
-      </w:r>
-      <w:proofErr w:type="spellStart"/>
-      <w:r>
-        <w:rPr>
-          <w:color w:val="000000" w:themeColor="text1"/>
-          <w:shd w:val="clear" w:color="auto" w:fill="FFFFFF"/>
-        </w:rPr>
-        <w:t>Leino</w:t>
-      </w:r>
-      <w:proofErr w:type="spellEnd"/>
-      <w:r>
-        <w:rPr>
-          <w:color w:val="000000" w:themeColor="text1"/>
-          <w:shd w:val="clear" w:color="auto" w:fill="FFFFFF"/>
-        </w:rPr>
-        <w:t>, J., Miguel, E., &amp; Zwane, A. P. (2011). Spring cleaning: Rural water impacts, valuation, and property rights institutions. </w:t>
+        <w:t>Kremer, M., Leino, J., Miguel, E., &amp; Zwane, A. P. (2011). Spring cleaning: Rural water impacts, valuation, and property rights institutions. </w:t>
       </w:r>
       <w:r>
         <w:rPr>
@@ -9348,25 +9106,7 @@
           <w:shd w:val="clear" w:color="auto" w:fill="FFFFFF"/>
           <w:lang w:val="de-DE"/>
         </w:rPr>
-        <w:t xml:space="preserve">Berry, J., Fischer, G., &amp; </w:t>
-      </w:r>
-      <w:proofErr w:type="spellStart"/>
-      <w:r>
-        <w:rPr>
-          <w:color w:val="000000" w:themeColor="text1"/>
-          <w:shd w:val="clear" w:color="auto" w:fill="FFFFFF"/>
-          <w:lang w:val="de-DE"/>
-        </w:rPr>
-        <w:t>Guiteras</w:t>
-      </w:r>
-      <w:proofErr w:type="spellEnd"/>
-      <w:r>
-        <w:rPr>
-          <w:color w:val="000000" w:themeColor="text1"/>
-          <w:shd w:val="clear" w:color="auto" w:fill="FFFFFF"/>
-          <w:lang w:val="de-DE"/>
-        </w:rPr>
-        <w:t xml:space="preserve">, R. (2020). </w:t>
+        <w:t xml:space="preserve">Berry, J., Fischer, G., &amp; Guiteras, R. (2020). </w:t>
       </w:r>
       <w:r>
         <w:rPr>
@@ -9687,23 +9427,7 @@
           <w:color w:val="222222"/>
           <w:shd w:val="clear" w:color="auto" w:fill="FFFFFF"/>
         </w:rPr>
-        <w:t xml:space="preserve">Jalan, Jyotsna, and Eswaran </w:t>
-      </w:r>
-      <w:proofErr w:type="spellStart"/>
-      <w:r>
-        <w:rPr>
-          <w:color w:val="222222"/>
-          <w:shd w:val="clear" w:color="auto" w:fill="FFFFFF"/>
-        </w:rPr>
-        <w:t>Somanathan</w:t>
-      </w:r>
-      <w:proofErr w:type="spellEnd"/>
-      <w:r>
-        <w:rPr>
-          <w:color w:val="222222"/>
-          <w:shd w:val="clear" w:color="auto" w:fill="FFFFFF"/>
-        </w:rPr>
-        <w:t>. "The importance of being informed: Experimental evidence on demand for environmental quality." </w:t>
+        <w:t>Jalan, Jyotsna, and Eswaran Somanathan. "The importance of being informed: Experimental evidence on demand for environmental quality." </w:t>
       </w:r>
       <w:r>
         <w:rPr>
@@ -9794,23 +9518,7 @@
           <w:color w:val="222222"/>
           <w:shd w:val="clear" w:color="auto" w:fill="FFFFFF"/>
         </w:rPr>
-        <w:t xml:space="preserve"> Matin Ahmed, and Alexander Van </w:t>
-      </w:r>
-      <w:proofErr w:type="spellStart"/>
-      <w:r>
-        <w:rPr>
-          <w:color w:val="222222"/>
-          <w:shd w:val="clear" w:color="auto" w:fill="FFFFFF"/>
-        </w:rPr>
-        <w:t>Geen</w:t>
-      </w:r>
-      <w:proofErr w:type="spellEnd"/>
-      <w:r>
-        <w:rPr>
-          <w:color w:val="222222"/>
-          <w:shd w:val="clear" w:color="auto" w:fill="FFFFFF"/>
-        </w:rPr>
-        <w:t>. "Impact of a randomized controlled trial in arsenic risk communication on household water-source choices in Bangladesh." </w:t>
+        <w:t xml:space="preserve"> Matin Ahmed, and Alexander Van Geen. "Impact of a randomized controlled trial in arsenic risk communication on household water-source choices in Bangladesh." </w:t>
       </w:r>
       <w:r>
         <w:rPr>
@@ -9953,23 +9661,7 @@
           <w:color w:val="000000" w:themeColor="text1"/>
           <w:shd w:val="clear" w:color="auto" w:fill="FFFFFF"/>
         </w:rPr>
-        <w:t xml:space="preserve">, R., &amp; </w:t>
-      </w:r>
-      <w:proofErr w:type="spellStart"/>
-      <w:r>
-        <w:rPr>
-          <w:color w:val="000000" w:themeColor="text1"/>
-          <w:shd w:val="clear" w:color="auto" w:fill="FFFFFF"/>
-        </w:rPr>
-        <w:t>Assunção</w:t>
-      </w:r>
-      <w:proofErr w:type="spellEnd"/>
-      <w:r>
-        <w:rPr>
-          <w:color w:val="000000" w:themeColor="text1"/>
-          <w:shd w:val="clear" w:color="auto" w:fill="FFFFFF"/>
-        </w:rPr>
-        <w:t>, J. (2023). </w:t>
+        <w:t>, R., &amp; Assunção, J. (2023). </w:t>
       </w:r>
       <w:r>
         <w:rPr>
@@ -10032,22 +9724,13 @@
           <w:shd w:val="clear" w:color="auto" w:fill="FFFFFF"/>
         </w:rPr>
       </w:pPr>
-      <w:proofErr w:type="spellStart"/>
       <w:r>
         <w:rPr>
           <w:color w:val="222222"/>
           <w:shd w:val="clear" w:color="auto" w:fill="FFFFFF"/>
         </w:rPr>
         <w:lastRenderedPageBreak/>
-        <w:t>Duflo</w:t>
-      </w:r>
-      <w:proofErr w:type="spellEnd"/>
-      <w:r>
-        <w:rPr>
-          <w:color w:val="222222"/>
-          <w:shd w:val="clear" w:color="auto" w:fill="FFFFFF"/>
-        </w:rPr>
-        <w:t xml:space="preserve">, E., Greenstone, M., Pande, R., &amp; Ryan, N. (2013). </w:t>
+        <w:t xml:space="preserve">Duflo, E., Greenstone, M., Pande, R., &amp; Ryan, N. (2013). </w:t>
       </w:r>
       <w:r>
         <w:rPr>
@@ -10201,21 +9884,12 @@
           <w:shd w:val="clear" w:color="auto" w:fill="FFFFFF"/>
         </w:rPr>
       </w:pPr>
-      <w:proofErr w:type="spellStart"/>
-      <w:r>
-        <w:rPr>
-          <w:color w:val="222222"/>
-          <w:shd w:val="clear" w:color="auto" w:fill="FFFFFF"/>
-        </w:rPr>
-        <w:t>Somanathan</w:t>
-      </w:r>
-      <w:proofErr w:type="spellEnd"/>
-      <w:r>
-        <w:rPr>
-          <w:color w:val="222222"/>
-          <w:shd w:val="clear" w:color="auto" w:fill="FFFFFF"/>
-        </w:rPr>
-        <w:t>, E., and Thomas Sterner. "Environmental policy instruments and institutions in developing countries." </w:t>
+      <w:r>
+        <w:rPr>
+          <w:color w:val="222222"/>
+          <w:shd w:val="clear" w:color="auto" w:fill="FFFFFF"/>
+        </w:rPr>
+        <w:t>Somanathan, E., and Thomas Sterner. "Environmental policy instruments and institutions in developing countries." </w:t>
       </w:r>
       <w:r>
         <w:rPr>
@@ -10276,23 +9950,7 @@
           <w:color w:val="222222"/>
           <w:shd w:val="clear" w:color="auto" w:fill="FFFFFF"/>
         </w:rPr>
-        <w:t xml:space="preserve">Alves, G., Burton, W. H., &amp; </w:t>
-      </w:r>
-      <w:proofErr w:type="spellStart"/>
-      <w:r>
-        <w:rPr>
-          <w:color w:val="222222"/>
-          <w:shd w:val="clear" w:color="auto" w:fill="FFFFFF"/>
-        </w:rPr>
-        <w:t>Fleitas</w:t>
-      </w:r>
-      <w:proofErr w:type="spellEnd"/>
-      <w:r>
-        <w:rPr>
-          <w:color w:val="222222"/>
-          <w:shd w:val="clear" w:color="auto" w:fill="FFFFFF"/>
-        </w:rPr>
-        <w:t xml:space="preserve">, S. (2023). </w:t>
+        <w:t xml:space="preserve">Alves, G., Burton, W. H., &amp; Fleitas, S. (2023). </w:t>
       </w:r>
       <w:r>
         <w:rPr>
@@ -10561,53 +10219,12 @@
         </w:rPr>
         <w:t>-</w:t>
       </w:r>
-      <w:proofErr w:type="spellStart"/>
-      <w:r>
-        <w:rPr>
-          <w:color w:val="222222"/>
-          <w:shd w:val="clear" w:color="auto" w:fill="FFFFFF"/>
-        </w:rPr>
-        <w:t>Yishay</w:t>
-      </w:r>
-      <w:proofErr w:type="spellEnd"/>
-      <w:r>
-        <w:rPr>
-          <w:color w:val="222222"/>
-          <w:shd w:val="clear" w:color="auto" w:fill="FFFFFF"/>
-        </w:rPr>
-        <w:t xml:space="preserve">, Ariel, and A. </w:t>
-      </w:r>
-      <w:proofErr w:type="spellStart"/>
-      <w:r>
-        <w:rPr>
-          <w:color w:val="222222"/>
-          <w:shd w:val="clear" w:color="auto" w:fill="FFFFFF"/>
-        </w:rPr>
-        <w:t>Mushfiq</w:t>
-      </w:r>
-      <w:proofErr w:type="spellEnd"/>
-      <w:r>
-        <w:rPr>
-          <w:color w:val="222222"/>
-          <w:shd w:val="clear" w:color="auto" w:fill="FFFFFF"/>
-        </w:rPr>
-        <w:t xml:space="preserve"> </w:t>
-      </w:r>
-      <w:proofErr w:type="spellStart"/>
-      <w:r>
-        <w:rPr>
-          <w:color w:val="222222"/>
-          <w:shd w:val="clear" w:color="auto" w:fill="FFFFFF"/>
-        </w:rPr>
-        <w:t>Mobarak</w:t>
-      </w:r>
-      <w:proofErr w:type="spellEnd"/>
-      <w:r>
-        <w:rPr>
-          <w:color w:val="222222"/>
-          <w:shd w:val="clear" w:color="auto" w:fill="FFFFFF"/>
-        </w:rPr>
-        <w:t>. "Social learning and incentives for experimentation and communication." </w:t>
+      <w:r>
+        <w:rPr>
+          <w:color w:val="222222"/>
+          <w:shd w:val="clear" w:color="auto" w:fill="FFFFFF"/>
+        </w:rPr>
+        <w:t>Yishay, Ariel, and A. Mushfiq Mobarak. "Social learning and incentives for experimentation and communication." </w:t>
       </w:r>
       <w:r>
         <w:rPr>
@@ -10756,76 +10373,117 @@
           <w:shd w:val="clear" w:color="auto" w:fill="FFFFFF"/>
         </w:rPr>
       </w:pPr>
-      <w:r>
-        <w:rPr>
-          <w:b/>
-          <w:bCs/>
-          <w:color w:val="000000"/>
-          <w:shd w:val="clear" w:color="auto" w:fill="FFFFFF"/>
-        </w:rPr>
-        <w:t xml:space="preserve">Module </w:t>
-      </w:r>
-      <w:r>
-        <w:rPr>
-          <w:b/>
-          <w:bCs/>
-          <w:color w:val="000000"/>
-          <w:shd w:val="clear" w:color="auto" w:fill="FFFFFF"/>
-        </w:rPr>
-        <w:t>6</w:t>
-      </w:r>
-      <w:r>
-        <w:rPr>
-          <w:b/>
-          <w:bCs/>
-          <w:color w:val="000000"/>
-          <w:shd w:val="clear" w:color="auto" w:fill="FFFFFF"/>
-        </w:rPr>
-        <w:t xml:space="preserve">: </w:t>
-      </w:r>
-      <w:r>
-        <w:rPr>
-          <w:b/>
-          <w:bCs/>
-          <w:color w:val="000000"/>
-          <w:shd w:val="clear" w:color="auto" w:fill="FFFFFF"/>
-        </w:rPr>
-        <w:t>Political Economy of the Environment</w:t>
-      </w:r>
-      <w:r>
-        <w:rPr>
-          <w:b/>
-          <w:bCs/>
-          <w:color w:val="000000"/>
-          <w:shd w:val="clear" w:color="auto" w:fill="FFFFFF"/>
-        </w:rPr>
-        <w:br/>
-      </w:r>
-      <w:r>
-        <w:rPr>
-          <w:color w:val="000000"/>
-          <w:shd w:val="clear" w:color="auto" w:fill="FFFFFF"/>
-        </w:rPr>
-        <w:t>The goal of this module is to introduce you to the political economy of the environment. We will study how state capacity, institutions, and politics plays a role in balancing environment and development.</w:t>
-      </w:r>
     </w:p>
     <w:p>
       <w:pPr>
         <w:pStyle w:val="BodyText"/>
         <w:spacing w:before="182" w:line="280" w:lineRule="auto"/>
         <w:rPr>
-          <w:b/>
-          <w:bCs/>
           <w:color w:val="000000"/>
           <w:shd w:val="clear" w:color="auto" w:fill="FFFFFF"/>
         </w:rPr>
       </w:pPr>
-      <w:r>
-        <w:rPr>
+    </w:p>
+    <w:p>
+      <w:pPr>
+        <w:pStyle w:val="BodyText"/>
+        <w:spacing w:before="182" w:line="280" w:lineRule="auto"/>
+        <w:rPr>
+          <w:b/>
+          <w:bCs/>
           <w:color w:val="000000"/>
           <w:shd w:val="clear" w:color="auto" w:fill="FFFFFF"/>
         </w:rPr>
+      </w:pPr>
+      <w:r>
+        <w:rPr>
+          <w:b/>
+          <w:bCs/>
+          <w:color w:val="000000"/>
+          <w:shd w:val="clear" w:color="auto" w:fill="FFFFFF"/>
+        </w:rPr>
         <w:lastRenderedPageBreak/>
+        <w:t>-----------------</w:t>
+      </w:r>
+    </w:p>
+    <w:p>
+      <w:pPr>
+        <w:pStyle w:val="BodyText"/>
+        <w:spacing w:before="182" w:line="280" w:lineRule="auto"/>
+        <w:rPr>
+          <w:color w:val="000000"/>
+          <w:shd w:val="clear" w:color="auto" w:fill="FFFFFF"/>
+        </w:rPr>
+      </w:pPr>
+      <w:r>
+        <w:rPr>
+          <w:b/>
+          <w:bCs/>
+          <w:color w:val="000000"/>
+          <w:shd w:val="clear" w:color="auto" w:fill="FFFFFF"/>
+        </w:rPr>
+        <w:t xml:space="preserve">Module </w:t>
+      </w:r>
+      <w:r>
+        <w:rPr>
+          <w:b/>
+          <w:bCs/>
+          <w:color w:val="000000"/>
+          <w:shd w:val="clear" w:color="auto" w:fill="FFFFFF"/>
+        </w:rPr>
+        <w:t>6</w:t>
+      </w:r>
+      <w:r>
+        <w:rPr>
+          <w:b/>
+          <w:bCs/>
+          <w:color w:val="000000"/>
+          <w:shd w:val="clear" w:color="auto" w:fill="FFFFFF"/>
+        </w:rPr>
+        <w:t xml:space="preserve">: </w:t>
+      </w:r>
+      <w:r>
+        <w:rPr>
+          <w:b/>
+          <w:bCs/>
+          <w:color w:val="000000"/>
+          <w:shd w:val="clear" w:color="auto" w:fill="FFFFFF"/>
+        </w:rPr>
+        <w:t>Political Economy of the Environment</w:t>
+      </w:r>
+      <w:r>
+        <w:rPr>
+          <w:b/>
+          <w:bCs/>
+          <w:color w:val="000000"/>
+          <w:shd w:val="clear" w:color="auto" w:fill="FFFFFF"/>
+        </w:rPr>
+        <w:br/>
+      </w:r>
+      <w:r>
+        <w:rPr>
+          <w:color w:val="000000"/>
+          <w:shd w:val="clear" w:color="auto" w:fill="FFFFFF"/>
+        </w:rPr>
+        <w:t>The goal of this module is to introduce you to the political economy of the environment. We will study how state capacity, institutions, and politics plays a role in balancing environment and development.</w:t>
+      </w:r>
+    </w:p>
+    <w:p>
+      <w:pPr>
+        <w:pStyle w:val="BodyText"/>
+        <w:spacing w:before="182" w:line="280" w:lineRule="auto"/>
+        <w:rPr>
+          <w:b/>
+          <w:bCs/>
+          <w:color w:val="000000"/>
+          <w:shd w:val="clear" w:color="auto" w:fill="FFFFFF"/>
+        </w:rPr>
+      </w:pPr>
+      <w:r>
+        <w:rPr>
+          <w:color w:val="000000"/>
+          <w:shd w:val="clear" w:color="auto" w:fill="FFFFFF"/>
+        </w:rPr>
         <w:tab/>
       </w:r>
       <w:r>
@@ -10844,16 +10502,40 @@
         <w:spacing w:before="182" w:line="280" w:lineRule="auto"/>
         <w:ind w:left="720"/>
         <w:rPr>
-          <w:color w:val="222222"/>
-          <w:shd w:val="clear" w:color="auto" w:fill="FFFFFF"/>
-        </w:rPr>
-      </w:pPr>
-      <w:r>
-        <w:rPr>
-          <w:color w:val="222222"/>
-          <w:shd w:val="clear" w:color="auto" w:fill="FFFFFF"/>
-        </w:rPr>
-        <w:t>Mahadevan, M., &amp; Shenoy, A. (2023). The political consequences of resource scarcity: Targeted spending in a water-stressed democracy. </w:t>
+          <w:color w:val="000000" w:themeColor="text1"/>
+        </w:rPr>
+      </w:pPr>
+      <w:proofErr w:type="spellStart"/>
+      <w:r>
+        <w:rPr>
+          <w:color w:val="222222"/>
+          <w:shd w:val="clear" w:color="auto" w:fill="FFFFFF"/>
+        </w:rPr>
+        <w:t>Balboni</w:t>
+      </w:r>
+      <w:proofErr w:type="spellEnd"/>
+      <w:r>
+        <w:rPr>
+          <w:color w:val="222222"/>
+          <w:shd w:val="clear" w:color="auto" w:fill="FFFFFF"/>
+        </w:rPr>
+        <w:t xml:space="preserve">, Clare, Robin Burgess, Anton Heil, Jonathan Old, and Benjamin A. </w:t>
+      </w:r>
+      <w:proofErr w:type="spellStart"/>
+      <w:r>
+        <w:rPr>
+          <w:color w:val="222222"/>
+          <w:shd w:val="clear" w:color="auto" w:fill="FFFFFF"/>
+        </w:rPr>
+        <w:t>Olken</w:t>
+      </w:r>
+      <w:proofErr w:type="spellEnd"/>
+      <w:r>
+        <w:rPr>
+          <w:color w:val="222222"/>
+          <w:shd w:val="clear" w:color="auto" w:fill="FFFFFF"/>
+        </w:rPr>
+        <w:t>. "Cycles of fire? Politics and forest burning in Indonesia." In </w:t>
       </w:r>
       <w:r>
         <w:rPr>
@@ -10862,30 +10544,14 @@
           <w:color w:val="222222"/>
           <w:shd w:val="clear" w:color="auto" w:fill="FFFFFF"/>
         </w:rPr>
-        <w:t>Journal of Public Economics</w:t>
-      </w:r>
-      <w:r>
-        <w:rPr>
-          <w:color w:val="222222"/>
-          <w:shd w:val="clear" w:color="auto" w:fill="FFFFFF"/>
-        </w:rPr>
-        <w:t>, </w:t>
-      </w:r>
-      <w:r>
-        <w:rPr>
-          <w:i/>
-          <w:iCs/>
-          <w:color w:val="222222"/>
-          <w:shd w:val="clear" w:color="auto" w:fill="FFFFFF"/>
-        </w:rPr>
-        <w:t>220</w:t>
-      </w:r>
-      <w:r>
-        <w:rPr>
-          <w:color w:val="222222"/>
-          <w:shd w:val="clear" w:color="auto" w:fill="FFFFFF"/>
-        </w:rPr>
-        <w:t>, 104842.</w:t>
+        <w:t>AEA Papers and Proceedings</w:t>
+      </w:r>
+      <w:r>
+        <w:rPr>
+          <w:color w:val="222222"/>
+          <w:shd w:val="clear" w:color="auto" w:fill="FFFFFF"/>
+        </w:rPr>
+        <w:t>, vol. 111, pp. 415-419. 2014 Broadway, Suite 305, Nashville, TN 37203: American Economic Association, 2021.</w:t>
       </w:r>
       <w:r>
         <w:rPr>
@@ -10910,64 +10576,15 @@
         <w:spacing w:before="182" w:line="280" w:lineRule="auto"/>
         <w:ind w:left="720"/>
         <w:rPr>
-          <w:color w:val="222222"/>
-          <w:shd w:val="clear" w:color="auto" w:fill="FFFFFF"/>
-        </w:rPr>
-      </w:pPr>
-      <w:r>
-        <w:rPr>
-          <w:color w:val="222222"/>
-          <w:shd w:val="clear" w:color="auto" w:fill="FFFFFF"/>
-        </w:rPr>
-        <w:t xml:space="preserve">Burgess, R., Hansen, M., </w:t>
-      </w:r>
-      <w:proofErr w:type="spellStart"/>
-      <w:r>
-        <w:rPr>
-          <w:color w:val="222222"/>
-          <w:shd w:val="clear" w:color="auto" w:fill="FFFFFF"/>
-        </w:rPr>
-        <w:t>Olken</w:t>
-      </w:r>
-      <w:proofErr w:type="spellEnd"/>
-      <w:r>
-        <w:rPr>
-          <w:color w:val="222222"/>
-          <w:shd w:val="clear" w:color="auto" w:fill="FFFFFF"/>
-        </w:rPr>
-        <w:t xml:space="preserve">, B. A., </w:t>
-      </w:r>
-      <w:proofErr w:type="spellStart"/>
-      <w:r>
-        <w:rPr>
-          <w:color w:val="222222"/>
-          <w:shd w:val="clear" w:color="auto" w:fill="FFFFFF"/>
-        </w:rPr>
-        <w:t>Potapov</w:t>
-      </w:r>
-      <w:proofErr w:type="spellEnd"/>
-      <w:r>
-        <w:rPr>
-          <w:color w:val="222222"/>
-          <w:shd w:val="clear" w:color="auto" w:fill="FFFFFF"/>
-        </w:rPr>
-        <w:t xml:space="preserve">, P., &amp; </w:t>
-      </w:r>
-      <w:proofErr w:type="spellStart"/>
-      <w:r>
-        <w:rPr>
-          <w:color w:val="222222"/>
-          <w:shd w:val="clear" w:color="auto" w:fill="FFFFFF"/>
-        </w:rPr>
-        <w:t>Sieber</w:t>
-      </w:r>
-      <w:proofErr w:type="spellEnd"/>
-      <w:r>
-        <w:rPr>
-          <w:color w:val="222222"/>
-          <w:shd w:val="clear" w:color="auto" w:fill="FFFFFF"/>
-        </w:rPr>
-        <w:t>, S. (2012). The political economy of deforestation in the tropics. </w:t>
+          <w:color w:val="000000" w:themeColor="text1"/>
+        </w:rPr>
+      </w:pPr>
+      <w:r>
+        <w:rPr>
+          <w:color w:val="222222"/>
+          <w:shd w:val="clear" w:color="auto" w:fill="FFFFFF"/>
+        </w:rPr>
+        <w:t>Burgess, R., Hansen, M., Olken, B. A., Potapov, P., &amp; Sieber, S. (2012). The political economy of deforestation in the tropics. </w:t>
       </w:r>
       <w:r>
         <w:rPr>
@@ -11030,21 +10647,12 @@
           <w:shd w:val="clear" w:color="auto" w:fill="FFFFFF"/>
         </w:rPr>
       </w:pPr>
-      <w:proofErr w:type="spellStart"/>
-      <w:r>
-        <w:rPr>
-          <w:color w:val="222222"/>
-          <w:shd w:val="clear" w:color="auto" w:fill="FFFFFF"/>
-        </w:rPr>
-        <w:t>Bragança</w:t>
-      </w:r>
-      <w:proofErr w:type="spellEnd"/>
-      <w:r>
-        <w:rPr>
-          <w:color w:val="222222"/>
-          <w:shd w:val="clear" w:color="auto" w:fill="FFFFFF"/>
-        </w:rPr>
-        <w:t xml:space="preserve">, A., &amp; </w:t>
+      <w:r>
+        <w:rPr>
+          <w:color w:val="222222"/>
+          <w:shd w:val="clear" w:color="auto" w:fill="FFFFFF"/>
+        </w:rPr>
+        <w:t xml:space="preserve">Bragança, A., &amp; </w:t>
       </w:r>
       <w:proofErr w:type="spellStart"/>
       <w:r>
@@ -11117,42 +10725,43 @@
         <w:spacing w:before="182" w:line="280" w:lineRule="auto"/>
         <w:ind w:left="720"/>
         <w:rPr>
-          <w:color w:val="000000" w:themeColor="text1"/>
-        </w:rPr>
-      </w:pPr>
-      <w:r>
-        <w:rPr>
-          <w:color w:val="000000" w:themeColor="text1"/>
-        </w:rPr>
-        <w:t xml:space="preserve">Katovich, E. and </w:t>
+          <w:i/>
+          <w:iCs/>
+          <w:color w:val="222222"/>
+          <w:shd w:val="clear" w:color="auto" w:fill="FFFFFF"/>
+        </w:rPr>
+      </w:pPr>
+      <w:r>
+        <w:rPr>
+          <w:color w:val="222222"/>
+          <w:shd w:val="clear" w:color="auto" w:fill="FFFFFF"/>
+        </w:rPr>
+        <w:t xml:space="preserve">Bhogale, S., and </w:t>
       </w:r>
       <w:proofErr w:type="spellStart"/>
       <w:r>
         <w:rPr>
-          <w:color w:val="000000" w:themeColor="text1"/>
-        </w:rPr>
-        <w:t>Moffette</w:t>
+          <w:color w:val="222222"/>
+          <w:shd w:val="clear" w:color="auto" w:fill="FFFFFF"/>
+        </w:rPr>
+        <w:t>Khedgikar</w:t>
       </w:r>
       <w:proofErr w:type="spellEnd"/>
       <w:r>
         <w:rPr>
-          <w:color w:val="000000" w:themeColor="text1"/>
-        </w:rPr>
-        <w:t>, F. “Does Local Politics Drive Tropical Land-Use Change? Property-Level Evidence from the Amazon”, </w:t>
-      </w:r>
-      <w:r>
-        <w:rPr>
-          <w:rStyle w:val="Emphasis"/>
-          <w:color w:val="000000" w:themeColor="text1"/>
-          <w:bdr w:val="none" w:sz="0" w:space="0" w:color="auto" w:frame="1"/>
-        </w:rPr>
-        <w:t>Conditionally Accepted at The Economic Journal</w:t>
-      </w:r>
-      <w:r>
-        <w:rPr>
-          <w:color w:val="000000" w:themeColor="text1"/>
-        </w:rPr>
-        <w:t>, 2024</w:t>
+          <w:color w:val="222222"/>
+          <w:shd w:val="clear" w:color="auto" w:fill="FFFFFF"/>
+        </w:rPr>
+        <w:t xml:space="preserve">, S. “Run on the Reservoir: Evidence for Administrative Competition for Groundwater in India.” </w:t>
+      </w:r>
+      <w:r>
+        <w:rPr>
+          <w:i/>
+          <w:iCs/>
+          <w:color w:val="222222"/>
+          <w:shd w:val="clear" w:color="auto" w:fill="FFFFFF"/>
+        </w:rPr>
+        <w:t>Working Paper</w:t>
       </w:r>
     </w:p>
     <w:p>
@@ -11167,30 +10776,36 @@
       <w:r>
         <w:rPr>
           <w:color w:val="000000" w:themeColor="text1"/>
-          <w:lang w:val="it-IT"/>
-        </w:rPr>
-        <w:t xml:space="preserve">GULZAR, S., LAL, A., &amp; PASQUALE, B. (2023). </w:t>
-      </w:r>
-      <w:r>
-        <w:rPr>
-          <w:color w:val="000000" w:themeColor="text1"/>
-        </w:rPr>
-        <w:t>Representation and Forest Conservation: Evidence from India’s Scheduled Areas. </w:t>
-      </w:r>
-      <w:r>
-        <w:rPr>
-          <w:i/>
-          <w:iCs/>
+        </w:rPr>
+        <w:t xml:space="preserve">Katovich, E. and </w:t>
+      </w:r>
+      <w:proofErr w:type="spellStart"/>
+      <w:r>
+        <w:rPr>
+          <w:color w:val="000000" w:themeColor="text1"/>
+        </w:rPr>
+        <w:t>Moffette</w:t>
+      </w:r>
+      <w:proofErr w:type="spellEnd"/>
+      <w:r>
+        <w:rPr>
+          <w:color w:val="000000" w:themeColor="text1"/>
+        </w:rPr>
+        <w:t>, F. “Does Local Politics Drive Tropical Land-Use Change? Property-Level Evidence from the Amazon”, </w:t>
+      </w:r>
+      <w:r>
+        <w:rPr>
+          <w:rStyle w:val="Emphasis"/>
           <w:color w:val="000000" w:themeColor="text1"/>
           <w:bdr w:val="none" w:sz="0" w:space="0" w:color="auto" w:frame="1"/>
         </w:rPr>
-        <w:t>American Political Science Review</w:t>
-      </w:r>
-      <w:r>
-        <w:rPr>
-          <w:color w:val="000000" w:themeColor="text1"/>
-        </w:rPr>
-        <w:t>, 1–20.</w:t>
+        <w:t>Conditionally Accepted at The Economic Journal</w:t>
+      </w:r>
+      <w:r>
+        <w:rPr>
+          <w:color w:val="000000" w:themeColor="text1"/>
+        </w:rPr>
+        <w:t>, 2024</w:t>
       </w:r>
     </w:p>
     <w:p>
@@ -11199,40 +10814,16 @@
         <w:spacing w:before="182" w:line="280" w:lineRule="auto"/>
         <w:ind w:left="720"/>
         <w:rPr>
-          <w:color w:val="000000" w:themeColor="text1"/>
-        </w:rPr>
-      </w:pPr>
-      <w:proofErr w:type="spellStart"/>
-      <w:r>
-        <w:rPr>
-          <w:color w:val="222222"/>
-          <w:shd w:val="clear" w:color="auto" w:fill="FFFFFF"/>
-        </w:rPr>
-        <w:t>Balboni</w:t>
-      </w:r>
-      <w:proofErr w:type="spellEnd"/>
-      <w:r>
-        <w:rPr>
-          <w:color w:val="222222"/>
-          <w:shd w:val="clear" w:color="auto" w:fill="FFFFFF"/>
-        </w:rPr>
-        <w:t xml:space="preserve">, Clare, Robin Burgess, Anton Heil, Jonathan Old, and Benjamin A. </w:t>
-      </w:r>
-      <w:proofErr w:type="spellStart"/>
-      <w:r>
-        <w:rPr>
-          <w:color w:val="222222"/>
-          <w:shd w:val="clear" w:color="auto" w:fill="FFFFFF"/>
-        </w:rPr>
-        <w:t>Olken</w:t>
-      </w:r>
-      <w:proofErr w:type="spellEnd"/>
-      <w:r>
-        <w:rPr>
-          <w:color w:val="222222"/>
-          <w:shd w:val="clear" w:color="auto" w:fill="FFFFFF"/>
-        </w:rPr>
-        <w:t>. "Cycles of fire? Politics and forest burning in Indonesia." In </w:t>
+          <w:color w:val="222222"/>
+          <w:shd w:val="clear" w:color="auto" w:fill="FFFFFF"/>
+        </w:rPr>
+      </w:pPr>
+      <w:r>
+        <w:rPr>
+          <w:color w:val="222222"/>
+          <w:shd w:val="clear" w:color="auto" w:fill="FFFFFF"/>
+        </w:rPr>
+        <w:t>Mahadevan, M., &amp; Shenoy, A. (2023). The political consequences of resource scarcity: Targeted spending in a water-stressed democracy. </w:t>
       </w:r>
       <w:r>
         <w:rPr>
@@ -11241,14 +10832,74 @@
           <w:color w:val="222222"/>
           <w:shd w:val="clear" w:color="auto" w:fill="FFFFFF"/>
         </w:rPr>
-        <w:t>AEA Papers and Proceedings</w:t>
-      </w:r>
-      <w:r>
-        <w:rPr>
-          <w:color w:val="222222"/>
-          <w:shd w:val="clear" w:color="auto" w:fill="FFFFFF"/>
-        </w:rPr>
-        <w:t>, vol. 111, pp. 415-419. 2014 Broadway, Suite 305, Nashville, TN 37203: American Economic Association, 2021.</w:t>
+        <w:t>Journal of Public Economics</w:t>
+      </w:r>
+      <w:r>
+        <w:rPr>
+          <w:color w:val="222222"/>
+          <w:shd w:val="clear" w:color="auto" w:fill="FFFFFF"/>
+        </w:rPr>
+        <w:t>, </w:t>
+      </w:r>
+      <w:r>
+        <w:rPr>
+          <w:i/>
+          <w:iCs/>
+          <w:color w:val="222222"/>
+          <w:shd w:val="clear" w:color="auto" w:fill="FFFFFF"/>
+        </w:rPr>
+        <w:t>220</w:t>
+      </w:r>
+      <w:r>
+        <w:rPr>
+          <w:color w:val="222222"/>
+          <w:shd w:val="clear" w:color="auto" w:fill="FFFFFF"/>
+        </w:rPr>
+        <w:t>, 104842.</w:t>
+      </w:r>
+      <w:r>
+        <w:rPr>
+          <w:color w:val="222222"/>
+          <w:shd w:val="clear" w:color="auto" w:fill="FFFFFF"/>
+        </w:rPr>
+        <w:t xml:space="preserve"> </w:t>
+      </w:r>
+    </w:p>
+    <w:p>
+      <w:pPr>
+        <w:pStyle w:val="BodyText"/>
+        <w:spacing w:before="182" w:line="280" w:lineRule="auto"/>
+        <w:ind w:left="720"/>
+        <w:rPr>
+          <w:color w:val="000000" w:themeColor="text1"/>
+        </w:rPr>
+      </w:pPr>
+      <w:r>
+        <w:rPr>
+          <w:color w:val="000000" w:themeColor="text1"/>
+        </w:rPr>
+        <w:t xml:space="preserve">GULZAR, S., LAL, A., &amp; PASQUALE, B. (2023). </w:t>
+      </w:r>
+      <w:r>
+        <w:rPr>
+          <w:color w:val="000000" w:themeColor="text1"/>
+        </w:rPr>
+        <w:t>Representation and Forest Conservation: Evidence from India’s Scheduled Areas. </w:t>
+      </w:r>
+      <w:r>
+        <w:rPr>
+          <w:i/>
+          <w:iCs/>
+          <w:color w:val="000000" w:themeColor="text1"/>
+          <w:bdr w:val="none" w:sz="0" w:space="0" w:color="auto" w:frame="1"/>
+        </w:rPr>
+        <w:t>American Political Science Review</w:t>
+      </w:r>
+      <w:r>
+        <w:rPr>
+          <w:color w:val="000000" w:themeColor="text1"/>
+        </w:rPr>
+        <w:t>, 1–20.</w:t>
       </w:r>
     </w:p>
     <w:p>
@@ -11283,12 +10934,69 @@
           <w:shd w:val="clear" w:color="auto" w:fill="FFFFFF"/>
         </w:rPr>
       </w:pPr>
-      <w:r>
-        <w:rPr>
-          <w:color w:val="222222"/>
-          <w:shd w:val="clear" w:color="auto" w:fill="FFFFFF"/>
-        </w:rPr>
-        <w:t>Saavedra, Santiago. "Technology and State Capacity: Experimental Evidence from Illegal Mining in Colombia." </w:t>
+      <w:proofErr w:type="spellStart"/>
+      <w:r>
+        <w:rPr>
+          <w:color w:val="222222"/>
+          <w:shd w:val="clear" w:color="auto" w:fill="FFFFFF"/>
+        </w:rPr>
+        <w:t>Buntaine</w:t>
+      </w:r>
+      <w:proofErr w:type="spellEnd"/>
+      <w:r>
+        <w:rPr>
+          <w:color w:val="222222"/>
+          <w:shd w:val="clear" w:color="auto" w:fill="FFFFFF"/>
+        </w:rPr>
+        <w:t xml:space="preserve">, Mark T., Michael Greenstone, </w:t>
+      </w:r>
+      <w:proofErr w:type="spellStart"/>
+      <w:r>
+        <w:rPr>
+          <w:color w:val="222222"/>
+          <w:shd w:val="clear" w:color="auto" w:fill="FFFFFF"/>
+        </w:rPr>
+        <w:t>Guojun</w:t>
+      </w:r>
+      <w:proofErr w:type="spellEnd"/>
+      <w:r>
+        <w:rPr>
+          <w:color w:val="222222"/>
+          <w:shd w:val="clear" w:color="auto" w:fill="FFFFFF"/>
+        </w:rPr>
+        <w:t xml:space="preserve"> He, </w:t>
+      </w:r>
+      <w:proofErr w:type="spellStart"/>
+      <w:r>
+        <w:rPr>
+          <w:color w:val="222222"/>
+          <w:shd w:val="clear" w:color="auto" w:fill="FFFFFF"/>
+        </w:rPr>
+        <w:t>Mengdi</w:t>
+      </w:r>
+      <w:proofErr w:type="spellEnd"/>
+      <w:r>
+        <w:rPr>
+          <w:color w:val="222222"/>
+          <w:shd w:val="clear" w:color="auto" w:fill="FFFFFF"/>
+        </w:rPr>
+        <w:t xml:space="preserve"> Liu, </w:t>
+      </w:r>
+      <w:proofErr w:type="spellStart"/>
+      <w:r>
+        <w:rPr>
+          <w:color w:val="222222"/>
+          <w:shd w:val="clear" w:color="auto" w:fill="FFFFFF"/>
+        </w:rPr>
+        <w:t>Shaoda</w:t>
+      </w:r>
+      <w:proofErr w:type="spellEnd"/>
+      <w:r>
+        <w:rPr>
+          <w:color w:val="222222"/>
+          <w:shd w:val="clear" w:color="auto" w:fill="FFFFFF"/>
+        </w:rPr>
+        <w:t xml:space="preserve"> Wang, and Bing Zhang. "Does the squeaky wheel get more grease? The direct and indirect effects of citizen participation on environmental governance in China." </w:t>
       </w:r>
       <w:r>
         <w:rPr>
@@ -11297,21 +11005,30 @@
           <w:color w:val="222222"/>
           <w:shd w:val="clear" w:color="auto" w:fill="FFFFFF"/>
         </w:rPr>
-        <w:t>Available at SSRN 3933128</w:t>
-      </w:r>
-      <w:r>
-        <w:rPr>
-          <w:color w:val="222222"/>
-          <w:shd w:val="clear" w:color="auto" w:fill="FFFFFF"/>
-        </w:rPr>
-        <w:t> (2023).</w:t>
-      </w:r>
-      <w:r>
-        <w:rPr>
-          <w:color w:val="222222"/>
-          <w:shd w:val="clear" w:color="auto" w:fill="FFFFFF"/>
-        </w:rPr>
-        <w:t xml:space="preserve"> </w:t>
+        <w:t>American Economic Review</w:t>
+      </w:r>
+      <w:r>
+        <w:rPr>
+          <w:color w:val="222222"/>
+          <w:shd w:val="clear" w:color="auto" w:fill="FFFFFF"/>
+        </w:rPr>
+        <w:t> 114, no. 3 (2024): 815-850.</w:t>
+      </w:r>
+      <w:r>
+        <w:rPr>
+          <w:color w:val="222222"/>
+          <w:shd w:val="clear" w:color="auto" w:fill="FFFFFF"/>
+        </w:rPr>
+        <w:t xml:space="preserve"> </w:t>
+      </w:r>
+      <w:r>
+        <w:rPr>
+          <w:b/>
+          <w:bCs/>
+          <w:color w:val="FF0000"/>
+          <w:shd w:val="clear" w:color="auto" w:fill="FFFFFF"/>
+        </w:rPr>
+        <w:t>(for presentation)</w:t>
       </w:r>
     </w:p>
     <w:p>
@@ -11322,39 +11039,16 @@
         <w:rPr>
           <w:b/>
           <w:bCs/>
-          <w:color w:val="000000"/>
-          <w:shd w:val="clear" w:color="auto" w:fill="FFFFFF"/>
-        </w:rPr>
-      </w:pPr>
-      <w:r>
-        <w:rPr>
-          <w:color w:val="222222"/>
-          <w:shd w:val="clear" w:color="auto" w:fill="FFFFFF"/>
-        </w:rPr>
-        <w:t xml:space="preserve">Lipscomb, M., &amp; </w:t>
-      </w:r>
-      <w:proofErr w:type="spellStart"/>
-      <w:r>
-        <w:rPr>
-          <w:color w:val="222222"/>
-          <w:shd w:val="clear" w:color="auto" w:fill="FFFFFF"/>
-        </w:rPr>
-        <w:t>Mobarak</w:t>
-      </w:r>
-      <w:proofErr w:type="spellEnd"/>
-      <w:r>
-        <w:rPr>
-          <w:color w:val="222222"/>
-          <w:shd w:val="clear" w:color="auto" w:fill="FFFFFF"/>
-        </w:rPr>
-        <w:t xml:space="preserve">, A. M. (2016). </w:t>
-      </w:r>
-      <w:r>
-        <w:rPr>
-          <w:color w:val="222222"/>
-          <w:shd w:val="clear" w:color="auto" w:fill="FFFFFF"/>
-        </w:rPr>
-        <w:t>Decentralization and pollution spillovers: evidence from the re-drawing of county borders in Brazil. </w:t>
+          <w:color w:val="222222"/>
+          <w:shd w:val="clear" w:color="auto" w:fill="FFFFFF"/>
+        </w:rPr>
+      </w:pPr>
+      <w:r>
+        <w:rPr>
+          <w:color w:val="222222"/>
+          <w:shd w:val="clear" w:color="auto" w:fill="FFFFFF"/>
+        </w:rPr>
+        <w:t>Saavedra, Santiago. "Technology and State Capacity: Experimental Evidence from Illegal Mining in Colombia." </w:t>
       </w:r>
       <w:r>
         <w:rPr>
@@ -11363,30 +11057,30 @@
           <w:color w:val="222222"/>
           <w:shd w:val="clear" w:color="auto" w:fill="FFFFFF"/>
         </w:rPr>
-        <w:t>The Review of Economic Studies</w:t>
-      </w:r>
-      <w:r>
-        <w:rPr>
-          <w:color w:val="222222"/>
-          <w:shd w:val="clear" w:color="auto" w:fill="FFFFFF"/>
-        </w:rPr>
-        <w:t>, </w:t>
-      </w:r>
-      <w:r>
-        <w:rPr>
-          <w:i/>
-          <w:iCs/>
-          <w:color w:val="222222"/>
-          <w:shd w:val="clear" w:color="auto" w:fill="FFFFFF"/>
-        </w:rPr>
-        <w:t>84</w:t>
-      </w:r>
-      <w:r>
-        <w:rPr>
-          <w:color w:val="222222"/>
-          <w:shd w:val="clear" w:color="auto" w:fill="FFFFFF"/>
-        </w:rPr>
-        <w:t>(1), 464-502.</w:t>
+        <w:t>Available at SSRN 3933128</w:t>
+      </w:r>
+      <w:r>
+        <w:rPr>
+          <w:color w:val="222222"/>
+          <w:shd w:val="clear" w:color="auto" w:fill="FFFFFF"/>
+        </w:rPr>
+        <w:t> (2023).</w:t>
+      </w:r>
+      <w:r>
+        <w:rPr>
+          <w:color w:val="222222"/>
+          <w:shd w:val="clear" w:color="auto" w:fill="FFFFFF"/>
+        </w:rPr>
+        <w:t xml:space="preserve"> </w:t>
+      </w:r>
+      <w:r>
+        <w:rPr>
+          <w:b/>
+          <w:bCs/>
+          <w:color w:val="222222"/>
+          <w:shd w:val="clear" w:color="auto" w:fill="FFFFFF"/>
+        </w:rPr>
+        <w:t>(skim)</w:t>
       </w:r>
     </w:p>
     <w:p>
@@ -11395,6 +11089,8 @@
         <w:spacing w:before="182" w:line="280" w:lineRule="auto"/>
         <w:ind w:left="720"/>
         <w:rPr>
+          <w:b/>
+          <w:bCs/>
           <w:color w:val="222222"/>
           <w:shd w:val="clear" w:color="auto" w:fill="FFFFFF"/>
         </w:rPr>
@@ -11405,7 +11101,7 @@
           <w:color w:val="222222"/>
           <w:shd w:val="clear" w:color="auto" w:fill="FFFFFF"/>
         </w:rPr>
-        <w:t>Buntaine</w:t>
+        <w:t>Moffette</w:t>
       </w:r>
       <w:proofErr w:type="spellEnd"/>
       <w:r>
@@ -11413,55 +11109,7 @@
           <w:color w:val="222222"/>
           <w:shd w:val="clear" w:color="auto" w:fill="FFFFFF"/>
         </w:rPr>
-        <w:t xml:space="preserve">, Mark T., Michael Greenstone, </w:t>
-      </w:r>
-      <w:proofErr w:type="spellStart"/>
-      <w:r>
-        <w:rPr>
-          <w:color w:val="222222"/>
-          <w:shd w:val="clear" w:color="auto" w:fill="FFFFFF"/>
-        </w:rPr>
-        <w:t>Guojun</w:t>
-      </w:r>
-      <w:proofErr w:type="spellEnd"/>
-      <w:r>
-        <w:rPr>
-          <w:color w:val="222222"/>
-          <w:shd w:val="clear" w:color="auto" w:fill="FFFFFF"/>
-        </w:rPr>
-        <w:t xml:space="preserve"> He, </w:t>
-      </w:r>
-      <w:proofErr w:type="spellStart"/>
-      <w:r>
-        <w:rPr>
-          <w:color w:val="222222"/>
-          <w:shd w:val="clear" w:color="auto" w:fill="FFFFFF"/>
-        </w:rPr>
-        <w:t>Mengdi</w:t>
-      </w:r>
-      <w:proofErr w:type="spellEnd"/>
-      <w:r>
-        <w:rPr>
-          <w:color w:val="222222"/>
-          <w:shd w:val="clear" w:color="auto" w:fill="FFFFFF"/>
-        </w:rPr>
-        <w:t xml:space="preserve"> Liu, </w:t>
-      </w:r>
-      <w:proofErr w:type="spellStart"/>
-      <w:r>
-        <w:rPr>
-          <w:color w:val="222222"/>
-          <w:shd w:val="clear" w:color="auto" w:fill="FFFFFF"/>
-        </w:rPr>
-        <w:t>Shaoda</w:t>
-      </w:r>
-      <w:proofErr w:type="spellEnd"/>
-      <w:r>
-        <w:rPr>
-          <w:color w:val="222222"/>
-          <w:shd w:val="clear" w:color="auto" w:fill="FFFFFF"/>
-        </w:rPr>
-        <w:t xml:space="preserve"> Wang, and Bing Zhang. "Does the squeaky wheel get more grease? The direct and indirect effects of citizen participation on environmental governance in China." </w:t>
+        <w:t>, Fanny, Jennifer Alix-Garcia, Katherine Shea, and Amy H. Pickens. "The impact of near-real-time deforestation alerts across the tropics." </w:t>
       </w:r>
       <w:r>
         <w:rPr>
@@ -11470,14 +11118,30 @@
           <w:color w:val="222222"/>
           <w:shd w:val="clear" w:color="auto" w:fill="FFFFFF"/>
         </w:rPr>
-        <w:t>American Economic Review</w:t>
-      </w:r>
-      <w:r>
-        <w:rPr>
-          <w:color w:val="222222"/>
-          <w:shd w:val="clear" w:color="auto" w:fill="FFFFFF"/>
-        </w:rPr>
-        <w:t> 114, no. 3 (2024): 815-850.</w:t>
+        <w:t>Nature Climate Change</w:t>
+      </w:r>
+      <w:r>
+        <w:rPr>
+          <w:color w:val="222222"/>
+          <w:shd w:val="clear" w:color="auto" w:fill="FFFFFF"/>
+        </w:rPr>
+        <w:t> 11, no. 2 (2021): 172-178.</w:t>
+      </w:r>
+      <w:r>
+        <w:rPr>
+          <w:color w:val="222222"/>
+          <w:shd w:val="clear" w:color="auto" w:fill="FFFFFF"/>
+        </w:rPr>
+        <w:t xml:space="preserve"> </w:t>
+      </w:r>
+      <w:r>
+        <w:rPr>
+          <w:b/>
+          <w:bCs/>
+          <w:color w:val="222222"/>
+          <w:shd w:val="clear" w:color="auto" w:fill="FFFFFF"/>
+        </w:rPr>
+        <w:t>(skim)</w:t>
       </w:r>
     </w:p>
     <w:p>
@@ -11486,15 +11150,19 @@
         <w:spacing w:before="182" w:line="280" w:lineRule="auto"/>
         <w:ind w:left="720"/>
         <w:rPr>
-          <w:color w:val="000000" w:themeColor="text1"/>
-        </w:rPr>
-      </w:pPr>
-      <w:r>
-        <w:rPr>
-          <w:color w:val="222222"/>
-          <w:shd w:val="clear" w:color="auto" w:fill="FFFFFF"/>
-        </w:rPr>
-        <w:t xml:space="preserve">Wang, </w:t>
+          <w:b/>
+          <w:bCs/>
+          <w:color w:val="000000"/>
+          <w:shd w:val="clear" w:color="auto" w:fill="FFFFFF"/>
+        </w:rPr>
+      </w:pPr>
+      <w:r>
+        <w:rPr>
+          <w:color w:val="222222"/>
+          <w:shd w:val="clear" w:color="auto" w:fill="FFFFFF"/>
+        </w:rPr>
+        <w:lastRenderedPageBreak/>
+        <w:t xml:space="preserve">Lipscomb, M., &amp; </w:t>
       </w:r>
       <w:proofErr w:type="spellStart"/>
       <w:r>
@@ -11502,7 +11170,7 @@
           <w:color w:val="222222"/>
           <w:shd w:val="clear" w:color="auto" w:fill="FFFFFF"/>
         </w:rPr>
-        <w:t>Shaoda</w:t>
+        <w:t>Mobarak</w:t>
       </w:r>
       <w:proofErr w:type="spellEnd"/>
       <w:r>
@@ -11510,30 +11178,14 @@
           <w:color w:val="222222"/>
           <w:shd w:val="clear" w:color="auto" w:fill="FFFFFF"/>
         </w:rPr>
-        <w:t xml:space="preserve">, and </w:t>
-      </w:r>
-      <w:proofErr w:type="spellStart"/>
-      <w:r>
-        <w:rPr>
-          <w:color w:val="222222"/>
-          <w:shd w:val="clear" w:color="auto" w:fill="FFFFFF"/>
-        </w:rPr>
-        <w:t>Zenan</w:t>
-      </w:r>
-      <w:proofErr w:type="spellEnd"/>
-      <w:r>
-        <w:rPr>
-          <w:color w:val="222222"/>
-          <w:shd w:val="clear" w:color="auto" w:fill="FFFFFF"/>
-        </w:rPr>
-        <w:t xml:space="preserve"> Wang. </w:t>
-      </w:r>
-      <w:r>
-        <w:rPr>
-          <w:color w:val="222222"/>
-          <w:shd w:val="clear" w:color="auto" w:fill="FFFFFF"/>
-        </w:rPr>
-        <w:t>"The environmental and economic consequences of internalizing border spillovers." </w:t>
+        <w:t xml:space="preserve">, A. M. (2016). </w:t>
+      </w:r>
+      <w:r>
+        <w:rPr>
+          <w:color w:val="222222"/>
+          <w:shd w:val="clear" w:color="auto" w:fill="FFFFFF"/>
+        </w:rPr>
+        <w:t>Decentralization and pollution spillovers: evidence from the re-drawing of county borders in Brazil. </w:t>
       </w:r>
       <w:r>
         <w:rPr>
@@ -11542,14 +11194,30 @@
           <w:color w:val="222222"/>
           <w:shd w:val="clear" w:color="auto" w:fill="FFFFFF"/>
         </w:rPr>
-        <w:t>University of Chicago: Chicago, IL, USA</w:t>
-      </w:r>
-      <w:r>
-        <w:rPr>
-          <w:color w:val="222222"/>
-          <w:shd w:val="clear" w:color="auto" w:fill="FFFFFF"/>
-        </w:rPr>
-        <w:t> (2020).</w:t>
+        <w:t>The Review of Economic Studies</w:t>
+      </w:r>
+      <w:r>
+        <w:rPr>
+          <w:color w:val="222222"/>
+          <w:shd w:val="clear" w:color="auto" w:fill="FFFFFF"/>
+        </w:rPr>
+        <w:t>, </w:t>
+      </w:r>
+      <w:r>
+        <w:rPr>
+          <w:i/>
+          <w:iCs/>
+          <w:color w:val="222222"/>
+          <w:shd w:val="clear" w:color="auto" w:fill="FFFFFF"/>
+        </w:rPr>
+        <w:t>84</w:t>
+      </w:r>
+      <w:r>
+        <w:rPr>
+          <w:color w:val="222222"/>
+          <w:shd w:val="clear" w:color="auto" w:fill="FFFFFF"/>
+        </w:rPr>
+        <w:t>(1), 464-502.</w:t>
       </w:r>
     </w:p>
     <w:p>
@@ -11561,6 +11229,92 @@
           <w:color w:val="000000" w:themeColor="text1"/>
         </w:rPr>
       </w:pPr>
+      <w:r>
+        <w:rPr>
+          <w:color w:val="222222"/>
+          <w:shd w:val="clear" w:color="auto" w:fill="FFFFFF"/>
+          <w:lang w:val="de-DE"/>
+        </w:rPr>
+        <w:t xml:space="preserve">Wang, </w:t>
+      </w:r>
+      <w:proofErr w:type="spellStart"/>
+      <w:r>
+        <w:rPr>
+          <w:color w:val="222222"/>
+          <w:shd w:val="clear" w:color="auto" w:fill="FFFFFF"/>
+          <w:lang w:val="de-DE"/>
+        </w:rPr>
+        <w:t>Shaoda</w:t>
+      </w:r>
+      <w:proofErr w:type="spellEnd"/>
+      <w:r>
+        <w:rPr>
+          <w:color w:val="222222"/>
+          <w:shd w:val="clear" w:color="auto" w:fill="FFFFFF"/>
+          <w:lang w:val="de-DE"/>
+        </w:rPr>
+        <w:t xml:space="preserve">, and </w:t>
+      </w:r>
+      <w:proofErr w:type="spellStart"/>
+      <w:r>
+        <w:rPr>
+          <w:color w:val="222222"/>
+          <w:shd w:val="clear" w:color="auto" w:fill="FFFFFF"/>
+          <w:lang w:val="de-DE"/>
+        </w:rPr>
+        <w:t>Zenan</w:t>
+      </w:r>
+      <w:proofErr w:type="spellEnd"/>
+      <w:r>
+        <w:rPr>
+          <w:color w:val="222222"/>
+          <w:shd w:val="clear" w:color="auto" w:fill="FFFFFF"/>
+          <w:lang w:val="de-DE"/>
+        </w:rPr>
+        <w:t xml:space="preserve"> Wang. </w:t>
+      </w:r>
+      <w:r>
+        <w:rPr>
+          <w:color w:val="222222"/>
+          <w:shd w:val="clear" w:color="auto" w:fill="FFFFFF"/>
+        </w:rPr>
+        <w:t>"The environmental and economic consequences of internalizing border spillovers." </w:t>
+      </w:r>
+      <w:r>
+        <w:rPr>
+          <w:i/>
+          <w:iCs/>
+          <w:color w:val="222222"/>
+          <w:shd w:val="clear" w:color="auto" w:fill="FFFFFF"/>
+        </w:rPr>
+        <w:t>University of Chicago: Chicago, IL, USA</w:t>
+      </w:r>
+      <w:r>
+        <w:rPr>
+          <w:color w:val="222222"/>
+          <w:shd w:val="clear" w:color="auto" w:fill="FFFFFF"/>
+        </w:rPr>
+        <w:t> (2020).</w:t>
+      </w:r>
+    </w:p>
+    <w:p>
+      <w:pPr>
+        <w:pStyle w:val="BodyText"/>
+        <w:spacing w:before="182" w:line="280" w:lineRule="auto"/>
+        <w:ind w:firstLine="720"/>
+        <w:rPr>
+          <w:color w:val="000000" w:themeColor="text1"/>
+        </w:rPr>
+      </w:pPr>
+      <w:r>
+        <w:rPr>
+          <w:b/>
+          <w:bCs/>
+          <w:color w:val="000000"/>
+          <w:shd w:val="clear" w:color="auto" w:fill="FFFFFF"/>
+        </w:rPr>
+        <w:t>Lecture 12: Migration and the Environment</w:t>
+      </w:r>
     </w:p>
     <w:sectPr>
       <w:pgSz w:w="12240" w:h="15840"/>

--- a/syllabus.docx
+++ b/syllabus.docx
@@ -11233,7 +11233,6 @@
         <w:rPr>
           <w:color w:val="222222"/>
           <w:shd w:val="clear" w:color="auto" w:fill="FFFFFF"/>
-          <w:lang w:val="de-DE"/>
         </w:rPr>
         <w:t xml:space="preserve">Wang, </w:t>
       </w:r>
@@ -11242,7 +11241,6 @@
         <w:rPr>
           <w:color w:val="222222"/>
           <w:shd w:val="clear" w:color="auto" w:fill="FFFFFF"/>
-          <w:lang w:val="de-DE"/>
         </w:rPr>
         <w:t>Shaoda</w:t>
       </w:r>
@@ -11251,7 +11249,6 @@
         <w:rPr>
           <w:color w:val="222222"/>
           <w:shd w:val="clear" w:color="auto" w:fill="FFFFFF"/>
-          <w:lang w:val="de-DE"/>
         </w:rPr>
         <w:t xml:space="preserve">, and </w:t>
       </w:r>
@@ -11260,7 +11257,6 @@
         <w:rPr>
           <w:color w:val="222222"/>
           <w:shd w:val="clear" w:color="auto" w:fill="FFFFFF"/>
-          <w:lang w:val="de-DE"/>
         </w:rPr>
         <w:t>Zenan</w:t>
       </w:r>
@@ -11269,7 +11265,6 @@
         <w:rPr>
           <w:color w:val="222222"/>
           <w:shd w:val="clear" w:color="auto" w:fill="FFFFFF"/>
-          <w:lang w:val="de-DE"/>
         </w:rPr>
         <w:t xml:space="preserve"> Wang. </w:t>
       </w:r>
@@ -11301,20 +11296,695 @@
       <w:pPr>
         <w:pStyle w:val="BodyText"/>
         <w:spacing w:before="182" w:line="280" w:lineRule="auto"/>
+        <w:rPr>
+          <w:b/>
+          <w:bCs/>
+          <w:color w:val="000000"/>
+          <w:shd w:val="clear" w:color="auto" w:fill="FFFFFF"/>
+        </w:rPr>
+      </w:pPr>
+      <w:r>
+        <w:rPr>
+          <w:b/>
+          <w:bCs/>
+          <w:color w:val="000000"/>
+          <w:shd w:val="clear" w:color="auto" w:fill="FFFFFF"/>
+        </w:rPr>
+        <w:t>-----------------</w:t>
+      </w:r>
+    </w:p>
+    <w:p>
+      <w:pPr>
+        <w:pStyle w:val="BodyText"/>
+        <w:spacing w:before="182" w:line="280" w:lineRule="auto"/>
+        <w:rPr>
+          <w:color w:val="000000"/>
+          <w:shd w:val="clear" w:color="auto" w:fill="FFFFFF"/>
+        </w:rPr>
+      </w:pPr>
+      <w:r>
+        <w:rPr>
+          <w:b/>
+          <w:bCs/>
+          <w:color w:val="000000"/>
+          <w:shd w:val="clear" w:color="auto" w:fill="FFFFFF"/>
+        </w:rPr>
+        <w:t xml:space="preserve">Module </w:t>
+      </w:r>
+      <w:r>
+        <w:rPr>
+          <w:b/>
+          <w:bCs/>
+          <w:color w:val="000000"/>
+          <w:shd w:val="clear" w:color="auto" w:fill="FFFFFF"/>
+        </w:rPr>
+        <w:t>7</w:t>
+      </w:r>
+      <w:r>
+        <w:rPr>
+          <w:b/>
+          <w:bCs/>
+          <w:color w:val="000000"/>
+          <w:shd w:val="clear" w:color="auto" w:fill="FFFFFF"/>
+        </w:rPr>
+        <w:t xml:space="preserve">: </w:t>
+      </w:r>
+      <w:r>
+        <w:rPr>
+          <w:b/>
+          <w:bCs/>
+          <w:color w:val="000000"/>
+          <w:shd w:val="clear" w:color="auto" w:fill="FFFFFF"/>
+        </w:rPr>
+        <w:t>Climate Migration</w:t>
+      </w:r>
+      <w:r>
+        <w:rPr>
+          <w:b/>
+          <w:bCs/>
+          <w:color w:val="000000"/>
+          <w:shd w:val="clear" w:color="auto" w:fill="FFFFFF"/>
+        </w:rPr>
+        <w:br/>
+      </w:r>
+      <w:r>
+        <w:rPr>
+          <w:color w:val="000000"/>
+          <w:shd w:val="clear" w:color="auto" w:fill="FFFFFF"/>
+        </w:rPr>
+        <w:t xml:space="preserve">This is a </w:t>
+      </w:r>
+      <w:r>
+        <w:rPr>
+          <w:color w:val="000000"/>
+          <w:shd w:val="clear" w:color="auto" w:fill="FFFFFF"/>
+        </w:rPr>
+        <w:t xml:space="preserve">flexible module where the topic may change from year-to-year. This year the students voted to learn about climate migration in developing countries. The goal of this module is to introduce a theoretical framework for thinking about climate-induced migration and survey the recent empirical literature on the topic. </w:t>
+      </w:r>
+    </w:p>
+    <w:p>
+      <w:pPr>
+        <w:pStyle w:val="BodyText"/>
+        <w:spacing w:before="182" w:line="280" w:lineRule="auto"/>
         <w:ind w:firstLine="720"/>
         <w:rPr>
-          <w:color w:val="000000" w:themeColor="text1"/>
-        </w:rPr>
-      </w:pPr>
-      <w:r>
-        <w:rPr>
           <w:b/>
           <w:bCs/>
           <w:color w:val="000000"/>
           <w:shd w:val="clear" w:color="auto" w:fill="FFFFFF"/>
         </w:rPr>
+      </w:pPr>
+      <w:r>
+        <w:rPr>
+          <w:b/>
+          <w:bCs/>
+          <w:color w:val="000000"/>
+          <w:shd w:val="clear" w:color="auto" w:fill="FFFFFF"/>
+        </w:rPr>
         <w:t>Lecture 12: Migration and the Environment</w:t>
       </w:r>
+    </w:p>
+    <w:p>
+      <w:pPr>
+        <w:pStyle w:val="BodyText"/>
+        <w:spacing w:before="182" w:line="280" w:lineRule="auto"/>
+        <w:ind w:left="709" w:firstLine="11"/>
+        <w:rPr>
+          <w:color w:val="222222"/>
+          <w:shd w:val="clear" w:color="auto" w:fill="FFFFFF"/>
+        </w:rPr>
+      </w:pPr>
+      <w:r>
+        <w:rPr>
+          <w:color w:val="222222"/>
+          <w:shd w:val="clear" w:color="auto" w:fill="FFFFFF"/>
+          <w:lang w:val="nb-NO"/>
+        </w:rPr>
+        <w:t xml:space="preserve">Mueller, V., Gray, C., &amp; </w:t>
+      </w:r>
+      <w:proofErr w:type="spellStart"/>
+      <w:r>
+        <w:rPr>
+          <w:color w:val="222222"/>
+          <w:shd w:val="clear" w:color="auto" w:fill="FFFFFF"/>
+          <w:lang w:val="nb-NO"/>
+        </w:rPr>
+        <w:t>Kosec</w:t>
+      </w:r>
+      <w:proofErr w:type="spellEnd"/>
+      <w:r>
+        <w:rPr>
+          <w:color w:val="222222"/>
+          <w:shd w:val="clear" w:color="auto" w:fill="FFFFFF"/>
+          <w:lang w:val="nb-NO"/>
+        </w:rPr>
+        <w:t xml:space="preserve">, K. (2014). </w:t>
+      </w:r>
+      <w:r>
+        <w:rPr>
+          <w:color w:val="222222"/>
+          <w:shd w:val="clear" w:color="auto" w:fill="FFFFFF"/>
+        </w:rPr>
+        <w:t>Heat stress increases long-term human migration in rural Pakistan. </w:t>
+      </w:r>
+      <w:r>
+        <w:rPr>
+          <w:i/>
+          <w:iCs/>
+          <w:color w:val="222222"/>
+          <w:shd w:val="clear" w:color="auto" w:fill="FFFFFF"/>
+        </w:rPr>
+        <w:t>Nature climate change</w:t>
+      </w:r>
+      <w:r>
+        <w:rPr>
+          <w:color w:val="222222"/>
+          <w:shd w:val="clear" w:color="auto" w:fill="FFFFFF"/>
+        </w:rPr>
+        <w:t>, </w:t>
+      </w:r>
+      <w:r>
+        <w:rPr>
+          <w:i/>
+          <w:iCs/>
+          <w:color w:val="222222"/>
+          <w:shd w:val="clear" w:color="auto" w:fill="FFFFFF"/>
+        </w:rPr>
+        <w:t>4</w:t>
+      </w:r>
+      <w:r>
+        <w:rPr>
+          <w:color w:val="222222"/>
+          <w:shd w:val="clear" w:color="auto" w:fill="FFFFFF"/>
+        </w:rPr>
+        <w:t>(3), 182-185.</w:t>
+      </w:r>
+    </w:p>
+    <w:p>
+      <w:pPr>
+        <w:pStyle w:val="BodyText"/>
+        <w:spacing w:before="182" w:line="280" w:lineRule="auto"/>
+        <w:ind w:left="709" w:firstLine="11"/>
+        <w:rPr>
+          <w:color w:val="222222"/>
+          <w:shd w:val="clear" w:color="auto" w:fill="FFFFFF"/>
+        </w:rPr>
+      </w:pPr>
+      <w:r>
+        <w:rPr>
+          <w:color w:val="222222"/>
+          <w:shd w:val="clear" w:color="auto" w:fill="FFFFFF"/>
+        </w:rPr>
+        <w:t>Hsiao, Allan</w:t>
+      </w:r>
+      <w:r>
+        <w:rPr>
+          <w:color w:val="222222"/>
+          <w:shd w:val="clear" w:color="auto" w:fill="FFFFFF"/>
+        </w:rPr>
+        <w:t xml:space="preserve"> (2024)</w:t>
+      </w:r>
+      <w:r>
+        <w:rPr>
+          <w:color w:val="222222"/>
+          <w:shd w:val="clear" w:color="auto" w:fill="FFFFFF"/>
+        </w:rPr>
+        <w:t>. "Sea level rise and urban inequality." In </w:t>
+      </w:r>
+      <w:r>
+        <w:rPr>
+          <w:i/>
+          <w:iCs/>
+          <w:color w:val="222222"/>
+          <w:shd w:val="clear" w:color="auto" w:fill="FFFFFF"/>
+        </w:rPr>
+        <w:t>AEA Papers and Proceedings</w:t>
+      </w:r>
+      <w:r>
+        <w:rPr>
+          <w:color w:val="222222"/>
+          <w:shd w:val="clear" w:color="auto" w:fill="FFFFFF"/>
+        </w:rPr>
+        <w:t>, vol. 114, pp. 47-51. 2014 Broadway, Suite 305, Nashville, TN 37203: American Economic Association</w:t>
+      </w:r>
+      <w:r>
+        <w:rPr>
+          <w:color w:val="222222"/>
+          <w:shd w:val="clear" w:color="auto" w:fill="FFFFFF"/>
+        </w:rPr>
+        <w:t>.</w:t>
+      </w:r>
+    </w:p>
+    <w:p>
+      <w:pPr>
+        <w:pStyle w:val="BodyText"/>
+        <w:spacing w:before="182" w:line="280" w:lineRule="auto"/>
+        <w:ind w:left="709" w:firstLine="11"/>
+        <w:rPr>
+          <w:color w:val="222222"/>
+          <w:shd w:val="clear" w:color="auto" w:fill="FFFFFF"/>
+        </w:rPr>
+      </w:pPr>
+      <w:r>
+        <w:rPr>
+          <w:color w:val="222222"/>
+          <w:shd w:val="clear" w:color="auto" w:fill="FFFFFF"/>
+        </w:rPr>
+        <w:t>Brewer, J., Larsen, A., &amp; Noack, F. (2024). The land use consequences of rural to urban migration. </w:t>
+      </w:r>
+      <w:r>
+        <w:rPr>
+          <w:i/>
+          <w:iCs/>
+          <w:color w:val="222222"/>
+          <w:shd w:val="clear" w:color="auto" w:fill="FFFFFF"/>
+        </w:rPr>
+        <w:t>American Journal of Agricultural Economics</w:t>
+      </w:r>
+      <w:r>
+        <w:rPr>
+          <w:color w:val="222222"/>
+          <w:shd w:val="clear" w:color="auto" w:fill="FFFFFF"/>
+        </w:rPr>
+        <w:t>, </w:t>
+      </w:r>
+      <w:r>
+        <w:rPr>
+          <w:i/>
+          <w:iCs/>
+          <w:color w:val="222222"/>
+          <w:shd w:val="clear" w:color="auto" w:fill="FFFFFF"/>
+        </w:rPr>
+        <w:t>106</w:t>
+      </w:r>
+      <w:r>
+        <w:rPr>
+          <w:color w:val="222222"/>
+          <w:shd w:val="clear" w:color="auto" w:fill="FFFFFF"/>
+        </w:rPr>
+        <w:t>(1), 177-205.</w:t>
+      </w:r>
+    </w:p>
+    <w:p>
+      <w:pPr>
+        <w:pStyle w:val="BodyText"/>
+        <w:spacing w:before="182" w:line="280" w:lineRule="auto"/>
+        <w:ind w:left="709" w:firstLine="11"/>
+      </w:pPr>
+      <w:proofErr w:type="spellStart"/>
+      <w:r>
+        <w:t>Cecato</w:t>
+      </w:r>
+      <w:proofErr w:type="spellEnd"/>
+      <w:r>
+        <w:t>, B., Noack, F., Baylis, P. (2024)</w:t>
+      </w:r>
+      <w:r>
+        <w:t>.</w:t>
+      </w:r>
+      <w:r>
+        <w:t xml:space="preserve"> </w:t>
+      </w:r>
+      <w:r>
+        <w:t>Can Migration Mitigate Weather Damages?</w:t>
+      </w:r>
+      <w:r>
+        <w:t xml:space="preserve"> Working Paper.</w:t>
+      </w:r>
+    </w:p>
+    <w:p>
+      <w:pPr>
+        <w:pStyle w:val="BodyText"/>
+        <w:spacing w:before="182" w:line="280" w:lineRule="auto"/>
+        <w:ind w:left="709" w:firstLine="11"/>
+        <w:rPr>
+          <w:color w:val="222222"/>
+          <w:shd w:val="clear" w:color="auto" w:fill="FFFFFF"/>
+        </w:rPr>
+      </w:pPr>
+      <w:r>
+        <w:rPr>
+          <w:color w:val="222222"/>
+          <w:shd w:val="clear" w:color="auto" w:fill="FFFFFF"/>
+        </w:rPr>
+        <w:t>Mueller, V., Sheriff, G., Dou, X., &amp; Gray, C. (2020). Temporary migration and climate variation in eastern Africa. </w:t>
+      </w:r>
+      <w:r>
+        <w:rPr>
+          <w:i/>
+          <w:iCs/>
+          <w:color w:val="222222"/>
+          <w:shd w:val="clear" w:color="auto" w:fill="FFFFFF"/>
+        </w:rPr>
+        <w:t>World development</w:t>
+      </w:r>
+      <w:r>
+        <w:rPr>
+          <w:color w:val="222222"/>
+          <w:shd w:val="clear" w:color="auto" w:fill="FFFFFF"/>
+        </w:rPr>
+        <w:t>, </w:t>
+      </w:r>
+      <w:r>
+        <w:rPr>
+          <w:i/>
+          <w:iCs/>
+          <w:color w:val="222222"/>
+          <w:shd w:val="clear" w:color="auto" w:fill="FFFFFF"/>
+        </w:rPr>
+        <w:t>126</w:t>
+      </w:r>
+      <w:r>
+        <w:rPr>
+          <w:color w:val="222222"/>
+          <w:shd w:val="clear" w:color="auto" w:fill="FFFFFF"/>
+        </w:rPr>
+        <w:t>, 104704.</w:t>
+      </w:r>
+    </w:p>
+    <w:p>
+      <w:pPr>
+        <w:pStyle w:val="BodyText"/>
+        <w:spacing w:before="182" w:line="280" w:lineRule="auto"/>
+        <w:ind w:left="709" w:firstLine="11"/>
+        <w:rPr>
+          <w:color w:val="222222"/>
+          <w:shd w:val="clear" w:color="auto" w:fill="FFFFFF"/>
+        </w:rPr>
+      </w:pPr>
+      <w:proofErr w:type="spellStart"/>
+      <w:r>
+        <w:rPr>
+          <w:color w:val="222222"/>
+          <w:shd w:val="clear" w:color="auto" w:fill="FFFFFF"/>
+        </w:rPr>
+        <w:t>Maystadt</w:t>
+      </w:r>
+      <w:proofErr w:type="spellEnd"/>
+      <w:r>
+        <w:rPr>
+          <w:color w:val="222222"/>
+          <w:shd w:val="clear" w:color="auto" w:fill="FFFFFF"/>
+        </w:rPr>
+        <w:t xml:space="preserve">, J. F., Mishra, A. K., Mueller, V., &amp; </w:t>
+      </w:r>
+      <w:proofErr w:type="spellStart"/>
+      <w:r>
+        <w:rPr>
+          <w:color w:val="222222"/>
+          <w:shd w:val="clear" w:color="auto" w:fill="FFFFFF"/>
+        </w:rPr>
+        <w:t>Smoldt</w:t>
+      </w:r>
+      <w:proofErr w:type="spellEnd"/>
+      <w:r>
+        <w:rPr>
+          <w:color w:val="222222"/>
+          <w:shd w:val="clear" w:color="auto" w:fill="FFFFFF"/>
+        </w:rPr>
+        <w:t>, M. (2024). The Causes and Policy Responses to Forced Migration and Environmental Degradation in Africa. </w:t>
+      </w:r>
+      <w:r>
+        <w:rPr>
+          <w:i/>
+          <w:iCs/>
+          <w:color w:val="222222"/>
+          <w:shd w:val="clear" w:color="auto" w:fill="FFFFFF"/>
+        </w:rPr>
+        <w:t>Annual Review of Resource Economics</w:t>
+      </w:r>
+      <w:r>
+        <w:rPr>
+          <w:color w:val="222222"/>
+          <w:shd w:val="clear" w:color="auto" w:fill="FFFFFF"/>
+        </w:rPr>
+        <w:t>, </w:t>
+      </w:r>
+      <w:r>
+        <w:rPr>
+          <w:i/>
+          <w:iCs/>
+          <w:color w:val="222222"/>
+          <w:shd w:val="clear" w:color="auto" w:fill="FFFFFF"/>
+        </w:rPr>
+        <w:t>16</w:t>
+      </w:r>
+      <w:r>
+        <w:rPr>
+          <w:color w:val="222222"/>
+          <w:shd w:val="clear" w:color="auto" w:fill="FFFFFF"/>
+        </w:rPr>
+        <w:t>.</w:t>
+      </w:r>
+    </w:p>
+    <w:p>
+      <w:pPr>
+        <w:pStyle w:val="BodyText"/>
+        <w:spacing w:before="182" w:line="280" w:lineRule="auto"/>
+        <w:ind w:left="709" w:firstLine="11"/>
+        <w:rPr>
+          <w:color w:val="222222"/>
+          <w:shd w:val="clear" w:color="auto" w:fill="FFFFFF"/>
+        </w:rPr>
+      </w:pPr>
+      <w:proofErr w:type="spellStart"/>
+      <w:r>
+        <w:rPr>
+          <w:color w:val="222222"/>
+          <w:shd w:val="clear" w:color="auto" w:fill="FFFFFF"/>
+          <w:lang w:val="es-ES"/>
+        </w:rPr>
+        <w:t>Baez</w:t>
+      </w:r>
+      <w:proofErr w:type="spellEnd"/>
+      <w:r>
+        <w:rPr>
+          <w:color w:val="222222"/>
+          <w:shd w:val="clear" w:color="auto" w:fill="FFFFFF"/>
+          <w:lang w:val="es-ES"/>
+        </w:rPr>
+        <w:t xml:space="preserve">, J., Caruso, G., Mueller, V., &amp; </w:t>
+      </w:r>
+      <w:proofErr w:type="spellStart"/>
+      <w:r>
+        <w:rPr>
+          <w:color w:val="222222"/>
+          <w:shd w:val="clear" w:color="auto" w:fill="FFFFFF"/>
+          <w:lang w:val="es-ES"/>
+        </w:rPr>
+        <w:t>Niu</w:t>
+      </w:r>
+      <w:proofErr w:type="spellEnd"/>
+      <w:r>
+        <w:rPr>
+          <w:color w:val="222222"/>
+          <w:shd w:val="clear" w:color="auto" w:fill="FFFFFF"/>
+          <w:lang w:val="es-ES"/>
+        </w:rPr>
+        <w:t xml:space="preserve">, C. (2017). </w:t>
+      </w:r>
+      <w:r>
+        <w:rPr>
+          <w:color w:val="222222"/>
+          <w:shd w:val="clear" w:color="auto" w:fill="FFFFFF"/>
+        </w:rPr>
+        <w:t>Heat exposure and youth migration in Central America and the Caribbean. </w:t>
+      </w:r>
+      <w:r>
+        <w:rPr>
+          <w:i/>
+          <w:iCs/>
+          <w:color w:val="222222"/>
+          <w:shd w:val="clear" w:color="auto" w:fill="FFFFFF"/>
+        </w:rPr>
+        <w:t>American Economic Review</w:t>
+      </w:r>
+      <w:r>
+        <w:rPr>
+          <w:color w:val="222222"/>
+          <w:shd w:val="clear" w:color="auto" w:fill="FFFFFF"/>
+        </w:rPr>
+        <w:t>, </w:t>
+      </w:r>
+      <w:r>
+        <w:rPr>
+          <w:i/>
+          <w:iCs/>
+          <w:color w:val="222222"/>
+          <w:shd w:val="clear" w:color="auto" w:fill="FFFFFF"/>
+        </w:rPr>
+        <w:t>107</w:t>
+      </w:r>
+      <w:r>
+        <w:rPr>
+          <w:color w:val="222222"/>
+          <w:shd w:val="clear" w:color="auto" w:fill="FFFFFF"/>
+        </w:rPr>
+        <w:t>(5), 446-450.</w:t>
+      </w:r>
+    </w:p>
+    <w:p>
+      <w:pPr>
+        <w:pStyle w:val="BodyText"/>
+        <w:spacing w:before="182" w:line="280" w:lineRule="auto"/>
+        <w:ind w:left="709" w:firstLine="11"/>
+        <w:rPr>
+          <w:color w:val="222222"/>
+          <w:shd w:val="clear" w:color="auto" w:fill="FFFFFF"/>
+        </w:rPr>
+      </w:pPr>
+      <w:proofErr w:type="spellStart"/>
+      <w:r>
+        <w:rPr>
+          <w:color w:val="222222"/>
+          <w:shd w:val="clear" w:color="auto" w:fill="FFFFFF"/>
+        </w:rPr>
+        <w:t>Maystadt</w:t>
+      </w:r>
+      <w:proofErr w:type="spellEnd"/>
+      <w:r>
+        <w:rPr>
+          <w:color w:val="222222"/>
+          <w:shd w:val="clear" w:color="auto" w:fill="FFFFFF"/>
+        </w:rPr>
+        <w:t>, J. F., Mueller, V., &amp; Sebastian, A. (2016). Environmental migration and labor markets in Nepal. </w:t>
+      </w:r>
+      <w:r>
+        <w:rPr>
+          <w:i/>
+          <w:iCs/>
+          <w:color w:val="222222"/>
+          <w:shd w:val="clear" w:color="auto" w:fill="FFFFFF"/>
+        </w:rPr>
+        <w:t>Journal of the Association of Environmental and Resource Economists</w:t>
+      </w:r>
+      <w:r>
+        <w:rPr>
+          <w:color w:val="222222"/>
+          <w:shd w:val="clear" w:color="auto" w:fill="FFFFFF"/>
+        </w:rPr>
+        <w:t>, </w:t>
+      </w:r>
+      <w:r>
+        <w:rPr>
+          <w:i/>
+          <w:iCs/>
+          <w:color w:val="222222"/>
+          <w:shd w:val="clear" w:color="auto" w:fill="FFFFFF"/>
+        </w:rPr>
+        <w:t>3</w:t>
+      </w:r>
+      <w:r>
+        <w:rPr>
+          <w:color w:val="222222"/>
+          <w:shd w:val="clear" w:color="auto" w:fill="FFFFFF"/>
+        </w:rPr>
+        <w:t>(2), 417-452.</w:t>
+      </w:r>
+    </w:p>
+    <w:p>
+      <w:pPr>
+        <w:pStyle w:val="BodyText"/>
+        <w:spacing w:before="182" w:line="280" w:lineRule="auto"/>
+        <w:ind w:left="709" w:firstLine="11"/>
+        <w:rPr>
+          <w:color w:val="222222"/>
+          <w:shd w:val="clear" w:color="auto" w:fill="FFFFFF"/>
+        </w:rPr>
+      </w:pPr>
+      <w:proofErr w:type="spellStart"/>
+      <w:r>
+        <w:rPr>
+          <w:color w:val="222222"/>
+          <w:shd w:val="clear" w:color="auto" w:fill="FFFFFF"/>
+        </w:rPr>
+        <w:t>Salemi</w:t>
+      </w:r>
+      <w:proofErr w:type="spellEnd"/>
+      <w:r>
+        <w:rPr>
+          <w:color w:val="222222"/>
+          <w:shd w:val="clear" w:color="auto" w:fill="FFFFFF"/>
+        </w:rPr>
+        <w:t>, C. (2021). Refugee camps and deforestation in Sub-Saharan Africa. </w:t>
+      </w:r>
+      <w:r>
+        <w:rPr>
+          <w:i/>
+          <w:iCs/>
+          <w:color w:val="222222"/>
+          <w:shd w:val="clear" w:color="auto" w:fill="FFFFFF"/>
+        </w:rPr>
+        <w:t>Journal of Development Economics</w:t>
+      </w:r>
+      <w:r>
+        <w:rPr>
+          <w:color w:val="222222"/>
+          <w:shd w:val="clear" w:color="auto" w:fill="FFFFFF"/>
+        </w:rPr>
+        <w:t>, </w:t>
+      </w:r>
+      <w:r>
+        <w:rPr>
+          <w:i/>
+          <w:iCs/>
+          <w:color w:val="222222"/>
+          <w:shd w:val="clear" w:color="auto" w:fill="FFFFFF"/>
+        </w:rPr>
+        <w:t>152</w:t>
+      </w:r>
+      <w:r>
+        <w:rPr>
+          <w:color w:val="222222"/>
+          <w:shd w:val="clear" w:color="auto" w:fill="FFFFFF"/>
+        </w:rPr>
+        <w:t>, 102682.</w:t>
+      </w:r>
+    </w:p>
+    <w:p>
+      <w:pPr>
+        <w:pStyle w:val="BodyText"/>
+        <w:spacing w:before="182" w:line="280" w:lineRule="auto"/>
+        <w:ind w:left="709" w:firstLine="11"/>
+        <w:rPr>
+          <w:color w:val="222222"/>
+          <w:shd w:val="clear" w:color="auto" w:fill="FFFFFF"/>
+        </w:rPr>
+      </w:pPr>
+      <w:r>
+        <w:rPr>
+          <w:color w:val="222222"/>
+          <w:shd w:val="clear" w:color="auto" w:fill="FFFFFF"/>
+        </w:rPr>
+        <w:lastRenderedPageBreak/>
+        <w:t xml:space="preserve">Madhok, R., Noack, F., </w:t>
+      </w:r>
+      <w:proofErr w:type="spellStart"/>
+      <w:r>
+        <w:rPr>
+          <w:color w:val="222222"/>
+          <w:shd w:val="clear" w:color="auto" w:fill="FFFFFF"/>
+        </w:rPr>
+        <w:t>Mobarak</w:t>
+      </w:r>
+      <w:proofErr w:type="spellEnd"/>
+      <w:r>
+        <w:rPr>
+          <w:color w:val="222222"/>
+          <w:shd w:val="clear" w:color="auto" w:fill="FFFFFF"/>
+        </w:rPr>
+        <w:t>, M., and Deschenes, O. (2024). “Internal Migration and the Spatial Reorganization of Agriculture”. Working Paper</w:t>
+      </w:r>
+    </w:p>
+    <w:p>
+      <w:pPr>
+        <w:pStyle w:val="BodyText"/>
+        <w:spacing w:before="182" w:line="280" w:lineRule="auto"/>
+        <w:ind w:firstLine="720"/>
+        <w:rPr>
+          <w:color w:val="000000" w:themeColor="text1"/>
+        </w:rPr>
+      </w:pPr>
     </w:p>
     <w:sectPr>
       <w:pgSz w:w="12240" w:h="15840"/>

--- a/syllabus.docx
+++ b/syllabus.docx
@@ -1,6 +1,6 @@
 
 <file path=word/document.xml><?xml version="1.0" encoding="utf-8"?>
-<w:document xmlns:wpc="http://schemas.microsoft.com/office/word/2010/wordprocessingCanvas" xmlns:cx="http://schemas.microsoft.com/office/drawing/2014/chartex" xmlns:cx1="http://schemas.microsoft.com/office/drawing/2015/9/8/chartex" xmlns:cx2="http://schemas.microsoft.com/office/drawing/2015/10/21/chartex" xmlns:cx3="http://schemas.microsoft.com/office/drawing/2016/5/9/chartex" xmlns:cx4="http://schemas.microsoft.com/office/drawing/2016/5/10/chartex" xmlns:cx5="http://schemas.microsoft.com/office/drawing/2016/5/11/chartex" xmlns:cx6="http://schemas.microsoft.com/office/drawing/2016/5/12/chartex" xmlns:cx7="http://schemas.microsoft.com/office/drawing/2016/5/13/chartex" xmlns:cx8="http://schemas.microsoft.com/office/drawing/2016/5/14/chartex" xmlns:mc="http://schemas.openxmlformats.org/markup-compatibility/2006" xmlns:aink="http://schemas.microsoft.com/office/drawing/2016/ink" xmlns:am3d="http://schemas.microsoft.com/office/drawing/2017/model3d" xmlns:o="urn:schemas-microsoft-com:office:office" xmlns:oel="http://schemas.microsoft.com/office/2019/extlst" xmlns:r="http://schemas.openxmlformats.org/officeDocument/2006/relationships" xmlns:m="http://schemas.openxmlformats.org/officeDocument/2006/math" xmlns:v="urn:schemas-microsoft-com:vml" xmlns:wp14="http://schemas.microsoft.com/office/word/2010/wordprocessingDrawing" xmlns:wp="http://schemas.openxmlformats.org/drawingml/2006/wordprocessingDrawing" xmlns:w10="urn:schemas-microsoft-com:office:word" xmlns:w="http://schemas.openxmlformats.org/wordprocessingml/2006/main" xmlns:w14="http://schemas.microsoft.com/office/word/2010/wordml" xmlns:w15="http://schemas.microsoft.com/office/word/2012/wordml" xmlns:w16cex="http://schemas.microsoft.com/office/word/2018/wordml/cex" xmlns:w16cid="http://schemas.microsoft.com/office/word/2016/wordml/cid" xmlns:w16="http://schemas.microsoft.com/office/word/2018/wordml" xmlns:w16sdtdh="http://schemas.microsoft.com/office/word/2020/wordml/sdtdatahash" xmlns:w16se="http://schemas.microsoft.com/office/word/2015/wordml/symex" xmlns:wpg="http://schemas.microsoft.com/office/word/2010/wordprocessingGroup" xmlns:wpi="http://schemas.microsoft.com/office/word/2010/wordprocessingInk" xmlns:wne="http://schemas.microsoft.com/office/word/2006/wordml" xmlns:wps="http://schemas.microsoft.com/office/word/2010/wordprocessingShape" mc:Ignorable="w14 w15 w16se w16cid w16 w16cex w16sdtdh wp14">
+<w:document xmlns:wpc="http://schemas.microsoft.com/office/word/2010/wordprocessingCanvas" xmlns:cx="http://schemas.microsoft.com/office/drawing/2014/chartex" xmlns:cx1="http://schemas.microsoft.com/office/drawing/2015/9/8/chartex" xmlns:cx2="http://schemas.microsoft.com/office/drawing/2015/10/21/chartex" xmlns:cx3="http://schemas.microsoft.com/office/drawing/2016/5/9/chartex" xmlns:cx4="http://schemas.microsoft.com/office/drawing/2016/5/10/chartex" xmlns:cx5="http://schemas.microsoft.com/office/drawing/2016/5/11/chartex" xmlns:cx6="http://schemas.microsoft.com/office/drawing/2016/5/12/chartex" xmlns:cx7="http://schemas.microsoft.com/office/drawing/2016/5/13/chartex" xmlns:cx8="http://schemas.microsoft.com/office/drawing/2016/5/14/chartex" xmlns:mc="http://schemas.openxmlformats.org/markup-compatibility/2006" xmlns:aink="http://schemas.microsoft.com/office/drawing/2016/ink" xmlns:am3d="http://schemas.microsoft.com/office/drawing/2017/model3d" xmlns:o="urn:schemas-microsoft-com:office:office" xmlns:oel="http://schemas.microsoft.com/office/2019/extlst" xmlns:r="http://schemas.openxmlformats.org/officeDocument/2006/relationships" xmlns:m="http://schemas.openxmlformats.org/officeDocument/2006/math" xmlns:v="urn:schemas-microsoft-com:vml" xmlns:wp14="http://schemas.microsoft.com/office/word/2010/wordprocessingDrawing" xmlns:wp="http://schemas.openxmlformats.org/drawingml/2006/wordprocessingDrawing" xmlns:w10="urn:schemas-microsoft-com:office:word" xmlns:w="http://schemas.openxmlformats.org/wordprocessingml/2006/main" xmlns:w14="http://schemas.microsoft.com/office/word/2010/wordml" xmlns:w15="http://schemas.microsoft.com/office/word/2012/wordml" xmlns:w16cex="http://schemas.microsoft.com/office/word/2018/wordml/cex" xmlns:w16cid="http://schemas.microsoft.com/office/word/2016/wordml/cid" xmlns:w16="http://schemas.microsoft.com/office/word/2018/wordml" xmlns:w16du="http://schemas.microsoft.com/office/word/2023/wordml/word16du" xmlns:w16sdtdh="http://schemas.microsoft.com/office/word/2020/wordml/sdtdatahash" xmlns:w16se="http://schemas.microsoft.com/office/word/2015/wordml/symex" xmlns:wpg="http://schemas.microsoft.com/office/word/2010/wordprocessingGroup" xmlns:wpi="http://schemas.microsoft.com/office/word/2010/wordprocessingInk" xmlns:wne="http://schemas.microsoft.com/office/word/2006/wordml" xmlns:wps="http://schemas.microsoft.com/office/word/2010/wordprocessingShape" mc:Ignorable="w14 w15 w16se w16cid w16 w16cex w16sdtdh w16du wp14">
   <w:body>
     <w:p>
       <w:pPr>
@@ -1185,7 +1185,14 @@
         <w:rPr>
           <w:w w:val="105"/>
         </w:rPr>
-        <w:t xml:space="preserve">oursework in environmental or development economics is not necessary. </w:t>
+        <w:t xml:space="preserve">oursework in </w:t>
+      </w:r>
+      <w:r>
+        <w:rPr>
+          <w:w w:val="105"/>
+        </w:rPr>
+        <w:lastRenderedPageBreak/>
+        <w:t xml:space="preserve">environmental or development economics is not necessary. </w:t>
       </w:r>
       <w:r>
         <w:rPr>
@@ -1216,7 +1223,6 @@
           <w:rFonts w:ascii="Times New Roman" w:hAnsi="Times New Roman" w:cs="Times New Roman"/>
           <w:w w:val="105"/>
         </w:rPr>
-        <w:lastRenderedPageBreak/>
         <w:t>Logistics</w:t>
       </w:r>
     </w:p>
@@ -2355,6 +2361,7 @@
         <w:rPr>
           <w:w w:val="105"/>
         </w:rPr>
+        <w:lastRenderedPageBreak/>
         <w:t>It</w:t>
       </w:r>
       <w:r>
@@ -2784,7 +2791,6 @@
         <w:rPr>
           <w:w w:val="105"/>
         </w:rPr>
-        <w:lastRenderedPageBreak/>
         <w:t xml:space="preserve">excused absences, </w:t>
       </w:r>
       <w:r>
@@ -4436,6 +4442,7 @@
         <w:rPr>
           <w:w w:val="105"/>
         </w:rPr>
+        <w:lastRenderedPageBreak/>
         <w:t xml:space="preserve">There will be </w:t>
       </w:r>
       <w:r>
@@ -5482,7 +5489,6 @@
         <w:rPr>
           <w:w w:val="110"/>
         </w:rPr>
-        <w:lastRenderedPageBreak/>
         <w:br/>
       </w:r>
     </w:p>
@@ -7008,23 +7014,7 @@
           <w:color w:val="000000" w:themeColor="text1"/>
           <w:shd w:val="clear" w:color="auto" w:fill="FFFFFF"/>
         </w:rPr>
-        <w:t xml:space="preserve">Gertler, Paul J., </w:t>
-      </w:r>
-      <w:proofErr w:type="spellStart"/>
-      <w:r>
-        <w:rPr>
-          <w:color w:val="000000" w:themeColor="text1"/>
-          <w:shd w:val="clear" w:color="auto" w:fill="FFFFFF"/>
-        </w:rPr>
-        <w:t>Orie</w:t>
-      </w:r>
-      <w:proofErr w:type="spellEnd"/>
-      <w:r>
-        <w:rPr>
-          <w:color w:val="000000" w:themeColor="text1"/>
-          <w:shd w:val="clear" w:color="auto" w:fill="FFFFFF"/>
-        </w:rPr>
-        <w:t xml:space="preserve"> </w:t>
+        <w:t xml:space="preserve">Gertler, Paul J., Orie </w:t>
       </w:r>
       <w:proofErr w:type="spellStart"/>
       <w:r>
@@ -7451,23 +7441,7 @@
           <w:color w:val="000000" w:themeColor="text1"/>
           <w:shd w:val="clear" w:color="auto" w:fill="FFFFFF"/>
         </w:rPr>
-        <w:t xml:space="preserve">, </w:t>
-      </w:r>
-      <w:proofErr w:type="spellStart"/>
-      <w:r>
-        <w:rPr>
-          <w:color w:val="000000" w:themeColor="text1"/>
-          <w:shd w:val="clear" w:color="auto" w:fill="FFFFFF"/>
-        </w:rPr>
-        <w:t>Maulik</w:t>
-      </w:r>
-      <w:proofErr w:type="spellEnd"/>
-      <w:r>
-        <w:rPr>
-          <w:color w:val="000000" w:themeColor="text1"/>
-          <w:shd w:val="clear" w:color="auto" w:fill="FFFFFF"/>
-        </w:rPr>
-        <w:t xml:space="preserve"> </w:t>
+        <w:t xml:space="preserve">, Maulik </w:t>
       </w:r>
       <w:proofErr w:type="spellStart"/>
       <w:r>
@@ -8860,7 +8834,34 @@
           <w:color w:val="000000" w:themeColor="text1"/>
           <w:shd w:val="clear" w:color="auto" w:fill="FFFFFF"/>
         </w:rPr>
-        <w:t>Lecture 6: Revealed Preference</w:t>
+        <w:t xml:space="preserve">Lecture 6: </w:t>
+      </w:r>
+      <w:r>
+        <w:rPr>
+          <w:b/>
+          <w:bCs/>
+          <w:color w:val="000000" w:themeColor="text1"/>
+          <w:shd w:val="clear" w:color="auto" w:fill="FFFFFF"/>
+        </w:rPr>
+        <w:t xml:space="preserve">Eliciting WTP (Empasis on </w:t>
+      </w:r>
+      <w:r>
+        <w:rPr>
+          <w:b/>
+          <w:bCs/>
+          <w:color w:val="000000" w:themeColor="text1"/>
+          <w:shd w:val="clear" w:color="auto" w:fill="FFFFFF"/>
+        </w:rPr>
+        <w:t>Revealed Preference</w:t>
+      </w:r>
+      <w:r>
+        <w:rPr>
+          <w:b/>
+          <w:bCs/>
+          <w:color w:val="000000" w:themeColor="text1"/>
+          <w:shd w:val="clear" w:color="auto" w:fill="FFFFFF"/>
+        </w:rPr>
+        <w:t>)</w:t>
       </w:r>
     </w:p>
     <w:p>
@@ -9055,6 +9056,156 @@
           <w:shd w:val="clear" w:color="auto" w:fill="FFFFFF"/>
         </w:rPr>
         <w:t>(skim)</w:t>
+      </w:r>
+    </w:p>
+    <w:p>
+      <w:pPr>
+        <w:pStyle w:val="BodyText"/>
+        <w:spacing w:before="182" w:line="280" w:lineRule="auto"/>
+        <w:ind w:left="720"/>
+        <w:rPr>
+          <w:color w:val="000000" w:themeColor="text1"/>
+          <w:shd w:val="clear" w:color="auto" w:fill="FFFFFF"/>
+        </w:rPr>
+      </w:pPr>
+      <w:proofErr w:type="spellStart"/>
+      <w:r>
+        <w:rPr>
+          <w:color w:val="000000" w:themeColor="text1"/>
+          <w:shd w:val="clear" w:color="auto" w:fill="FFFFFF"/>
+        </w:rPr>
+        <w:t>Pakhtigian</w:t>
+      </w:r>
+      <w:proofErr w:type="spellEnd"/>
+      <w:r>
+        <w:rPr>
+          <w:color w:val="000000" w:themeColor="text1"/>
+          <w:shd w:val="clear" w:color="auto" w:fill="FFFFFF"/>
+        </w:rPr>
+        <w:t xml:space="preserve">, E. L., &amp; </w:t>
+      </w:r>
+      <w:proofErr w:type="spellStart"/>
+      <w:r>
+        <w:rPr>
+          <w:color w:val="000000" w:themeColor="text1"/>
+          <w:shd w:val="clear" w:color="auto" w:fill="FFFFFF"/>
+        </w:rPr>
+        <w:t>Jeuland</w:t>
+      </w:r>
+      <w:proofErr w:type="spellEnd"/>
+      <w:r>
+        <w:rPr>
+          <w:color w:val="000000" w:themeColor="text1"/>
+          <w:shd w:val="clear" w:color="auto" w:fill="FFFFFF"/>
+        </w:rPr>
+        <w:t>, M. (2019). Valuing the environmental costs of local development: Evidence from households in Western Nepal. </w:t>
+      </w:r>
+      <w:r>
+        <w:rPr>
+          <w:i/>
+          <w:iCs/>
+          <w:color w:val="000000" w:themeColor="text1"/>
+          <w:shd w:val="clear" w:color="auto" w:fill="FFFFFF"/>
+        </w:rPr>
+        <w:t>Ecological Economics</w:t>
+      </w:r>
+      <w:r>
+        <w:rPr>
+          <w:color w:val="000000" w:themeColor="text1"/>
+          <w:shd w:val="clear" w:color="auto" w:fill="FFFFFF"/>
+        </w:rPr>
+        <w:t>, </w:t>
+      </w:r>
+      <w:r>
+        <w:rPr>
+          <w:i/>
+          <w:iCs/>
+          <w:color w:val="000000" w:themeColor="text1"/>
+          <w:shd w:val="clear" w:color="auto" w:fill="FFFFFF"/>
+        </w:rPr>
+        <w:t>158</w:t>
+      </w:r>
+      <w:r>
+        <w:rPr>
+          <w:color w:val="000000" w:themeColor="text1"/>
+          <w:shd w:val="clear" w:color="auto" w:fill="FFFFFF"/>
+        </w:rPr>
+        <w:t>, 158-167.</w:t>
+      </w:r>
+    </w:p>
+    <w:p>
+      <w:pPr>
+        <w:pStyle w:val="BodyText"/>
+        <w:spacing w:before="182" w:line="280" w:lineRule="auto"/>
+        <w:ind w:left="720"/>
+        <w:rPr>
+          <w:color w:val="000000" w:themeColor="text1"/>
+          <w:shd w:val="clear" w:color="auto" w:fill="FFFFFF"/>
+        </w:rPr>
+      </w:pPr>
+      <w:proofErr w:type="spellStart"/>
+      <w:r>
+        <w:rPr>
+          <w:color w:val="000000" w:themeColor="text1"/>
+          <w:shd w:val="clear" w:color="auto" w:fill="FFFFFF"/>
+        </w:rPr>
+        <w:t>Pattanayak</w:t>
+      </w:r>
+      <w:proofErr w:type="spellEnd"/>
+      <w:r>
+        <w:rPr>
+          <w:color w:val="000000" w:themeColor="text1"/>
+          <w:shd w:val="clear" w:color="auto" w:fill="FFFFFF"/>
+        </w:rPr>
+        <w:t xml:space="preserve">, S. K., </w:t>
+      </w:r>
+      <w:proofErr w:type="spellStart"/>
+      <w:r>
+        <w:rPr>
+          <w:color w:val="000000" w:themeColor="text1"/>
+          <w:shd w:val="clear" w:color="auto" w:fill="FFFFFF"/>
+        </w:rPr>
+        <w:t>Pakhtigian</w:t>
+      </w:r>
+      <w:proofErr w:type="spellEnd"/>
+      <w:r>
+        <w:rPr>
+          <w:color w:val="000000" w:themeColor="text1"/>
+          <w:shd w:val="clear" w:color="auto" w:fill="FFFFFF"/>
+        </w:rPr>
+        <w:t xml:space="preserve">, E. L., &amp; Litzow, E. L. (2018). Through the looking glass: Environmental health economics in </w:t>
+      </w:r>
+      <w:proofErr w:type="gramStart"/>
+      <w:r>
+        <w:rPr>
+          <w:color w:val="000000" w:themeColor="text1"/>
+          <w:shd w:val="clear" w:color="auto" w:fill="FFFFFF"/>
+        </w:rPr>
+        <w:t>low and middle income</w:t>
+      </w:r>
+      <w:proofErr w:type="gramEnd"/>
+      <w:r>
+        <w:rPr>
+          <w:color w:val="000000" w:themeColor="text1"/>
+          <w:shd w:val="clear" w:color="auto" w:fill="FFFFFF"/>
+        </w:rPr>
+        <w:t xml:space="preserve"> countries. In </w:t>
+      </w:r>
+      <w:r>
+        <w:rPr>
+          <w:i/>
+          <w:iCs/>
+          <w:color w:val="000000" w:themeColor="text1"/>
+          <w:shd w:val="clear" w:color="auto" w:fill="FFFFFF"/>
+        </w:rPr>
+        <w:t>Handbook of environmental economics</w:t>
+      </w:r>
+      <w:r>
+        <w:rPr>
+          <w:color w:val="000000" w:themeColor="text1"/>
+          <w:shd w:val="clear" w:color="auto" w:fill="FFFFFF"/>
+        </w:rPr>
+        <w:t> (Vol. 4, pp. 143-191). Elsevier.</w:t>
       </w:r>
     </w:p>
     <w:p>
@@ -9311,14 +9462,14 @@
         <w:rPr>
           <w:color w:val="000000"/>
         </w:rPr>
-        <w:t xml:space="preserve">Ben </w:t>
+        <w:t xml:space="preserve">Ben Yishay, Fraker, </w:t>
       </w:r>
       <w:proofErr w:type="spellStart"/>
       <w:r>
         <w:rPr>
           <w:color w:val="000000"/>
         </w:rPr>
-        <w:t>Yishay</w:t>
+        <w:t>Guiteras</w:t>
       </w:r>
       <w:proofErr w:type="spellEnd"/>
       <w:r>
@@ -9332,56 +9483,14 @@
         <w:rPr>
           <w:color w:val="000000"/>
         </w:rPr>
-        <w:t>Fraker</w:t>
+        <w:t>Palloni</w:t>
       </w:r>
       <w:proofErr w:type="spellEnd"/>
       <w:r>
         <w:rPr>
           <w:color w:val="000000"/>
         </w:rPr>
-        <w:t xml:space="preserve">, </w:t>
-      </w:r>
-      <w:proofErr w:type="spellStart"/>
-      <w:r>
-        <w:rPr>
-          <w:color w:val="000000"/>
-        </w:rPr>
-        <w:t>Guiteras</w:t>
-      </w:r>
-      <w:proofErr w:type="spellEnd"/>
-      <w:r>
-        <w:rPr>
-          <w:color w:val="000000"/>
-        </w:rPr>
-        <w:t xml:space="preserve">, </w:t>
-      </w:r>
-      <w:proofErr w:type="spellStart"/>
-      <w:r>
-        <w:rPr>
-          <w:color w:val="000000"/>
-        </w:rPr>
-        <w:t>Palloni</w:t>
-      </w:r>
-      <w:proofErr w:type="spellEnd"/>
-      <w:r>
-        <w:rPr>
-          <w:color w:val="000000"/>
-        </w:rPr>
-        <w:t xml:space="preserve">, Shah, </w:t>
-      </w:r>
-      <w:proofErr w:type="spellStart"/>
-      <w:r>
-        <w:rPr>
-          <w:color w:val="000000"/>
-        </w:rPr>
-        <w:t>Shirrell</w:t>
-      </w:r>
-      <w:proofErr w:type="spellEnd"/>
-      <w:r>
-        <w:rPr>
-          <w:color w:val="000000"/>
-        </w:rPr>
-        <w:t xml:space="preserve"> and Wang (2017) “Microcredit and willingness to pay for environmental quality: Evidence from a randomized-controlled trial of finance for sanitation in rural Cambodia” </w:t>
+        <w:t xml:space="preserve">, Shah, Shirrell and Wang (2017) “Microcredit and willingness to pay for environmental quality: Evidence from a randomized-controlled trial of finance for sanitation in rural Cambodia” </w:t>
       </w:r>
       <w:r>
         <w:rPr>
@@ -9502,23 +9611,7 @@
           <w:color w:val="222222"/>
           <w:shd w:val="clear" w:color="auto" w:fill="FFFFFF"/>
         </w:rPr>
-        <w:t xml:space="preserve">, </w:t>
-      </w:r>
-      <w:proofErr w:type="spellStart"/>
-      <w:r>
-        <w:rPr>
-          <w:color w:val="222222"/>
-          <w:shd w:val="clear" w:color="auto" w:fill="FFFFFF"/>
-        </w:rPr>
-        <w:t>Kazi</w:t>
-      </w:r>
-      <w:proofErr w:type="spellEnd"/>
-      <w:r>
-        <w:rPr>
-          <w:color w:val="222222"/>
-          <w:shd w:val="clear" w:color="auto" w:fill="FFFFFF"/>
-        </w:rPr>
-        <w:t xml:space="preserve"> Matin Ahmed, and Alexander Van Geen. "Impact of a randomized controlled trial in arsenic risk communication on household water-source choices in Bangladesh." </w:t>
+        <w:t>, Kazi Matin Ahmed, and Alexander Van Geen. "Impact of a randomized controlled trial in arsenic risk communication on household water-source choices in Bangladesh." </w:t>
       </w:r>
       <w:r>
         <w:rPr>
@@ -9586,6 +9679,7 @@
           <w:color w:val="000000"/>
           <w:shd w:val="clear" w:color="auto" w:fill="FFFFFF"/>
         </w:rPr>
+        <w:lastRenderedPageBreak/>
         <w:t xml:space="preserve">Module 5: Environmental Policy Design </w:t>
       </w:r>
       <w:r>
@@ -9729,7 +9823,6 @@
           <w:color w:val="222222"/>
           <w:shd w:val="clear" w:color="auto" w:fill="FFFFFF"/>
         </w:rPr>
-        <w:lastRenderedPageBreak/>
         <w:t xml:space="preserve">Duflo, E., Greenstone, M., Pande, R., &amp; Ryan, N. (2013). </w:t>
       </w:r>
       <w:r>
@@ -10295,6 +10388,7 @@
           <w:color w:val="222222"/>
           <w:shd w:val="clear" w:color="auto" w:fill="FFFFFF"/>
         </w:rPr>
+        <w:lastRenderedPageBreak/>
         <w:t>Noack, Frederik, and Christopher Costello. "Credit markets, property rights, and the commons." </w:t>
       </w:r>
       <w:r>
@@ -10379,30 +10473,19 @@
         <w:pStyle w:val="BodyText"/>
         <w:spacing w:before="182" w:line="280" w:lineRule="auto"/>
         <w:rPr>
+          <w:b/>
+          <w:bCs/>
           <w:color w:val="000000"/>
           <w:shd w:val="clear" w:color="auto" w:fill="FFFFFF"/>
         </w:rPr>
       </w:pPr>
-    </w:p>
-    <w:p>
-      <w:pPr>
-        <w:pStyle w:val="BodyText"/>
-        <w:spacing w:before="182" w:line="280" w:lineRule="auto"/>
+      <w:r>
         <w:rPr>
           <w:b/>
           <w:bCs/>
           <w:color w:val="000000"/>
           <w:shd w:val="clear" w:color="auto" w:fill="FFFFFF"/>
         </w:rPr>
-      </w:pPr>
-      <w:r>
-        <w:rPr>
-          <w:b/>
-          <w:bCs/>
-          <w:color w:val="000000"/>
-          <w:shd w:val="clear" w:color="auto" w:fill="FFFFFF"/>
-        </w:rPr>
-        <w:lastRenderedPageBreak/>
         <w:t>-----------------</w:t>
       </w:r>
     </w:p>
@@ -10505,37 +10588,12 @@
           <w:color w:val="000000" w:themeColor="text1"/>
         </w:rPr>
       </w:pPr>
-      <w:proofErr w:type="spellStart"/>
-      <w:r>
-        <w:rPr>
-          <w:color w:val="222222"/>
-          <w:shd w:val="clear" w:color="auto" w:fill="FFFFFF"/>
-        </w:rPr>
-        <w:t>Balboni</w:t>
-      </w:r>
-      <w:proofErr w:type="spellEnd"/>
-      <w:r>
-        <w:rPr>
-          <w:color w:val="222222"/>
-          <w:shd w:val="clear" w:color="auto" w:fill="FFFFFF"/>
-        </w:rPr>
-        <w:t xml:space="preserve">, Clare, Robin Burgess, Anton Heil, Jonathan Old, and Benjamin A. </w:t>
-      </w:r>
-      <w:proofErr w:type="spellStart"/>
-      <w:r>
-        <w:rPr>
-          <w:color w:val="222222"/>
-          <w:shd w:val="clear" w:color="auto" w:fill="FFFFFF"/>
-        </w:rPr>
-        <w:t>Olken</w:t>
-      </w:r>
-      <w:proofErr w:type="spellEnd"/>
-      <w:r>
-        <w:rPr>
-          <w:color w:val="222222"/>
-          <w:shd w:val="clear" w:color="auto" w:fill="FFFFFF"/>
-        </w:rPr>
-        <w:t>. "Cycles of fire? Politics and forest burning in Indonesia." In </w:t>
+      <w:r>
+        <w:rPr>
+          <w:color w:val="222222"/>
+          <w:shd w:val="clear" w:color="auto" w:fill="FFFFFF"/>
+        </w:rPr>
+        <w:t>Balboni, Clare, Robin Burgess, Anton Heil, Jonathan Old, and Benjamin A. Olken. "Cycles of fire? Politics and forest burning in Indonesia." In </w:t>
       </w:r>
       <w:r>
         <w:rPr>
@@ -11048,6 +11106,7 @@
           <w:color w:val="222222"/>
           <w:shd w:val="clear" w:color="auto" w:fill="FFFFFF"/>
         </w:rPr>
+        <w:lastRenderedPageBreak/>
         <w:t>Saavedra, Santiago. "Technology and State Capacity: Experimental Evidence from Illegal Mining in Colombia." </w:t>
       </w:r>
       <w:r>
@@ -11161,24 +11220,7 @@
           <w:color w:val="222222"/>
           <w:shd w:val="clear" w:color="auto" w:fill="FFFFFF"/>
         </w:rPr>
-        <w:lastRenderedPageBreak/>
-        <w:t xml:space="preserve">Lipscomb, M., &amp; </w:t>
-      </w:r>
-      <w:proofErr w:type="spellStart"/>
-      <w:r>
-        <w:rPr>
-          <w:color w:val="222222"/>
-          <w:shd w:val="clear" w:color="auto" w:fill="FFFFFF"/>
-        </w:rPr>
-        <w:t>Mobarak</w:t>
-      </w:r>
-      <w:proofErr w:type="spellEnd"/>
-      <w:r>
-        <w:rPr>
-          <w:color w:val="222222"/>
-          <w:shd w:val="clear" w:color="auto" w:fill="FFFFFF"/>
-        </w:rPr>
-        <w:t xml:space="preserve">, A. M. (2016). </w:t>
+        <w:t xml:space="preserve">Lipscomb, M., &amp; Mobarak, A. M. (2016). </w:t>
       </w:r>
       <w:r>
         <w:rPr>
@@ -11250,23 +11292,7 @@
           <w:color w:val="222222"/>
           <w:shd w:val="clear" w:color="auto" w:fill="FFFFFF"/>
         </w:rPr>
-        <w:t xml:space="preserve">, and </w:t>
-      </w:r>
-      <w:proofErr w:type="spellStart"/>
-      <w:r>
-        <w:rPr>
-          <w:color w:val="222222"/>
-          <w:shd w:val="clear" w:color="auto" w:fill="FFFFFF"/>
-        </w:rPr>
-        <w:t>Zenan</w:t>
-      </w:r>
-      <w:proofErr w:type="spellEnd"/>
-      <w:r>
-        <w:rPr>
-          <w:color w:val="222222"/>
-          <w:shd w:val="clear" w:color="auto" w:fill="FFFFFF"/>
-        </w:rPr>
-        <w:t xml:space="preserve"> Wang. </w:t>
+        <w:t xml:space="preserve">, and Zenan Wang. </w:t>
       </w:r>
       <w:r>
         <w:rPr>
@@ -11420,25 +11446,7 @@
           <w:shd w:val="clear" w:color="auto" w:fill="FFFFFF"/>
           <w:lang w:val="nb-NO"/>
         </w:rPr>
-        <w:t xml:space="preserve">Mueller, V., Gray, C., &amp; </w:t>
-      </w:r>
-      <w:proofErr w:type="spellStart"/>
-      <w:r>
-        <w:rPr>
-          <w:color w:val="222222"/>
-          <w:shd w:val="clear" w:color="auto" w:fill="FFFFFF"/>
-          <w:lang w:val="nb-NO"/>
-        </w:rPr>
-        <w:t>Kosec</w:t>
-      </w:r>
-      <w:proofErr w:type="spellEnd"/>
-      <w:r>
-        <w:rPr>
-          <w:color w:val="222222"/>
-          <w:shd w:val="clear" w:color="auto" w:fill="FFFFFF"/>
-          <w:lang w:val="nb-NO"/>
-        </w:rPr>
-        <w:t xml:space="preserve">, K. (2014). </w:t>
+        <w:t xml:space="preserve">Mueller, V., Gray, C., &amp; Kosec, K. (2014). </w:t>
       </w:r>
       <w:r>
         <w:rPr>
@@ -11495,21 +11503,7 @@
           <w:color w:val="222222"/>
           <w:shd w:val="clear" w:color="auto" w:fill="FFFFFF"/>
         </w:rPr>
-        <w:t>Hsiao, Allan</w:t>
-      </w:r>
-      <w:r>
-        <w:rPr>
-          <w:color w:val="222222"/>
-          <w:shd w:val="clear" w:color="auto" w:fill="FFFFFF"/>
-        </w:rPr>
-        <w:t xml:space="preserve"> (2024)</w:t>
-      </w:r>
-      <w:r>
-        <w:rPr>
-          <w:color w:val="222222"/>
-          <w:shd w:val="clear" w:color="auto" w:fill="FFFFFF"/>
-        </w:rPr>
-        <w:t>. "Sea level rise and urban inequality." In </w:t>
+        <w:t>Hsiao, Allan (2024). "Sea level rise and urban inequality." In </w:t>
       </w:r>
       <w:r>
         <w:rPr>
@@ -11525,14 +11519,7 @@
           <w:color w:val="222222"/>
           <w:shd w:val="clear" w:color="auto" w:fill="FFFFFF"/>
         </w:rPr>
-        <w:t>, vol. 114, pp. 47-51. 2014 Broadway, Suite 305, Nashville, TN 37203: American Economic Association</w:t>
-      </w:r>
-      <w:r>
-        <w:rPr>
-          <w:color w:val="222222"/>
-          <w:shd w:val="clear" w:color="auto" w:fill="FFFFFF"/>
-        </w:rPr>
-        <w:t>.</w:t>
+        <w:t>, vol. 114, pp. 47-51. 2014 Broadway, Suite 305, Nashville, TN 37203: American Economic Association.</w:t>
       </w:r>
     </w:p>
     <w:p>
@@ -11603,13 +11590,7 @@
         <w:t>.</w:t>
       </w:r>
       <w:r>
-        <w:t xml:space="preserve"> </w:t>
-      </w:r>
-      <w:r>
-        <w:t>Can Migration Mitigate Weather Damages?</w:t>
-      </w:r>
-      <w:r>
-        <w:t xml:space="preserve"> Working Paper.</w:t>
+        <w:t xml:space="preserve"> Can Migration Mitigate Weather Damages? Working Paper.</w:t>
       </w:r>
     </w:p>
     <w:p>
@@ -11686,23 +11667,7 @@
           <w:color w:val="222222"/>
           <w:shd w:val="clear" w:color="auto" w:fill="FFFFFF"/>
         </w:rPr>
-        <w:t xml:space="preserve">, J. F., Mishra, A. K., Mueller, V., &amp; </w:t>
-      </w:r>
-      <w:proofErr w:type="spellStart"/>
-      <w:r>
-        <w:rPr>
-          <w:color w:val="222222"/>
-          <w:shd w:val="clear" w:color="auto" w:fill="FFFFFF"/>
-        </w:rPr>
-        <w:t>Smoldt</w:t>
-      </w:r>
-      <w:proofErr w:type="spellEnd"/>
-      <w:r>
-        <w:rPr>
-          <w:color w:val="222222"/>
-          <w:shd w:val="clear" w:color="auto" w:fill="FFFFFF"/>
-        </w:rPr>
-        <w:t>, M. (2024). The Causes and Policy Responses to Forced Migration and Environmental Degradation in Africa. </w:t>
+        <w:t>, J. F., Mishra, A. K., Mueller, V., &amp; Smoldt, M. (2024). The Causes and Policy Responses to Forced Migration and Environmental Degradation in Africa. </w:t>
       </w:r>
       <w:r>
         <w:rPr>
@@ -11839,6 +11804,7 @@
           <w:color w:val="222222"/>
           <w:shd w:val="clear" w:color="auto" w:fill="FFFFFF"/>
         </w:rPr>
+        <w:lastRenderedPageBreak/>
         <w:t>Maystadt</w:t>
       </w:r>
       <w:proofErr w:type="spellEnd"/>
@@ -11892,21 +11858,12 @@
           <w:shd w:val="clear" w:color="auto" w:fill="FFFFFF"/>
         </w:rPr>
       </w:pPr>
-      <w:proofErr w:type="spellStart"/>
-      <w:r>
-        <w:rPr>
-          <w:color w:val="222222"/>
-          <w:shd w:val="clear" w:color="auto" w:fill="FFFFFF"/>
-        </w:rPr>
-        <w:t>Salemi</w:t>
-      </w:r>
-      <w:proofErr w:type="spellEnd"/>
-      <w:r>
-        <w:rPr>
-          <w:color w:val="222222"/>
-          <w:shd w:val="clear" w:color="auto" w:fill="FFFFFF"/>
-        </w:rPr>
-        <w:t>, C. (2021). Refugee camps and deforestation in Sub-Saharan Africa. </w:t>
+      <w:r>
+        <w:rPr>
+          <w:color w:val="222222"/>
+          <w:shd w:val="clear" w:color="auto" w:fill="FFFFFF"/>
+        </w:rPr>
+        <w:t>Salemi, C. (2021). Refugee camps and deforestation in Sub-Saharan Africa. </w:t>
       </w:r>
       <w:r>
         <w:rPr>
@@ -11956,24 +11913,7 @@
           <w:color w:val="222222"/>
           <w:shd w:val="clear" w:color="auto" w:fill="FFFFFF"/>
         </w:rPr>
-        <w:lastRenderedPageBreak/>
-        <w:t xml:space="preserve">Madhok, R., Noack, F., </w:t>
-      </w:r>
-      <w:proofErr w:type="spellStart"/>
-      <w:r>
-        <w:rPr>
-          <w:color w:val="222222"/>
-          <w:shd w:val="clear" w:color="auto" w:fill="FFFFFF"/>
-        </w:rPr>
-        <w:t>Mobarak</w:t>
-      </w:r>
-      <w:proofErr w:type="spellEnd"/>
-      <w:r>
-        <w:rPr>
-          <w:color w:val="222222"/>
-          <w:shd w:val="clear" w:color="auto" w:fill="FFFFFF"/>
-        </w:rPr>
-        <w:t>, M., and Deschenes, O. (2024). “Internal Migration and the Spatial Reorganization of Agriculture”. Working Paper</w:t>
+        <w:t>Madhok, R., Noack, F., Mobarak, M., and Deschenes, O. (2024). “Internal Migration and the Spatial Reorganization of Agriculture”. Working Paper</w:t>
       </w:r>
     </w:p>
     <w:p>
@@ -11996,7 +11936,7 @@
 </file>
 
 <file path=word/endnotes.xml><?xml version="1.0" encoding="utf-8"?>
-<w:endnotes xmlns:wpc="http://schemas.microsoft.com/office/word/2010/wordprocessingCanvas" xmlns:cx="http://schemas.microsoft.com/office/drawing/2014/chartex" xmlns:cx1="http://schemas.microsoft.com/office/drawing/2015/9/8/chartex" xmlns:cx2="http://schemas.microsoft.com/office/drawing/2015/10/21/chartex" xmlns:cx3="http://schemas.microsoft.com/office/drawing/2016/5/9/chartex" xmlns:cx4="http://schemas.microsoft.com/office/drawing/2016/5/10/chartex" xmlns:cx5="http://schemas.microsoft.com/office/drawing/2016/5/11/chartex" xmlns:cx6="http://schemas.microsoft.com/office/drawing/2016/5/12/chartex" xmlns:cx7="http://schemas.microsoft.com/office/drawing/2016/5/13/chartex" xmlns:cx8="http://schemas.microsoft.com/office/drawing/2016/5/14/chartex" xmlns:mc="http://schemas.openxmlformats.org/markup-compatibility/2006" xmlns:aink="http://schemas.microsoft.com/office/drawing/2016/ink" xmlns:am3d="http://schemas.microsoft.com/office/drawing/2017/model3d" xmlns:o="urn:schemas-microsoft-com:office:office" xmlns:oel="http://schemas.microsoft.com/office/2019/extlst" xmlns:r="http://schemas.openxmlformats.org/officeDocument/2006/relationships" xmlns:m="http://schemas.openxmlformats.org/officeDocument/2006/math" xmlns:v="urn:schemas-microsoft-com:vml" xmlns:wp14="http://schemas.microsoft.com/office/word/2010/wordprocessingDrawing" xmlns:wp="http://schemas.openxmlformats.org/drawingml/2006/wordprocessingDrawing" xmlns:w10="urn:schemas-microsoft-com:office:word" xmlns:w="http://schemas.openxmlformats.org/wordprocessingml/2006/main" xmlns:w14="http://schemas.microsoft.com/office/word/2010/wordml" xmlns:w15="http://schemas.microsoft.com/office/word/2012/wordml" xmlns:w16cex="http://schemas.microsoft.com/office/word/2018/wordml/cex" xmlns:w16cid="http://schemas.microsoft.com/office/word/2016/wordml/cid" xmlns:w16="http://schemas.microsoft.com/office/word/2018/wordml" xmlns:w16sdtdh="http://schemas.microsoft.com/office/word/2020/wordml/sdtdatahash" xmlns:w16se="http://schemas.microsoft.com/office/word/2015/wordml/symex" xmlns:wpg="http://schemas.microsoft.com/office/word/2010/wordprocessingGroup" xmlns:wpi="http://schemas.microsoft.com/office/word/2010/wordprocessingInk" xmlns:wne="http://schemas.microsoft.com/office/word/2006/wordml" xmlns:wps="http://schemas.microsoft.com/office/word/2010/wordprocessingShape" mc:Ignorable="w14 w15 w16se w16cid w16 w16cex w16sdtdh wp14">
+<w:endnotes xmlns:wpc="http://schemas.microsoft.com/office/word/2010/wordprocessingCanvas" xmlns:cx="http://schemas.microsoft.com/office/drawing/2014/chartex" xmlns:cx1="http://schemas.microsoft.com/office/drawing/2015/9/8/chartex" xmlns:cx2="http://schemas.microsoft.com/office/drawing/2015/10/21/chartex" xmlns:cx3="http://schemas.microsoft.com/office/drawing/2016/5/9/chartex" xmlns:cx4="http://schemas.microsoft.com/office/drawing/2016/5/10/chartex" xmlns:cx5="http://schemas.microsoft.com/office/drawing/2016/5/11/chartex" xmlns:cx6="http://schemas.microsoft.com/office/drawing/2016/5/12/chartex" xmlns:cx7="http://schemas.microsoft.com/office/drawing/2016/5/13/chartex" xmlns:cx8="http://schemas.microsoft.com/office/drawing/2016/5/14/chartex" xmlns:mc="http://schemas.openxmlformats.org/markup-compatibility/2006" xmlns:aink="http://schemas.microsoft.com/office/drawing/2016/ink" xmlns:am3d="http://schemas.microsoft.com/office/drawing/2017/model3d" xmlns:o="urn:schemas-microsoft-com:office:office" xmlns:oel="http://schemas.microsoft.com/office/2019/extlst" xmlns:r="http://schemas.openxmlformats.org/officeDocument/2006/relationships" xmlns:m="http://schemas.openxmlformats.org/officeDocument/2006/math" xmlns:v="urn:schemas-microsoft-com:vml" xmlns:wp14="http://schemas.microsoft.com/office/word/2010/wordprocessingDrawing" xmlns:wp="http://schemas.openxmlformats.org/drawingml/2006/wordprocessingDrawing" xmlns:w10="urn:schemas-microsoft-com:office:word" xmlns:w="http://schemas.openxmlformats.org/wordprocessingml/2006/main" xmlns:w14="http://schemas.microsoft.com/office/word/2010/wordml" xmlns:w15="http://schemas.microsoft.com/office/word/2012/wordml" xmlns:w16cex="http://schemas.microsoft.com/office/word/2018/wordml/cex" xmlns:w16cid="http://schemas.microsoft.com/office/word/2016/wordml/cid" xmlns:w16="http://schemas.microsoft.com/office/word/2018/wordml" xmlns:w16du="http://schemas.microsoft.com/office/word/2023/wordml/word16du" xmlns:w16sdtdh="http://schemas.microsoft.com/office/word/2020/wordml/sdtdatahash" xmlns:w16se="http://schemas.microsoft.com/office/word/2015/wordml/symex" xmlns:wpg="http://schemas.microsoft.com/office/word/2010/wordprocessingGroup" xmlns:wpi="http://schemas.microsoft.com/office/word/2010/wordprocessingInk" xmlns:wne="http://schemas.microsoft.com/office/word/2006/wordml" xmlns:wps="http://schemas.microsoft.com/office/word/2010/wordprocessingShape" mc:Ignorable="w14 w15 w16se w16cid w16 w16cex w16sdtdh w16du wp14">
   <w:endnote w:type="separator" w:id="-1">
     <w:p>
       <w:r>
@@ -12015,7 +11955,7 @@
 </file>
 
 <file path=word/footer1.xml><?xml version="1.0" encoding="utf-8"?>
-<w:ftr xmlns:wpc="http://schemas.microsoft.com/office/word/2010/wordprocessingCanvas" xmlns:cx="http://schemas.microsoft.com/office/drawing/2014/chartex" xmlns:cx1="http://schemas.microsoft.com/office/drawing/2015/9/8/chartex" xmlns:cx2="http://schemas.microsoft.com/office/drawing/2015/10/21/chartex" xmlns:cx3="http://schemas.microsoft.com/office/drawing/2016/5/9/chartex" xmlns:cx4="http://schemas.microsoft.com/office/drawing/2016/5/10/chartex" xmlns:cx5="http://schemas.microsoft.com/office/drawing/2016/5/11/chartex" xmlns:cx6="http://schemas.microsoft.com/office/drawing/2016/5/12/chartex" xmlns:cx7="http://schemas.microsoft.com/office/drawing/2016/5/13/chartex" xmlns:cx8="http://schemas.microsoft.com/office/drawing/2016/5/14/chartex" xmlns:mc="http://schemas.openxmlformats.org/markup-compatibility/2006" xmlns:aink="http://schemas.microsoft.com/office/drawing/2016/ink" xmlns:am3d="http://schemas.microsoft.com/office/drawing/2017/model3d" xmlns:o="urn:schemas-microsoft-com:office:office" xmlns:oel="http://schemas.microsoft.com/office/2019/extlst" xmlns:r="http://schemas.openxmlformats.org/officeDocument/2006/relationships" xmlns:m="http://schemas.openxmlformats.org/officeDocument/2006/math" xmlns:v="urn:schemas-microsoft-com:vml" xmlns:wp14="http://schemas.microsoft.com/office/word/2010/wordprocessingDrawing" xmlns:wp="http://schemas.openxmlformats.org/drawingml/2006/wordprocessingDrawing" xmlns:w10="urn:schemas-microsoft-com:office:word" xmlns:w="http://schemas.openxmlformats.org/wordprocessingml/2006/main" xmlns:w14="http://schemas.microsoft.com/office/word/2010/wordml" xmlns:w15="http://schemas.microsoft.com/office/word/2012/wordml" xmlns:w16cex="http://schemas.microsoft.com/office/word/2018/wordml/cex" xmlns:w16cid="http://schemas.microsoft.com/office/word/2016/wordml/cid" xmlns:w16="http://schemas.microsoft.com/office/word/2018/wordml" xmlns:w16sdtdh="http://schemas.microsoft.com/office/word/2020/wordml/sdtdatahash" xmlns:w16se="http://schemas.microsoft.com/office/word/2015/wordml/symex" xmlns:wpg="http://schemas.microsoft.com/office/word/2010/wordprocessingGroup" xmlns:wpi="http://schemas.microsoft.com/office/word/2010/wordprocessingInk" xmlns:wne="http://schemas.microsoft.com/office/word/2006/wordml" xmlns:wps="http://schemas.microsoft.com/office/word/2010/wordprocessingShape" mc:Ignorable="w14 w15 w16se w16cid w16 w16cex w16sdtdh wp14">
+<w:ftr xmlns:wpc="http://schemas.microsoft.com/office/word/2010/wordprocessingCanvas" xmlns:cx="http://schemas.microsoft.com/office/drawing/2014/chartex" xmlns:cx1="http://schemas.microsoft.com/office/drawing/2015/9/8/chartex" xmlns:cx2="http://schemas.microsoft.com/office/drawing/2015/10/21/chartex" xmlns:cx3="http://schemas.microsoft.com/office/drawing/2016/5/9/chartex" xmlns:cx4="http://schemas.microsoft.com/office/drawing/2016/5/10/chartex" xmlns:cx5="http://schemas.microsoft.com/office/drawing/2016/5/11/chartex" xmlns:cx6="http://schemas.microsoft.com/office/drawing/2016/5/12/chartex" xmlns:cx7="http://schemas.microsoft.com/office/drawing/2016/5/13/chartex" xmlns:cx8="http://schemas.microsoft.com/office/drawing/2016/5/14/chartex" xmlns:mc="http://schemas.openxmlformats.org/markup-compatibility/2006" xmlns:aink="http://schemas.microsoft.com/office/drawing/2016/ink" xmlns:am3d="http://schemas.microsoft.com/office/drawing/2017/model3d" xmlns:o="urn:schemas-microsoft-com:office:office" xmlns:oel="http://schemas.microsoft.com/office/2019/extlst" xmlns:r="http://schemas.openxmlformats.org/officeDocument/2006/relationships" xmlns:m="http://schemas.openxmlformats.org/officeDocument/2006/math" xmlns:v="urn:schemas-microsoft-com:vml" xmlns:wp14="http://schemas.microsoft.com/office/word/2010/wordprocessingDrawing" xmlns:wp="http://schemas.openxmlformats.org/drawingml/2006/wordprocessingDrawing" xmlns:w10="urn:schemas-microsoft-com:office:word" xmlns:w="http://schemas.openxmlformats.org/wordprocessingml/2006/main" xmlns:w14="http://schemas.microsoft.com/office/word/2010/wordml" xmlns:w15="http://schemas.microsoft.com/office/word/2012/wordml" xmlns:w16cex="http://schemas.microsoft.com/office/word/2018/wordml/cex" xmlns:w16cid="http://schemas.microsoft.com/office/word/2016/wordml/cid" xmlns:w16="http://schemas.microsoft.com/office/word/2018/wordml" xmlns:w16du="http://schemas.microsoft.com/office/word/2023/wordml/word16du" xmlns:w16sdtdh="http://schemas.microsoft.com/office/word/2020/wordml/sdtdatahash" xmlns:w16se="http://schemas.microsoft.com/office/word/2015/wordml/symex" xmlns:wpg="http://schemas.microsoft.com/office/word/2010/wordprocessingGroup" xmlns:wpi="http://schemas.microsoft.com/office/word/2010/wordprocessingInk" xmlns:wne="http://schemas.microsoft.com/office/word/2006/wordml" xmlns:wps="http://schemas.microsoft.com/office/word/2010/wordprocessingShape" mc:Ignorable="w14 w15 w16se w16cid w16 w16cex w16sdtdh w16du wp14">
   <w:p>
     <w:pPr>
       <w:pStyle w:val="BodyText"/>
@@ -12110,7 +12050,7 @@
             </wp:anchor>
           </w:drawing>
         </mc:Choice>
-        <mc:Fallback xmlns:w16du="http://schemas.microsoft.com/office/word/2023/wordml/word16du">
+        <mc:Fallback>
           <w:pict>
             <v:shapetype w14:anchorId="12A4DF31" id="_x0000_t202" coordsize="21600,21600" o:spt="202" path="m,l,21600r21600,l21600,xe">
               <v:stroke joinstyle="miter"/>
@@ -12139,7 +12079,7 @@
 </file>
 
 <file path=word/footnotes.xml><?xml version="1.0" encoding="utf-8"?>
-<w:footnotes xmlns:wpc="http://schemas.microsoft.com/office/word/2010/wordprocessingCanvas" xmlns:cx="http://schemas.microsoft.com/office/drawing/2014/chartex" xmlns:cx1="http://schemas.microsoft.com/office/drawing/2015/9/8/chartex" xmlns:cx2="http://schemas.microsoft.com/office/drawing/2015/10/21/chartex" xmlns:cx3="http://schemas.microsoft.com/office/drawing/2016/5/9/chartex" xmlns:cx4="http://schemas.microsoft.com/office/drawing/2016/5/10/chartex" xmlns:cx5="http://schemas.microsoft.com/office/drawing/2016/5/11/chartex" xmlns:cx6="http://schemas.microsoft.com/office/drawing/2016/5/12/chartex" xmlns:cx7="http://schemas.microsoft.com/office/drawing/2016/5/13/chartex" xmlns:cx8="http://schemas.microsoft.com/office/drawing/2016/5/14/chartex" xmlns:mc="http://schemas.openxmlformats.org/markup-compatibility/2006" xmlns:aink="http://schemas.microsoft.com/office/drawing/2016/ink" xmlns:am3d="http://schemas.microsoft.com/office/drawing/2017/model3d" xmlns:o="urn:schemas-microsoft-com:office:office" xmlns:oel="http://schemas.microsoft.com/office/2019/extlst" xmlns:r="http://schemas.openxmlformats.org/officeDocument/2006/relationships" xmlns:m="http://schemas.openxmlformats.org/officeDocument/2006/math" xmlns:v="urn:schemas-microsoft-com:vml" xmlns:wp14="http://schemas.microsoft.com/office/word/2010/wordprocessingDrawing" xmlns:wp="http://schemas.openxmlformats.org/drawingml/2006/wordprocessingDrawing" xmlns:w10="urn:schemas-microsoft-com:office:word" xmlns:w="http://schemas.openxmlformats.org/wordprocessingml/2006/main" xmlns:w14="http://schemas.microsoft.com/office/word/2010/wordml" xmlns:w15="http://schemas.microsoft.com/office/word/2012/wordml" xmlns:w16cex="http://schemas.microsoft.com/office/word/2018/wordml/cex" xmlns:w16cid="http://schemas.microsoft.com/office/word/2016/wordml/cid" xmlns:w16="http://schemas.microsoft.com/office/word/2018/wordml" xmlns:w16sdtdh="http://schemas.microsoft.com/office/word/2020/wordml/sdtdatahash" xmlns:w16se="http://schemas.microsoft.com/office/word/2015/wordml/symex" xmlns:wpg="http://schemas.microsoft.com/office/word/2010/wordprocessingGroup" xmlns:wpi="http://schemas.microsoft.com/office/word/2010/wordprocessingInk" xmlns:wne="http://schemas.microsoft.com/office/word/2006/wordml" xmlns:wps="http://schemas.microsoft.com/office/word/2010/wordprocessingShape" mc:Ignorable="w14 w15 w16se w16cid w16 w16cex w16sdtdh wp14">
+<w:footnotes xmlns:wpc="http://schemas.microsoft.com/office/word/2010/wordprocessingCanvas" xmlns:cx="http://schemas.microsoft.com/office/drawing/2014/chartex" xmlns:cx1="http://schemas.microsoft.com/office/drawing/2015/9/8/chartex" xmlns:cx2="http://schemas.microsoft.com/office/drawing/2015/10/21/chartex" xmlns:cx3="http://schemas.microsoft.com/office/drawing/2016/5/9/chartex" xmlns:cx4="http://schemas.microsoft.com/office/drawing/2016/5/10/chartex" xmlns:cx5="http://schemas.microsoft.com/office/drawing/2016/5/11/chartex" xmlns:cx6="http://schemas.microsoft.com/office/drawing/2016/5/12/chartex" xmlns:cx7="http://schemas.microsoft.com/office/drawing/2016/5/13/chartex" xmlns:cx8="http://schemas.microsoft.com/office/drawing/2016/5/14/chartex" xmlns:mc="http://schemas.openxmlformats.org/markup-compatibility/2006" xmlns:aink="http://schemas.microsoft.com/office/drawing/2016/ink" xmlns:am3d="http://schemas.microsoft.com/office/drawing/2017/model3d" xmlns:o="urn:schemas-microsoft-com:office:office" xmlns:oel="http://schemas.microsoft.com/office/2019/extlst" xmlns:r="http://schemas.openxmlformats.org/officeDocument/2006/relationships" xmlns:m="http://schemas.openxmlformats.org/officeDocument/2006/math" xmlns:v="urn:schemas-microsoft-com:vml" xmlns:wp14="http://schemas.microsoft.com/office/word/2010/wordprocessingDrawing" xmlns:wp="http://schemas.openxmlformats.org/drawingml/2006/wordprocessingDrawing" xmlns:w10="urn:schemas-microsoft-com:office:word" xmlns:w="http://schemas.openxmlformats.org/wordprocessingml/2006/main" xmlns:w14="http://schemas.microsoft.com/office/word/2010/wordml" xmlns:w15="http://schemas.microsoft.com/office/word/2012/wordml" xmlns:w16cex="http://schemas.microsoft.com/office/word/2018/wordml/cex" xmlns:w16cid="http://schemas.microsoft.com/office/word/2016/wordml/cid" xmlns:w16="http://schemas.microsoft.com/office/word/2018/wordml" xmlns:w16du="http://schemas.microsoft.com/office/word/2023/wordml/word16du" xmlns:w16sdtdh="http://schemas.microsoft.com/office/word/2020/wordml/sdtdatahash" xmlns:w16se="http://schemas.microsoft.com/office/word/2015/wordml/symex" xmlns:wpg="http://schemas.microsoft.com/office/word/2010/wordprocessingGroup" xmlns:wpi="http://schemas.microsoft.com/office/word/2010/wordprocessingInk" xmlns:wne="http://schemas.microsoft.com/office/word/2006/wordml" xmlns:wps="http://schemas.microsoft.com/office/word/2010/wordprocessingShape" mc:Ignorable="w14 w15 w16se w16cid w16 w16cex w16sdtdh w16du wp14">
   <w:footnote w:type="separator" w:id="-1">
     <w:p>
       <w:r>
@@ -12158,7 +12098,7 @@
 </file>
 
 <file path=word/numbering.xml><?xml version="1.0" encoding="utf-8"?>
-<w:numbering xmlns:wpc="http://schemas.microsoft.com/office/word/2010/wordprocessingCanvas" xmlns:cx="http://schemas.microsoft.com/office/drawing/2014/chartex" xmlns:cx1="http://schemas.microsoft.com/office/drawing/2015/9/8/chartex" xmlns:cx2="http://schemas.microsoft.com/office/drawing/2015/10/21/chartex" xmlns:cx3="http://schemas.microsoft.com/office/drawing/2016/5/9/chartex" xmlns:cx4="http://schemas.microsoft.com/office/drawing/2016/5/10/chartex" xmlns:cx5="http://schemas.microsoft.com/office/drawing/2016/5/11/chartex" xmlns:cx6="http://schemas.microsoft.com/office/drawing/2016/5/12/chartex" xmlns:cx7="http://schemas.microsoft.com/office/drawing/2016/5/13/chartex" xmlns:cx8="http://schemas.microsoft.com/office/drawing/2016/5/14/chartex" xmlns:mc="http://schemas.openxmlformats.org/markup-compatibility/2006" xmlns:aink="http://schemas.microsoft.com/office/drawing/2016/ink" xmlns:am3d="http://schemas.microsoft.com/office/drawing/2017/model3d" xmlns:o="urn:schemas-microsoft-com:office:office" xmlns:oel="http://schemas.microsoft.com/office/2019/extlst" xmlns:r="http://schemas.openxmlformats.org/officeDocument/2006/relationships" xmlns:m="http://schemas.openxmlformats.org/officeDocument/2006/math" xmlns:v="urn:schemas-microsoft-com:vml" xmlns:wp14="http://schemas.microsoft.com/office/word/2010/wordprocessingDrawing" xmlns:wp="http://schemas.openxmlformats.org/drawingml/2006/wordprocessingDrawing" xmlns:w10="urn:schemas-microsoft-com:office:word" xmlns:w="http://schemas.openxmlformats.org/wordprocessingml/2006/main" xmlns:w14="http://schemas.microsoft.com/office/word/2010/wordml" xmlns:w15="http://schemas.microsoft.com/office/word/2012/wordml" xmlns:w16cex="http://schemas.microsoft.com/office/word/2018/wordml/cex" xmlns:w16cid="http://schemas.microsoft.com/office/word/2016/wordml/cid" xmlns:w16="http://schemas.microsoft.com/office/word/2018/wordml" xmlns:w16sdtdh="http://schemas.microsoft.com/office/word/2020/wordml/sdtdatahash" xmlns:w16se="http://schemas.microsoft.com/office/word/2015/wordml/symex" xmlns:wpg="http://schemas.microsoft.com/office/word/2010/wordprocessingGroup" xmlns:wpi="http://schemas.microsoft.com/office/word/2010/wordprocessingInk" xmlns:wne="http://schemas.microsoft.com/office/word/2006/wordml" xmlns:wps="http://schemas.microsoft.com/office/word/2010/wordprocessingShape" mc:Ignorable="w14 w15 w16se w16cid w16 w16cex w16sdtdh wp14">
+<w:numbering xmlns:wpc="http://schemas.microsoft.com/office/word/2010/wordprocessingCanvas" xmlns:cx="http://schemas.microsoft.com/office/drawing/2014/chartex" xmlns:cx1="http://schemas.microsoft.com/office/drawing/2015/9/8/chartex" xmlns:cx2="http://schemas.microsoft.com/office/drawing/2015/10/21/chartex" xmlns:cx3="http://schemas.microsoft.com/office/drawing/2016/5/9/chartex" xmlns:cx4="http://schemas.microsoft.com/office/drawing/2016/5/10/chartex" xmlns:cx5="http://schemas.microsoft.com/office/drawing/2016/5/11/chartex" xmlns:cx6="http://schemas.microsoft.com/office/drawing/2016/5/12/chartex" xmlns:cx7="http://schemas.microsoft.com/office/drawing/2016/5/13/chartex" xmlns:cx8="http://schemas.microsoft.com/office/drawing/2016/5/14/chartex" xmlns:mc="http://schemas.openxmlformats.org/markup-compatibility/2006" xmlns:aink="http://schemas.microsoft.com/office/drawing/2016/ink" xmlns:am3d="http://schemas.microsoft.com/office/drawing/2017/model3d" xmlns:o="urn:schemas-microsoft-com:office:office" xmlns:oel="http://schemas.microsoft.com/office/2019/extlst" xmlns:r="http://schemas.openxmlformats.org/officeDocument/2006/relationships" xmlns:m="http://schemas.openxmlformats.org/officeDocument/2006/math" xmlns:v="urn:schemas-microsoft-com:vml" xmlns:wp14="http://schemas.microsoft.com/office/word/2010/wordprocessingDrawing" xmlns:wp="http://schemas.openxmlformats.org/drawingml/2006/wordprocessingDrawing" xmlns:w10="urn:schemas-microsoft-com:office:word" xmlns:w="http://schemas.openxmlformats.org/wordprocessingml/2006/main" xmlns:w14="http://schemas.microsoft.com/office/word/2010/wordml" xmlns:w15="http://schemas.microsoft.com/office/word/2012/wordml" xmlns:w16cex="http://schemas.microsoft.com/office/word/2018/wordml/cex" xmlns:w16cid="http://schemas.microsoft.com/office/word/2016/wordml/cid" xmlns:w16="http://schemas.microsoft.com/office/word/2018/wordml" xmlns:w16du="http://schemas.microsoft.com/office/word/2023/wordml/word16du" xmlns:w16sdtdh="http://schemas.microsoft.com/office/word/2020/wordml/sdtdatahash" xmlns:w16se="http://schemas.microsoft.com/office/word/2015/wordml/symex" xmlns:wpg="http://schemas.microsoft.com/office/word/2010/wordprocessingGroup" xmlns:wpi="http://schemas.microsoft.com/office/word/2010/wordprocessingInk" xmlns:wne="http://schemas.microsoft.com/office/word/2006/wordml" xmlns:wps="http://schemas.microsoft.com/office/word/2010/wordprocessingShape" mc:Ignorable="w14 w15 w16se w16cid w16 w16cex w16sdtdh w16du wp14">
   <w:abstractNum w:abstractNumId="0" w15:restartNumberingAfterBreak="0">
     <w:nsid w:val="02D00230"/>
     <w:multiLevelType w:val="hybridMultilevel"/>
@@ -13152,7 +13092,7 @@
 </file>
 
 <file path=word/styles.xml><?xml version="1.0" encoding="utf-8"?>
-<w:styles xmlns:mc="http://schemas.openxmlformats.org/markup-compatibility/2006" xmlns:r="http://schemas.openxmlformats.org/officeDocument/2006/relationships" xmlns:w="http://schemas.openxmlformats.org/wordprocessingml/2006/main" xmlns:w14="http://schemas.microsoft.com/office/word/2010/wordml" xmlns:w15="http://schemas.microsoft.com/office/word/2012/wordml" xmlns:w16cex="http://schemas.microsoft.com/office/word/2018/wordml/cex" xmlns:w16cid="http://schemas.microsoft.com/office/word/2016/wordml/cid" xmlns:w16="http://schemas.microsoft.com/office/word/2018/wordml" xmlns:w16sdtdh="http://schemas.microsoft.com/office/word/2020/wordml/sdtdatahash" xmlns:w16se="http://schemas.microsoft.com/office/word/2015/wordml/symex" mc:Ignorable="w14 w15 w16se w16cid w16 w16cex w16sdtdh">
+<w:styles xmlns:mc="http://schemas.openxmlformats.org/markup-compatibility/2006" xmlns:r="http://schemas.openxmlformats.org/officeDocument/2006/relationships" xmlns:w="http://schemas.openxmlformats.org/wordprocessingml/2006/main" xmlns:w14="http://schemas.microsoft.com/office/word/2010/wordml" xmlns:w15="http://schemas.microsoft.com/office/word/2012/wordml" xmlns:w16cex="http://schemas.microsoft.com/office/word/2018/wordml/cex" xmlns:w16cid="http://schemas.microsoft.com/office/word/2016/wordml/cid" xmlns:w16="http://schemas.microsoft.com/office/word/2018/wordml" xmlns:w16du="http://schemas.microsoft.com/office/word/2023/wordml/word16du" xmlns:w16sdtdh="http://schemas.microsoft.com/office/word/2020/wordml/sdtdatahash" xmlns:w16se="http://schemas.microsoft.com/office/word/2015/wordml/symex" mc:Ignorable="w14 w15 w16se w16cid w16 w16cex w16sdtdh w16du">
   <w:docDefaults>
     <w:rPrDefault>
       <w:rPr>
@@ -13598,7 +13538,6 @@
   <w:style w:type="character" w:default="1" w:styleId="DefaultParagraphFont">
     <w:name w:val="Default Paragraph Font"/>
     <w:uiPriority w:val="1"/>
-    <w:semiHidden/>
     <w:unhideWhenUsed/>
   </w:style>
   <w:style w:type="table" w:default="1" w:styleId="TableNormal">

--- a/syllabus.docx
+++ b/syllabus.docx
@@ -3991,14 +3991,7 @@
         <w:rPr>
           <w:w w:val="105"/>
         </w:rPr>
-        <w:t xml:space="preserve">At the start of </w:t>
-      </w:r>
-      <w:proofErr w:type="gramStart"/>
-      <w:r>
-        <w:rPr>
-          <w:w w:val="105"/>
-        </w:rPr>
-        <w:t>the</w:t>
+        <w:t>At the start of the</w:t>
       </w:r>
       <w:r>
         <w:rPr>
@@ -4014,7 +4007,6 @@
         </w:rPr>
         <w:t>every</w:t>
       </w:r>
-      <w:proofErr w:type="gramEnd"/>
       <w:r>
         <w:rPr>
           <w:w w:val="105"/>
@@ -8387,62 +8379,55 @@
         <w:spacing w:before="182" w:line="280" w:lineRule="auto"/>
         <w:ind w:left="720"/>
         <w:rPr>
-          <w:color w:val="000000" w:themeColor="text1"/>
-          <w:shd w:val="clear" w:color="auto" w:fill="FFFFFF"/>
-        </w:rPr>
-      </w:pPr>
-      <w:r>
-        <w:rPr>
-          <w:color w:val="000000" w:themeColor="text1"/>
-          <w:shd w:val="clear" w:color="auto" w:fill="FFFFFF"/>
-        </w:rPr>
-        <w:t xml:space="preserve">Garg, T., </w:t>
-      </w:r>
-      <w:proofErr w:type="spellStart"/>
-      <w:r>
-        <w:rPr>
-          <w:color w:val="000000" w:themeColor="text1"/>
-          <w:shd w:val="clear" w:color="auto" w:fill="FFFFFF"/>
-        </w:rPr>
-        <w:t>Jagnani</w:t>
-      </w:r>
-      <w:proofErr w:type="spellEnd"/>
-      <w:r>
-        <w:rPr>
-          <w:color w:val="000000" w:themeColor="text1"/>
-          <w:shd w:val="clear" w:color="auto" w:fill="FFFFFF"/>
-        </w:rPr>
-        <w:t>, M., &amp; Lyons</w:t>
-      </w:r>
-      <w:r>
-        <w:rPr>
-          <w:color w:val="000000" w:themeColor="text1"/>
-          <w:shd w:val="clear" w:color="auto" w:fill="FFFFFF"/>
-        </w:rPr>
-        <w:t xml:space="preserve">, Elizabeth. (2024). </w:t>
-      </w:r>
-      <w:r>
-        <w:rPr>
-          <w:color w:val="000000" w:themeColor="text1"/>
-          <w:shd w:val="clear" w:color="auto" w:fill="FFFFFF"/>
-        </w:rPr>
-        <w:t>“Heat and Team Production: Ex</w:t>
-      </w:r>
-      <w:r>
-        <w:rPr>
-          <w:color w:val="000000" w:themeColor="text1"/>
-          <w:shd w:val="clear" w:color="auto" w:fill="FFFFFF"/>
-        </w:rPr>
-        <w:t xml:space="preserve">perimental Evidence from Bangladesh. </w:t>
-      </w:r>
-      <w:r>
-        <w:rPr>
           <w:i/>
           <w:iCs/>
           <w:color w:val="000000" w:themeColor="text1"/>
           <w:shd w:val="clear" w:color="auto" w:fill="FFFFFF"/>
         </w:rPr>
-        <w:t>Working Paper</w:t>
+      </w:pPr>
+      <w:r>
+        <w:rPr>
+          <w:color w:val="000000" w:themeColor="text1"/>
+          <w:shd w:val="clear" w:color="auto" w:fill="FFFFFF"/>
+        </w:rPr>
+        <w:t xml:space="preserve">Garg, T., </w:t>
+      </w:r>
+      <w:proofErr w:type="spellStart"/>
+      <w:r>
+        <w:rPr>
+          <w:color w:val="000000" w:themeColor="text1"/>
+          <w:shd w:val="clear" w:color="auto" w:fill="FFFFFF"/>
+        </w:rPr>
+        <w:t>Jagnani</w:t>
+      </w:r>
+      <w:proofErr w:type="spellEnd"/>
+      <w:r>
+        <w:rPr>
+          <w:color w:val="000000" w:themeColor="text1"/>
+          <w:shd w:val="clear" w:color="auto" w:fill="FFFFFF"/>
+        </w:rPr>
+        <w:t>, M., &amp; Lyons</w:t>
+      </w:r>
+      <w:r>
+        <w:rPr>
+          <w:color w:val="000000" w:themeColor="text1"/>
+          <w:shd w:val="clear" w:color="auto" w:fill="FFFFFF"/>
+        </w:rPr>
+        <w:t xml:space="preserve">, Elizabeth. (2024). </w:t>
+      </w:r>
+      <w:r>
+        <w:rPr>
+          <w:color w:val="000000" w:themeColor="text1"/>
+          <w:shd w:val="clear" w:color="auto" w:fill="FFFFFF"/>
+        </w:rPr>
+        <w:t>“Heat and Team Production: Ex</w:t>
+      </w:r>
+      <w:r>
+        <w:rPr>
+          <w:color w:val="000000" w:themeColor="text1"/>
+          <w:shd w:val="clear" w:color="auto" w:fill="FFFFFF"/>
+        </w:rPr>
+        <w:t xml:space="preserve">perimental Evidence from Bangladesh. </w:t>
       </w:r>
       <w:r>
         <w:rPr>
@@ -8451,6 +8436,15 @@
           <w:color w:val="000000" w:themeColor="text1"/>
           <w:shd w:val="clear" w:color="auto" w:fill="FFFFFF"/>
         </w:rPr>
+        <w:t>Working Paper</w:t>
+      </w:r>
+      <w:r>
+        <w:rPr>
+          <w:i/>
+          <w:iCs/>
+          <w:color w:val="000000" w:themeColor="text1"/>
+          <w:shd w:val="clear" w:color="auto" w:fill="FFFFFF"/>
+        </w:rPr>
         <w:t>.</w:t>
       </w:r>
     </w:p>
@@ -8466,30 +8460,23 @@
       </w:pPr>
       <w:r>
         <w:rPr>
-          <w:color w:val="000000" w:themeColor="text1"/>
-          <w:shd w:val="clear" w:color="auto" w:fill="FFFFFF"/>
-        </w:rPr>
-        <w:t xml:space="preserve">Zhang, P., Deschenes, O., Meng, K., &amp; Zhang, J. (2018). </w:t>
-      </w:r>
-      <w:r>
-        <w:rPr>
-          <w:color w:val="000000" w:themeColor="text1"/>
-          <w:shd w:val="clear" w:color="auto" w:fill="FFFFFF"/>
-        </w:rPr>
-        <w:t>Temperature effects on productivity and factor reallocation: Evidence from a half million Chinese manufacturing plants. </w:t>
+          <w:color w:val="222222"/>
+          <w:shd w:val="clear" w:color="auto" w:fill="FFFFFF"/>
+        </w:rPr>
+        <w:t>Colmer, J. (2021). Temperature, labor reallocation, and industrial production: Evidence from India. </w:t>
       </w:r>
       <w:r>
         <w:rPr>
           <w:i/>
           <w:iCs/>
-          <w:color w:val="000000" w:themeColor="text1"/>
-          <w:shd w:val="clear" w:color="auto" w:fill="FFFFFF"/>
-        </w:rPr>
-        <w:t>Journal of Environmental Economics and Management</w:t>
-      </w:r>
-      <w:r>
-        <w:rPr>
-          <w:color w:val="000000" w:themeColor="text1"/>
+          <w:color w:val="222222"/>
+          <w:shd w:val="clear" w:color="auto" w:fill="FFFFFF"/>
+        </w:rPr>
+        <w:t>American Economic Journal: Applied Economics</w:t>
+      </w:r>
+      <w:r>
+        <w:rPr>
+          <w:color w:val="222222"/>
           <w:shd w:val="clear" w:color="auto" w:fill="FFFFFF"/>
         </w:rPr>
         <w:t>, </w:t>
@@ -8498,17 +8485,17 @@
         <w:rPr>
           <w:i/>
           <w:iCs/>
-          <w:color w:val="000000" w:themeColor="text1"/>
-          <w:shd w:val="clear" w:color="auto" w:fill="FFFFFF"/>
-        </w:rPr>
-        <w:t>88</w:t>
-      </w:r>
-      <w:r>
-        <w:rPr>
-          <w:color w:val="000000" w:themeColor="text1"/>
-          <w:shd w:val="clear" w:color="auto" w:fill="FFFFFF"/>
-        </w:rPr>
-        <w:t>, 1-17.</w:t>
+          <w:color w:val="222222"/>
+          <w:shd w:val="clear" w:color="auto" w:fill="FFFFFF"/>
+        </w:rPr>
+        <w:t>13</w:t>
+      </w:r>
+      <w:r>
+        <w:rPr>
+          <w:color w:val="222222"/>
+          <w:shd w:val="clear" w:color="auto" w:fill="FFFFFF"/>
+        </w:rPr>
+        <w:t>(4), 101-124.</w:t>
       </w:r>
     </w:p>
     <w:p>
@@ -8517,66 +8504,55 @@
         <w:spacing w:before="182" w:line="280" w:lineRule="auto"/>
         <w:ind w:left="720"/>
         <w:rPr>
+          <w:color w:val="000000" w:themeColor="text1"/>
+          <w:shd w:val="clear" w:color="auto" w:fill="FFFFFF"/>
+        </w:rPr>
+      </w:pPr>
+      <w:r>
+        <w:rPr>
+          <w:color w:val="000000" w:themeColor="text1"/>
+          <w:shd w:val="clear" w:color="auto" w:fill="FFFFFF"/>
+        </w:rPr>
+        <w:t xml:space="preserve">Zhang, P., Deschenes, O., Meng, K., &amp; Zhang, J. (2018). </w:t>
+      </w:r>
+      <w:r>
+        <w:rPr>
+          <w:color w:val="000000" w:themeColor="text1"/>
+          <w:shd w:val="clear" w:color="auto" w:fill="FFFFFF"/>
+        </w:rPr>
+        <w:t>Temperature effects on productivity and factor reallocation: Evidence from a half million Chinese manufacturing plants. </w:t>
+      </w:r>
+      <w:r>
+        <w:rPr>
           <w:i/>
           <w:iCs/>
           <w:color w:val="000000" w:themeColor="text1"/>
           <w:shd w:val="clear" w:color="auto" w:fill="FFFFFF"/>
         </w:rPr>
-      </w:pPr>
-      <w:r>
-        <w:rPr>
-          <w:color w:val="222222"/>
-          <w:shd w:val="clear" w:color="auto" w:fill="FFFFFF"/>
-        </w:rPr>
-        <w:t xml:space="preserve">Garg, </w:t>
-      </w:r>
-      <w:proofErr w:type="spellStart"/>
-      <w:r>
-        <w:rPr>
-          <w:color w:val="222222"/>
-          <w:shd w:val="clear" w:color="auto" w:fill="FFFFFF"/>
-        </w:rPr>
-        <w:t>Teevrat</w:t>
-      </w:r>
-      <w:proofErr w:type="spellEnd"/>
-      <w:r>
-        <w:rPr>
-          <w:color w:val="222222"/>
-          <w:shd w:val="clear" w:color="auto" w:fill="FFFFFF"/>
-        </w:rPr>
-        <w:t xml:space="preserve">, Matthew Gibson, and </w:t>
-      </w:r>
-      <w:proofErr w:type="spellStart"/>
-      <w:r>
-        <w:rPr>
-          <w:color w:val="222222"/>
-          <w:shd w:val="clear" w:color="auto" w:fill="FFFFFF"/>
-        </w:rPr>
-        <w:t>Fanglin</w:t>
-      </w:r>
-      <w:proofErr w:type="spellEnd"/>
-      <w:r>
-        <w:rPr>
-          <w:color w:val="222222"/>
-          <w:shd w:val="clear" w:color="auto" w:fill="FFFFFF"/>
-        </w:rPr>
-        <w:t xml:space="preserve"> Sun. "Extreme temperatures and time use in China." </w:t>
+        <w:t>Journal of Environmental Economics and Management</w:t>
+      </w:r>
+      <w:r>
+        <w:rPr>
+          <w:color w:val="000000" w:themeColor="text1"/>
+          <w:shd w:val="clear" w:color="auto" w:fill="FFFFFF"/>
+        </w:rPr>
+        <w:t>, </w:t>
       </w:r>
       <w:r>
         <w:rPr>
           <w:i/>
           <w:iCs/>
-          <w:color w:val="222222"/>
-          <w:shd w:val="clear" w:color="auto" w:fill="FFFFFF"/>
-        </w:rPr>
-        <w:t>Journal of Economic Behavior &amp; Organization</w:t>
-      </w:r>
-      <w:r>
-        <w:rPr>
-          <w:color w:val="222222"/>
-          <w:shd w:val="clear" w:color="auto" w:fill="FFFFFF"/>
-        </w:rPr>
-        <w:t> 180 (2020): 309-324.</w:t>
+          <w:color w:val="000000" w:themeColor="text1"/>
+          <w:shd w:val="clear" w:color="auto" w:fill="FFFFFF"/>
+        </w:rPr>
+        <w:t>88</w:t>
+      </w:r>
+      <w:r>
+        <w:rPr>
+          <w:color w:val="000000" w:themeColor="text1"/>
+          <w:shd w:val="clear" w:color="auto" w:fill="FFFFFF"/>
+        </w:rPr>
+        <w:t>, 1-17.</w:t>
       </w:r>
     </w:p>
     <w:p>
@@ -8585,48 +8561,66 @@
         <w:spacing w:before="182" w:line="280" w:lineRule="auto"/>
         <w:ind w:left="720"/>
         <w:rPr>
-          <w:color w:val="000000" w:themeColor="text1"/>
-          <w:shd w:val="clear" w:color="auto" w:fill="FFFFFF"/>
-        </w:rPr>
-      </w:pPr>
-      <w:r>
-        <w:rPr>
-          <w:color w:val="000000" w:themeColor="text1"/>
-          <w:shd w:val="clear" w:color="auto" w:fill="FFFFFF"/>
-        </w:rPr>
-        <w:t xml:space="preserve">Hanna, R., &amp; Oliva, P. (2015). The effect of pollution on labor supply: Evidence from a natural experiment in Mexico City. </w:t>
-      </w:r>
-      <w:r>
-        <w:rPr>
           <w:i/>
           <w:iCs/>
           <w:color w:val="000000" w:themeColor="text1"/>
           <w:shd w:val="clear" w:color="auto" w:fill="FFFFFF"/>
         </w:rPr>
-        <w:t>Journal of Public Economics</w:t>
-      </w:r>
-      <w:r>
-        <w:rPr>
-          <w:color w:val="000000" w:themeColor="text1"/>
-          <w:shd w:val="clear" w:color="auto" w:fill="FFFFFF"/>
-        </w:rPr>
-        <w:t xml:space="preserve">, </w:t>
+      </w:pPr>
+      <w:r>
+        <w:rPr>
+          <w:color w:val="222222"/>
+          <w:shd w:val="clear" w:color="auto" w:fill="FFFFFF"/>
+        </w:rPr>
+        <w:t xml:space="preserve">Garg, </w:t>
+      </w:r>
+      <w:proofErr w:type="spellStart"/>
+      <w:r>
+        <w:rPr>
+          <w:color w:val="222222"/>
+          <w:shd w:val="clear" w:color="auto" w:fill="FFFFFF"/>
+        </w:rPr>
+        <w:t>Teevrat</w:t>
+      </w:r>
+      <w:proofErr w:type="spellEnd"/>
+      <w:r>
+        <w:rPr>
+          <w:color w:val="222222"/>
+          <w:shd w:val="clear" w:color="auto" w:fill="FFFFFF"/>
+        </w:rPr>
+        <w:t xml:space="preserve">, Matthew Gibson, and </w:t>
+      </w:r>
+      <w:proofErr w:type="spellStart"/>
+      <w:r>
+        <w:rPr>
+          <w:color w:val="222222"/>
+          <w:shd w:val="clear" w:color="auto" w:fill="FFFFFF"/>
+        </w:rPr>
+        <w:t>Fanglin</w:t>
+      </w:r>
+      <w:proofErr w:type="spellEnd"/>
+      <w:r>
+        <w:rPr>
+          <w:color w:val="222222"/>
+          <w:shd w:val="clear" w:color="auto" w:fill="FFFFFF"/>
+        </w:rPr>
+        <w:t xml:space="preserve"> Sun. "Extreme temperatures and time use in China." </w:t>
       </w:r>
       <w:r>
         <w:rPr>
           <w:i/>
           <w:iCs/>
-          <w:color w:val="000000" w:themeColor="text1"/>
-          <w:shd w:val="clear" w:color="auto" w:fill="FFFFFF"/>
-        </w:rPr>
-        <w:t>122</w:t>
-      </w:r>
-      <w:r>
-        <w:rPr>
-          <w:color w:val="000000" w:themeColor="text1"/>
-          <w:shd w:val="clear" w:color="auto" w:fill="FFFFFF"/>
-        </w:rPr>
-        <w:t>, 68-79.</w:t>
+          <w:color w:val="222222"/>
+          <w:shd w:val="clear" w:color="auto" w:fill="FFFFFF"/>
+        </w:rPr>
+        <w:t>Journal of Economic Behavior &amp; Organization</w:t>
+      </w:r>
+      <w:r>
+        <w:rPr>
+          <w:color w:val="222222"/>
+          <w:shd w:val="clear" w:color="auto" w:fill="FFFFFF"/>
+        </w:rPr>
+        <w:t> 180 (2020): 309-324.</w:t>
       </w:r>
     </w:p>
     <w:p>
@@ -8644,30 +8638,7 @@
           <w:color w:val="000000" w:themeColor="text1"/>
           <w:shd w:val="clear" w:color="auto" w:fill="FFFFFF"/>
         </w:rPr>
-        <w:t xml:space="preserve">Bharadwaj, P., Gibson, M., </w:t>
-      </w:r>
-      <w:proofErr w:type="spellStart"/>
-      <w:r>
-        <w:rPr>
-          <w:color w:val="000000" w:themeColor="text1"/>
-          <w:shd w:val="clear" w:color="auto" w:fill="FFFFFF"/>
-        </w:rPr>
-        <w:t>Zivin</w:t>
-      </w:r>
-      <w:proofErr w:type="spellEnd"/>
-      <w:r>
-        <w:rPr>
-          <w:color w:val="000000" w:themeColor="text1"/>
-          <w:shd w:val="clear" w:color="auto" w:fill="FFFFFF"/>
-        </w:rPr>
-        <w:t xml:space="preserve">, J. G., &amp; Neilson, C. (2017). </w:t>
-      </w:r>
-      <w:r>
-        <w:rPr>
-          <w:color w:val="000000" w:themeColor="text1"/>
-          <w:shd w:val="clear" w:color="auto" w:fill="FFFFFF"/>
-        </w:rPr>
-        <w:t>Gray matters: Fetal pollution exposure and human capital formation. </w:t>
+        <w:t xml:space="preserve">Hanna, R., &amp; Oliva, P. (2015). The effect of pollution on labor supply: Evidence from a natural experiment in Mexico City. </w:t>
       </w:r>
       <w:r>
         <w:rPr>
@@ -8676,14 +8647,14 @@
           <w:color w:val="000000" w:themeColor="text1"/>
           <w:shd w:val="clear" w:color="auto" w:fill="FFFFFF"/>
         </w:rPr>
-        <w:t>Journal of the Association of Environmental and Resource Economists</w:t>
-      </w:r>
-      <w:r>
-        <w:rPr>
-          <w:color w:val="000000" w:themeColor="text1"/>
-          <w:shd w:val="clear" w:color="auto" w:fill="FFFFFF"/>
-        </w:rPr>
-        <w:t>, </w:t>
+        <w:t>Journal of Public Economics</w:t>
+      </w:r>
+      <w:r>
+        <w:rPr>
+          <w:color w:val="000000" w:themeColor="text1"/>
+          <w:shd w:val="clear" w:color="auto" w:fill="FFFFFF"/>
+        </w:rPr>
+        <w:t xml:space="preserve">, </w:t>
       </w:r>
       <w:r>
         <w:rPr>
@@ -8692,14 +8663,14 @@
           <w:color w:val="000000" w:themeColor="text1"/>
           <w:shd w:val="clear" w:color="auto" w:fill="FFFFFF"/>
         </w:rPr>
-        <w:t>4</w:t>
-      </w:r>
-      <w:r>
-        <w:rPr>
-          <w:color w:val="000000" w:themeColor="text1"/>
-          <w:shd w:val="clear" w:color="auto" w:fill="FFFFFF"/>
-        </w:rPr>
-        <w:t>(2), 505-542.</w:t>
+        <w:t>122</w:t>
+      </w:r>
+      <w:r>
+        <w:rPr>
+          <w:color w:val="000000" w:themeColor="text1"/>
+          <w:shd w:val="clear" w:color="auto" w:fill="FFFFFF"/>
+        </w:rPr>
+        <w:t>, 68-79.</w:t>
       </w:r>
     </w:p>
     <w:p>
@@ -8717,7 +8688,30 @@
           <w:color w:val="000000" w:themeColor="text1"/>
           <w:shd w:val="clear" w:color="auto" w:fill="FFFFFF"/>
         </w:rPr>
-        <w:t>Noack, F., Riekhof, M. C., &amp; Di Falco, S. (2019). Droughts, biodiversity, and rural incomes in the tropics. </w:t>
+        <w:t xml:space="preserve">Bharadwaj, P., Gibson, M., </w:t>
+      </w:r>
+      <w:proofErr w:type="spellStart"/>
+      <w:r>
+        <w:rPr>
+          <w:color w:val="000000" w:themeColor="text1"/>
+          <w:shd w:val="clear" w:color="auto" w:fill="FFFFFF"/>
+        </w:rPr>
+        <w:t>Zivin</w:t>
+      </w:r>
+      <w:proofErr w:type="spellEnd"/>
+      <w:r>
+        <w:rPr>
+          <w:color w:val="000000" w:themeColor="text1"/>
+          <w:shd w:val="clear" w:color="auto" w:fill="FFFFFF"/>
+        </w:rPr>
+        <w:t xml:space="preserve">, J. G., &amp; Neilson, C. (2017). </w:t>
+      </w:r>
+      <w:r>
+        <w:rPr>
+          <w:color w:val="000000" w:themeColor="text1"/>
+          <w:shd w:val="clear" w:color="auto" w:fill="FFFFFF"/>
+        </w:rPr>
+        <w:t>Gray matters: Fetal pollution exposure and human capital formation. </w:t>
       </w:r>
       <w:r>
         <w:rPr>
@@ -8742,6 +8736,56 @@
           <w:color w:val="000000" w:themeColor="text1"/>
           <w:shd w:val="clear" w:color="auto" w:fill="FFFFFF"/>
         </w:rPr>
+        <w:t>4</w:t>
+      </w:r>
+      <w:r>
+        <w:rPr>
+          <w:color w:val="000000" w:themeColor="text1"/>
+          <w:shd w:val="clear" w:color="auto" w:fill="FFFFFF"/>
+        </w:rPr>
+        <w:t>(2), 505-542.</w:t>
+      </w:r>
+    </w:p>
+    <w:p>
+      <w:pPr>
+        <w:pStyle w:val="BodyText"/>
+        <w:spacing w:before="182" w:line="280" w:lineRule="auto"/>
+        <w:ind w:left="720"/>
+        <w:rPr>
+          <w:color w:val="000000" w:themeColor="text1"/>
+          <w:shd w:val="clear" w:color="auto" w:fill="FFFFFF"/>
+        </w:rPr>
+      </w:pPr>
+      <w:r>
+        <w:rPr>
+          <w:color w:val="000000" w:themeColor="text1"/>
+          <w:shd w:val="clear" w:color="auto" w:fill="FFFFFF"/>
+        </w:rPr>
+        <w:t>Noack, F., Riekhof, M. C., &amp; Di Falco, S. (2019). Droughts, biodiversity, and rural incomes in the tropics. </w:t>
+      </w:r>
+      <w:r>
+        <w:rPr>
+          <w:i/>
+          <w:iCs/>
+          <w:color w:val="000000" w:themeColor="text1"/>
+          <w:shd w:val="clear" w:color="auto" w:fill="FFFFFF"/>
+        </w:rPr>
+        <w:t>Journal of the Association of Environmental and Resource Economists</w:t>
+      </w:r>
+      <w:r>
+        <w:rPr>
+          <w:color w:val="000000" w:themeColor="text1"/>
+          <w:shd w:val="clear" w:color="auto" w:fill="FFFFFF"/>
+        </w:rPr>
+        <w:t>, </w:t>
+      </w:r>
+      <w:r>
+        <w:rPr>
+          <w:i/>
+          <w:iCs/>
+          <w:color w:val="000000" w:themeColor="text1"/>
+          <w:shd w:val="clear" w:color="auto" w:fill="FFFFFF"/>
+        </w:rPr>
         <w:t>6</w:t>
       </w:r>
       <w:r>
@@ -8881,6 +8925,7 @@
           <w:color w:val="000000" w:themeColor="text1"/>
           <w:shd w:val="clear" w:color="auto" w:fill="FFFFFF"/>
         </w:rPr>
+        <w:lastRenderedPageBreak/>
         <w:t xml:space="preserve">Ito, K., &amp; Zhang, S. (2020). </w:t>
       </w:r>
       <w:r>
@@ -8954,7 +8999,6 @@
           <w:color w:val="222222"/>
           <w:shd w:val="clear" w:color="auto" w:fill="FFFFFF"/>
         </w:rPr>
-        <w:lastRenderedPageBreak/>
         <w:t>Train, Kenneth E. </w:t>
       </w:r>
       <w:r>
@@ -9173,23 +9217,7 @@
           <w:color w:val="000000" w:themeColor="text1"/>
           <w:shd w:val="clear" w:color="auto" w:fill="FFFFFF"/>
         </w:rPr>
-        <w:t xml:space="preserve">, E. L., &amp; Litzow, E. L. (2018). Through the looking glass: Environmental health economics in </w:t>
-      </w:r>
-      <w:proofErr w:type="gramStart"/>
-      <w:r>
-        <w:rPr>
-          <w:color w:val="000000" w:themeColor="text1"/>
-          <w:shd w:val="clear" w:color="auto" w:fill="FFFFFF"/>
-        </w:rPr>
-        <w:t>low and middle income</w:t>
-      </w:r>
-      <w:proofErr w:type="gramEnd"/>
-      <w:r>
-        <w:rPr>
-          <w:color w:val="000000" w:themeColor="text1"/>
-          <w:shd w:val="clear" w:color="auto" w:fill="FFFFFF"/>
-        </w:rPr>
-        <w:t xml:space="preserve"> countries. In </w:t>
+        <w:t>, E. L., &amp; Litzow, E. L. (2018). Through the looking glass: Environmental health economics in low and middle income countries. In </w:t>
       </w:r>
       <w:r>
         <w:rPr>
@@ -10190,23 +10218,7 @@
           <w:rStyle w:val="c9dxtc"/>
           <w:color w:val="000000"/>
         </w:rPr>
-        <w:t xml:space="preserve">​, </w:t>
-      </w:r>
-      <w:proofErr w:type="gramStart"/>
-      <w:r>
-        <w:rPr>
-          <w:rStyle w:val="c9dxtc"/>
-          <w:color w:val="000000"/>
-        </w:rPr>
-        <w:t>Conditionally</w:t>
-      </w:r>
-      <w:proofErr w:type="gramEnd"/>
-      <w:r>
-        <w:rPr>
-          <w:rStyle w:val="c9dxtc"/>
-          <w:color w:val="000000"/>
-        </w:rPr>
-        <w:t xml:space="preserve"> accepted.</w:t>
+        <w:t>​, Conditionally accepted.</w:t>
       </w:r>
       <w:r>
         <w:rPr>
@@ -11444,7 +11456,6 @@
         <w:rPr>
           <w:color w:val="222222"/>
           <w:shd w:val="clear" w:color="auto" w:fill="FFFFFF"/>
-          <w:lang w:val="nb-NO"/>
         </w:rPr>
         <w:t xml:space="preserve">Mueller, V., Gray, C., &amp; Kosec, K. (2014). </w:t>
       </w:r>
@@ -11598,49 +11609,29 @@
         <w:pStyle w:val="BodyText"/>
         <w:spacing w:before="182" w:line="280" w:lineRule="auto"/>
         <w:ind w:left="709" w:firstLine="11"/>
-        <w:rPr>
-          <w:color w:val="222222"/>
-          <w:shd w:val="clear" w:color="auto" w:fill="FFFFFF"/>
-        </w:rPr>
-      </w:pPr>
-      <w:r>
-        <w:rPr>
-          <w:color w:val="222222"/>
-          <w:shd w:val="clear" w:color="auto" w:fill="FFFFFF"/>
-        </w:rPr>
-        <w:t>Mueller, V., Sheriff, G., Dou, X., &amp; Gray, C. (2020). Temporary migration and climate variation in eastern Africa. </w:t>
+      </w:pPr>
+      <w:r>
+        <w:t>Liu, M., Shamdasani, Y., &amp; Taraz, V. (2023). Climate change and labor reallocation: Evidence from six decades of the Indian Census. </w:t>
       </w:r>
       <w:r>
         <w:rPr>
           <w:i/>
           <w:iCs/>
-          <w:color w:val="222222"/>
-          <w:shd w:val="clear" w:color="auto" w:fill="FFFFFF"/>
-        </w:rPr>
-        <w:t>World development</w:t>
-      </w:r>
-      <w:r>
-        <w:rPr>
-          <w:color w:val="222222"/>
-          <w:shd w:val="clear" w:color="auto" w:fill="FFFFFF"/>
-        </w:rPr>
+        </w:rPr>
+        <w:t>American Economic Journal: Economic Policy</w:t>
+      </w:r>
+      <w:r>
         <w:t>, </w:t>
       </w:r>
       <w:r>
         <w:rPr>
           <w:i/>
           <w:iCs/>
-          <w:color w:val="222222"/>
-          <w:shd w:val="clear" w:color="auto" w:fill="FFFFFF"/>
-        </w:rPr>
-        <w:t>126</w:t>
-      </w:r>
-      <w:r>
-        <w:rPr>
-          <w:color w:val="222222"/>
-          <w:shd w:val="clear" w:color="auto" w:fill="FFFFFF"/>
-        </w:rPr>
-        <w:t>, 104704.</w:t>
+        </w:rPr>
+        <w:t>15</w:t>
+      </w:r>
+      <w:r>
+        <w:t>(2), 395-423.</w:t>
       </w:r>
     </w:p>
     <w:p>
@@ -11653,21 +11644,12 @@
           <w:shd w:val="clear" w:color="auto" w:fill="FFFFFF"/>
         </w:rPr>
       </w:pPr>
-      <w:proofErr w:type="spellStart"/>
-      <w:r>
-        <w:rPr>
-          <w:color w:val="222222"/>
-          <w:shd w:val="clear" w:color="auto" w:fill="FFFFFF"/>
-        </w:rPr>
-        <w:t>Maystadt</w:t>
-      </w:r>
-      <w:proofErr w:type="spellEnd"/>
-      <w:r>
-        <w:rPr>
-          <w:color w:val="222222"/>
-          <w:shd w:val="clear" w:color="auto" w:fill="FFFFFF"/>
-        </w:rPr>
-        <w:t>, J. F., Mishra, A. K., Mueller, V., &amp; Smoldt, M. (2024). The Causes and Policy Responses to Forced Migration and Environmental Degradation in Africa. </w:t>
+      <w:r>
+        <w:rPr>
+          <w:color w:val="222222"/>
+          <w:shd w:val="clear" w:color="auto" w:fill="FFFFFF"/>
+        </w:rPr>
+        <w:t>Mueller, V., Sheriff, G., Dou, X., &amp; Gray, C. (2020). Temporary migration and climate variation in eastern Africa. </w:t>
       </w:r>
       <w:r>
         <w:rPr>
@@ -11676,7 +11658,7 @@
           <w:color w:val="222222"/>
           <w:shd w:val="clear" w:color="auto" w:fill="FFFFFF"/>
         </w:rPr>
-        <w:t>Annual Review of Resource Economics</w:t>
+        <w:t>World development</w:t>
       </w:r>
       <w:r>
         <w:rPr>
@@ -11692,14 +11674,14 @@
           <w:color w:val="222222"/>
           <w:shd w:val="clear" w:color="auto" w:fill="FFFFFF"/>
         </w:rPr>
-        <w:t>16</w:t>
-      </w:r>
-      <w:r>
-        <w:rPr>
-          <w:color w:val="222222"/>
-          <w:shd w:val="clear" w:color="auto" w:fill="FFFFFF"/>
-        </w:rPr>
-        <w:t>.</w:t>
+        <w:t>126</w:t>
+      </w:r>
+      <w:r>
+        <w:rPr>
+          <w:color w:val="222222"/>
+          <w:shd w:val="clear" w:color="auto" w:fill="FFFFFF"/>
+        </w:rPr>
+        <w:t>, 104704.</w:t>
       </w:r>
     </w:p>
     <w:p>
@@ -11717,43 +11699,16 @@
         <w:rPr>
           <w:color w:val="222222"/>
           <w:shd w:val="clear" w:color="auto" w:fill="FFFFFF"/>
-          <w:lang w:val="es-ES"/>
-        </w:rPr>
-        <w:t>Baez</w:t>
+        </w:rPr>
+        <w:t>Maystadt</w:t>
       </w:r>
       <w:proofErr w:type="spellEnd"/>
       <w:r>
         <w:rPr>
           <w:color w:val="222222"/>
           <w:shd w:val="clear" w:color="auto" w:fill="FFFFFF"/>
-          <w:lang w:val="es-ES"/>
-        </w:rPr>
-        <w:t xml:space="preserve">, J., Caruso, G., Mueller, V., &amp; </w:t>
-      </w:r>
-      <w:proofErr w:type="spellStart"/>
-      <w:r>
-        <w:rPr>
-          <w:color w:val="222222"/>
-          <w:shd w:val="clear" w:color="auto" w:fill="FFFFFF"/>
-          <w:lang w:val="es-ES"/>
-        </w:rPr>
-        <w:t>Niu</w:t>
-      </w:r>
-      <w:proofErr w:type="spellEnd"/>
-      <w:r>
-        <w:rPr>
-          <w:color w:val="222222"/>
-          <w:shd w:val="clear" w:color="auto" w:fill="FFFFFF"/>
-          <w:lang w:val="es-ES"/>
-        </w:rPr>
-        <w:t xml:space="preserve">, C. (2017). </w:t>
-      </w:r>
-      <w:r>
-        <w:rPr>
-          <w:color w:val="222222"/>
-          <w:shd w:val="clear" w:color="auto" w:fill="FFFFFF"/>
-        </w:rPr>
-        <w:t>Heat exposure and youth migration in Central America and the Caribbean. </w:t>
+        </w:rPr>
+        <w:t>, J. F., Mishra, A. K., Mueller, V., &amp; Smoldt, M. (2024). The Causes and Policy Responses to Forced Migration and Environmental Degradation in Africa. </w:t>
       </w:r>
       <w:r>
         <w:rPr>
@@ -11762,7 +11717,7 @@
           <w:color w:val="222222"/>
           <w:shd w:val="clear" w:color="auto" w:fill="FFFFFF"/>
         </w:rPr>
-        <w:t>American Economic Review</w:t>
+        <w:t>Annual Review of Resource Economics</w:t>
       </w:r>
       <w:r>
         <w:rPr>
@@ -11778,14 +11733,14 @@
           <w:color w:val="222222"/>
           <w:shd w:val="clear" w:color="auto" w:fill="FFFFFF"/>
         </w:rPr>
-        <w:t>107</w:t>
-      </w:r>
-      <w:r>
-        <w:rPr>
-          <w:color w:val="222222"/>
-          <w:shd w:val="clear" w:color="auto" w:fill="FFFFFF"/>
-        </w:rPr>
-        <w:t>(5), 446-450.</w:t>
+        <w:t>16</w:t>
+      </w:r>
+      <w:r>
+        <w:rPr>
+          <w:color w:val="222222"/>
+          <w:shd w:val="clear" w:color="auto" w:fill="FFFFFF"/>
+        </w:rPr>
+        <w:t>.</w:t>
       </w:r>
     </w:p>
     <w:p>
@@ -11798,13 +11753,70 @@
           <w:shd w:val="clear" w:color="auto" w:fill="FFFFFF"/>
         </w:rPr>
       </w:pPr>
+      <w:r>
+        <w:rPr>
+          <w:color w:val="222222"/>
+          <w:shd w:val="clear" w:color="auto" w:fill="FFFFFF"/>
+        </w:rPr>
+        <w:lastRenderedPageBreak/>
+        <w:t xml:space="preserve">Baez, J., Caruso, G., Mueller, V., &amp; Niu, C. (2017). </w:t>
+      </w:r>
+      <w:r>
+        <w:rPr>
+          <w:color w:val="222222"/>
+          <w:shd w:val="clear" w:color="auto" w:fill="FFFFFF"/>
+        </w:rPr>
+        <w:t>Heat exposure and youth migration in Central America and the Caribbean. </w:t>
+      </w:r>
+      <w:r>
+        <w:rPr>
+          <w:i/>
+          <w:iCs/>
+          <w:color w:val="222222"/>
+          <w:shd w:val="clear" w:color="auto" w:fill="FFFFFF"/>
+        </w:rPr>
+        <w:t>American Economic Review</w:t>
+      </w:r>
+      <w:r>
+        <w:rPr>
+          <w:color w:val="222222"/>
+          <w:shd w:val="clear" w:color="auto" w:fill="FFFFFF"/>
+        </w:rPr>
+        <w:t>, </w:t>
+      </w:r>
+      <w:r>
+        <w:rPr>
+          <w:i/>
+          <w:iCs/>
+          <w:color w:val="222222"/>
+          <w:shd w:val="clear" w:color="auto" w:fill="FFFFFF"/>
+        </w:rPr>
+        <w:t>107</w:t>
+      </w:r>
+      <w:r>
+        <w:rPr>
+          <w:color w:val="222222"/>
+          <w:shd w:val="clear" w:color="auto" w:fill="FFFFFF"/>
+        </w:rPr>
+        <w:t>(5), 446-450.</w:t>
+      </w:r>
+    </w:p>
+    <w:p>
+      <w:pPr>
+        <w:pStyle w:val="BodyText"/>
+        <w:spacing w:before="182" w:line="280" w:lineRule="auto"/>
+        <w:ind w:left="709" w:firstLine="11"/>
+        <w:rPr>
+          <w:color w:val="222222"/>
+          <w:shd w:val="clear" w:color="auto" w:fill="FFFFFF"/>
+        </w:rPr>
+      </w:pPr>
       <w:proofErr w:type="spellStart"/>
       <w:r>
         <w:rPr>
           <w:color w:val="222222"/>
           <w:shd w:val="clear" w:color="auto" w:fill="FFFFFF"/>
         </w:rPr>
-        <w:lastRenderedPageBreak/>
         <w:t>Maystadt</w:t>
       </w:r>
       <w:proofErr w:type="spellEnd"/>
